--- a/documents/SC_CC_E-V1.0.docx
+++ b/documents/SC_CC_E-V1.0.docx
@@ -159,7 +159,7 @@
       <w:pPr>
         <w:pStyle w:val="Subtitle"/>
         <w:rPr>
-          <w:lang w:val="en-US"/>
+          <w:lang w:val="de-CH"/>
         </w:rPr>
       </w:pPr>
       <w:r>
@@ -180,7 +180,7 @@
       </w:r>
       <w:r>
         <w:rPr>
-          <w:lang w:val="en-US"/>
+          <w:lang w:val="de-CH"/>
         </w:rPr>
         <w:instrText xml:space="preserve"> STYLEREF Z_reference </w:instrText>
       </w:r>
@@ -192,7 +192,7 @@
       </w:r>
       <w:r>
         <w:rPr>
-          <w:lang w:val="en-US"/>
+          <w:lang w:val="de-CH"/>
         </w:rPr>
         <w:t>SC_CC-V1.0_E</w:t>
       </w:r>
@@ -204,7 +204,7 @@
       </w:r>
       <w:r>
         <w:rPr>
-          <w:lang w:val="en-US"/>
+          <w:lang w:val="de-CH"/>
         </w:rPr>
         <w:t xml:space="preserve"> (Version </w:t>
       </w:r>
@@ -216,7 +216,7 @@
       </w:r>
       <w:r>
         <w:rPr>
-          <w:lang w:val="en-US"/>
+          <w:lang w:val="de-CH"/>
         </w:rPr>
         <w:instrText xml:space="preserve">STYLEREF Z_version </w:instrText>
       </w:r>
@@ -228,7 +228,7 @@
       </w:r>
       <w:r>
         <w:rPr>
-          <w:lang w:val="en-US"/>
+          <w:lang w:val="de-CH"/>
         </w:rPr>
         <w:t>V1.0</w:t>
       </w:r>
@@ -240,7 +240,7 @@
       </w:r>
       <w:r>
         <w:rPr>
-          <w:lang w:val="en-US"/>
+          <w:lang w:val="de-CH"/>
         </w:rPr>
         <w:t>)</w:t>
       </w:r>
@@ -4575,7 +4575,7 @@
           <w:noProof/>
           <w:sz w:val="22"/>
           <w:szCs w:val="22"/>
-          <w:lang w:val="de-CH" w:eastAsia="de-CH"/>
+          <w:lang w:val="en-US" w:eastAsia="de-CH"/>
         </w:rPr>
       </w:pPr>
       <w:r>
@@ -4589,284 +4589,54 @@
         <w:rPr>
           <w:rFonts w:asciiTheme="minorHAnsi" w:eastAsiaTheme="minorEastAsia" w:hAnsiTheme="minorHAnsi" w:cstheme="minorBidi"/>
           <w:caps w:val="0"/>
-          <w:noProof/>
-          <w:sz w:val="22"/>
-          <w:szCs w:val="22"/>
-          <w:lang w:val="de-CH" w:eastAsia="de-CH"/>
-        </w:rPr>
-        <w:tab/>
-      </w:r>
-      <w:r>
-        <w:rPr>
-          <w:noProof/>
-          <w:lang w:val="en-US"/>
-        </w:rPr>
-        <w:t>Glossary</w:t>
-      </w:r>
-      <w:r>
-        <w:rPr>
-          <w:noProof/>
-        </w:rPr>
-        <w:tab/>
-      </w:r>
-      <w:r>
-        <w:rPr>
-          <w:noProof/>
-        </w:rPr>
-        <w:fldChar w:fldCharType="begin"/>
-      </w:r>
-      <w:r>
-        <w:rPr>
-          <w:noProof/>
-        </w:rPr>
-        <w:instrText xml:space="preserve"> PAGEREF _Toc327372229 \h </w:instrText>
-      </w:r>
-      <w:r>
-        <w:rPr>
-          <w:noProof/>
-        </w:rPr>
-      </w:r>
-      <w:r>
-        <w:rPr>
-          <w:noProof/>
-        </w:rPr>
-        <w:fldChar w:fldCharType="separate"/>
-      </w:r>
-      <w:r>
-        <w:rPr>
-          <w:noProof/>
-        </w:rPr>
-        <w:t>13</w:t>
-      </w:r>
-      <w:r>
-        <w:rPr>
-          <w:noProof/>
-        </w:rPr>
-        <w:fldChar w:fldCharType="end"/>
-      </w:r>
-    </w:p>
-    <w:p>
-      <w:pPr>
-        <w:pStyle w:val="TOC1"/>
-        <w:rPr>
-          <w:rFonts w:asciiTheme="minorHAnsi" w:eastAsiaTheme="minorEastAsia" w:hAnsiTheme="minorHAnsi" w:cstheme="minorBidi"/>
-          <w:caps w:val="0"/>
-          <w:noProof/>
-          <w:sz w:val="22"/>
-          <w:szCs w:val="22"/>
-          <w:lang w:val="de-CH" w:eastAsia="de-CH"/>
-        </w:rPr>
-      </w:pPr>
-      <w:r>
-        <w:rPr>
-          <w:noProof/>
-        </w:rPr>
-        <w:t>Appendix</w:t>
-      </w:r>
-      <w:r>
-        <w:rPr>
-          <w:noProof/>
-        </w:rPr>
-        <w:tab/>
-      </w:r>
-      <w:r>
-        <w:rPr>
-          <w:noProof/>
-        </w:rPr>
-        <w:fldChar w:fldCharType="begin"/>
-      </w:r>
-      <w:r>
-        <w:rPr>
-          <w:noProof/>
-        </w:rPr>
-        <w:instrText xml:space="preserve"> PAGEREF _Toc327372230 \h </w:instrText>
-      </w:r>
-      <w:r>
-        <w:rPr>
-          <w:noProof/>
-        </w:rPr>
-      </w:r>
-      <w:r>
-        <w:rPr>
-          <w:noProof/>
-        </w:rPr>
-        <w:fldChar w:fldCharType="separate"/>
-      </w:r>
-      <w:r>
-        <w:rPr>
-          <w:noProof/>
-        </w:rPr>
-        <w:t>14</w:t>
-      </w:r>
-      <w:r>
-        <w:rPr>
-          <w:noProof/>
-        </w:rPr>
-        <w:fldChar w:fldCharType="end"/>
-      </w:r>
-    </w:p>
-    <w:p>
-      <w:pPr>
-        <w:pStyle w:val="TOC1"/>
-        <w:rPr>
-          <w:rFonts w:asciiTheme="minorHAnsi" w:eastAsiaTheme="minorEastAsia" w:hAnsiTheme="minorHAnsi" w:cstheme="minorBidi"/>
-          <w:caps w:val="0"/>
-          <w:noProof/>
-          <w:sz w:val="22"/>
-          <w:szCs w:val="22"/>
-          <w:lang w:val="de-CH" w:eastAsia="de-CH"/>
-        </w:rPr>
-      </w:pPr>
-      <w:r>
-        <w:rPr>
-          <w:noProof/>
-          <w:lang w:val="en-US"/>
-        </w:rPr>
-        <w:t>Index</w:t>
-      </w:r>
-      <w:r>
-        <w:rPr>
-          <w:noProof/>
-        </w:rPr>
-        <w:tab/>
-      </w:r>
-      <w:r>
-        <w:rPr>
-          <w:noProof/>
-        </w:rPr>
-        <w:fldChar w:fldCharType="begin"/>
-      </w:r>
-      <w:r>
-        <w:rPr>
-          <w:noProof/>
-        </w:rPr>
-        <w:instrText xml:space="preserve"> PAGEREF _Toc327372231 \h </w:instrText>
-      </w:r>
-      <w:r>
-        <w:rPr>
-          <w:noProof/>
-        </w:rPr>
-      </w:r>
-      <w:r>
-        <w:rPr>
-          <w:noProof/>
-        </w:rPr>
-        <w:fldChar w:fldCharType="separate"/>
-      </w:r>
-      <w:r>
-        <w:rPr>
-          <w:noProof/>
-        </w:rPr>
-        <w:t>15</w:t>
-      </w:r>
-      <w:r>
-        <w:rPr>
-          <w:noProof/>
-        </w:rPr>
-        <w:fldChar w:fldCharType="end"/>
-      </w:r>
-    </w:p>
-    <w:p>
-      <w:pPr>
-        <w:rPr>
-          <w:lang w:val="en-US"/>
-        </w:rPr>
-      </w:pPr>
-      <w:r>
-        <w:rPr>
-          <w:lang w:val="en-US"/>
-        </w:rPr>
-        <w:fldChar w:fldCharType="end"/>
-      </w:r>
-    </w:p>
-    <w:p>
-      <w:pPr>
-        <w:pStyle w:val="Heading"/>
-        <w:outlineLvl w:val="0"/>
-        <w:rPr>
-          <w:lang w:val="en-US"/>
-        </w:rPr>
-      </w:pPr>
-      <w:r>
-        <w:rPr>
-          <w:lang w:val="en-US"/>
-        </w:rPr>
-        <w:t>Tables</w:t>
-      </w:r>
-    </w:p>
-    <w:p>
-      <w:pPr>
-        <w:pStyle w:val="TableofFigures"/>
-        <w:rPr>
-          <w:rFonts w:asciiTheme="minorHAnsi" w:eastAsiaTheme="minorEastAsia" w:hAnsiTheme="minorHAnsi" w:cstheme="minorBidi"/>
           <w:noProof/>
           <w:sz w:val="22"/>
           <w:szCs w:val="22"/>
           <w:lang w:val="en-US" w:eastAsia="de-CH"/>
         </w:rPr>
-      </w:pPr>
-      <w:r>
-        <w:rPr>
-          <w:lang w:val="en-US"/>
+        <w:tab/>
+      </w:r>
+      <w:r>
+        <w:rPr>
+          <w:noProof/>
+          <w:lang w:val="en-US"/>
+        </w:rPr>
+        <w:t>Glossary</w:t>
+      </w:r>
+      <w:r>
+        <w:rPr>
+          <w:noProof/>
+        </w:rPr>
+        <w:tab/>
+      </w:r>
+      <w:r>
+        <w:rPr>
+          <w:noProof/>
         </w:rPr>
         <w:fldChar w:fldCharType="begin"/>
       </w:r>
       <w:r>
         <w:rPr>
-          <w:lang w:val="en-US"/>
-        </w:rPr>
-        <w:instrText xml:space="preserve"> TOC \c "Table" </w:instrText>
-      </w:r>
-      <w:r>
-        <w:rPr>
-          <w:lang w:val="en-US"/>
+          <w:noProof/>
+        </w:rPr>
+        <w:instrText xml:space="preserve"> PAGEREF _Toc327372229 \h </w:instrText>
+      </w:r>
+      <w:r>
+        <w:rPr>
+          <w:noProof/>
+        </w:rPr>
+      </w:r>
+      <w:r>
+        <w:rPr>
+          <w:noProof/>
         </w:rPr>
         <w:fldChar w:fldCharType="separate"/>
       </w:r>
       <w:r>
         <w:rPr>
           <w:noProof/>
-          <w:lang w:val="en-US"/>
-        </w:rPr>
-        <w:t>Table 1 Abbreviations &amp; Definitions</w:t>
-      </w:r>
-      <w:r>
-        <w:rPr>
-          <w:noProof/>
-          <w:lang w:val="en-US"/>
-        </w:rPr>
-        <w:tab/>
-      </w:r>
-      <w:r>
-        <w:rPr>
-          <w:noProof/>
-        </w:rPr>
-        <w:fldChar w:fldCharType="begin"/>
-      </w:r>
-      <w:r>
-        <w:rPr>
-          <w:noProof/>
-          <w:lang w:val="en-US"/>
-        </w:rPr>
-        <w:instrText xml:space="preserve"> PAGEREF _Toc327372232 \h </w:instrText>
-      </w:r>
-      <w:r>
-        <w:rPr>
-          <w:noProof/>
-        </w:rPr>
-      </w:r>
-      <w:r>
-        <w:rPr>
-          <w:noProof/>
-        </w:rPr>
-        <w:fldChar w:fldCharType="separate"/>
-      </w:r>
-      <w:r>
-        <w:rPr>
-          <w:noProof/>
-          <w:lang w:val="en-US"/>
-        </w:rPr>
-        <w:t>3</w:t>
+        </w:rPr>
+        <w:t>13</w:t>
       </w:r>
       <w:r>
         <w:rPr>
@@ -4877,9 +4647,10 @@
     </w:p>
     <w:p>
       <w:pPr>
-        <w:pStyle w:val="TableofFigures"/>
+        <w:pStyle w:val="TOC1"/>
         <w:rPr>
           <w:rFonts w:asciiTheme="minorHAnsi" w:eastAsiaTheme="minorEastAsia" w:hAnsiTheme="minorHAnsi" w:cstheme="minorBidi"/>
+          <w:caps w:val="0"/>
           <w:noProof/>
           <w:sz w:val="22"/>
           <w:szCs w:val="22"/>
@@ -4889,14 +4660,12 @@
       <w:r>
         <w:rPr>
           <w:noProof/>
-          <w:lang w:val="en-US"/>
-        </w:rPr>
-        <w:t>Table 2 External references</w:t>
-      </w:r>
-      <w:r>
-        <w:rPr>
-          <w:noProof/>
-          <w:lang w:val="en-US"/>
+        </w:rPr>
+        <w:t>Appendix</w:t>
+      </w:r>
+      <w:r>
+        <w:rPr>
+          <w:noProof/>
         </w:rPr>
         <w:tab/>
       </w:r>
@@ -4909,9 +4678,8 @@
       <w:r>
         <w:rPr>
           <w:noProof/>
-          <w:lang w:val="en-US"/>
-        </w:rPr>
-        <w:instrText xml:space="preserve"> PAGEREF _Toc327372233 \h </w:instrText>
+        </w:rPr>
+        <w:instrText xml:space="preserve"> PAGEREF _Toc327372230 \h </w:instrText>
       </w:r>
       <w:r>
         <w:rPr>
@@ -4927,9 +4695,8 @@
       <w:r>
         <w:rPr>
           <w:noProof/>
-          <w:lang w:val="en-US"/>
-        </w:rPr>
-        <w:t>3</w:t>
+        </w:rPr>
+        <w:t>14</w:t>
       </w:r>
       <w:r>
         <w:rPr>
@@ -4940,24 +4707,259 @@
     </w:p>
     <w:p>
       <w:pPr>
-        <w:pStyle w:val="TableofFigures"/>
+        <w:pStyle w:val="TOC1"/>
         <w:rPr>
           <w:rFonts w:asciiTheme="minorHAnsi" w:eastAsiaTheme="minorEastAsia" w:hAnsiTheme="minorHAnsi" w:cstheme="minorBidi"/>
+          <w:caps w:val="0"/>
           <w:noProof/>
           <w:sz w:val="22"/>
           <w:szCs w:val="22"/>
-          <w:lang w:eastAsia="de-CH"/>
-        </w:rPr>
-      </w:pPr>
-      <w:r>
-        <w:rPr>
-          <w:noProof/>
+          <w:lang w:val="en-US" w:eastAsia="de-CH"/>
+        </w:rPr>
+      </w:pPr>
+      <w:r>
+        <w:rPr>
+          <w:noProof/>
+          <w:lang w:val="en-US"/>
+        </w:rPr>
+        <w:t>Index</w:t>
+      </w:r>
+      <w:r>
+        <w:rPr>
+          <w:noProof/>
+        </w:rPr>
+        <w:tab/>
+      </w:r>
+      <w:r>
+        <w:rPr>
+          <w:noProof/>
+        </w:rPr>
+        <w:fldChar w:fldCharType="begin"/>
+      </w:r>
+      <w:r>
+        <w:rPr>
+          <w:noProof/>
+        </w:rPr>
+        <w:instrText xml:space="preserve"> PAGEREF _Toc327372231 \h </w:instrText>
+      </w:r>
+      <w:r>
+        <w:rPr>
+          <w:noProof/>
+        </w:rPr>
+      </w:r>
+      <w:r>
+        <w:rPr>
+          <w:noProof/>
+        </w:rPr>
+        <w:fldChar w:fldCharType="separate"/>
+      </w:r>
+      <w:r>
+        <w:rPr>
+          <w:noProof/>
+        </w:rPr>
+        <w:t>15</w:t>
+      </w:r>
+      <w:r>
+        <w:rPr>
+          <w:noProof/>
+        </w:rPr>
+        <w:fldChar w:fldCharType="end"/>
+      </w:r>
+    </w:p>
+    <w:p>
+      <w:pPr>
+        <w:rPr>
+          <w:lang w:val="en-US"/>
+        </w:rPr>
+      </w:pPr>
+      <w:r>
+        <w:rPr>
+          <w:lang w:val="en-US"/>
+        </w:rPr>
+        <w:fldChar w:fldCharType="end"/>
+      </w:r>
+    </w:p>
+    <w:p>
+      <w:pPr>
+        <w:pStyle w:val="Heading"/>
+        <w:outlineLvl w:val="0"/>
+        <w:rPr>
+          <w:lang w:val="en-US"/>
+        </w:rPr>
+      </w:pPr>
+      <w:r>
+        <w:rPr>
+          <w:lang w:val="en-US"/>
+        </w:rPr>
+        <w:t>Tables</w:t>
+      </w:r>
+    </w:p>
+    <w:p>
+      <w:pPr>
+        <w:pStyle w:val="TableofFigures"/>
+        <w:rPr>
+          <w:rFonts w:asciiTheme="minorHAnsi" w:eastAsiaTheme="minorEastAsia" w:hAnsiTheme="minorHAnsi" w:cstheme="minorBidi"/>
+          <w:noProof/>
+          <w:sz w:val="22"/>
+          <w:szCs w:val="22"/>
+          <w:lang w:val="en-US" w:eastAsia="de-CH"/>
+        </w:rPr>
+      </w:pPr>
+      <w:r>
+        <w:rPr>
+          <w:lang w:val="en-US"/>
+        </w:rPr>
+        <w:fldChar w:fldCharType="begin"/>
+      </w:r>
+      <w:r>
+        <w:rPr>
+          <w:lang w:val="en-US"/>
+        </w:rPr>
+        <w:instrText xml:space="preserve"> TOC \c "Table" </w:instrText>
+      </w:r>
+      <w:r>
+        <w:rPr>
+          <w:lang w:val="en-US"/>
+        </w:rPr>
+        <w:fldChar w:fldCharType="separate"/>
+      </w:r>
+      <w:r>
+        <w:rPr>
+          <w:noProof/>
+          <w:lang w:val="en-US"/>
+        </w:rPr>
+        <w:t>Table 1 Abbreviations &amp; Definitions</w:t>
+      </w:r>
+      <w:r>
+        <w:rPr>
+          <w:noProof/>
+          <w:lang w:val="en-US"/>
+        </w:rPr>
+        <w:tab/>
+      </w:r>
+      <w:r>
+        <w:rPr>
+          <w:noProof/>
+        </w:rPr>
+        <w:fldChar w:fldCharType="begin"/>
+      </w:r>
+      <w:r>
+        <w:rPr>
+          <w:noProof/>
+          <w:lang w:val="en-US"/>
+        </w:rPr>
+        <w:instrText xml:space="preserve"> PAGEREF _Toc327372232 \h </w:instrText>
+      </w:r>
+      <w:r>
+        <w:rPr>
+          <w:noProof/>
+        </w:rPr>
+      </w:r>
+      <w:r>
+        <w:rPr>
+          <w:noProof/>
+        </w:rPr>
+        <w:fldChar w:fldCharType="separate"/>
+      </w:r>
+      <w:r>
+        <w:rPr>
+          <w:noProof/>
+          <w:lang w:val="en-US"/>
+        </w:rPr>
+        <w:t>3</w:t>
+      </w:r>
+      <w:r>
+        <w:rPr>
+          <w:noProof/>
+        </w:rPr>
+        <w:fldChar w:fldCharType="end"/>
+      </w:r>
+    </w:p>
+    <w:p>
+      <w:pPr>
+        <w:pStyle w:val="TableofFigures"/>
+        <w:rPr>
+          <w:rFonts w:asciiTheme="minorHAnsi" w:eastAsiaTheme="minorEastAsia" w:hAnsiTheme="minorHAnsi" w:cstheme="minorBidi"/>
+          <w:noProof/>
+          <w:sz w:val="22"/>
+          <w:szCs w:val="22"/>
+          <w:lang w:val="en-US" w:eastAsia="de-CH"/>
+        </w:rPr>
+      </w:pPr>
+      <w:r>
+        <w:rPr>
+          <w:noProof/>
+          <w:lang w:val="en-US"/>
+        </w:rPr>
+        <w:t>Table 2 External references</w:t>
+      </w:r>
+      <w:r>
+        <w:rPr>
+          <w:noProof/>
+          <w:lang w:val="en-US"/>
+        </w:rPr>
+        <w:tab/>
+      </w:r>
+      <w:r>
+        <w:rPr>
+          <w:noProof/>
+        </w:rPr>
+        <w:fldChar w:fldCharType="begin"/>
+      </w:r>
+      <w:r>
+        <w:rPr>
+          <w:noProof/>
+          <w:lang w:val="en-US"/>
+        </w:rPr>
+        <w:instrText xml:space="preserve"> PAGEREF _Toc327372233 \h </w:instrText>
+      </w:r>
+      <w:r>
+        <w:rPr>
+          <w:noProof/>
+        </w:rPr>
+      </w:r>
+      <w:r>
+        <w:rPr>
+          <w:noProof/>
+        </w:rPr>
+        <w:fldChar w:fldCharType="separate"/>
+      </w:r>
+      <w:r>
+        <w:rPr>
+          <w:noProof/>
+          <w:lang w:val="en-US"/>
+        </w:rPr>
+        <w:t>3</w:t>
+      </w:r>
+      <w:r>
+        <w:rPr>
+          <w:noProof/>
+        </w:rPr>
+        <w:fldChar w:fldCharType="end"/>
+      </w:r>
+    </w:p>
+    <w:p>
+      <w:pPr>
+        <w:pStyle w:val="TableofFigures"/>
+        <w:rPr>
+          <w:rFonts w:asciiTheme="minorHAnsi" w:eastAsiaTheme="minorEastAsia" w:hAnsiTheme="minorHAnsi" w:cstheme="minorBidi"/>
+          <w:noProof/>
+          <w:sz w:val="22"/>
+          <w:szCs w:val="22"/>
+          <w:lang w:val="en-US" w:eastAsia="de-CH"/>
+        </w:rPr>
+      </w:pPr>
+      <w:r>
+        <w:rPr>
+          <w:noProof/>
+          <w:lang w:val="en-US"/>
         </w:rPr>
         <w:t>Table 3 Typographical conventions</w:t>
       </w:r>
       <w:r>
         <w:rPr>
           <w:noProof/>
+          <w:lang w:val="en-US"/>
         </w:rPr>
         <w:tab/>
       </w:r>
@@ -4970,6 +4972,7 @@
       <w:r>
         <w:rPr>
           <w:noProof/>
+          <w:lang w:val="en-US"/>
         </w:rPr>
         <w:instrText xml:space="preserve"> PAGEREF _Toc327372234 \h </w:instrText>
       </w:r>
@@ -4987,6 +4990,7 @@
       <w:r>
         <w:rPr>
           <w:noProof/>
+          <w:lang w:val="en-US"/>
         </w:rPr>
         <w:t>3</w:t>
       </w:r>
@@ -6073,13 +6077,13 @@
         <w:pStyle w:val="Caption"/>
       </w:pPr>
       <w:bookmarkStart w:id="22" w:name="_Toc154130920"/>
-      <w:bookmarkStart w:id="23" w:name="_Toc352403906"/>
-      <w:bookmarkStart w:id="24" w:name="_Toc352404250"/>
-      <w:bookmarkStart w:id="25" w:name="_Toc128464057"/>
-      <w:bookmarkStart w:id="26" w:name="_Toc332108395"/>
-      <w:bookmarkStart w:id="27" w:name="_Toc332108471"/>
-      <w:bookmarkStart w:id="28" w:name="_Toc350826169"/>
-      <w:bookmarkStart w:id="29" w:name="_Toc327372233"/>
+      <w:bookmarkStart w:id="23" w:name="_Toc327372233"/>
+      <w:bookmarkStart w:id="24" w:name="_Toc352403906"/>
+      <w:bookmarkStart w:id="25" w:name="_Toc352404250"/>
+      <w:bookmarkStart w:id="26" w:name="_Toc128464057"/>
+      <w:bookmarkStart w:id="27" w:name="_Toc332108395"/>
+      <w:bookmarkStart w:id="28" w:name="_Toc332108471"/>
+      <w:bookmarkStart w:id="29" w:name="_Toc350826169"/>
       <w:r>
         <w:t xml:space="preserve">Table </w:t>
       </w:r>
@@ -6095,7 +6099,7 @@
         <w:t xml:space="preserve"> External references</w:t>
       </w:r>
       <w:bookmarkEnd w:id="22"/>
-      <w:bookmarkEnd w:id="29"/>
+      <w:bookmarkEnd w:id="23"/>
     </w:p>
     <w:p>
       <w:pPr>
@@ -6108,18 +6112,18 @@
       <w:bookmarkStart w:id="31" w:name="_Toc352404251"/>
       <w:bookmarkStart w:id="32" w:name="_Toc128464058"/>
       <w:bookmarkStart w:id="33" w:name="_Toc327372206"/>
-      <w:bookmarkEnd w:id="23"/>
       <w:bookmarkEnd w:id="24"/>
       <w:bookmarkEnd w:id="25"/>
+      <w:bookmarkEnd w:id="26"/>
       <w:r>
         <w:rPr>
           <w:lang w:val="en-US"/>
         </w:rPr>
         <w:t>Typographical Conventions</w:t>
       </w:r>
-      <w:bookmarkEnd w:id="26"/>
       <w:bookmarkEnd w:id="27"/>
       <w:bookmarkEnd w:id="28"/>
+      <w:bookmarkEnd w:id="29"/>
       <w:bookmarkEnd w:id="30"/>
       <w:bookmarkEnd w:id="31"/>
       <w:bookmarkEnd w:id="32"/>
@@ -6648,10 +6652,10 @@
             <v:path o:extrusionok="f" gradientshapeok="t" o:connecttype="rect"/>
             <o:lock v:ext="edit" aspectratio="t"/>
           </v:shapetype>
-          <v:shape id="_x0000_i1025" type="#_x0000_t75" style="width:426.7pt;height:303.9pt" o:ole="">
+          <v:shape id="_x0000_i1025" type="#_x0000_t75" style="width:426.95pt;height:303.85pt" o:ole="">
             <v:imagedata r:id="rId31" o:title=""/>
           </v:shape>
-          <o:OLEObject Type="Embed" ProgID="Visio.Drawing.11" ShapeID="_x0000_i1025" DrawAspect="Content" ObjectID="_1401116725" r:id="rId32"/>
+          <o:OLEObject Type="Embed" ProgID="Visio.Drawing.11" ShapeID="_x0000_i1025" DrawAspect="Content" ObjectID="_1401534747" r:id="rId32"/>
         </w:object>
       </w:r>
     </w:p>
@@ -7123,10 +7127,10 @@
     <w:p>
       <w:r>
         <w:object w:dxaOrig="7463" w:dyaOrig="6556">
-          <v:shape id="_x0000_i1026" type="#_x0000_t75" style="width:373.25pt;height:328.2pt" o:ole="">
+          <v:shape id="_x0000_i1026" type="#_x0000_t75" style="width:372.95pt;height:328.3pt" o:ole="">
             <v:imagedata r:id="rId33" o:title=""/>
           </v:shape>
-          <o:OLEObject Type="Embed" ProgID="Visio.Drawing.11" ShapeID="_x0000_i1026" DrawAspect="Content" ObjectID="_1401116726" r:id="rId34"/>
+          <o:OLEObject Type="Embed" ProgID="Visio.Drawing.11" ShapeID="_x0000_i1026" DrawAspect="Content" ObjectID="_1401534748" r:id="rId34"/>
         </w:object>
       </w:r>
     </w:p>
@@ -7297,10 +7301,10 @@
       </w:pPr>
       <w:r>
         <w:object w:dxaOrig="14220" w:dyaOrig="7855">
-          <v:shape id="_x0000_i1027" type="#_x0000_t75" style="width:382.55pt;height:211.6pt" o:ole="">
+          <v:shape id="_x0000_i1027" type="#_x0000_t75" style="width:382.3pt;height:211.7pt" o:ole="">
             <v:imagedata r:id="rId35" o:title=""/>
           </v:shape>
-          <o:OLEObject Type="Embed" ProgID="Visio.Drawing.11" ShapeID="_x0000_i1027" DrawAspect="Content" ObjectID="_1401116727" r:id="rId36"/>
+          <o:OLEObject Type="Embed" ProgID="Visio.Drawing.11" ShapeID="_x0000_i1027" DrawAspect="Content" ObjectID="_1401534749" r:id="rId36"/>
         </w:object>
       </w:r>
     </w:p>
@@ -7988,74 +7992,21 @@
         </w:rPr>
       </w:pPr>
       <w:bookmarkStart w:id="64" w:name="_Deletion_of_a"/>
-      <w:bookmarkStart w:id="65" w:name="_Toc327372215"/>
+      <w:bookmarkStart w:id="65" w:name="_Ref327366406"/>
+      <w:bookmarkStart w:id="66" w:name="_Ref327366467"/>
+      <w:bookmarkStart w:id="67" w:name="_Ref327366532"/>
+      <w:bookmarkStart w:id="68" w:name="_Toc327372216"/>
       <w:bookmarkEnd w:id="64"/>
       <w:r>
         <w:rPr>
           <w:lang w:val="en-US"/>
         </w:rPr>
-        <w:t>Deletion of a cached message</w:t>
+        <w:t>Interacting with the cache</w:t>
       </w:r>
       <w:bookmarkEnd w:id="65"/>
-    </w:p>
-    <w:p>
-      <w:pPr>
-        <w:rPr>
-          <w:lang w:val="en-US"/>
-        </w:rPr>
-      </w:pPr>
-      <w:r>
-        <w:rPr>
-          <w:lang w:val="en-US"/>
-        </w:rPr>
-        <w:t>Publishing a message with an already expired “expire date” causes a deletion of a cached message. Message will be published to the client an</w:t>
-      </w:r>
-      <w:r>
-        <w:rPr>
-          <w:lang w:val="en-US"/>
-        </w:rPr>
-        <w:t>d</w:t>
-      </w:r>
-      <w:r>
-        <w:rPr>
-          <w:lang w:val="en-US"/>
-        </w:rPr>
-        <w:t xml:space="preserve"> clear the caches on its paths. The SC Client API inform</w:t>
-      </w:r>
-      <w:r>
-        <w:rPr>
-          <w:lang w:val="en-US"/>
-        </w:rPr>
-        <w:t>s</w:t>
-      </w:r>
-      <w:r>
-        <w:rPr>
-          <w:lang w:val="en-US"/>
-        </w:rPr>
-        <w:t xml:space="preserve"> the user about the deletion.</w:t>
-      </w:r>
-    </w:p>
-    <w:p>
-      <w:pPr>
-        <w:pStyle w:val="Heading3"/>
-        <w:rPr>
-          <w:lang w:val="en-US"/>
-        </w:rPr>
-      </w:pPr>
-      <w:bookmarkStart w:id="66" w:name="_Ref327366406"/>
-      <w:bookmarkStart w:id="67" w:name="_Ref327366467"/>
-      <w:bookmarkStart w:id="68" w:name="_Ref327366532"/>
-      <w:bookmarkStart w:id="69" w:name="_Toc327372216"/>
-      <w:r>
-        <w:rPr>
-          <w:lang w:val="en-US"/>
-        </w:rPr>
-        <w:t>Interacting with the cache</w:t>
-      </w:r>
       <w:bookmarkEnd w:id="66"/>
       <w:bookmarkEnd w:id="67"/>
       <w:bookmarkEnd w:id="68"/>
-      <w:bookmarkEnd w:id="69"/>
     </w:p>
     <w:p>
       <w:pPr>
@@ -8119,17 +8070,20 @@
           <w:numId w:val="22"/>
         </w:numPr>
         <w:rPr>
-          <w:lang w:val="en-US"/>
-        </w:rPr>
-      </w:pPr>
-      <w:r>
-        <w:rPr>
+          <w:b/>
+          <w:lang w:val="en-US"/>
+        </w:rPr>
+      </w:pPr>
+      <w:r>
+        <w:rPr>
+          <w:b/>
           <w:lang w:val="en-US"/>
         </w:rPr>
         <w:t>Only possible for responds by a session server</w:t>
       </w:r>
       <w:r>
         <w:rPr>
+          <w:b/>
           <w:lang w:val="en-US"/>
         </w:rPr>
         <w:t>.</w:t>
@@ -8383,17 +8337,20 @@
           <w:numId w:val="24"/>
         </w:numPr>
         <w:rPr>
-          <w:lang w:val="en-US"/>
-        </w:rPr>
-      </w:pPr>
-      <w:r>
-        <w:rPr>
+          <w:b/>
+          <w:lang w:val="en-US"/>
+        </w:rPr>
+      </w:pPr>
+      <w:r>
+        <w:rPr>
+          <w:b/>
           <w:lang w:val="en-US"/>
         </w:rPr>
         <w:t>Only possible by a publish server</w:t>
       </w:r>
       <w:r>
         <w:rPr>
+          <w:b/>
           <w:lang w:val="en-US"/>
         </w:rPr>
         <w:t>.</w:t>
@@ -8491,11 +8448,13 @@
           <w:numId w:val="25"/>
         </w:numPr>
         <w:rPr>
-          <w:lang w:val="en-US"/>
-        </w:rPr>
-      </w:pPr>
-      <w:r>
-        <w:rPr>
+          <w:b/>
+          <w:lang w:val="en-US"/>
+        </w:rPr>
+      </w:pPr>
+      <w:r>
+        <w:rPr>
+          <w:b/>
           <w:lang w:val="en-US"/>
         </w:rPr>
         <w:t>Only possible by a publish server.</w:t>
@@ -8574,8 +8533,8 @@
           <w:lang w:val="en-US"/>
         </w:rPr>
       </w:pPr>
-      <w:bookmarkStart w:id="70" w:name="_Ref327367269"/>
-      <w:bookmarkStart w:id="71" w:name="_Toc327372217"/>
+      <w:bookmarkStart w:id="69" w:name="_Ref327367269"/>
+      <w:bookmarkStart w:id="70" w:name="_Toc327372217"/>
       <w:r>
         <w:rPr>
           <w:lang w:val="en-US"/>
@@ -8594,8 +8553,8 @@
         </w:rPr>
         <w:t xml:space="preserve"> data in caches</w:t>
       </w:r>
+      <w:bookmarkEnd w:id="69"/>
       <w:bookmarkEnd w:id="70"/>
-      <w:bookmarkEnd w:id="71"/>
     </w:p>
     <w:p>
       <w:pPr>
@@ -8792,7 +8751,7 @@
         <w:lastRenderedPageBreak/>
         <w:tab/>
       </w:r>
-      <w:bookmarkStart w:id="72" w:name="_Toc327372218"/>
+      <w:bookmarkStart w:id="71" w:name="_Toc327372218"/>
       <w:r>
         <w:t>Cache Co</w:t>
       </w:r>
@@ -8802,17 +8761,17 @@
       <w:r>
         <w:t xml:space="preserve"> - SC Client API</w:t>
       </w:r>
-      <w:bookmarkEnd w:id="72"/>
-    </w:p>
-    <w:p>
-      <w:pPr>
-        <w:rPr>
-          <w:lang w:val="en-US"/>
-        </w:rPr>
-      </w:pPr>
-      <w:bookmarkStart w:id="73" w:name="_Toc352403911"/>
-      <w:bookmarkStart w:id="74" w:name="_Toc352404255"/>
-      <w:bookmarkStart w:id="75" w:name="_Toc128464062"/>
+      <w:bookmarkEnd w:id="71"/>
+    </w:p>
+    <w:p>
+      <w:pPr>
+        <w:rPr>
+          <w:lang w:val="en-US"/>
+        </w:rPr>
+      </w:pPr>
+      <w:bookmarkStart w:id="72" w:name="_Toc352403911"/>
+      <w:bookmarkStart w:id="73" w:name="_Toc352404255"/>
+      <w:bookmarkStart w:id="74" w:name="_Toc128464062"/>
       <w:bookmarkEnd w:id="43"/>
       <w:bookmarkEnd w:id="45"/>
       <w:bookmarkEnd w:id="46"/>
@@ -8844,7 +8803,7 @@
           <w:lang w:val="en-US"/>
         </w:rPr>
       </w:pPr>
-      <w:bookmarkStart w:id="76" w:name="_Toc327372219"/>
+      <w:bookmarkStart w:id="75" w:name="_Toc327372219"/>
       <w:r>
         <w:rPr>
           <w:lang w:val="en-US"/>
@@ -8899,7 +8858,7 @@
         </w:rPr>
         <w:t>oherence</w:t>
       </w:r>
-      <w:bookmarkEnd w:id="76"/>
+      <w:bookmarkEnd w:id="75"/>
     </w:p>
     <w:p>
       <w:pPr>
@@ -9601,7 +9560,7 @@
       <w:pPr>
         <w:pStyle w:val="Caption"/>
       </w:pPr>
-      <w:bookmarkStart w:id="77" w:name="_Toc327372238"/>
+      <w:bookmarkStart w:id="76" w:name="_Toc327372238"/>
       <w:r>
         <w:t xml:space="preserve">Figure </w:t>
       </w:r>
@@ -9622,7 +9581,7 @@
       <w:r>
         <w:t xml:space="preserve"> Hierarchy</w:t>
       </w:r>
-      <w:bookmarkEnd w:id="77"/>
+      <w:bookmarkEnd w:id="76"/>
     </w:p>
     <w:p>
       <w:pPr>
@@ -9770,7 +9729,7 @@
           <w:lang w:val="en-US"/>
         </w:rPr>
       </w:pPr>
-      <w:bookmarkStart w:id="78" w:name="_Toc327372220"/>
+      <w:bookmarkStart w:id="77" w:name="_Toc327372220"/>
       <w:r>
         <w:rPr>
           <w:lang w:val="en-US"/>
@@ -9789,7 +9748,7 @@
         </w:rPr>
         <w:t>large messages</w:t>
       </w:r>
-      <w:bookmarkEnd w:id="78"/>
+      <w:bookmarkEnd w:id="77"/>
     </w:p>
     <w:p>
       <w:pPr>
@@ -9969,7 +9928,7 @@
         <w:lastRenderedPageBreak/>
         <w:tab/>
       </w:r>
-      <w:bookmarkStart w:id="79" w:name="_Toc327372221"/>
+      <w:bookmarkStart w:id="78" w:name="_Toc327372221"/>
       <w:r>
         <w:t>Monitoring</w:t>
       </w:r>
@@ -9979,7 +9938,7 @@
       <w:r>
         <w:t>Troubleshooting</w:t>
       </w:r>
-      <w:bookmarkEnd w:id="79"/>
+      <w:bookmarkEnd w:id="78"/>
     </w:p>
     <w:p>
       <w:pPr>
@@ -10016,14 +9975,14 @@
           <w:lang w:val="en-US"/>
         </w:rPr>
       </w:pPr>
-      <w:bookmarkStart w:id="80" w:name="_Toc327372222"/>
+      <w:bookmarkStart w:id="79" w:name="_Toc327372222"/>
       <w:r>
         <w:rPr>
           <w:lang w:val="en-US"/>
         </w:rPr>
         <w:t>Cache Coherence Logging</w:t>
       </w:r>
-      <w:bookmarkEnd w:id="80"/>
+      <w:bookmarkEnd w:id="79"/>
     </w:p>
     <w:p>
       <w:pPr>
@@ -10091,7 +10050,13 @@
         <w:rPr>
           <w:lang w:val="en-US"/>
         </w:rPr>
-        <w:t>New subscription on cache subscription service.</w:t>
+        <w:t>New subscription on Cache Manager</w:t>
+      </w:r>
+      <w:r>
+        <w:rPr>
+          <w:lang w:val="en-US"/>
+        </w:rPr>
+        <w:t>.</w:t>
       </w:r>
     </w:p>
     <w:p>
@@ -10108,7 +10073,13 @@
         <w:rPr>
           <w:lang w:val="en-US"/>
         </w:rPr>
-        <w:t>New updatable message received.</w:t>
+        <w:t>New managed</w:t>
+      </w:r>
+      <w:r>
+        <w:rPr>
+          <w:lang w:val="en-US"/>
+        </w:rPr>
+        <w:t xml:space="preserve"> message received.</w:t>
       </w:r>
     </w:p>
     <w:p>
@@ -10125,7 +10096,13 @@
         <w:rPr>
           <w:lang w:val="en-US"/>
         </w:rPr>
-        <w:t>New part of updatable message received.</w:t>
+        <w:t>New Appendix</w:t>
+      </w:r>
+      <w:r>
+        <w:rPr>
+          <w:lang w:val="en-US"/>
+        </w:rPr>
+        <w:t xml:space="preserve"> message received.</w:t>
       </w:r>
     </w:p>
     <w:p>
@@ -10142,7 +10119,7 @@
         <w:rPr>
           <w:lang w:val="en-US"/>
         </w:rPr>
-        <w:t>Message part successfully updated.</w:t>
+        <w:t>New Initial message received, existing data replaced.</w:t>
       </w:r>
     </w:p>
     <w:p>
@@ -10159,7 +10136,19 @@
         <w:rPr>
           <w:lang w:val="en-US"/>
         </w:rPr>
-        <w:t>Large Messages completely updated.</w:t>
+        <w:t xml:space="preserve">New Remove messaged received, existing data </w:t>
+      </w:r>
+      <w:r>
+        <w:rPr>
+          <w:lang w:val="en-US"/>
+        </w:rPr>
+        <w:t xml:space="preserve">completely </w:t>
+      </w:r>
+      <w:r>
+        <w:rPr>
+          <w:lang w:val="en-US"/>
+        </w:rPr>
+        <w:t>removed.</w:t>
       </w:r>
     </w:p>
     <w:p>
@@ -10176,7 +10165,25 @@
         <w:rPr>
           <w:lang w:val="en-US"/>
         </w:rPr>
-        <w:t>Message successfully updated.</w:t>
+        <w:t>Appendix</w:t>
+      </w:r>
+      <w:r>
+        <w:rPr>
+          <w:lang w:val="en-US"/>
+        </w:rPr>
+        <w:t xml:space="preserve"> </w:t>
+      </w:r>
+      <w:r>
+        <w:rPr>
+          <w:lang w:val="en-US"/>
+        </w:rPr>
+        <w:t xml:space="preserve">error </w:t>
+      </w:r>
+      <w:r>
+        <w:rPr>
+          <w:lang w:val="en-US"/>
+        </w:rPr>
+        <w:t>because no corresponding “cacheId” found.</w:t>
       </w:r>
     </w:p>
     <w:p>
@@ -10193,7 +10200,49 @@
         <w:rPr>
           <w:lang w:val="en-US"/>
         </w:rPr>
-        <w:t>Message gets updated and deleted because of expired date.</w:t>
+        <w:t>Broken Cache Manager</w:t>
+      </w:r>
+      <w:r>
+        <w:rPr>
+          <w:lang w:val="en-US"/>
+        </w:rPr>
+        <w:t xml:space="preserve">-&gt; </w:t>
+      </w:r>
+      <w:r>
+        <w:rPr>
+          <w:lang w:val="en-US"/>
+        </w:rPr>
+        <w:t>Managed</w:t>
+      </w:r>
+      <w:r>
+        <w:rPr>
+          <w:lang w:val="en-US"/>
+        </w:rPr>
+        <w:t xml:space="preserve"> </w:t>
+      </w:r>
+      <w:r>
+        <w:rPr>
+          <w:lang w:val="en-US"/>
+        </w:rPr>
+        <w:t>data</w:t>
+      </w:r>
+      <w:r>
+        <w:rPr>
+          <w:lang w:val="en-US"/>
+        </w:rPr>
+        <w:t xml:space="preserve"> </w:t>
+      </w:r>
+      <w:r>
+        <w:rPr>
+          <w:lang w:val="en-US"/>
+        </w:rPr>
+        <w:t>removed</w:t>
+      </w:r>
+      <w:r>
+        <w:rPr>
+          <w:lang w:val="en-US"/>
+        </w:rPr>
+        <w:t>.</w:t>
       </w:r>
     </w:p>
     <w:p>
@@ -10210,70 +10259,25 @@
         <w:rPr>
           <w:lang w:val="en-US"/>
         </w:rPr>
-        <w:t>Message can’t be updated because no corresponding “cacheId” found.</w:t>
-      </w:r>
-    </w:p>
-    <w:p>
-      <w:pPr>
-        <w:numPr>
-          <w:ilvl w:val="0"/>
-          <w:numId w:val="8"/>
-        </w:numPr>
-        <w:rPr>
-          <w:lang w:val="en-US"/>
-        </w:rPr>
-      </w:pPr>
-      <w:r>
-        <w:rPr>
-          <w:lang w:val="en-US"/>
-        </w:rPr>
-        <w:t>Message can’t be updated because corresponding message is in loading mode -&gt; message deletion.</w:t>
-      </w:r>
-    </w:p>
-    <w:p>
-      <w:pPr>
-        <w:numPr>
-          <w:ilvl w:val="0"/>
-          <w:numId w:val="8"/>
-        </w:numPr>
-        <w:rPr>
-          <w:lang w:val="en-US"/>
-        </w:rPr>
-      </w:pPr>
-      <w:r>
-        <w:rPr>
-          <w:lang w:val="en-US"/>
-        </w:rPr>
-        <w:t xml:space="preserve">Broken cache subscription service -&gt; Updatable messages </w:t>
-      </w:r>
-      <w:r>
-        <w:rPr>
-          <w:lang w:val="en-US"/>
-        </w:rPr>
-        <w:t>removed</w:t>
-      </w:r>
-      <w:r>
-        <w:rPr>
-          <w:lang w:val="en-US"/>
-        </w:rPr>
-        <w:t>.</w:t>
-      </w:r>
-    </w:p>
-    <w:p>
-      <w:pPr>
-        <w:numPr>
-          <w:ilvl w:val="0"/>
-          <w:numId w:val="8"/>
-        </w:numPr>
-        <w:rPr>
-          <w:lang w:val="en-US"/>
-        </w:rPr>
-      </w:pPr>
-      <w:r>
-        <w:rPr>
-          <w:lang w:val="en-US"/>
-        </w:rPr>
-        <w:t>No more subscriptions on cache subscription service -&gt; Updatable messages removed.</w:t>
+        <w:t xml:space="preserve">No more subscriptions on Cache Manager </w:t>
+      </w:r>
+      <w:r>
+        <w:rPr>
+          <w:lang w:val="en-US"/>
+        </w:rPr>
+        <w:t xml:space="preserve">-&gt; </w:t>
+      </w:r>
+      <w:r>
+        <w:rPr>
+          <w:lang w:val="en-US"/>
+        </w:rPr>
+        <w:t>Managed data</w:t>
+      </w:r>
+      <w:r>
+        <w:rPr>
+          <w:lang w:val="en-US"/>
+        </w:rPr>
+        <w:t xml:space="preserve"> removed.</w:t>
       </w:r>
     </w:p>
     <w:p>
@@ -10283,7 +10287,7 @@
           <w:lang w:val="en-US"/>
         </w:rPr>
       </w:pPr>
-      <w:bookmarkStart w:id="81" w:name="_Toc327372223"/>
+      <w:bookmarkStart w:id="80" w:name="_Toc327372223"/>
       <w:r>
         <w:rPr>
           <w:lang w:val="en-US"/>
@@ -10296,7 +10300,7 @@
         </w:rPr>
         <w:t>Monitor</w:t>
       </w:r>
-      <w:bookmarkEnd w:id="81"/>
+      <w:bookmarkEnd w:id="80"/>
     </w:p>
     <w:p>
       <w:pPr>
@@ -10333,7 +10337,19 @@
         <w:rPr>
           <w:lang w:val="en-US"/>
         </w:rPr>
-        <w:t>Cached messages of type static and expiration time</w:t>
+        <w:t>Static data with</w:t>
+      </w:r>
+      <w:r>
+        <w:rPr>
+          <w:lang w:val="en-US"/>
+        </w:rPr>
+        <w:t xml:space="preserve"> expiration time</w:t>
+      </w:r>
+      <w:r>
+        <w:rPr>
+          <w:lang w:val="en-US"/>
+        </w:rPr>
+        <w:t>.</w:t>
       </w:r>
     </w:p>
     <w:p>
@@ -10351,13 +10367,7 @@
         <w:rPr>
           <w:lang w:val="en-US"/>
         </w:rPr>
-        <w:t xml:space="preserve">Cached messages of </w:t>
-      </w:r>
-      <w:r>
-        <w:rPr>
-          <w:lang w:val="en-US"/>
-        </w:rPr>
-        <w:t>type managed</w:t>
+        <w:t>Managed data</w:t>
       </w:r>
     </w:p>
     <w:p>
@@ -10411,7 +10421,25 @@
         <w:rPr>
           <w:lang w:val="en-US"/>
         </w:rPr>
-        <w:t>Time last applied appendix</w:t>
+        <w:t xml:space="preserve">Time last </w:t>
+      </w:r>
+      <w:r>
+        <w:rPr>
+          <w:lang w:val="en-US"/>
+        </w:rPr>
+        <w:t>appended</w:t>
+      </w:r>
+      <w:r>
+        <w:rPr>
+          <w:lang w:val="en-US"/>
+        </w:rPr>
+        <w:t xml:space="preserve"> </w:t>
+      </w:r>
+      <w:r>
+        <w:rPr>
+          <w:lang w:val="en-US"/>
+        </w:rPr>
+        <w:t>message</w:t>
       </w:r>
       <w:r>
         <w:rPr>
@@ -10623,33 +10651,34 @@
         <w:lastRenderedPageBreak/>
         <w:tab/>
       </w:r>
-      <w:bookmarkStart w:id="82" w:name="_Toc327372224"/>
+      <w:bookmarkStart w:id="81" w:name="_Toc327372224"/>
       <w:r>
         <w:t xml:space="preserve">Configuration of Cache </w:t>
       </w:r>
       <w:r>
         <w:t>Manager</w:t>
       </w:r>
-      <w:bookmarkEnd w:id="82"/>
-    </w:p>
-    <w:p>
-      <w:pPr>
-        <w:rPr>
-          <w:lang w:val="en-US"/>
-        </w:rPr>
-      </w:pPr>
-      <w:r>
-        <w:rPr>
-          <w:lang w:val="en-US"/>
-        </w:rPr>
-        <w:t xml:space="preserve">The SC is configured with a single configuration file sc.properties. More details are described in the </w:t>
+      <w:bookmarkEnd w:id="81"/>
+    </w:p>
+    <w:p>
+      <w:pPr>
+        <w:rPr>
+          <w:lang w:val="en-US"/>
+        </w:rPr>
+      </w:pPr>
+      <w:r>
+        <w:rPr>
+          <w:lang w:val="en-US"/>
+        </w:rPr>
+        <w:t xml:space="preserve">The SC is configured with a single configuration file sc.properties. More details are described in </w:t>
       </w:r>
       <w:hyperlink r:id="rId40" w:history="1">
         <w:r>
           <w:rPr>
+            <w:rStyle w:val="Hyperlink"/>
             <w:lang w:val="en-US"/>
           </w:rPr>
-          <w:t>SC Operation Guide</w:t>
+          <w:t>SC_4_Operation_E.pdf</w:t>
         </w:r>
       </w:hyperlink>
       <w:r>
@@ -10662,7 +10691,19 @@
         <w:rPr>
           <w:lang w:val="en-US"/>
         </w:rPr>
-        <w:t xml:space="preserve"> Configuration of cache subscription service is also done in sc.properties.</w:t>
+        <w:t xml:space="preserve"> </w:t>
+      </w:r>
+      <w:r>
+        <w:rPr>
+          <w:lang w:val="en-US"/>
+        </w:rPr>
+        <w:t xml:space="preserve">Configuration of Cache Manager </w:t>
+      </w:r>
+      <w:r>
+        <w:rPr>
+          <w:lang w:val="en-US"/>
+        </w:rPr>
+        <w:t>is also done in sc.properties.</w:t>
       </w:r>
     </w:p>
     <w:p>
@@ -10672,26 +10713,50 @@
           <w:lang w:val="en-US"/>
         </w:rPr>
       </w:pPr>
-      <w:bookmarkStart w:id="83" w:name="_Toc327372225"/>
-      <w:r>
-        <w:rPr>
-          <w:lang w:val="en-US"/>
-        </w:rPr>
-        <w:t>Cache Subscription Service configuration</w:t>
-      </w:r>
-      <w:bookmarkEnd w:id="83"/>
-    </w:p>
-    <w:p>
-      <w:pPr>
-        <w:rPr>
-          <w:lang w:val="en-US"/>
-        </w:rPr>
-      </w:pPr>
-      <w:r>
-        <w:rPr>
-          <w:lang w:val="en-US"/>
-        </w:rPr>
-        <w:t>The configuration of a cache subscription service basically looks like a publish service definition. Only service type “cacheSubscription” differs and indicates SC to treat it different.</w:t>
+      <w:bookmarkStart w:id="82" w:name="_Toc327372225"/>
+      <w:r>
+        <w:rPr>
+          <w:lang w:val="en-US"/>
+        </w:rPr>
+        <w:t xml:space="preserve">Cache </w:t>
+      </w:r>
+      <w:r>
+        <w:rPr>
+          <w:lang w:val="en-US"/>
+        </w:rPr>
+        <w:t xml:space="preserve">Manager </w:t>
+      </w:r>
+      <w:bookmarkEnd w:id="82"/>
+      <w:r>
+        <w:rPr>
+          <w:lang w:val="en-US"/>
+        </w:rPr>
+        <w:t>Configuration</w:t>
+      </w:r>
+    </w:p>
+    <w:p>
+      <w:pPr>
+        <w:rPr>
+          <w:lang w:val="en-US"/>
+        </w:rPr>
+      </w:pPr>
+      <w:r>
+        <w:rPr>
+          <w:lang w:val="en-US"/>
+        </w:rPr>
+        <w:t>Names of the Cache Managers h</w:t>
+      </w:r>
+      <w:r>
+        <w:rPr>
+          <w:lang w:val="en-US"/>
+        </w:rPr>
+        <w:t xml:space="preserve">ave to be listed as shown below. </w:t>
+      </w:r>
+      <w:r>
+        <w:rPr>
+          <w:lang w:val="en-US"/>
+        </w:rPr>
+        <w:t>A remote node defines which cascaded SC (only one) is publishing messages to a specific Cache Manager.</w:t>
       </w:r>
     </w:p>
     <w:p>
@@ -10730,23 +10795,39 @@
           <w:szCs w:val="16"/>
           <w:lang w:val="en-US"/>
         </w:rPr>
-        <w:t>sc1-</w:t>
-      </w:r>
-      <w:r>
+        <w:t>cacheManagers=sc1-cacheMgr, sc2-cacheMgr</w:t>
+      </w:r>
+    </w:p>
+    <w:p>
+      <w:pPr>
+        <w:rPr>
+          <w:lang w:val="en-US"/>
+        </w:rPr>
+      </w:pPr>
+      <w:r>
+        <w:rPr>
+          <w:lang w:val="en-US"/>
+        </w:rPr>
+        <w:t>…...</w:t>
+      </w:r>
+    </w:p>
+    <w:p>
+      <w:pPr>
+        <w:pStyle w:val="CodeExample"/>
+        <w:ind w:right="-851"/>
         <w:rPr>
           <w:sz w:val="16"/>
           <w:szCs w:val="16"/>
           <w:lang w:val="en-US"/>
         </w:rPr>
-        <w:t>cacheMgr</w:t>
-      </w:r>
+      </w:pPr>
       <w:r>
         <w:rPr>
           <w:sz w:val="16"/>
           <w:szCs w:val="16"/>
           <w:lang w:val="en-US"/>
         </w:rPr>
-        <w:t>.type=</w:t>
+        <w:t>sc1-</w:t>
       </w:r>
       <w:r>
         <w:rPr>
@@ -10754,6 +10835,22 @@
           <w:szCs w:val="16"/>
           <w:lang w:val="en-US"/>
         </w:rPr>
+        <w:t>cacheMgr</w:t>
+      </w:r>
+      <w:r>
+        <w:rPr>
+          <w:sz w:val="16"/>
+          <w:szCs w:val="16"/>
+          <w:lang w:val="en-US"/>
+        </w:rPr>
+        <w:t>.type=</w:t>
+      </w:r>
+      <w:r>
+        <w:rPr>
+          <w:sz w:val="16"/>
+          <w:szCs w:val="16"/>
+          <w:lang w:val="en-US"/>
+        </w:rPr>
         <w:t>CacheManager</w:t>
       </w:r>
     </w:p>
@@ -11042,282 +11139,282 @@
         <w:lastRenderedPageBreak/>
         <w:tab/>
       </w:r>
-      <w:bookmarkStart w:id="84" w:name="_Toc327372226"/>
+      <w:bookmarkStart w:id="83" w:name="_Toc327372226"/>
       <w:r>
         <w:t>Best Practice</w:t>
       </w:r>
+      <w:bookmarkEnd w:id="83"/>
+    </w:p>
+    <w:p>
+      <w:pPr>
+        <w:pStyle w:val="Heading2"/>
+        <w:rPr>
+          <w:lang w:val="en-US"/>
+        </w:rPr>
+      </w:pPr>
+      <w:bookmarkStart w:id="84" w:name="_Toc327372227"/>
+      <w:r>
+        <w:rPr>
+          <w:lang w:val="en-US"/>
+        </w:rPr>
+        <w:t xml:space="preserve">Proper separation of </w:t>
+      </w:r>
+      <w:r>
+        <w:rPr>
+          <w:lang w:val="en-US"/>
+        </w:rPr>
+        <w:t xml:space="preserve">static </w:t>
+      </w:r>
+      <w:r>
+        <w:rPr>
+          <w:lang w:val="en-US"/>
+        </w:rPr>
+        <w:t xml:space="preserve">and </w:t>
+      </w:r>
+      <w:r>
+        <w:rPr>
+          <w:lang w:val="en-US"/>
+        </w:rPr>
+        <w:t>managed</w:t>
+      </w:r>
+      <w:r>
+        <w:rPr>
+          <w:lang w:val="en-US"/>
+        </w:rPr>
+        <w:t xml:space="preserve"> </w:t>
+      </w:r>
+      <w:r>
+        <w:rPr>
+          <w:lang w:val="en-US"/>
+        </w:rPr>
+        <w:t>data</w:t>
+      </w:r>
       <w:bookmarkEnd w:id="84"/>
     </w:p>
     <w:p>
       <w:pPr>
+        <w:rPr>
+          <w:lang w:val="en-US"/>
+        </w:rPr>
+      </w:pPr>
+      <w:r>
+        <w:rPr>
+          <w:lang w:val="en-US"/>
+        </w:rPr>
+        <w:t xml:space="preserve">Chapter </w:t>
+      </w:r>
+      <w:r>
+        <w:rPr>
+          <w:lang w:val="en-US"/>
+        </w:rPr>
+        <w:fldChar w:fldCharType="begin"/>
+      </w:r>
+      <w:r>
+        <w:rPr>
+          <w:lang w:val="en-US"/>
+        </w:rPr>
+        <w:instrText xml:space="preserve"> REF _Ref327367264 \w \h </w:instrText>
+      </w:r>
+      <w:r>
+        <w:rPr>
+          <w:lang w:val="en-US"/>
+        </w:rPr>
+      </w:r>
+      <w:r>
+        <w:rPr>
+          <w:lang w:val="en-US"/>
+        </w:rPr>
+        <w:fldChar w:fldCharType="separate"/>
+      </w:r>
+      <w:r>
+        <w:rPr>
+          <w:lang w:val="en-US"/>
+        </w:rPr>
+        <w:t>3.1.2</w:t>
+      </w:r>
+      <w:r>
+        <w:rPr>
+          <w:lang w:val="en-US"/>
+        </w:rPr>
+        <w:fldChar w:fldCharType="end"/>
+      </w:r>
+      <w:r>
+        <w:rPr>
+          <w:lang w:val="en-US"/>
+        </w:rPr>
+        <w:t xml:space="preserve"> and </w:t>
+      </w:r>
+      <w:r>
+        <w:rPr>
+          <w:lang w:val="en-US"/>
+        </w:rPr>
+        <w:fldChar w:fldCharType="begin"/>
+      </w:r>
+      <w:r>
+        <w:rPr>
+          <w:lang w:val="en-US"/>
+        </w:rPr>
+        <w:instrText xml:space="preserve"> REF _Ref327367269 \w \h </w:instrText>
+      </w:r>
+      <w:r>
+        <w:rPr>
+          <w:lang w:val="en-US"/>
+        </w:rPr>
+      </w:r>
+      <w:r>
+        <w:rPr>
+          <w:lang w:val="en-US"/>
+        </w:rPr>
+        <w:fldChar w:fldCharType="separate"/>
+      </w:r>
+      <w:r>
+        <w:rPr>
+          <w:lang w:val="en-US"/>
+        </w:rPr>
+        <w:t>3.1.6</w:t>
+      </w:r>
+      <w:r>
+        <w:rPr>
+          <w:lang w:val="en-US"/>
+        </w:rPr>
+        <w:fldChar w:fldCharType="end"/>
+      </w:r>
+      <w:r>
+        <w:rPr>
+          <w:lang w:val="en-US"/>
+        </w:rPr>
+        <w:t xml:space="preserve"> explain the handling of </w:t>
+      </w:r>
+      <w:r>
+        <w:rPr>
+          <w:lang w:val="en-US"/>
+        </w:rPr>
+        <w:t xml:space="preserve">managed data </w:t>
+      </w:r>
+      <w:r>
+        <w:rPr>
+          <w:lang w:val="en-US"/>
+        </w:rPr>
+        <w:t>when a lack of updates occurs</w:t>
+      </w:r>
+      <w:r>
+        <w:rPr>
+          <w:lang w:val="en-US"/>
+        </w:rPr>
+        <w:t>.</w:t>
+      </w:r>
+      <w:r>
+        <w:rPr>
+          <w:lang w:val="en-US"/>
+        </w:rPr>
+        <w:t xml:space="preserve"> Basically the deletion of managed data by a Cache Manager it’s a normal procedure to</w:t>
+      </w:r>
+      <w:r>
+        <w:rPr>
+          <w:lang w:val="en-US"/>
+        </w:rPr>
+        <w:t xml:space="preserve"> avoid cache coherency problem.</w:t>
+      </w:r>
+      <w:r>
+        <w:rPr>
+          <w:lang w:val="en-US"/>
+        </w:rPr>
+        <w:t xml:space="preserve"> For this reason the separation of static and managed data is very important. </w:t>
+      </w:r>
+      <w:r>
+        <w:rPr>
+          <w:lang w:val="en-US"/>
+        </w:rPr>
+        <w:t>Data</w:t>
+      </w:r>
+      <w:r>
+        <w:rPr>
+          <w:lang w:val="en-US"/>
+        </w:rPr>
+        <w:t xml:space="preserve"> without </w:t>
+      </w:r>
+      <w:r>
+        <w:rPr>
+          <w:lang w:val="en-US"/>
+        </w:rPr>
+        <w:t>the need to be</w:t>
+      </w:r>
+      <w:r>
+        <w:rPr>
+          <w:lang w:val="en-US"/>
+        </w:rPr>
+        <w:t xml:space="preserve"> updated </w:t>
+      </w:r>
+      <w:r>
+        <w:rPr>
+          <w:lang w:val="en-US"/>
+        </w:rPr>
+        <w:t>for a longer time period should be d</w:t>
+      </w:r>
+      <w:r>
+        <w:rPr>
+          <w:lang w:val="en-US"/>
+        </w:rPr>
+        <w:t>ecla</w:t>
+      </w:r>
+      <w:r>
+        <w:rPr>
+          <w:lang w:val="en-US"/>
+        </w:rPr>
+        <w:t>red</w:t>
+      </w:r>
+      <w:r>
+        <w:rPr>
+          <w:lang w:val="en-US"/>
+        </w:rPr>
+        <w:t xml:space="preserve"> static</w:t>
+      </w:r>
+      <w:r>
+        <w:rPr>
+          <w:lang w:val="en-US"/>
+        </w:rPr>
+        <w:t xml:space="preserve">. </w:t>
+      </w:r>
+      <w:r>
+        <w:rPr>
+          <w:lang w:val="en-US"/>
+        </w:rPr>
+        <w:t xml:space="preserve">Apparently the granularity of the messages has impact to </w:t>
+      </w:r>
+      <w:r>
+        <w:rPr>
+          <w:lang w:val="en-US"/>
+        </w:rPr>
+        <w:t xml:space="preserve">the </w:t>
+      </w:r>
+      <w:r>
+        <w:rPr>
+          <w:lang w:val="en-US"/>
+        </w:rPr>
+        <w:t>concept</w:t>
+      </w:r>
+      <w:r>
+        <w:rPr>
+          <w:lang w:val="en-US"/>
+        </w:rPr>
+        <w:t xml:space="preserve"> as well.</w:t>
+      </w:r>
+    </w:p>
+    <w:p>
+      <w:pPr>
         <w:pStyle w:val="Heading2"/>
         <w:rPr>
           <w:lang w:val="en-US"/>
         </w:rPr>
       </w:pPr>
-      <w:bookmarkStart w:id="85" w:name="_Toc327372227"/>
-      <w:r>
-        <w:rPr>
-          <w:lang w:val="en-US"/>
-        </w:rPr>
-        <w:t xml:space="preserve">Proper separation of </w:t>
-      </w:r>
-      <w:r>
-        <w:rPr>
-          <w:lang w:val="en-US"/>
-        </w:rPr>
-        <w:t xml:space="preserve">static </w:t>
-      </w:r>
-      <w:r>
-        <w:rPr>
-          <w:lang w:val="en-US"/>
-        </w:rPr>
-        <w:t xml:space="preserve">and </w:t>
-      </w:r>
-      <w:r>
-        <w:rPr>
-          <w:lang w:val="en-US"/>
-        </w:rPr>
-        <w:t>managed</w:t>
-      </w:r>
-      <w:r>
-        <w:rPr>
-          <w:lang w:val="en-US"/>
-        </w:rPr>
-        <w:t xml:space="preserve"> </w:t>
-      </w:r>
-      <w:r>
-        <w:rPr>
-          <w:lang w:val="en-US"/>
-        </w:rPr>
-        <w:t>data</w:t>
+      <w:bookmarkStart w:id="85" w:name="_Toc327372228"/>
+      <w:r>
+        <w:rPr>
+          <w:lang w:val="en-US"/>
+        </w:rPr>
+        <w:t>Use of the subscription mask</w:t>
       </w:r>
       <w:bookmarkEnd w:id="85"/>
-    </w:p>
-    <w:p>
-      <w:pPr>
-        <w:rPr>
-          <w:lang w:val="en-US"/>
-        </w:rPr>
-      </w:pPr>
-      <w:r>
-        <w:rPr>
-          <w:lang w:val="en-US"/>
-        </w:rPr>
-        <w:t xml:space="preserve">Chapter </w:t>
-      </w:r>
-      <w:r>
-        <w:rPr>
-          <w:lang w:val="en-US"/>
-        </w:rPr>
-        <w:fldChar w:fldCharType="begin"/>
-      </w:r>
-      <w:r>
-        <w:rPr>
-          <w:lang w:val="en-US"/>
-        </w:rPr>
-        <w:instrText xml:space="preserve"> REF _Ref327367264 \w \h </w:instrText>
-      </w:r>
-      <w:r>
-        <w:rPr>
-          <w:lang w:val="en-US"/>
-        </w:rPr>
-      </w:r>
-      <w:r>
-        <w:rPr>
-          <w:lang w:val="en-US"/>
-        </w:rPr>
-        <w:fldChar w:fldCharType="separate"/>
-      </w:r>
-      <w:r>
-        <w:rPr>
-          <w:lang w:val="en-US"/>
-        </w:rPr>
-        <w:t>3.1.2</w:t>
-      </w:r>
-      <w:r>
-        <w:rPr>
-          <w:lang w:val="en-US"/>
-        </w:rPr>
-        <w:fldChar w:fldCharType="end"/>
-      </w:r>
-      <w:r>
-        <w:rPr>
-          <w:lang w:val="en-US"/>
-        </w:rPr>
-        <w:t xml:space="preserve"> and </w:t>
-      </w:r>
-      <w:r>
-        <w:rPr>
-          <w:lang w:val="en-US"/>
-        </w:rPr>
-        <w:fldChar w:fldCharType="begin"/>
-      </w:r>
-      <w:r>
-        <w:rPr>
-          <w:lang w:val="en-US"/>
-        </w:rPr>
-        <w:instrText xml:space="preserve"> REF _Ref327367269 \w \h </w:instrText>
-      </w:r>
-      <w:r>
-        <w:rPr>
-          <w:lang w:val="en-US"/>
-        </w:rPr>
-      </w:r>
-      <w:r>
-        <w:rPr>
-          <w:lang w:val="en-US"/>
-        </w:rPr>
-        <w:fldChar w:fldCharType="separate"/>
-      </w:r>
-      <w:r>
-        <w:rPr>
-          <w:lang w:val="en-US"/>
-        </w:rPr>
-        <w:t>3.1.6</w:t>
-      </w:r>
-      <w:r>
-        <w:rPr>
-          <w:lang w:val="en-US"/>
-        </w:rPr>
-        <w:fldChar w:fldCharType="end"/>
-      </w:r>
-      <w:r>
-        <w:rPr>
-          <w:lang w:val="en-US"/>
-        </w:rPr>
-        <w:t xml:space="preserve"> explain the handling of </w:t>
-      </w:r>
-      <w:r>
-        <w:rPr>
-          <w:lang w:val="en-US"/>
-        </w:rPr>
-        <w:t xml:space="preserve">managed data </w:t>
-      </w:r>
-      <w:r>
-        <w:rPr>
-          <w:lang w:val="en-US"/>
-        </w:rPr>
-        <w:t>when a lack of updates occurs</w:t>
-      </w:r>
-      <w:r>
-        <w:rPr>
-          <w:lang w:val="en-US"/>
-        </w:rPr>
-        <w:t>.</w:t>
-      </w:r>
-      <w:r>
-        <w:rPr>
-          <w:lang w:val="en-US"/>
-        </w:rPr>
-        <w:t xml:space="preserve"> Basically the deletion of managed data by a Cache Manager it’s a normal procedure to</w:t>
-      </w:r>
-      <w:r>
-        <w:rPr>
-          <w:lang w:val="en-US"/>
-        </w:rPr>
-        <w:t xml:space="preserve"> avoid cache coherency problem.</w:t>
-      </w:r>
-      <w:r>
-        <w:rPr>
-          <w:lang w:val="en-US"/>
-        </w:rPr>
-        <w:t xml:space="preserve"> For this reason the separation of static and managed data is very important. </w:t>
-      </w:r>
-      <w:r>
-        <w:rPr>
-          <w:lang w:val="en-US"/>
-        </w:rPr>
-        <w:t>Data</w:t>
-      </w:r>
-      <w:r>
-        <w:rPr>
-          <w:lang w:val="en-US"/>
-        </w:rPr>
-        <w:t xml:space="preserve"> without </w:t>
-      </w:r>
-      <w:r>
-        <w:rPr>
-          <w:lang w:val="en-US"/>
-        </w:rPr>
-        <w:t>the need to be</w:t>
-      </w:r>
-      <w:r>
-        <w:rPr>
-          <w:lang w:val="en-US"/>
-        </w:rPr>
-        <w:t xml:space="preserve"> updated </w:t>
-      </w:r>
-      <w:r>
-        <w:rPr>
-          <w:lang w:val="en-US"/>
-        </w:rPr>
-        <w:t>for a longer time period should be d</w:t>
-      </w:r>
-      <w:r>
-        <w:rPr>
-          <w:lang w:val="en-US"/>
-        </w:rPr>
-        <w:t>ecla</w:t>
-      </w:r>
-      <w:r>
-        <w:rPr>
-          <w:lang w:val="en-US"/>
-        </w:rPr>
-        <w:t>red</w:t>
-      </w:r>
-      <w:r>
-        <w:rPr>
-          <w:lang w:val="en-US"/>
-        </w:rPr>
-        <w:t xml:space="preserve"> static</w:t>
-      </w:r>
-      <w:r>
-        <w:rPr>
-          <w:lang w:val="en-US"/>
-        </w:rPr>
-        <w:t xml:space="preserve">. </w:t>
-      </w:r>
-      <w:r>
-        <w:rPr>
-          <w:lang w:val="en-US"/>
-        </w:rPr>
-        <w:t xml:space="preserve">Apparently the granularity of the messages has impact to </w:t>
-      </w:r>
-      <w:r>
-        <w:rPr>
-          <w:lang w:val="en-US"/>
-        </w:rPr>
-        <w:t xml:space="preserve">the </w:t>
-      </w:r>
-      <w:r>
-        <w:rPr>
-          <w:lang w:val="en-US"/>
-        </w:rPr>
-        <w:t>concept</w:t>
-      </w:r>
-      <w:r>
-        <w:rPr>
-          <w:lang w:val="en-US"/>
-        </w:rPr>
-        <w:t xml:space="preserve"> as well.</w:t>
-      </w:r>
-    </w:p>
-    <w:p>
-      <w:pPr>
-        <w:pStyle w:val="Heading2"/>
-        <w:rPr>
-          <w:lang w:val="en-US"/>
-        </w:rPr>
-      </w:pPr>
-      <w:bookmarkStart w:id="86" w:name="_Toc327372228"/>
-      <w:r>
-        <w:rPr>
-          <w:lang w:val="en-US"/>
-        </w:rPr>
-        <w:t>Use of the subscription mask</w:t>
-      </w:r>
-      <w:bookmarkEnd w:id="86"/>
     </w:p>
     <w:p>
       <w:pPr>
@@ -11437,17 +11534,17 @@
         <w:lastRenderedPageBreak/>
         <w:tab/>
       </w:r>
-      <w:bookmarkStart w:id="87" w:name="_Toc327372229"/>
+      <w:bookmarkStart w:id="86" w:name="_Toc327372229"/>
       <w:r>
         <w:rPr>
           <w:lang w:val="en-US"/>
         </w:rPr>
         <w:t>Glossary</w:t>
       </w:r>
+      <w:bookmarkEnd w:id="72"/>
       <w:bookmarkEnd w:id="73"/>
       <w:bookmarkEnd w:id="74"/>
-      <w:bookmarkEnd w:id="75"/>
-      <w:bookmarkEnd w:id="87"/>
+      <w:bookmarkEnd w:id="86"/>
     </w:p>
     <w:tbl>
       <w:tblPr>
@@ -11869,18 +11966,18 @@
           <w:lang w:val="en-US"/>
         </w:rPr>
       </w:pPr>
-      <w:bookmarkStart w:id="88" w:name="_Toc259004474"/>
-      <w:bookmarkStart w:id="89" w:name="_Ref263800125"/>
-      <w:bookmarkStart w:id="90" w:name="_Ref263800133"/>
-      <w:bookmarkStart w:id="91" w:name="_Toc327372230"/>
+      <w:bookmarkStart w:id="87" w:name="_Toc259004474"/>
+      <w:bookmarkStart w:id="88" w:name="_Ref263800125"/>
+      <w:bookmarkStart w:id="89" w:name="_Ref263800133"/>
+      <w:bookmarkStart w:id="90" w:name="_Toc327372230"/>
       <w:r>
         <w:lastRenderedPageBreak/>
         <w:t>Appendix</w:t>
       </w:r>
+      <w:bookmarkEnd w:id="87"/>
       <w:bookmarkEnd w:id="88"/>
       <w:bookmarkEnd w:id="89"/>
       <w:bookmarkEnd w:id="90"/>
-      <w:bookmarkEnd w:id="91"/>
     </w:p>
     <w:p>
       <w:pPr>
@@ -11919,10 +12016,10 @@
           <w:lang w:val="en-US"/>
         </w:rPr>
       </w:pPr>
-      <w:bookmarkStart w:id="92" w:name="_Toc259004475"/>
-      <w:bookmarkStart w:id="93" w:name="_Toc327372231"/>
+      <w:bookmarkStart w:id="91" w:name="_Toc259004475"/>
+      <w:bookmarkStart w:id="92" w:name="_Toc327372231"/>
+      <w:bookmarkEnd w:id="91"/>
       <w:bookmarkEnd w:id="92"/>
-      <w:bookmarkEnd w:id="93"/>
     </w:p>
     <w:p>
       <w:pPr>
@@ -12098,10 +12195,10 @@
           <v:path o:extrusionok="f" gradientshapeok="t" o:connecttype="rect"/>
           <o:lock v:ext="edit" aspectratio="t"/>
         </v:shapetype>
-        <v:shape id="_x0000_i1028" type="#_x0000_t75" style="width:62.7pt;height:9.3pt" o:ole="">
+        <v:shape id="_x0000_i1028" type="#_x0000_t75" style="width:62.65pt;height:9.35pt" o:ole="">
           <v:imagedata r:id="rId1" o:title=""/>
         </v:shape>
-        <o:OLEObject Type="Embed" ProgID="CDraw" ShapeID="_x0000_i1028" DrawAspect="Content" ObjectID="_1401116728" r:id="rId2">
+        <o:OLEObject Type="Embed" ProgID="CDraw" ShapeID="_x0000_i1028" DrawAspect="Content" ObjectID="_1401534750" r:id="rId2">
           <o:FieldCodes>\s</o:FieldCodes>
         </o:OLEObject>
       </w:object>
@@ -13720,7 +13817,7 @@
         <w:noProof/>
         <w:lang w:val="en-US"/>
       </w:rPr>
-      <w:t>13</w:t>
+      <w:t>11</w:t>
     </w:r>
     <w:r>
       <w:fldChar w:fldCharType="end"/>
@@ -13804,7 +13901,7 @@
         <w:noProof/>
         <w:lang w:val="en-US"/>
       </w:rPr>
-      <w:t>Glossary</w:t>
+      <w:t>Configuration of Cache Manager</w:t>
     </w:r>
     <w:r>
       <w:fldChar w:fldCharType="end"/>
@@ -17216,10 +17313,8 @@
     <w:lsdException w:name="heading 7" w:qFormat="1"/>
     <w:lsdException w:name="heading 8" w:qFormat="1"/>
     <w:lsdException w:name="heading 9" w:qFormat="1"/>
-    <w:lsdException w:name="index 1" w:uiPriority="99"/>
     <w:lsdException w:name="index heading" w:uiPriority="99"/>
     <w:lsdException w:name="caption" w:qFormat="1"/>
-    <w:lsdException w:name="table of figures" w:uiPriority="99"/>
     <w:lsdException w:name="Title" w:qFormat="1"/>
     <w:lsdException w:name="Subtitle" w:qFormat="1"/>
     <w:lsdException w:name="Strong" w:qFormat="1"/>
@@ -17341,7 +17436,7 @@
   <w:style w:type="paragraph" w:default="1" w:styleId="Normal">
     <w:name w:val="Normal"/>
     <w:qFormat/>
-    <w:rsid w:val="004C4990"/>
+    <w:rsid w:val="001E4B15"/>
     <w:pPr>
       <w:jc w:val="both"/>
     </w:pPr>
@@ -17355,7 +17450,7 @@
     <w:next w:val="Normal"/>
     <w:link w:val="Heading1Char"/>
     <w:qFormat/>
-    <w:rsid w:val="004C4990"/>
+    <w:rsid w:val="001E4B15"/>
     <w:pPr>
       <w:pageBreakBefore/>
       <w:numPr>
@@ -17380,7 +17475,7 @@
     <w:next w:val="Normal"/>
     <w:link w:val="Heading2Char"/>
     <w:qFormat/>
-    <w:rsid w:val="004C4990"/>
+    <w:rsid w:val="001E4B15"/>
     <w:pPr>
       <w:keepNext/>
       <w:pageBreakBefore w:val="0"/>
@@ -17401,7 +17496,7 @@
     <w:next w:val="Normal"/>
     <w:link w:val="Heading3Char"/>
     <w:qFormat/>
-    <w:rsid w:val="004C4990"/>
+    <w:rsid w:val="001E4B15"/>
     <w:pPr>
       <w:numPr>
         <w:ilvl w:val="2"/>
@@ -17418,7 +17513,7 @@
     <w:basedOn w:val="Heading3"/>
     <w:next w:val="Normal"/>
     <w:qFormat/>
-    <w:rsid w:val="004C4990"/>
+    <w:rsid w:val="001E4B15"/>
     <w:pPr>
       <w:numPr>
         <w:ilvl w:val="3"/>
@@ -17435,7 +17530,7 @@
     <w:basedOn w:val="Heading4"/>
     <w:next w:val="Normal"/>
     <w:qFormat/>
-    <w:rsid w:val="004C4990"/>
+    <w:rsid w:val="001E4B15"/>
     <w:pPr>
       <w:keepLines/>
       <w:numPr>
@@ -17452,7 +17547,7 @@
     <w:basedOn w:val="Heading5"/>
     <w:next w:val="Normal"/>
     <w:qFormat/>
-    <w:rsid w:val="004C4990"/>
+    <w:rsid w:val="001E4B15"/>
     <w:pPr>
       <w:numPr>
         <w:ilvl w:val="5"/>
@@ -17469,7 +17564,7 @@
     <w:basedOn w:val="Heading6"/>
     <w:next w:val="Normal"/>
     <w:qFormat/>
-    <w:rsid w:val="004C4990"/>
+    <w:rsid w:val="001E4B15"/>
     <w:pPr>
       <w:numPr>
         <w:ilvl w:val="6"/>
@@ -17485,7 +17580,7 @@
     <w:basedOn w:val="Heading7"/>
     <w:next w:val="Normal"/>
     <w:qFormat/>
-    <w:rsid w:val="004C4990"/>
+    <w:rsid w:val="001E4B15"/>
     <w:pPr>
       <w:numPr>
         <w:ilvl w:val="7"/>
@@ -17501,7 +17596,7 @@
     <w:basedOn w:val="Heading8"/>
     <w:next w:val="Normal"/>
     <w:qFormat/>
-    <w:rsid w:val="004C4990"/>
+    <w:rsid w:val="001E4B15"/>
     <w:pPr>
       <w:numPr>
         <w:ilvl w:val="8"/>
@@ -17518,7 +17613,7 @@
   <w:style w:type="character" w:default="1" w:styleId="DefaultParagraphFont">
     <w:name w:val="Default Paragraph Font"/>
     <w:semiHidden/>
-    <w:rsid w:val="004C4990"/>
+    <w:rsid w:val="001E4B15"/>
   </w:style>
   <w:style w:type="table" w:default="1" w:styleId="TableNormal">
     <w:name w:val="Normal Table"/>
@@ -17539,14 +17634,14 @@
   <w:style w:type="numbering" w:default="1" w:styleId="NoList">
     <w:name w:val="No List"/>
     <w:semiHidden/>
-    <w:rsid w:val="004C4990"/>
+    <w:rsid w:val="001E4B15"/>
   </w:style>
   <w:style w:type="paragraph" w:styleId="TOC1">
     <w:name w:val="toc 1"/>
     <w:basedOn w:val="Normal"/>
     <w:next w:val="Normal"/>
     <w:semiHidden/>
-    <w:rsid w:val="004C4990"/>
+    <w:rsid w:val="001E4B15"/>
     <w:pPr>
       <w:tabs>
         <w:tab w:val="right" w:leader="dot" w:pos="7654"/>
@@ -17563,7 +17658,7 @@
     <w:basedOn w:val="TOC1"/>
     <w:next w:val="Normal"/>
     <w:semiHidden/>
-    <w:rsid w:val="004C4990"/>
+    <w:rsid w:val="001E4B15"/>
     <w:pPr>
       <w:spacing w:before="0"/>
       <w:ind w:left="181"/>
@@ -17577,7 +17672,7 @@
     <w:basedOn w:val="TOC2"/>
     <w:next w:val="Normal"/>
     <w:semiHidden/>
-    <w:rsid w:val="004C4990"/>
+    <w:rsid w:val="001E4B15"/>
     <w:pPr>
       <w:ind w:left="360"/>
     </w:pPr>
@@ -17587,7 +17682,7 @@
     <w:basedOn w:val="Normal"/>
     <w:next w:val="Normal"/>
     <w:semiHidden/>
-    <w:rsid w:val="004C4990"/>
+    <w:rsid w:val="001E4B15"/>
     <w:pPr>
       <w:tabs>
         <w:tab w:val="right" w:pos="7654"/>
@@ -17601,7 +17696,7 @@
     <w:basedOn w:val="Normal"/>
     <w:next w:val="Normal"/>
     <w:semiHidden/>
-    <w:rsid w:val="004C4990"/>
+    <w:rsid w:val="001E4B15"/>
     <w:pPr>
       <w:tabs>
         <w:tab w:val="right" w:pos="7654"/>
@@ -17615,7 +17710,7 @@
     <w:basedOn w:val="Normal"/>
     <w:next w:val="Normal"/>
     <w:semiHidden/>
-    <w:rsid w:val="004C4990"/>
+    <w:rsid w:val="001E4B15"/>
     <w:pPr>
       <w:tabs>
         <w:tab w:val="right" w:pos="7654"/>
@@ -17629,7 +17724,7 @@
     <w:basedOn w:val="Normal"/>
     <w:next w:val="Normal"/>
     <w:semiHidden/>
-    <w:rsid w:val="004C4990"/>
+    <w:rsid w:val="001E4B15"/>
     <w:pPr>
       <w:tabs>
         <w:tab w:val="right" w:pos="7654"/>
@@ -17643,7 +17738,7 @@
     <w:basedOn w:val="Normal"/>
     <w:next w:val="Normal"/>
     <w:semiHidden/>
-    <w:rsid w:val="004C4990"/>
+    <w:rsid w:val="001E4B15"/>
     <w:pPr>
       <w:tabs>
         <w:tab w:val="right" w:pos="7654"/>
@@ -17656,7 +17751,7 @@
     <w:name w:val="footer"/>
     <w:aliases w:val="Fusszeile"/>
     <w:basedOn w:val="Normal"/>
-    <w:rsid w:val="004C4990"/>
+    <w:rsid w:val="001E4B15"/>
     <w:pPr>
       <w:pBdr>
         <w:top w:val="single" w:sz="6" w:space="1" w:color="auto"/>
@@ -17675,7 +17770,7 @@
     <w:name w:val="Project"/>
     <w:aliases w:val="Projekt"/>
     <w:basedOn w:val="Normal"/>
-    <w:rsid w:val="004C4990"/>
+    <w:rsid w:val="001E4B15"/>
     <w:pPr>
       <w:pBdr>
         <w:bottom w:val="single" w:sz="6" w:space="1" w:color="auto"/>
@@ -17694,7 +17789,7 @@
   <w:style w:type="paragraph" w:styleId="Header">
     <w:name w:val="header"/>
     <w:basedOn w:val="Normal"/>
-    <w:rsid w:val="004C4990"/>
+    <w:rsid w:val="001E4B15"/>
     <w:pPr>
       <w:pBdr>
         <w:bottom w:val="single" w:sz="6" w:space="1" w:color="auto"/>
@@ -17715,7 +17810,7 @@
     <w:aliases w:val="Überschrift"/>
     <w:basedOn w:val="Normal"/>
     <w:next w:val="Normal"/>
-    <w:rsid w:val="004C4990"/>
+    <w:rsid w:val="001E4B15"/>
     <w:pPr>
       <w:spacing w:before="480" w:after="240"/>
       <w:ind w:left="-1418"/>
@@ -17730,7 +17825,7 @@
     <w:name w:val="Subtitle"/>
     <w:basedOn w:val="Normal"/>
     <w:qFormat/>
-    <w:rsid w:val="004C4990"/>
+    <w:rsid w:val="001E4B15"/>
     <w:pPr>
       <w:spacing w:before="120" w:after="60"/>
       <w:ind w:left="-1134"/>
@@ -17746,9 +17841,8 @@
     <w:name w:val="index 1"/>
     <w:basedOn w:val="Normal"/>
     <w:next w:val="Normal"/>
-    <w:uiPriority w:val="99"/>
     <w:semiHidden/>
-    <w:rsid w:val="004C4990"/>
+    <w:rsid w:val="001E4B15"/>
     <w:pPr>
       <w:tabs>
         <w:tab w:val="right" w:pos="3467"/>
@@ -17762,7 +17856,7 @@
     <w:aliases w:val="Anhang"/>
     <w:basedOn w:val="Heading1"/>
     <w:next w:val="Normal"/>
-    <w:rsid w:val="004C4990"/>
+    <w:rsid w:val="001E4B15"/>
     <w:pPr>
       <w:outlineLvl w:val="9"/>
     </w:pPr>
@@ -17772,7 +17866,7 @@
     <w:basedOn w:val="Normal"/>
     <w:next w:val="Normal"/>
     <w:semiHidden/>
-    <w:rsid w:val="004C4990"/>
+    <w:rsid w:val="001E4B15"/>
     <w:pPr>
       <w:tabs>
         <w:tab w:val="right" w:pos="3467"/>
@@ -17786,7 +17880,7 @@
     <w:basedOn w:val="Normal"/>
     <w:next w:val="Normal"/>
     <w:semiHidden/>
-    <w:rsid w:val="004C4990"/>
+    <w:rsid w:val="001E4B15"/>
     <w:pPr>
       <w:tabs>
         <w:tab w:val="right" w:pos="3467"/>
@@ -17800,7 +17894,7 @@
     <w:basedOn w:val="Normal"/>
     <w:next w:val="Normal"/>
     <w:semiHidden/>
-    <w:rsid w:val="004C4990"/>
+    <w:rsid w:val="001E4B15"/>
     <w:pPr>
       <w:tabs>
         <w:tab w:val="right" w:pos="3467"/>
@@ -17814,7 +17908,7 @@
     <w:basedOn w:val="Normal"/>
     <w:next w:val="Normal"/>
     <w:semiHidden/>
-    <w:rsid w:val="004C4990"/>
+    <w:rsid w:val="001E4B15"/>
     <w:pPr>
       <w:tabs>
         <w:tab w:val="right" w:pos="3467"/>
@@ -17828,7 +17922,7 @@
     <w:basedOn w:val="Normal"/>
     <w:next w:val="Normal"/>
     <w:semiHidden/>
-    <w:rsid w:val="004C4990"/>
+    <w:rsid w:val="001E4B15"/>
     <w:pPr>
       <w:tabs>
         <w:tab w:val="right" w:pos="3467"/>
@@ -17842,7 +17936,7 @@
     <w:basedOn w:val="Normal"/>
     <w:next w:val="Normal"/>
     <w:semiHidden/>
-    <w:rsid w:val="004C4990"/>
+    <w:rsid w:val="001E4B15"/>
     <w:pPr>
       <w:tabs>
         <w:tab w:val="right" w:pos="3467"/>
@@ -17856,7 +17950,7 @@
     <w:basedOn w:val="Normal"/>
     <w:next w:val="Normal"/>
     <w:semiHidden/>
-    <w:rsid w:val="004C4990"/>
+    <w:rsid w:val="001E4B15"/>
     <w:pPr>
       <w:tabs>
         <w:tab w:val="right" w:pos="3467"/>
@@ -17870,7 +17964,7 @@
     <w:basedOn w:val="Normal"/>
     <w:next w:val="Normal"/>
     <w:semiHidden/>
-    <w:rsid w:val="004C4990"/>
+    <w:rsid w:val="001E4B15"/>
     <w:pPr>
       <w:tabs>
         <w:tab w:val="right" w:pos="3467"/>
@@ -17883,7 +17977,7 @@
     <w:name w:val="Title"/>
     <w:basedOn w:val="Normal"/>
     <w:qFormat/>
-    <w:rsid w:val="004C4990"/>
+    <w:rsid w:val="001E4B15"/>
     <w:pPr>
       <w:spacing w:before="240"/>
       <w:ind w:left="-1134"/>
@@ -17901,7 +17995,7 @@
     <w:basedOn w:val="Normal"/>
     <w:next w:val="Normal"/>
     <w:semiHidden/>
-    <w:rsid w:val="004C4990"/>
+    <w:rsid w:val="001E4B15"/>
     <w:pPr>
       <w:tabs>
         <w:tab w:val="right" w:pos="7654"/>
@@ -17913,7 +18007,7 @@
   <w:style w:type="character" w:customStyle="1" w:styleId="Printnote">
     <w:name w:val="Printnote"/>
     <w:basedOn w:val="DefaultParagraphFont"/>
-    <w:rsid w:val="004C4990"/>
+    <w:rsid w:val="001E4B15"/>
     <w:rPr>
       <w:noProof w:val="0"/>
       <w:sz w:val="10"/>
@@ -17923,27 +18017,27 @@
   <w:style w:type="paragraph" w:customStyle="1" w:styleId="Ztitle">
     <w:name w:val="Z_title"/>
     <w:basedOn w:val="Normal"/>
-    <w:rsid w:val="004C4990"/>
+    <w:rsid w:val="001E4B15"/>
   </w:style>
   <w:style w:type="paragraph" w:customStyle="1" w:styleId="Zversion">
     <w:name w:val="Z_version"/>
     <w:basedOn w:val="Normal"/>
-    <w:rsid w:val="004C4990"/>
+    <w:rsid w:val="001E4B15"/>
   </w:style>
   <w:style w:type="paragraph" w:customStyle="1" w:styleId="Zclassification">
     <w:name w:val="Z_classification"/>
     <w:basedOn w:val="Normal"/>
-    <w:rsid w:val="004C4990"/>
+    <w:rsid w:val="001E4B15"/>
   </w:style>
   <w:style w:type="paragraph" w:customStyle="1" w:styleId="Zaudience">
     <w:name w:val="Z_audience"/>
     <w:basedOn w:val="Normal"/>
-    <w:rsid w:val="004C4990"/>
+    <w:rsid w:val="001E4B15"/>
   </w:style>
   <w:style w:type="paragraph" w:customStyle="1" w:styleId="Zkeywords">
     <w:name w:val="Z_keywords"/>
     <w:basedOn w:val="Normal"/>
-    <w:rsid w:val="004C4990"/>
+    <w:rsid w:val="001E4B15"/>
     <w:pPr>
       <w:ind w:right="33"/>
     </w:pPr>
@@ -17951,12 +18045,12 @@
   <w:style w:type="paragraph" w:customStyle="1" w:styleId="Zreference">
     <w:name w:val="Z_reference"/>
     <w:basedOn w:val="Normal"/>
-    <w:rsid w:val="004C4990"/>
+    <w:rsid w:val="001E4B15"/>
   </w:style>
   <w:style w:type="paragraph" w:customStyle="1" w:styleId="Zcomment">
     <w:name w:val="Z_comment"/>
     <w:basedOn w:val="Normal"/>
-    <w:rsid w:val="004C4990"/>
+    <w:rsid w:val="001E4B15"/>
     <w:pPr>
       <w:ind w:right="33"/>
     </w:pPr>
@@ -17964,7 +18058,7 @@
   <w:style w:type="paragraph" w:customStyle="1" w:styleId="Zauthor">
     <w:name w:val="Z_author"/>
     <w:basedOn w:val="Normal"/>
-    <w:rsid w:val="004C4990"/>
+    <w:rsid w:val="001E4B15"/>
     <w:pPr>
       <w:tabs>
         <w:tab w:val="left" w:leader="dot" w:pos="3715"/>
@@ -17976,7 +18070,7 @@
   <w:style w:type="paragraph" w:customStyle="1" w:styleId="Zapproval">
     <w:name w:val="Z_approval"/>
     <w:basedOn w:val="Normal"/>
-    <w:rsid w:val="004C4990"/>
+    <w:rsid w:val="001E4B15"/>
     <w:pPr>
       <w:tabs>
         <w:tab w:val="left" w:leader="dot" w:pos="3715"/>
@@ -17988,17 +18082,17 @@
   <w:style w:type="paragraph" w:customStyle="1" w:styleId="Zdistribution">
     <w:name w:val="Z_distribution"/>
     <w:basedOn w:val="Normal"/>
-    <w:rsid w:val="004C4990"/>
+    <w:rsid w:val="001E4B15"/>
   </w:style>
   <w:style w:type="paragraph" w:customStyle="1" w:styleId="Zproject">
     <w:name w:val="Z_project"/>
     <w:basedOn w:val="Normal"/>
-    <w:rsid w:val="004C4990"/>
+    <w:rsid w:val="001E4B15"/>
   </w:style>
   <w:style w:type="paragraph" w:customStyle="1" w:styleId="Index">
     <w:name w:val="Index"/>
     <w:basedOn w:val="Heading"/>
-    <w:rsid w:val="004C4990"/>
+    <w:rsid w:val="001E4B15"/>
     <w:pPr>
       <w:pageBreakBefore/>
     </w:pPr>
@@ -18008,7 +18102,7 @@
     <w:basedOn w:val="Normal"/>
     <w:next w:val="Normal"/>
     <w:qFormat/>
-    <w:rsid w:val="004C4990"/>
+    <w:rsid w:val="001E4B15"/>
     <w:pPr>
       <w:spacing w:before="120"/>
     </w:pPr>
@@ -18020,7 +18114,7 @@
     <w:name w:val="Glossary_item"/>
     <w:basedOn w:val="Normal"/>
     <w:next w:val="Normal"/>
-    <w:rsid w:val="004C4990"/>
+    <w:rsid w:val="001E4B15"/>
     <w:pPr>
       <w:spacing w:before="240"/>
       <w:ind w:left="-1418"/>
@@ -18033,7 +18127,7 @@
     <w:name w:val="Margin Note"/>
     <w:aliases w:val="Randbemerkung"/>
     <w:basedOn w:val="Normal"/>
-    <w:rsid w:val="004C4990"/>
+    <w:rsid w:val="001E4B15"/>
     <w:pPr>
       <w:framePr w:w="1361" w:h="397" w:vSpace="181" w:wrap="around" w:vAnchor="text" w:hAnchor="page" w:x="1345" w:y="1"/>
       <w:jc w:val="left"/>
@@ -18045,7 +18139,7 @@
   <w:style w:type="paragraph" w:styleId="MacroText">
     <w:name w:val="macro"/>
     <w:semiHidden/>
-    <w:rsid w:val="004C4990"/>
+    <w:rsid w:val="001E4B15"/>
     <w:pPr>
       <w:tabs>
         <w:tab w:val="left" w:pos="480"/>
@@ -18068,7 +18162,7 @@
   <w:style w:type="paragraph" w:customStyle="1" w:styleId="Zmaintitle">
     <w:name w:val="Z_main_title"/>
     <w:basedOn w:val="Normal"/>
-    <w:rsid w:val="004C4990"/>
+    <w:rsid w:val="001E4B15"/>
     <w:pPr>
       <w:jc w:val="left"/>
     </w:pPr>
@@ -18080,8 +18174,7 @@
     <w:name w:val="table of figures"/>
     <w:basedOn w:val="Normal"/>
     <w:next w:val="Normal"/>
-    <w:uiPriority w:val="99"/>
-    <w:rsid w:val="004C4990"/>
+    <w:rsid w:val="001E4B15"/>
     <w:pPr>
       <w:tabs>
         <w:tab w:val="right" w:leader="dot" w:pos="7654"/>
@@ -18095,12 +18188,12 @@
   <w:style w:type="paragraph" w:customStyle="1" w:styleId="Zsubtitle">
     <w:name w:val="Z_subtitle"/>
     <w:basedOn w:val="Normal"/>
-    <w:rsid w:val="004C4990"/>
+    <w:rsid w:val="001E4B15"/>
   </w:style>
   <w:style w:type="character" w:styleId="Hyperlink">
     <w:name w:val="Hyperlink"/>
     <w:basedOn w:val="DefaultParagraphFont"/>
-    <w:rsid w:val="004C4990"/>
+    <w:rsid w:val="001E4B15"/>
     <w:rPr>
       <w:color w:val="0000FF"/>
       <w:u w:val="single"/>
@@ -18109,7 +18202,7 @@
   <w:style w:type="paragraph" w:customStyle="1" w:styleId="CodeExample">
     <w:name w:val="Code Example"/>
     <w:basedOn w:val="Normal"/>
-    <w:rsid w:val="004C4990"/>
+    <w:rsid w:val="001E4B15"/>
     <w:pPr>
       <w:spacing w:before="120" w:after="120"/>
       <w:contextualSpacing/>

--- a/documents/SC_CC_E-V1.0.docx
+++ b/documents/SC_CC_E-V1.0.docx
@@ -159,7 +159,7 @@
       <w:pPr>
         <w:pStyle w:val="Subtitle"/>
         <w:rPr>
-          <w:lang w:val="de-CH"/>
+          <w:lang w:val="en-US"/>
         </w:rPr>
       </w:pPr>
       <w:r>
@@ -180,7 +180,7 @@
       </w:r>
       <w:r>
         <w:rPr>
-          <w:lang w:val="de-CH"/>
+          <w:lang w:val="en-US"/>
         </w:rPr>
         <w:instrText xml:space="preserve"> STYLEREF Z_reference </w:instrText>
       </w:r>
@@ -192,7 +192,7 @@
       </w:r>
       <w:r>
         <w:rPr>
-          <w:lang w:val="de-CH"/>
+          <w:lang w:val="en-US"/>
         </w:rPr>
         <w:t>SC_CC-V1.0_E</w:t>
       </w:r>
@@ -204,7 +204,7 @@
       </w:r>
       <w:r>
         <w:rPr>
-          <w:lang w:val="de-CH"/>
+          <w:lang w:val="en-US"/>
         </w:rPr>
         <w:t xml:space="preserve"> (Version </w:t>
       </w:r>
@@ -216,7 +216,7 @@
       </w:r>
       <w:r>
         <w:rPr>
-          <w:lang w:val="de-CH"/>
+          <w:lang w:val="en-US"/>
         </w:rPr>
         <w:instrText xml:space="preserve">STYLEREF Z_version </w:instrText>
       </w:r>
@@ -228,7 +228,7 @@
       </w:r>
       <w:r>
         <w:rPr>
-          <w:lang w:val="de-CH"/>
+          <w:lang w:val="en-US"/>
         </w:rPr>
         <w:t>V1.0</w:t>
       </w:r>
@@ -240,7 +240,7 @@
       </w:r>
       <w:r>
         <w:rPr>
-          <w:lang w:val="de-CH"/>
+          <w:lang w:val="en-US"/>
         </w:rPr>
         <w:t>)</w:t>
       </w:r>
@@ -2450,7 +2450,7 @@
         <w:rPr>
           <w:noProof/>
         </w:rPr>
-        <w:instrText xml:space="preserve"> PAGEREF _Toc327372202 \h </w:instrText>
+        <w:instrText xml:space="preserve"> PAGEREF _Toc327865109 \h </w:instrText>
       </w:r>
       <w:r>
         <w:rPr>
@@ -2530,7 +2530,7 @@
         <w:rPr>
           <w:noProof/>
         </w:rPr>
-        <w:instrText xml:space="preserve"> PAGEREF _Toc327372203 \h </w:instrText>
+        <w:instrText xml:space="preserve"> PAGEREF _Toc327865110 \h </w:instrText>
       </w:r>
       <w:r>
         <w:rPr>
@@ -2610,7 +2610,7 @@
         <w:rPr>
           <w:noProof/>
         </w:rPr>
-        <w:instrText xml:space="preserve"> PAGEREF _Toc327372204 \h </w:instrText>
+        <w:instrText xml:space="preserve"> PAGEREF _Toc327865111 \h </w:instrText>
       </w:r>
       <w:r>
         <w:rPr>
@@ -2690,7 +2690,7 @@
         <w:rPr>
           <w:noProof/>
         </w:rPr>
-        <w:instrText xml:space="preserve"> PAGEREF _Toc327372205 \h </w:instrText>
+        <w:instrText xml:space="preserve"> PAGEREF _Toc327865112 \h </w:instrText>
       </w:r>
       <w:r>
         <w:rPr>
@@ -2770,7 +2770,7 @@
         <w:rPr>
           <w:noProof/>
         </w:rPr>
-        <w:instrText xml:space="preserve"> PAGEREF _Toc327372206 \h </w:instrText>
+        <w:instrText xml:space="preserve"> PAGEREF _Toc327865113 \h </w:instrText>
       </w:r>
       <w:r>
         <w:rPr>
@@ -2850,7 +2850,7 @@
         <w:rPr>
           <w:noProof/>
         </w:rPr>
-        <w:instrText xml:space="preserve"> PAGEREF _Toc327372207 \h </w:instrText>
+        <w:instrText xml:space="preserve"> PAGEREF _Toc327865114 \h </w:instrText>
       </w:r>
       <w:r>
         <w:rPr>
@@ -2930,7 +2930,7 @@
         <w:rPr>
           <w:noProof/>
         </w:rPr>
-        <w:instrText xml:space="preserve"> PAGEREF _Toc327372208 \h </w:instrText>
+        <w:instrText xml:space="preserve"> PAGEREF _Toc327865115 \h </w:instrText>
       </w:r>
       <w:r>
         <w:rPr>
@@ -3010,7 +3010,7 @@
         <w:rPr>
           <w:noProof/>
         </w:rPr>
-        <w:instrText xml:space="preserve"> PAGEREF _Toc327372209 \h </w:instrText>
+        <w:instrText xml:space="preserve"> PAGEREF _Toc327865116 \h </w:instrText>
       </w:r>
       <w:r>
         <w:rPr>
@@ -3097,7 +3097,7 @@
         <w:rPr>
           <w:noProof/>
         </w:rPr>
-        <w:instrText xml:space="preserve"> PAGEREF _Toc327372210 \h </w:instrText>
+        <w:instrText xml:space="preserve"> PAGEREF _Toc327865117 \h </w:instrText>
       </w:r>
       <w:r>
         <w:rPr>
@@ -3177,7 +3177,7 @@
         <w:rPr>
           <w:noProof/>
         </w:rPr>
-        <w:instrText xml:space="preserve"> PAGEREF _Toc327372211 \h </w:instrText>
+        <w:instrText xml:space="preserve"> PAGEREF _Toc327865118 \h </w:instrText>
       </w:r>
       <w:r>
         <w:rPr>
@@ -3257,7 +3257,7 @@
         <w:rPr>
           <w:noProof/>
         </w:rPr>
-        <w:instrText xml:space="preserve"> PAGEREF _Toc327372212 \h </w:instrText>
+        <w:instrText xml:space="preserve"> PAGEREF _Toc327865119 \h </w:instrText>
       </w:r>
       <w:r>
         <w:rPr>
@@ -3337,7 +3337,7 @@
         <w:rPr>
           <w:noProof/>
         </w:rPr>
-        <w:instrText xml:space="preserve"> PAGEREF _Toc327372213 \h </w:instrText>
+        <w:instrText xml:space="preserve"> PAGEREF _Toc327865120 \h </w:instrText>
       </w:r>
       <w:r>
         <w:rPr>
@@ -3417,7 +3417,7 @@
         <w:rPr>
           <w:noProof/>
         </w:rPr>
-        <w:instrText xml:space="preserve"> PAGEREF _Toc327372214 \h </w:instrText>
+        <w:instrText xml:space="preserve"> PAGEREF _Toc327865121 \h </w:instrText>
       </w:r>
       <w:r>
         <w:rPr>
@@ -3479,7 +3479,7 @@
           <w:noProof/>
           <w:lang w:val="en-US"/>
         </w:rPr>
-        <w:t>Deletion of a cached message</w:t>
+        <w:t>Interacting with the cache</w:t>
       </w:r>
       <w:r>
         <w:rPr>
@@ -3497,7 +3497,7 @@
         <w:rPr>
           <w:noProof/>
         </w:rPr>
-        <w:instrText xml:space="preserve"> PAGEREF _Toc327372215 \h </w:instrText>
+        <w:instrText xml:space="preserve"> PAGEREF _Toc327865122 \h </w:instrText>
       </w:r>
       <w:r>
         <w:rPr>
@@ -3559,7 +3559,7 @@
           <w:noProof/>
           <w:lang w:val="en-US"/>
         </w:rPr>
-        <w:t>Interacting with the cache</w:t>
+        <w:t>Clear managed data in caches</w:t>
       </w:r>
       <w:r>
         <w:rPr>
@@ -3577,87 +3577,7 @@
         <w:rPr>
           <w:noProof/>
         </w:rPr>
-        <w:instrText xml:space="preserve"> PAGEREF _Toc327372216 \h </w:instrText>
-      </w:r>
-      <w:r>
-        <w:rPr>
-          <w:noProof/>
-        </w:rPr>
-      </w:r>
-      <w:r>
-        <w:rPr>
-          <w:noProof/>
-        </w:rPr>
-        <w:fldChar w:fldCharType="separate"/>
-      </w:r>
-      <w:r>
-        <w:rPr>
-          <w:noProof/>
-        </w:rPr>
-        <w:t>7</w:t>
-      </w:r>
-      <w:r>
-        <w:rPr>
-          <w:noProof/>
-        </w:rPr>
-        <w:fldChar w:fldCharType="end"/>
-      </w:r>
-    </w:p>
-    <w:p>
-      <w:pPr>
-        <w:pStyle w:val="TOC3"/>
-        <w:tabs>
-          <w:tab w:val="left" w:pos="1080"/>
-        </w:tabs>
-        <w:rPr>
-          <w:rFonts w:asciiTheme="minorHAnsi" w:eastAsiaTheme="minorEastAsia" w:hAnsiTheme="minorHAnsi" w:cstheme="minorBidi"/>
-          <w:noProof/>
-          <w:sz w:val="22"/>
-          <w:szCs w:val="22"/>
-          <w:lang w:val="en-US" w:eastAsia="de-CH"/>
-        </w:rPr>
-      </w:pPr>
-      <w:r>
-        <w:rPr>
-          <w:noProof/>
-          <w:lang w:val="en-US"/>
-        </w:rPr>
-        <w:t>3.1.6</w:t>
-      </w:r>
-      <w:r>
-        <w:rPr>
-          <w:rFonts w:asciiTheme="minorHAnsi" w:eastAsiaTheme="minorEastAsia" w:hAnsiTheme="minorHAnsi" w:cstheme="minorBidi"/>
-          <w:noProof/>
-          <w:sz w:val="22"/>
-          <w:szCs w:val="22"/>
-          <w:lang w:val="en-US" w:eastAsia="de-CH"/>
-        </w:rPr>
-        <w:tab/>
-      </w:r>
-      <w:r>
-        <w:rPr>
-          <w:noProof/>
-          <w:lang w:val="en-US"/>
-        </w:rPr>
-        <w:t>Clear managed data in caches</w:t>
-      </w:r>
-      <w:r>
-        <w:rPr>
-          <w:noProof/>
-        </w:rPr>
-        <w:tab/>
-      </w:r>
-      <w:r>
-        <w:rPr>
-          <w:noProof/>
-        </w:rPr>
-        <w:fldChar w:fldCharType="begin"/>
-      </w:r>
-      <w:r>
-        <w:rPr>
-          <w:noProof/>
-        </w:rPr>
-        <w:instrText xml:space="preserve"> PAGEREF _Toc327372217 \h </w:instrText>
+        <w:instrText xml:space="preserve"> PAGEREF _Toc327865123 \h </w:instrText>
       </w:r>
       <w:r>
         <w:rPr>
@@ -3737,7 +3657,7 @@
         <w:rPr>
           <w:noProof/>
         </w:rPr>
-        <w:instrText xml:space="preserve"> PAGEREF _Toc327372218 \h </w:instrText>
+        <w:instrText xml:space="preserve"> PAGEREF _Toc327865124 \h </w:instrText>
       </w:r>
       <w:r>
         <w:rPr>
@@ -3817,7 +3737,7 @@
         <w:rPr>
           <w:noProof/>
         </w:rPr>
-        <w:instrText xml:space="preserve"> PAGEREF _Toc327372219 \h </w:instrText>
+        <w:instrText xml:space="preserve"> PAGEREF _Toc327865125 \h </w:instrText>
       </w:r>
       <w:r>
         <w:rPr>
@@ -3897,7 +3817,7 @@
         <w:rPr>
           <w:noProof/>
         </w:rPr>
-        <w:instrText xml:space="preserve"> PAGEREF _Toc327372220 \h </w:instrText>
+        <w:instrText xml:space="preserve"> PAGEREF _Toc327865126 \h </w:instrText>
       </w:r>
       <w:r>
         <w:rPr>
@@ -3977,7 +3897,7 @@
         <w:rPr>
           <w:noProof/>
         </w:rPr>
-        <w:instrText xml:space="preserve"> PAGEREF _Toc327372221 \h </w:instrText>
+        <w:instrText xml:space="preserve"> PAGEREF _Toc327865127 \h </w:instrText>
       </w:r>
       <w:r>
         <w:rPr>
@@ -4057,7 +3977,7 @@
         <w:rPr>
           <w:noProof/>
         </w:rPr>
-        <w:instrText xml:space="preserve"> PAGEREF _Toc327372222 \h </w:instrText>
+        <w:instrText xml:space="preserve"> PAGEREF _Toc327865128 \h </w:instrText>
       </w:r>
       <w:r>
         <w:rPr>
@@ -4137,7 +4057,7 @@
         <w:rPr>
           <w:noProof/>
         </w:rPr>
-        <w:instrText xml:space="preserve"> PAGEREF _Toc327372223 \h </w:instrText>
+        <w:instrText xml:space="preserve"> PAGEREF _Toc327865129 \h </w:instrText>
       </w:r>
       <w:r>
         <w:rPr>
@@ -4217,7 +4137,7 @@
         <w:rPr>
           <w:noProof/>
         </w:rPr>
-        <w:instrText xml:space="preserve"> PAGEREF _Toc327372224 \h </w:instrText>
+        <w:instrText xml:space="preserve"> PAGEREF _Toc327865130 \h </w:instrText>
       </w:r>
       <w:r>
         <w:rPr>
@@ -4279,7 +4199,7 @@
           <w:noProof/>
           <w:lang w:val="en-US"/>
         </w:rPr>
-        <w:t>Cache Subscription Service configuration</w:t>
+        <w:t>Cache Manager Configuration</w:t>
       </w:r>
       <w:r>
         <w:rPr>
@@ -4297,7 +4217,7 @@
         <w:rPr>
           <w:noProof/>
         </w:rPr>
-        <w:instrText xml:space="preserve"> PAGEREF _Toc327372225 \h </w:instrText>
+        <w:instrText xml:space="preserve"> PAGEREF _Toc327865131 \h </w:instrText>
       </w:r>
       <w:r>
         <w:rPr>
@@ -4377,7 +4297,7 @@
         <w:rPr>
           <w:noProof/>
         </w:rPr>
-        <w:instrText xml:space="preserve"> PAGEREF _Toc327372226 \h </w:instrText>
+        <w:instrText xml:space="preserve"> PAGEREF _Toc327865132 \h </w:instrText>
       </w:r>
       <w:r>
         <w:rPr>
@@ -4457,7 +4377,7 @@
         <w:rPr>
           <w:noProof/>
         </w:rPr>
-        <w:instrText xml:space="preserve"> PAGEREF _Toc327372227 \h </w:instrText>
+        <w:instrText xml:space="preserve"> PAGEREF _Toc327865133 \h </w:instrText>
       </w:r>
       <w:r>
         <w:rPr>
@@ -4537,7 +4457,7 @@
         <w:rPr>
           <w:noProof/>
         </w:rPr>
-        <w:instrText xml:space="preserve"> PAGEREF _Toc327372228 \h </w:instrText>
+        <w:instrText xml:space="preserve"> PAGEREF _Toc327865134 \h </w:instrText>
       </w:r>
       <w:r>
         <w:rPr>
@@ -4575,7 +4495,7 @@
           <w:noProof/>
           <w:sz w:val="22"/>
           <w:szCs w:val="22"/>
-          <w:lang w:val="en-US" w:eastAsia="de-CH"/>
+          <w:lang w:val="de-CH" w:eastAsia="de-CH"/>
         </w:rPr>
       </w:pPr>
       <w:r>
@@ -4589,37 +4509,266 @@
         <w:rPr>
           <w:rFonts w:asciiTheme="minorHAnsi" w:eastAsiaTheme="minorEastAsia" w:hAnsiTheme="minorHAnsi" w:cstheme="minorBidi"/>
           <w:caps w:val="0"/>
+          <w:noProof/>
+          <w:sz w:val="22"/>
+          <w:szCs w:val="22"/>
+          <w:lang w:val="de-CH" w:eastAsia="de-CH"/>
+        </w:rPr>
+        <w:tab/>
+      </w:r>
+      <w:r>
+        <w:rPr>
+          <w:noProof/>
+          <w:lang w:val="en-US"/>
+        </w:rPr>
+        <w:t>Glossary</w:t>
+      </w:r>
+      <w:r>
+        <w:rPr>
+          <w:noProof/>
+        </w:rPr>
+        <w:tab/>
+      </w:r>
+      <w:r>
+        <w:rPr>
+          <w:noProof/>
+        </w:rPr>
+        <w:fldChar w:fldCharType="begin"/>
+      </w:r>
+      <w:r>
+        <w:rPr>
+          <w:noProof/>
+        </w:rPr>
+        <w:instrText xml:space="preserve"> PAGEREF _Toc327865135 \h </w:instrText>
+      </w:r>
+      <w:r>
+        <w:rPr>
+          <w:noProof/>
+        </w:rPr>
+      </w:r>
+      <w:r>
+        <w:rPr>
+          <w:noProof/>
+        </w:rPr>
+        <w:fldChar w:fldCharType="separate"/>
+      </w:r>
+      <w:r>
+        <w:rPr>
+          <w:noProof/>
+        </w:rPr>
+        <w:t>13</w:t>
+      </w:r>
+      <w:r>
+        <w:rPr>
+          <w:noProof/>
+        </w:rPr>
+        <w:fldChar w:fldCharType="end"/>
+      </w:r>
+    </w:p>
+    <w:p>
+      <w:pPr>
+        <w:pStyle w:val="TOC1"/>
+        <w:rPr>
+          <w:rFonts w:asciiTheme="minorHAnsi" w:eastAsiaTheme="minorEastAsia" w:hAnsiTheme="minorHAnsi" w:cstheme="minorBidi"/>
+          <w:caps w:val="0"/>
+          <w:noProof/>
+          <w:sz w:val="22"/>
+          <w:szCs w:val="22"/>
+          <w:lang w:val="de-CH" w:eastAsia="de-CH"/>
+        </w:rPr>
+      </w:pPr>
+      <w:r>
+        <w:rPr>
+          <w:noProof/>
+        </w:rPr>
+        <w:t>Appendix</w:t>
+      </w:r>
+      <w:r>
+        <w:rPr>
+          <w:noProof/>
+        </w:rPr>
+        <w:tab/>
+      </w:r>
+      <w:r>
+        <w:rPr>
+          <w:noProof/>
+        </w:rPr>
+        <w:fldChar w:fldCharType="begin"/>
+      </w:r>
+      <w:r>
+        <w:rPr>
+          <w:noProof/>
+        </w:rPr>
+        <w:instrText xml:space="preserve"> PAGEREF _Toc327865136 \h </w:instrText>
+      </w:r>
+      <w:r>
+        <w:rPr>
+          <w:noProof/>
+        </w:rPr>
+      </w:r>
+      <w:r>
+        <w:rPr>
+          <w:noProof/>
+        </w:rPr>
+        <w:fldChar w:fldCharType="separate"/>
+      </w:r>
+      <w:r>
+        <w:rPr>
+          <w:noProof/>
+        </w:rPr>
+        <w:t>14</w:t>
+      </w:r>
+      <w:r>
+        <w:rPr>
+          <w:noProof/>
+        </w:rPr>
+        <w:fldChar w:fldCharType="end"/>
+      </w:r>
+    </w:p>
+    <w:p>
+      <w:pPr>
+        <w:pStyle w:val="TOC1"/>
+        <w:rPr>
+          <w:rFonts w:asciiTheme="minorHAnsi" w:eastAsiaTheme="minorEastAsia" w:hAnsiTheme="minorHAnsi" w:cstheme="minorBidi"/>
+          <w:caps w:val="0"/>
+          <w:noProof/>
+          <w:sz w:val="22"/>
+          <w:szCs w:val="22"/>
+          <w:lang w:val="de-CH" w:eastAsia="de-CH"/>
+        </w:rPr>
+      </w:pPr>
+      <w:r>
+        <w:rPr>
+          <w:noProof/>
+          <w:lang w:val="en-US"/>
+        </w:rPr>
+        <w:t>Index</w:t>
+      </w:r>
+      <w:r>
+        <w:rPr>
+          <w:noProof/>
+        </w:rPr>
+        <w:tab/>
+      </w:r>
+      <w:r>
+        <w:rPr>
+          <w:noProof/>
+        </w:rPr>
+        <w:fldChar w:fldCharType="begin"/>
+      </w:r>
+      <w:r>
+        <w:rPr>
+          <w:noProof/>
+        </w:rPr>
+        <w:instrText xml:space="preserve"> PAGEREF _Toc327865137 \h </w:instrText>
+      </w:r>
+      <w:r>
+        <w:rPr>
+          <w:noProof/>
+        </w:rPr>
+      </w:r>
+      <w:r>
+        <w:rPr>
+          <w:noProof/>
+        </w:rPr>
+        <w:fldChar w:fldCharType="separate"/>
+      </w:r>
+      <w:r>
+        <w:rPr>
+          <w:noProof/>
+        </w:rPr>
+        <w:t>15</w:t>
+      </w:r>
+      <w:r>
+        <w:rPr>
+          <w:noProof/>
+        </w:rPr>
+        <w:fldChar w:fldCharType="end"/>
+      </w:r>
+    </w:p>
+    <w:p>
+      <w:pPr>
+        <w:rPr>
+          <w:lang w:val="en-US"/>
+        </w:rPr>
+      </w:pPr>
+      <w:r>
+        <w:rPr>
+          <w:lang w:val="en-US"/>
+        </w:rPr>
+        <w:fldChar w:fldCharType="end"/>
+      </w:r>
+    </w:p>
+    <w:p>
+      <w:pPr>
+        <w:pStyle w:val="Heading"/>
+        <w:outlineLvl w:val="0"/>
+        <w:rPr>
+          <w:lang w:val="en-US"/>
+        </w:rPr>
+      </w:pPr>
+      <w:r>
+        <w:rPr>
+          <w:lang w:val="en-US"/>
+        </w:rPr>
+        <w:t>Tables</w:t>
+      </w:r>
+    </w:p>
+    <w:p>
+      <w:pPr>
+        <w:pStyle w:val="TableofFigures"/>
+        <w:rPr>
+          <w:rFonts w:asciiTheme="minorHAnsi" w:eastAsiaTheme="minorEastAsia" w:hAnsiTheme="minorHAnsi" w:cstheme="minorBidi"/>
           <w:noProof/>
           <w:sz w:val="22"/>
           <w:szCs w:val="22"/>
           <w:lang w:val="en-US" w:eastAsia="de-CH"/>
         </w:rPr>
+      </w:pPr>
+      <w:r>
+        <w:rPr>
+          <w:lang w:val="en-US"/>
+        </w:rPr>
+        <w:fldChar w:fldCharType="begin"/>
+      </w:r>
+      <w:r>
+        <w:rPr>
+          <w:lang w:val="en-US"/>
+        </w:rPr>
+        <w:instrText xml:space="preserve"> TOC \c "Table" </w:instrText>
+      </w:r>
+      <w:r>
+        <w:rPr>
+          <w:lang w:val="en-US"/>
+        </w:rPr>
+        <w:fldChar w:fldCharType="separate"/>
+      </w:r>
+      <w:r>
+        <w:rPr>
+          <w:noProof/>
+          <w:lang w:val="en-US"/>
+        </w:rPr>
+        <w:t>Table 1 Abbreviations &amp; Definitions</w:t>
+      </w:r>
+      <w:r>
+        <w:rPr>
+          <w:noProof/>
+          <w:lang w:val="en-US"/>
+        </w:rPr>
         <w:tab/>
       </w:r>
       <w:r>
         <w:rPr>
           <w:noProof/>
-          <w:lang w:val="en-US"/>
-        </w:rPr>
-        <w:t>Glossary</w:t>
-      </w:r>
-      <w:r>
-        <w:rPr>
-          <w:noProof/>
-        </w:rPr>
-        <w:tab/>
-      </w:r>
-      <w:r>
-        <w:rPr>
-          <w:noProof/>
         </w:rPr>
         <w:fldChar w:fldCharType="begin"/>
       </w:r>
       <w:r>
         <w:rPr>
           <w:noProof/>
-        </w:rPr>
-        <w:instrText xml:space="preserve"> PAGEREF _Toc327372229 \h </w:instrText>
+          <w:lang w:val="en-US"/>
+        </w:rPr>
+        <w:instrText xml:space="preserve"> PAGEREF _Toc327865138 \h </w:instrText>
       </w:r>
       <w:r>
         <w:rPr>
@@ -4635,8 +4784,9 @@
       <w:r>
         <w:rPr>
           <w:noProof/>
-        </w:rPr>
-        <w:t>13</w:t>
+          <w:lang w:val="en-US"/>
+        </w:rPr>
+        <w:t>3</w:t>
       </w:r>
       <w:r>
         <w:rPr>
@@ -4647,10 +4797,9 @@
     </w:p>
     <w:p>
       <w:pPr>
-        <w:pStyle w:val="TOC1"/>
+        <w:pStyle w:val="TableofFigures"/>
         <w:rPr>
           <w:rFonts w:asciiTheme="minorHAnsi" w:eastAsiaTheme="minorEastAsia" w:hAnsiTheme="minorHAnsi" w:cstheme="minorBidi"/>
-          <w:caps w:val="0"/>
           <w:noProof/>
           <w:sz w:val="22"/>
           <w:szCs w:val="22"/>
@@ -4660,12 +4809,14 @@
       <w:r>
         <w:rPr>
           <w:noProof/>
-        </w:rPr>
-        <w:t>Appendix</w:t>
-      </w:r>
-      <w:r>
-        <w:rPr>
-          <w:noProof/>
+          <w:lang w:val="en-US"/>
+        </w:rPr>
+        <w:t>Table 2 External references</w:t>
+      </w:r>
+      <w:r>
+        <w:rPr>
+          <w:noProof/>
+          <w:lang w:val="en-US"/>
         </w:rPr>
         <w:tab/>
       </w:r>
@@ -4678,8 +4829,9 @@
       <w:r>
         <w:rPr>
           <w:noProof/>
-        </w:rPr>
-        <w:instrText xml:space="preserve"> PAGEREF _Toc327372230 \h </w:instrText>
+          <w:lang w:val="en-US"/>
+        </w:rPr>
+        <w:instrText xml:space="preserve"> PAGEREF _Toc327865139 \h </w:instrText>
       </w:r>
       <w:r>
         <w:rPr>
@@ -4695,8 +4847,9 @@
       <w:r>
         <w:rPr>
           <w:noProof/>
-        </w:rPr>
-        <w:t>14</w:t>
+          <w:lang w:val="en-US"/>
+        </w:rPr>
+        <w:t>3</w:t>
       </w:r>
       <w:r>
         <w:rPr>
@@ -4707,10 +4860,98 @@
     </w:p>
     <w:p>
       <w:pPr>
-        <w:pStyle w:val="TOC1"/>
+        <w:pStyle w:val="TableofFigures"/>
         <w:rPr>
           <w:rFonts w:asciiTheme="minorHAnsi" w:eastAsiaTheme="minorEastAsia" w:hAnsiTheme="minorHAnsi" w:cstheme="minorBidi"/>
-          <w:caps w:val="0"/>
+          <w:noProof/>
+          <w:sz w:val="22"/>
+          <w:szCs w:val="22"/>
+          <w:lang w:eastAsia="de-CH"/>
+        </w:rPr>
+      </w:pPr>
+      <w:r>
+        <w:rPr>
+          <w:noProof/>
+        </w:rPr>
+        <w:t>Table 3 Typographical conventions</w:t>
+      </w:r>
+      <w:r>
+        <w:rPr>
+          <w:noProof/>
+        </w:rPr>
+        <w:tab/>
+      </w:r>
+      <w:r>
+        <w:rPr>
+          <w:noProof/>
+        </w:rPr>
+        <w:fldChar w:fldCharType="begin"/>
+      </w:r>
+      <w:r>
+        <w:rPr>
+          <w:noProof/>
+        </w:rPr>
+        <w:instrText xml:space="preserve"> PAGEREF _Toc327865140 \h </w:instrText>
+      </w:r>
+      <w:r>
+        <w:rPr>
+          <w:noProof/>
+        </w:rPr>
+      </w:r>
+      <w:r>
+        <w:rPr>
+          <w:noProof/>
+        </w:rPr>
+        <w:fldChar w:fldCharType="separate"/>
+      </w:r>
+      <w:r>
+        <w:rPr>
+          <w:noProof/>
+        </w:rPr>
+        <w:t>3</w:t>
+      </w:r>
+      <w:r>
+        <w:rPr>
+          <w:noProof/>
+        </w:rPr>
+        <w:fldChar w:fldCharType="end"/>
+      </w:r>
+    </w:p>
+    <w:p>
+      <w:pPr>
+        <w:pStyle w:val="TableofFigures"/>
+        <w:rPr>
+          <w:sz w:val="24"/>
+          <w:lang w:val="en-US"/>
+        </w:rPr>
+      </w:pPr>
+      <w:r>
+        <w:rPr>
+          <w:lang w:val="en-US"/>
+        </w:rPr>
+        <w:fldChar w:fldCharType="end"/>
+      </w:r>
+    </w:p>
+    <w:p>
+      <w:pPr>
+        <w:pStyle w:val="Heading"/>
+        <w:outlineLvl w:val="0"/>
+        <w:rPr>
+          <w:lang w:val="en-US"/>
+        </w:rPr>
+      </w:pPr>
+      <w:r>
+        <w:rPr>
+          <w:lang w:val="en-US"/>
+        </w:rPr>
+        <w:t>Figures</w:t>
+      </w:r>
+    </w:p>
+    <w:p>
+      <w:pPr>
+        <w:pStyle w:val="TableofFigures"/>
+        <w:rPr>
+          <w:rFonts w:asciiTheme="minorHAnsi" w:eastAsiaTheme="minorEastAsia" w:hAnsiTheme="minorHAnsi" w:cstheme="minorBidi"/>
           <w:noProof/>
           <w:sz w:val="22"/>
           <w:szCs w:val="22"/>
@@ -4719,14 +4960,33 @@
       </w:pPr>
       <w:r>
         <w:rPr>
-          <w:noProof/>
-          <w:lang w:val="en-US"/>
-        </w:rPr>
-        <w:t>Index</w:t>
-      </w:r>
-      <w:r>
-        <w:rPr>
-          <w:noProof/>
+          <w:lang w:val="en-US"/>
+        </w:rPr>
+        <w:fldChar w:fldCharType="begin"/>
+      </w:r>
+      <w:r>
+        <w:rPr>
+          <w:lang w:val="en-US"/>
+        </w:rPr>
+        <w:instrText xml:space="preserve"> TOC \c "Figure" </w:instrText>
+      </w:r>
+      <w:r>
+        <w:rPr>
+          <w:lang w:val="en-US"/>
+        </w:rPr>
+        <w:fldChar w:fldCharType="separate"/>
+      </w:r>
+      <w:r>
+        <w:rPr>
+          <w:noProof/>
+          <w:lang w:val="en-US"/>
+        </w:rPr>
+        <w:t>Figure 1 Topology &amp; Caching in Service Connector</w:t>
+      </w:r>
+      <w:r>
+        <w:rPr>
+          <w:noProof/>
+          <w:lang w:val="en-US"/>
         </w:rPr>
         <w:tab/>
       </w:r>
@@ -4739,8 +4999,9 @@
       <w:r>
         <w:rPr>
           <w:noProof/>
-        </w:rPr>
-        <w:instrText xml:space="preserve"> PAGEREF _Toc327372231 \h </w:instrText>
+          <w:lang w:val="en-US"/>
+        </w:rPr>
+        <w:instrText xml:space="preserve"> PAGEREF _Toc327865141 \h </w:instrText>
       </w:r>
       <w:r>
         <w:rPr>
@@ -4756,42 +5017,15 @@
       <w:r>
         <w:rPr>
           <w:noProof/>
-        </w:rPr>
-        <w:t>15</w:t>
+          <w:lang w:val="en-US"/>
+        </w:rPr>
+        <w:t>4</w:t>
       </w:r>
       <w:r>
         <w:rPr>
           <w:noProof/>
         </w:rPr>
         <w:fldChar w:fldCharType="end"/>
-      </w:r>
-    </w:p>
-    <w:p>
-      <w:pPr>
-        <w:rPr>
-          <w:lang w:val="en-US"/>
-        </w:rPr>
-      </w:pPr>
-      <w:r>
-        <w:rPr>
-          <w:lang w:val="en-US"/>
-        </w:rPr>
-        <w:fldChar w:fldCharType="end"/>
-      </w:r>
-    </w:p>
-    <w:p>
-      <w:pPr>
-        <w:pStyle w:val="Heading"/>
-        <w:outlineLvl w:val="0"/>
-        <w:rPr>
-          <w:lang w:val="en-US"/>
-        </w:rPr>
-      </w:pPr>
-      <w:r>
-        <w:rPr>
-          <w:lang w:val="en-US"/>
-        </w:rPr>
-        <w:t>Tables</w:t>
       </w:r>
     </w:p>
     <w:p>
@@ -4807,19 +5041,40 @@
       </w:pPr>
       <w:r>
         <w:rPr>
-          <w:lang w:val="en-US"/>
+          <w:noProof/>
+          <w:lang w:val="en-US"/>
+        </w:rPr>
+        <w:lastRenderedPageBreak/>
+        <w:t>Figure 2 Cache Coherence Model</w:t>
+      </w:r>
+      <w:r>
+        <w:rPr>
+          <w:noProof/>
+          <w:lang w:val="en-US"/>
+        </w:rPr>
+        <w:tab/>
+      </w:r>
+      <w:r>
+        <w:rPr>
+          <w:noProof/>
         </w:rPr>
         <w:fldChar w:fldCharType="begin"/>
       </w:r>
       <w:r>
         <w:rPr>
-          <w:lang w:val="en-US"/>
-        </w:rPr>
-        <w:instrText xml:space="preserve"> TOC \c "Table" </w:instrText>
-      </w:r>
-      <w:r>
-        <w:rPr>
-          <w:lang w:val="en-US"/>
+          <w:noProof/>
+          <w:lang w:val="en-US"/>
+        </w:rPr>
+        <w:instrText xml:space="preserve"> PAGEREF _Toc327865142 \h </w:instrText>
+      </w:r>
+      <w:r>
+        <w:rPr>
+          <w:noProof/>
+        </w:rPr>
+      </w:r>
+      <w:r>
+        <w:rPr>
+          <w:noProof/>
         </w:rPr>
         <w:fldChar w:fldCharType="separate"/>
       </w:r>
@@ -4828,45 +5083,7 @@
           <w:noProof/>
           <w:lang w:val="en-US"/>
         </w:rPr>
-        <w:t>Table 1 Abbreviations &amp; Definitions</w:t>
-      </w:r>
-      <w:r>
-        <w:rPr>
-          <w:noProof/>
-          <w:lang w:val="en-US"/>
-        </w:rPr>
-        <w:tab/>
-      </w:r>
-      <w:r>
-        <w:rPr>
-          <w:noProof/>
-        </w:rPr>
-        <w:fldChar w:fldCharType="begin"/>
-      </w:r>
-      <w:r>
-        <w:rPr>
-          <w:noProof/>
-          <w:lang w:val="en-US"/>
-        </w:rPr>
-        <w:instrText xml:space="preserve"> PAGEREF _Toc327372232 \h </w:instrText>
-      </w:r>
-      <w:r>
-        <w:rPr>
-          <w:noProof/>
-        </w:rPr>
-      </w:r>
-      <w:r>
-        <w:rPr>
-          <w:noProof/>
-        </w:rPr>
-        <w:fldChar w:fldCharType="separate"/>
-      </w:r>
-      <w:r>
-        <w:rPr>
-          <w:noProof/>
-          <w:lang w:val="en-US"/>
-        </w:rPr>
-        <w:t>3</w:t>
+        <w:t>5</w:t>
       </w:r>
       <w:r>
         <w:rPr>
@@ -4891,7 +5108,7 @@
           <w:noProof/>
           <w:lang w:val="en-US"/>
         </w:rPr>
-        <w:t>Table 2 External references</w:t>
+        <w:t>Figure 3 Fundamental Caching Concept</w:t>
       </w:r>
       <w:r>
         <w:rPr>
@@ -4911,308 +5128,7 @@
           <w:noProof/>
           <w:lang w:val="en-US"/>
         </w:rPr>
-        <w:instrText xml:space="preserve"> PAGEREF _Toc327372233 \h </w:instrText>
-      </w:r>
-      <w:r>
-        <w:rPr>
-          <w:noProof/>
-        </w:rPr>
-      </w:r>
-      <w:r>
-        <w:rPr>
-          <w:noProof/>
-        </w:rPr>
-        <w:fldChar w:fldCharType="separate"/>
-      </w:r>
-      <w:r>
-        <w:rPr>
-          <w:noProof/>
-          <w:lang w:val="en-US"/>
-        </w:rPr>
-        <w:t>3</w:t>
-      </w:r>
-      <w:r>
-        <w:rPr>
-          <w:noProof/>
-        </w:rPr>
-        <w:fldChar w:fldCharType="end"/>
-      </w:r>
-    </w:p>
-    <w:p>
-      <w:pPr>
-        <w:pStyle w:val="TableofFigures"/>
-        <w:rPr>
-          <w:rFonts w:asciiTheme="minorHAnsi" w:eastAsiaTheme="minorEastAsia" w:hAnsiTheme="minorHAnsi" w:cstheme="minorBidi"/>
-          <w:noProof/>
-          <w:sz w:val="22"/>
-          <w:szCs w:val="22"/>
-          <w:lang w:val="en-US" w:eastAsia="de-CH"/>
-        </w:rPr>
-      </w:pPr>
-      <w:r>
-        <w:rPr>
-          <w:noProof/>
-          <w:lang w:val="en-US"/>
-        </w:rPr>
-        <w:t>Table 3 Typographical conventions</w:t>
-      </w:r>
-      <w:r>
-        <w:rPr>
-          <w:noProof/>
-          <w:lang w:val="en-US"/>
-        </w:rPr>
-        <w:tab/>
-      </w:r>
-      <w:r>
-        <w:rPr>
-          <w:noProof/>
-        </w:rPr>
-        <w:fldChar w:fldCharType="begin"/>
-      </w:r>
-      <w:r>
-        <w:rPr>
-          <w:noProof/>
-          <w:lang w:val="en-US"/>
-        </w:rPr>
-        <w:instrText xml:space="preserve"> PAGEREF _Toc327372234 \h </w:instrText>
-      </w:r>
-      <w:r>
-        <w:rPr>
-          <w:noProof/>
-        </w:rPr>
-      </w:r>
-      <w:r>
-        <w:rPr>
-          <w:noProof/>
-        </w:rPr>
-        <w:fldChar w:fldCharType="separate"/>
-      </w:r>
-      <w:r>
-        <w:rPr>
-          <w:noProof/>
-          <w:lang w:val="en-US"/>
-        </w:rPr>
-        <w:t>3</w:t>
-      </w:r>
-      <w:r>
-        <w:rPr>
-          <w:noProof/>
-        </w:rPr>
-        <w:fldChar w:fldCharType="end"/>
-      </w:r>
-    </w:p>
-    <w:p>
-      <w:pPr>
-        <w:pStyle w:val="TableofFigures"/>
-        <w:rPr>
-          <w:sz w:val="24"/>
-          <w:lang w:val="en-US"/>
-        </w:rPr>
-      </w:pPr>
-      <w:r>
-        <w:rPr>
-          <w:lang w:val="en-US"/>
-        </w:rPr>
-        <w:fldChar w:fldCharType="end"/>
-      </w:r>
-    </w:p>
-    <w:p>
-      <w:pPr>
-        <w:pStyle w:val="Heading"/>
-        <w:outlineLvl w:val="0"/>
-        <w:rPr>
-          <w:lang w:val="en-US"/>
-        </w:rPr>
-      </w:pPr>
-      <w:r>
-        <w:rPr>
-          <w:lang w:val="en-US"/>
-        </w:rPr>
-        <w:t>Figures</w:t>
-      </w:r>
-    </w:p>
-    <w:p>
-      <w:pPr>
-        <w:pStyle w:val="TableofFigures"/>
-        <w:rPr>
-          <w:rFonts w:asciiTheme="minorHAnsi" w:eastAsiaTheme="minorEastAsia" w:hAnsiTheme="minorHAnsi" w:cstheme="minorBidi"/>
-          <w:noProof/>
-          <w:sz w:val="22"/>
-          <w:szCs w:val="22"/>
-          <w:lang w:val="en-US" w:eastAsia="de-CH"/>
-        </w:rPr>
-      </w:pPr>
-      <w:r>
-        <w:rPr>
-          <w:lang w:val="en-US"/>
-        </w:rPr>
-        <w:lastRenderedPageBreak/>
-        <w:fldChar w:fldCharType="begin"/>
-      </w:r>
-      <w:r>
-        <w:rPr>
-          <w:lang w:val="en-US"/>
-        </w:rPr>
-        <w:instrText xml:space="preserve"> TOC \c "Figure" </w:instrText>
-      </w:r>
-      <w:r>
-        <w:rPr>
-          <w:lang w:val="en-US"/>
-        </w:rPr>
-        <w:fldChar w:fldCharType="separate"/>
-      </w:r>
-      <w:r>
-        <w:rPr>
-          <w:noProof/>
-          <w:lang w:val="en-US"/>
-        </w:rPr>
-        <w:t>Figure 1 Topology &amp; Caching in Service Connector</w:t>
-      </w:r>
-      <w:r>
-        <w:rPr>
-          <w:noProof/>
-          <w:lang w:val="en-US"/>
-        </w:rPr>
-        <w:tab/>
-      </w:r>
-      <w:r>
-        <w:rPr>
-          <w:noProof/>
-        </w:rPr>
-        <w:fldChar w:fldCharType="begin"/>
-      </w:r>
-      <w:r>
-        <w:rPr>
-          <w:noProof/>
-          <w:lang w:val="en-US"/>
-        </w:rPr>
-        <w:instrText xml:space="preserve"> PAGEREF _Toc327372235 \h </w:instrText>
-      </w:r>
-      <w:r>
-        <w:rPr>
-          <w:noProof/>
-        </w:rPr>
-      </w:r>
-      <w:r>
-        <w:rPr>
-          <w:noProof/>
-        </w:rPr>
-        <w:fldChar w:fldCharType="separate"/>
-      </w:r>
-      <w:r>
-        <w:rPr>
-          <w:noProof/>
-          <w:lang w:val="en-US"/>
-        </w:rPr>
-        <w:t>4</w:t>
-      </w:r>
-      <w:r>
-        <w:rPr>
-          <w:noProof/>
-        </w:rPr>
-        <w:fldChar w:fldCharType="end"/>
-      </w:r>
-    </w:p>
-    <w:p>
-      <w:pPr>
-        <w:pStyle w:val="TableofFigures"/>
-        <w:rPr>
-          <w:rFonts w:asciiTheme="minorHAnsi" w:eastAsiaTheme="minorEastAsia" w:hAnsiTheme="minorHAnsi" w:cstheme="minorBidi"/>
-          <w:noProof/>
-          <w:sz w:val="22"/>
-          <w:szCs w:val="22"/>
-          <w:lang w:val="en-US" w:eastAsia="de-CH"/>
-        </w:rPr>
-      </w:pPr>
-      <w:r>
-        <w:rPr>
-          <w:noProof/>
-          <w:lang w:val="en-US"/>
-        </w:rPr>
-        <w:t>Figure 2 Cache Coherence Model</w:t>
-      </w:r>
-      <w:r>
-        <w:rPr>
-          <w:noProof/>
-          <w:lang w:val="en-US"/>
-        </w:rPr>
-        <w:tab/>
-      </w:r>
-      <w:r>
-        <w:rPr>
-          <w:noProof/>
-        </w:rPr>
-        <w:fldChar w:fldCharType="begin"/>
-      </w:r>
-      <w:r>
-        <w:rPr>
-          <w:noProof/>
-          <w:lang w:val="en-US"/>
-        </w:rPr>
-        <w:instrText xml:space="preserve"> PAGEREF _Toc327372236 \h </w:instrText>
-      </w:r>
-      <w:r>
-        <w:rPr>
-          <w:noProof/>
-        </w:rPr>
-      </w:r>
-      <w:r>
-        <w:rPr>
-          <w:noProof/>
-        </w:rPr>
-        <w:fldChar w:fldCharType="separate"/>
-      </w:r>
-      <w:r>
-        <w:rPr>
-          <w:noProof/>
-          <w:lang w:val="en-US"/>
-        </w:rPr>
-        <w:t>5</w:t>
-      </w:r>
-      <w:r>
-        <w:rPr>
-          <w:noProof/>
-        </w:rPr>
-        <w:fldChar w:fldCharType="end"/>
-      </w:r>
-    </w:p>
-    <w:p>
-      <w:pPr>
-        <w:pStyle w:val="TableofFigures"/>
-        <w:rPr>
-          <w:rFonts w:asciiTheme="minorHAnsi" w:eastAsiaTheme="minorEastAsia" w:hAnsiTheme="minorHAnsi" w:cstheme="minorBidi"/>
-          <w:noProof/>
-          <w:sz w:val="22"/>
-          <w:szCs w:val="22"/>
-          <w:lang w:val="en-US" w:eastAsia="de-CH"/>
-        </w:rPr>
-      </w:pPr>
-      <w:r>
-        <w:rPr>
-          <w:noProof/>
-          <w:lang w:val="en-US"/>
-        </w:rPr>
-        <w:t>Figure 3 Fundamental Caching Concept</w:t>
-      </w:r>
-      <w:r>
-        <w:rPr>
-          <w:noProof/>
-          <w:lang w:val="en-US"/>
-        </w:rPr>
-        <w:tab/>
-      </w:r>
-      <w:r>
-        <w:rPr>
-          <w:noProof/>
-        </w:rPr>
-        <w:fldChar w:fldCharType="begin"/>
-      </w:r>
-      <w:r>
-        <w:rPr>
-          <w:noProof/>
-          <w:lang w:val="en-US"/>
-        </w:rPr>
-        <w:instrText xml:space="preserve"> PAGEREF _Toc327372237 \h </w:instrText>
+        <w:instrText xml:space="preserve"> PAGEREF _Toc327865143 \h </w:instrText>
       </w:r>
       <w:r>
         <w:rPr>
@@ -5272,7 +5188,7 @@
         <w:rPr>
           <w:noProof/>
         </w:rPr>
-        <w:instrText xml:space="preserve"> PAGEREF _Toc327372238 \h </w:instrText>
+        <w:instrText xml:space="preserve"> PAGEREF _Toc327865144 \h </w:instrText>
       </w:r>
       <w:r>
         <w:rPr>
@@ -5355,7 +5271,7 @@
       <w:bookmarkStart w:id="2" w:name="_Toc352404246"/>
       <w:bookmarkStart w:id="3" w:name="_Toc128464053"/>
       <w:bookmarkStart w:id="4" w:name="_Ref327366419"/>
-      <w:bookmarkStart w:id="5" w:name="_Toc327372202"/>
+      <w:bookmarkStart w:id="5" w:name="_Toc327865109"/>
       <w:bookmarkEnd w:id="0"/>
       <w:r>
         <w:rPr>
@@ -5379,7 +5295,7 @@
       <w:bookmarkStart w:id="6" w:name="_Toc352403903"/>
       <w:bookmarkStart w:id="7" w:name="_Toc352404247"/>
       <w:bookmarkStart w:id="8" w:name="_Toc128464054"/>
-      <w:bookmarkStart w:id="9" w:name="_Toc327372203"/>
+      <w:bookmarkStart w:id="9" w:name="_Toc327865110"/>
       <w:r>
         <w:rPr>
           <w:lang w:val="en-US"/>
@@ -5558,7 +5474,7 @@
       <w:bookmarkStart w:id="14" w:name="_Toc352404248"/>
       <w:bookmarkStart w:id="15" w:name="_Toc128464055"/>
       <w:bookmarkStart w:id="16" w:name="_Toc255828343"/>
-      <w:bookmarkStart w:id="17" w:name="_Toc327372204"/>
+      <w:bookmarkStart w:id="17" w:name="_Toc327865111"/>
       <w:r>
         <w:rPr>
           <w:lang w:val="en-US"/>
@@ -5738,7 +5654,7 @@
       </w:pPr>
       <w:bookmarkStart w:id="18" w:name="_Toc154130919"/>
       <w:bookmarkStart w:id="19" w:name="_Toc255828395"/>
-      <w:bookmarkStart w:id="20" w:name="_Toc327372232"/>
+      <w:bookmarkStart w:id="20" w:name="_Toc327865138"/>
       <w:r>
         <w:t xml:space="preserve">Table </w:t>
       </w:r>
@@ -5771,7 +5687,7 @@
           <w:lang w:val="en-US"/>
         </w:rPr>
       </w:pPr>
-      <w:bookmarkStart w:id="21" w:name="_Toc327372205"/>
+      <w:bookmarkStart w:id="21" w:name="_Toc327865112"/>
       <w:r>
         <w:rPr>
           <w:lang w:val="en-US"/>
@@ -6077,13 +5993,13 @@
         <w:pStyle w:val="Caption"/>
       </w:pPr>
       <w:bookmarkStart w:id="22" w:name="_Toc154130920"/>
-      <w:bookmarkStart w:id="23" w:name="_Toc327372233"/>
-      <w:bookmarkStart w:id="24" w:name="_Toc352403906"/>
-      <w:bookmarkStart w:id="25" w:name="_Toc352404250"/>
-      <w:bookmarkStart w:id="26" w:name="_Toc128464057"/>
-      <w:bookmarkStart w:id="27" w:name="_Toc332108395"/>
-      <w:bookmarkStart w:id="28" w:name="_Toc332108471"/>
-      <w:bookmarkStart w:id="29" w:name="_Toc350826169"/>
+      <w:bookmarkStart w:id="23" w:name="_Toc352403906"/>
+      <w:bookmarkStart w:id="24" w:name="_Toc352404250"/>
+      <w:bookmarkStart w:id="25" w:name="_Toc128464057"/>
+      <w:bookmarkStart w:id="26" w:name="_Toc332108395"/>
+      <w:bookmarkStart w:id="27" w:name="_Toc332108471"/>
+      <w:bookmarkStart w:id="28" w:name="_Toc350826169"/>
+      <w:bookmarkStart w:id="29" w:name="_Toc327865139"/>
       <w:r>
         <w:t xml:space="preserve">Table </w:t>
       </w:r>
@@ -6099,7 +6015,7 @@
         <w:t xml:space="preserve"> External references</w:t>
       </w:r>
       <w:bookmarkEnd w:id="22"/>
-      <w:bookmarkEnd w:id="23"/>
+      <w:bookmarkEnd w:id="29"/>
     </w:p>
     <w:p>
       <w:pPr>
@@ -6111,19 +6027,19 @@
       <w:bookmarkStart w:id="30" w:name="_Toc352403907"/>
       <w:bookmarkStart w:id="31" w:name="_Toc352404251"/>
       <w:bookmarkStart w:id="32" w:name="_Toc128464058"/>
-      <w:bookmarkStart w:id="33" w:name="_Toc327372206"/>
+      <w:bookmarkStart w:id="33" w:name="_Toc327865113"/>
+      <w:bookmarkEnd w:id="23"/>
       <w:bookmarkEnd w:id="24"/>
       <w:bookmarkEnd w:id="25"/>
+      <w:r>
+        <w:rPr>
+          <w:lang w:val="en-US"/>
+        </w:rPr>
+        <w:t>Typographical Conventions</w:t>
+      </w:r>
       <w:bookmarkEnd w:id="26"/>
-      <w:r>
-        <w:rPr>
-          <w:lang w:val="en-US"/>
-        </w:rPr>
-        <w:t>Typographical Conventions</w:t>
-      </w:r>
       <w:bookmarkEnd w:id="27"/>
       <w:bookmarkEnd w:id="28"/>
-      <w:bookmarkEnd w:id="29"/>
       <w:bookmarkEnd w:id="30"/>
       <w:bookmarkEnd w:id="31"/>
       <w:bookmarkEnd w:id="32"/>
@@ -6454,7 +6370,7 @@
         <w:pStyle w:val="Caption"/>
       </w:pPr>
       <w:bookmarkStart w:id="34" w:name="_Toc154130921"/>
-      <w:bookmarkStart w:id="35" w:name="_Toc327372234"/>
+      <w:bookmarkStart w:id="35" w:name="_Toc327865140"/>
       <w:r>
         <w:t xml:space="preserve">Table </w:t>
       </w:r>
@@ -6511,7 +6427,7 @@
       <w:bookmarkStart w:id="39" w:name="_Ref327366436"/>
       <w:bookmarkStart w:id="40" w:name="_Ref327366439"/>
       <w:bookmarkStart w:id="41" w:name="_Ref327366443"/>
-      <w:bookmarkStart w:id="42" w:name="_Toc327372207"/>
+      <w:bookmarkStart w:id="42" w:name="_Toc327865114"/>
       <w:r>
         <w:rPr>
           <w:lang w:val="en-US"/>
@@ -6565,7 +6481,7 @@
         <w:lastRenderedPageBreak/>
         <w:tab/>
       </w:r>
-      <w:bookmarkStart w:id="44" w:name="_Toc327372208"/>
+      <w:bookmarkStart w:id="44" w:name="_Toc327865115"/>
       <w:r>
         <w:t>Introduction</w:t>
       </w:r>
@@ -6652,10 +6568,10 @@
             <v:path o:extrusionok="f" gradientshapeok="t" o:connecttype="rect"/>
             <o:lock v:ext="edit" aspectratio="t"/>
           </v:shapetype>
-          <v:shape id="_x0000_i1025" type="#_x0000_t75" style="width:426.95pt;height:303.85pt" o:ole="">
+          <v:shape id="_x0000_i1025" type="#_x0000_t75" style="width:427.15pt;height:303.9pt" o:ole="">
             <v:imagedata r:id="rId31" o:title=""/>
           </v:shape>
-          <o:OLEObject Type="Embed" ProgID="Visio.Drawing.11" ShapeID="_x0000_i1025" DrawAspect="Content" ObjectID="_1401534747" r:id="rId32"/>
+          <o:OLEObject Type="Embed" ProgID="Visio.Drawing.11" ShapeID="_x0000_i1025" DrawAspect="Content" ObjectID="_1401606919" r:id="rId32"/>
         </w:object>
       </w:r>
     </w:p>
@@ -6665,7 +6581,7 @@
       </w:pPr>
       <w:bookmarkStart w:id="47" w:name="_Toc269371939"/>
       <w:bookmarkStart w:id="48" w:name="_Toc300929497"/>
-      <w:bookmarkStart w:id="49" w:name="_Toc327372235"/>
+      <w:bookmarkStart w:id="49" w:name="_Toc327865141"/>
       <w:r>
         <w:t xml:space="preserve">Figure </w:t>
       </w:r>
@@ -6704,7 +6620,7 @@
         </w:rPr>
       </w:pPr>
       <w:bookmarkStart w:id="50" w:name="_Cache_coherence_problem"/>
-      <w:bookmarkStart w:id="51" w:name="_Toc327372209"/>
+      <w:bookmarkStart w:id="51" w:name="_Toc327865116"/>
       <w:bookmarkEnd w:id="50"/>
       <w:r>
         <w:rPr>
@@ -6896,7 +6812,7 @@
         <w:lastRenderedPageBreak/>
         <w:tab/>
       </w:r>
-      <w:bookmarkStart w:id="54" w:name="_Toc327372210"/>
+      <w:bookmarkStart w:id="54" w:name="_Toc327865117"/>
       <w:r>
         <w:t xml:space="preserve">Cache </w:t>
       </w:r>
@@ -7067,7 +6983,7 @@
         <w:rPr>
           <w:lang w:val="en-US"/>
         </w:rPr>
-        <w:t>3.1.5</w:t>
+        <w:t>3.1.4</w:t>
       </w:r>
       <w:r>
         <w:rPr>
@@ -7127,10 +7043,10 @@
     <w:p>
       <w:r>
         <w:object w:dxaOrig="7463" w:dyaOrig="6556">
-          <v:shape id="_x0000_i1026" type="#_x0000_t75" style="width:372.95pt;height:328.3pt" o:ole="">
+          <v:shape id="_x0000_i1026" type="#_x0000_t75" style="width:372.8pt;height:328.65pt" o:ole="">
             <v:imagedata r:id="rId33" o:title=""/>
           </v:shape>
-          <o:OLEObject Type="Embed" ProgID="Visio.Drawing.11" ShapeID="_x0000_i1026" DrawAspect="Content" ObjectID="_1401534748" r:id="rId34"/>
+          <o:OLEObject Type="Embed" ProgID="Visio.Drawing.11" ShapeID="_x0000_i1026" DrawAspect="Content" ObjectID="_1401606920" r:id="rId34"/>
         </w:object>
       </w:r>
     </w:p>
@@ -7138,7 +7054,7 @@
       <w:pPr>
         <w:pStyle w:val="Caption"/>
       </w:pPr>
-      <w:bookmarkStart w:id="55" w:name="_Toc327372236"/>
+      <w:bookmarkStart w:id="55" w:name="_Toc327865142"/>
       <w:r>
         <w:t xml:space="preserve">Figure </w:t>
       </w:r>
@@ -7165,7 +7081,7 @@
           <w:lang w:val="en-US"/>
         </w:rPr>
       </w:pPr>
-      <w:bookmarkStart w:id="56" w:name="_Toc327372211"/>
+      <w:bookmarkStart w:id="56" w:name="_Toc327865118"/>
       <w:r>
         <w:rPr>
           <w:lang w:val="en-US"/>
@@ -7188,7 +7104,7 @@
         </w:rPr>
       </w:pPr>
       <w:bookmarkStart w:id="57" w:name="_Replacing_rules"/>
-      <w:bookmarkStart w:id="58" w:name="_Toc327372212"/>
+      <w:bookmarkStart w:id="58" w:name="_Toc327865119"/>
       <w:bookmarkEnd w:id="57"/>
       <w:r>
         <w:rPr>
@@ -7301,10 +7217,10 @@
       </w:pPr>
       <w:r>
         <w:object w:dxaOrig="14220" w:dyaOrig="7855">
-          <v:shape id="_x0000_i1027" type="#_x0000_t75" style="width:382.3pt;height:211.7pt" o:ole="">
+          <v:shape id="_x0000_i1027" type="#_x0000_t75" style="width:382.55pt;height:211.6pt" o:ole="">
             <v:imagedata r:id="rId35" o:title=""/>
           </v:shape>
-          <o:OLEObject Type="Embed" ProgID="Visio.Drawing.11" ShapeID="_x0000_i1027" DrawAspect="Content" ObjectID="_1401534749" r:id="rId36"/>
+          <o:OLEObject Type="Embed" ProgID="Visio.Drawing.11" ShapeID="_x0000_i1027" DrawAspect="Content" ObjectID="_1401606921" r:id="rId36"/>
         </w:object>
       </w:r>
     </w:p>
@@ -7312,7 +7228,7 @@
       <w:pPr>
         <w:pStyle w:val="Caption"/>
       </w:pPr>
-      <w:bookmarkStart w:id="59" w:name="_Toc327372237"/>
+      <w:bookmarkStart w:id="59" w:name="_Toc327865143"/>
       <w:r>
         <w:t xml:space="preserve">Figure </w:t>
       </w:r>
@@ -7352,7 +7268,7 @@
         </w:rPr>
       </w:pPr>
       <w:bookmarkStart w:id="60" w:name="_Ref327367264"/>
-      <w:bookmarkStart w:id="61" w:name="_Toc327372213"/>
+      <w:bookmarkStart w:id="61" w:name="_Toc327865120"/>
       <w:r>
         <w:rPr>
           <w:lang w:val="en-US"/>
@@ -7881,7 +7797,7 @@
         </w:rPr>
       </w:pPr>
       <w:bookmarkStart w:id="62" w:name="_Cache_Replacing_rules"/>
-      <w:bookmarkStart w:id="63" w:name="_Toc327372214"/>
+      <w:bookmarkStart w:id="63" w:name="_Toc327865121"/>
       <w:bookmarkEnd w:id="62"/>
       <w:r>
         <w:rPr>
@@ -7995,7 +7911,7 @@
       <w:bookmarkStart w:id="65" w:name="_Ref327366406"/>
       <w:bookmarkStart w:id="66" w:name="_Ref327366467"/>
       <w:bookmarkStart w:id="67" w:name="_Ref327366532"/>
-      <w:bookmarkStart w:id="68" w:name="_Toc327372216"/>
+      <w:bookmarkStart w:id="68" w:name="_Toc327865122"/>
       <w:bookmarkEnd w:id="64"/>
       <w:r>
         <w:rPr>
@@ -8534,7 +8450,7 @@
         </w:rPr>
       </w:pPr>
       <w:bookmarkStart w:id="69" w:name="_Ref327367269"/>
-      <w:bookmarkStart w:id="70" w:name="_Toc327372217"/>
+      <w:bookmarkStart w:id="70" w:name="_Toc327865123"/>
       <w:r>
         <w:rPr>
           <w:lang w:val="en-US"/>
@@ -8751,7 +8667,7 @@
         <w:lastRenderedPageBreak/>
         <w:tab/>
       </w:r>
-      <w:bookmarkStart w:id="71" w:name="_Toc327372218"/>
+      <w:bookmarkStart w:id="71" w:name="_Toc327865124"/>
       <w:r>
         <w:t>Cache Co</w:t>
       </w:r>
@@ -8803,7 +8719,7 @@
           <w:lang w:val="en-US"/>
         </w:rPr>
       </w:pPr>
-      <w:bookmarkStart w:id="75" w:name="_Toc327372219"/>
+      <w:bookmarkStart w:id="75" w:name="_Toc327865125"/>
       <w:r>
         <w:rPr>
           <w:lang w:val="en-US"/>
@@ -9560,7 +9476,7 @@
       <w:pPr>
         <w:pStyle w:val="Caption"/>
       </w:pPr>
-      <w:bookmarkStart w:id="76" w:name="_Toc327372238"/>
+      <w:bookmarkStart w:id="76" w:name="_Toc327865144"/>
       <w:r>
         <w:t xml:space="preserve">Figure </w:t>
       </w:r>
@@ -9729,7 +9645,7 @@
           <w:lang w:val="en-US"/>
         </w:rPr>
       </w:pPr>
-      <w:bookmarkStart w:id="77" w:name="_Toc327372220"/>
+      <w:bookmarkStart w:id="77" w:name="_Toc327865126"/>
       <w:r>
         <w:rPr>
           <w:lang w:val="en-US"/>
@@ -9869,13 +9785,31 @@
         <w:rPr>
           <w:lang w:val="en-US"/>
         </w:rPr>
-        <w:t xml:space="preserve">process the cache receives an update for </w:t>
-      </w:r>
-      <w:r>
-        <w:rPr>
-          <w:lang w:val="en-US"/>
-        </w:rPr>
-        <w:t>exact this</w:t>
+        <w:t xml:space="preserve">process the cache receives an </w:t>
+      </w:r>
+      <w:r>
+        <w:rPr>
+          <w:lang w:val="en-US"/>
+        </w:rPr>
+        <w:t>Appendix</w:t>
+      </w:r>
+      <w:r>
+        <w:rPr>
+          <w:lang w:val="en-US"/>
+        </w:rPr>
+        <w:t xml:space="preserve"> for </w:t>
+      </w:r>
+      <w:r>
+        <w:rPr>
+          <w:lang w:val="en-US"/>
+        </w:rPr>
+        <w:t>this</w:t>
+      </w:r>
+      <w:r>
+        <w:rPr>
+          <w:lang w:val="en-US"/>
+        </w:rPr>
+        <w:t xml:space="preserve"> specific</w:t>
       </w:r>
       <w:r>
         <w:rPr>
@@ -9928,7 +9862,7 @@
         <w:lastRenderedPageBreak/>
         <w:tab/>
       </w:r>
-      <w:bookmarkStart w:id="78" w:name="_Toc327372221"/>
+      <w:bookmarkStart w:id="78" w:name="_Toc327865127"/>
       <w:r>
         <w:t>Monitoring</w:t>
       </w:r>
@@ -9975,7 +9909,7 @@
           <w:lang w:val="en-US"/>
         </w:rPr>
       </w:pPr>
-      <w:bookmarkStart w:id="79" w:name="_Toc327372222"/>
+      <w:bookmarkStart w:id="79" w:name="_Toc327865128"/>
       <w:r>
         <w:rPr>
           <w:lang w:val="en-US"/>
@@ -10287,7 +10221,7 @@
           <w:lang w:val="en-US"/>
         </w:rPr>
       </w:pPr>
-      <w:bookmarkStart w:id="80" w:name="_Toc327372223"/>
+      <w:bookmarkStart w:id="80" w:name="_Toc327865129"/>
       <w:r>
         <w:rPr>
           <w:lang w:val="en-US"/>
@@ -10651,7 +10585,7 @@
         <w:lastRenderedPageBreak/>
         <w:tab/>
       </w:r>
-      <w:bookmarkStart w:id="81" w:name="_Toc327372224"/>
+      <w:bookmarkStart w:id="81" w:name="_Toc327865130"/>
       <w:r>
         <w:t xml:space="preserve">Configuration of Cache </w:t>
       </w:r>
@@ -10713,7 +10647,7 @@
           <w:lang w:val="en-US"/>
         </w:rPr>
       </w:pPr>
-      <w:bookmarkStart w:id="82" w:name="_Toc327372225"/>
+      <w:bookmarkStart w:id="82" w:name="_Toc327865131"/>
       <w:r>
         <w:rPr>
           <w:lang w:val="en-US"/>
@@ -10726,13 +10660,13 @@
         </w:rPr>
         <w:t xml:space="preserve">Manager </w:t>
       </w:r>
+      <w:r>
+        <w:rPr>
+          <w:lang w:val="en-US"/>
+        </w:rPr>
+        <w:t>Configuration</w:t>
+      </w:r>
       <w:bookmarkEnd w:id="82"/>
-      <w:r>
-        <w:rPr>
-          <w:lang w:val="en-US"/>
-        </w:rPr>
-        <w:t>Configuration</w:t>
-      </w:r>
     </w:p>
     <w:p>
       <w:pPr>
@@ -11139,7 +11073,7 @@
         <w:lastRenderedPageBreak/>
         <w:tab/>
       </w:r>
-      <w:bookmarkStart w:id="83" w:name="_Toc327372226"/>
+      <w:bookmarkStart w:id="83" w:name="_Toc327865132"/>
       <w:r>
         <w:t>Best Practice</w:t>
       </w:r>
@@ -11152,7 +11086,7 @@
           <w:lang w:val="en-US"/>
         </w:rPr>
       </w:pPr>
-      <w:bookmarkStart w:id="84" w:name="_Toc327372227"/>
+      <w:bookmarkStart w:id="84" w:name="_Toc327865133"/>
       <w:r>
         <w:rPr>
           <w:lang w:val="en-US"/>
@@ -11271,7 +11205,7 @@
         <w:rPr>
           <w:lang w:val="en-US"/>
         </w:rPr>
-        <w:t>3.1.6</w:t>
+        <w:t>3.1.5</w:t>
       </w:r>
       <w:r>
         <w:rPr>
@@ -11407,7 +11341,7 @@
           <w:lang w:val="en-US"/>
         </w:rPr>
       </w:pPr>
-      <w:bookmarkStart w:id="85" w:name="_Toc327372228"/>
+      <w:bookmarkStart w:id="85" w:name="_Toc327865134"/>
       <w:r>
         <w:rPr>
           <w:lang w:val="en-US"/>
@@ -11534,7 +11468,7 @@
         <w:lastRenderedPageBreak/>
         <w:tab/>
       </w:r>
-      <w:bookmarkStart w:id="86" w:name="_Toc327372229"/>
+      <w:bookmarkStart w:id="86" w:name="_Toc327865135"/>
       <w:r>
         <w:rPr>
           <w:lang w:val="en-US"/>
@@ -11969,7 +11903,7 @@
       <w:bookmarkStart w:id="87" w:name="_Toc259004474"/>
       <w:bookmarkStart w:id="88" w:name="_Ref263800125"/>
       <w:bookmarkStart w:id="89" w:name="_Ref263800133"/>
-      <w:bookmarkStart w:id="90" w:name="_Toc327372230"/>
+      <w:bookmarkStart w:id="90" w:name="_Toc327865136"/>
       <w:r>
         <w:lastRenderedPageBreak/>
         <w:t>Appendix</w:t>
@@ -12017,7 +11951,7 @@
         </w:rPr>
       </w:pPr>
       <w:bookmarkStart w:id="91" w:name="_Toc259004475"/>
-      <w:bookmarkStart w:id="92" w:name="_Toc327372231"/>
+      <w:bookmarkStart w:id="92" w:name="_Toc327865137"/>
       <w:bookmarkEnd w:id="91"/>
       <w:bookmarkEnd w:id="92"/>
     </w:p>
@@ -12195,10 +12129,10 @@
           <v:path o:extrusionok="f" gradientshapeok="t" o:connecttype="rect"/>
           <o:lock v:ext="edit" aspectratio="t"/>
         </v:shapetype>
-        <v:shape id="_x0000_i1028" type="#_x0000_t75" style="width:62.65pt;height:9.35pt" o:ole="">
+        <v:shape id="_x0000_i1028" type="#_x0000_t75" style="width:62.7pt;height:9.3pt" o:ole="">
           <v:imagedata r:id="rId1" o:title=""/>
         </v:shape>
-        <o:OLEObject Type="Embed" ProgID="CDraw" ShapeID="_x0000_i1028" DrawAspect="Content" ObjectID="_1401534750" r:id="rId2">
+        <o:OLEObject Type="Embed" ProgID="CDraw" ShapeID="_x0000_i1028" DrawAspect="Content" ObjectID="_1401606922" r:id="rId2">
           <o:FieldCodes>\s</o:FieldCodes>
         </o:OLEObject>
       </w:object>
@@ -13613,7 +13547,7 @@
         <w:noProof/>
         <w:lang w:val="en-US"/>
       </w:rPr>
-      <w:t>10</w:t>
+      <w:t>12</w:t>
     </w:r>
     <w:r>
       <w:fldChar w:fldCharType="end"/>
@@ -13753,7 +13687,7 @@
         <w:noProof/>
         <w:lang w:val="en-US"/>
       </w:rPr>
-      <w:t>Monitoring and Troubleshooting</w:t>
+      <w:t>Best Practice</w:t>
     </w:r>
     <w:r>
       <w:fldChar w:fldCharType="end"/>
@@ -13817,7 +13751,7 @@
         <w:noProof/>
         <w:lang w:val="en-US"/>
       </w:rPr>
-      <w:t>11</w:t>
+      <w:t>13</w:t>
     </w:r>
     <w:r>
       <w:fldChar w:fldCharType="end"/>
@@ -13901,7 +13835,7 @@
         <w:noProof/>
         <w:lang w:val="en-US"/>
       </w:rPr>
-      <w:t>Configuration of Cache Manager</w:t>
+      <w:t>Glossary</w:t>
     </w:r>
     <w:r>
       <w:fldChar w:fldCharType="end"/>
@@ -17313,8 +17247,10 @@
     <w:lsdException w:name="heading 7" w:qFormat="1"/>
     <w:lsdException w:name="heading 8" w:qFormat="1"/>
     <w:lsdException w:name="heading 9" w:qFormat="1"/>
+    <w:lsdException w:name="index 1" w:uiPriority="99"/>
     <w:lsdException w:name="index heading" w:uiPriority="99"/>
     <w:lsdException w:name="caption" w:qFormat="1"/>
+    <w:lsdException w:name="table of figures" w:uiPriority="99"/>
     <w:lsdException w:name="Title" w:qFormat="1"/>
     <w:lsdException w:name="Subtitle" w:qFormat="1"/>
     <w:lsdException w:name="Strong" w:qFormat="1"/>
@@ -17436,7 +17372,7 @@
   <w:style w:type="paragraph" w:default="1" w:styleId="Normal">
     <w:name w:val="Normal"/>
     <w:qFormat/>
-    <w:rsid w:val="001E4B15"/>
+    <w:rsid w:val="000A66A8"/>
     <w:pPr>
       <w:jc w:val="both"/>
     </w:pPr>
@@ -17450,7 +17386,7 @@
     <w:next w:val="Normal"/>
     <w:link w:val="Heading1Char"/>
     <w:qFormat/>
-    <w:rsid w:val="001E4B15"/>
+    <w:rsid w:val="000A66A8"/>
     <w:pPr>
       <w:pageBreakBefore/>
       <w:numPr>
@@ -17475,7 +17411,7 @@
     <w:next w:val="Normal"/>
     <w:link w:val="Heading2Char"/>
     <w:qFormat/>
-    <w:rsid w:val="001E4B15"/>
+    <w:rsid w:val="000A66A8"/>
     <w:pPr>
       <w:keepNext/>
       <w:pageBreakBefore w:val="0"/>
@@ -17496,7 +17432,7 @@
     <w:next w:val="Normal"/>
     <w:link w:val="Heading3Char"/>
     <w:qFormat/>
-    <w:rsid w:val="001E4B15"/>
+    <w:rsid w:val="000A66A8"/>
     <w:pPr>
       <w:numPr>
         <w:ilvl w:val="2"/>
@@ -17513,7 +17449,7 @@
     <w:basedOn w:val="Heading3"/>
     <w:next w:val="Normal"/>
     <w:qFormat/>
-    <w:rsid w:val="001E4B15"/>
+    <w:rsid w:val="000A66A8"/>
     <w:pPr>
       <w:numPr>
         <w:ilvl w:val="3"/>
@@ -17530,7 +17466,7 @@
     <w:basedOn w:val="Heading4"/>
     <w:next w:val="Normal"/>
     <w:qFormat/>
-    <w:rsid w:val="001E4B15"/>
+    <w:rsid w:val="000A66A8"/>
     <w:pPr>
       <w:keepLines/>
       <w:numPr>
@@ -17547,7 +17483,7 @@
     <w:basedOn w:val="Heading5"/>
     <w:next w:val="Normal"/>
     <w:qFormat/>
-    <w:rsid w:val="001E4B15"/>
+    <w:rsid w:val="000A66A8"/>
     <w:pPr>
       <w:numPr>
         <w:ilvl w:val="5"/>
@@ -17564,7 +17500,7 @@
     <w:basedOn w:val="Heading6"/>
     <w:next w:val="Normal"/>
     <w:qFormat/>
-    <w:rsid w:val="001E4B15"/>
+    <w:rsid w:val="000A66A8"/>
     <w:pPr>
       <w:numPr>
         <w:ilvl w:val="6"/>
@@ -17580,7 +17516,7 @@
     <w:basedOn w:val="Heading7"/>
     <w:next w:val="Normal"/>
     <w:qFormat/>
-    <w:rsid w:val="001E4B15"/>
+    <w:rsid w:val="000A66A8"/>
     <w:pPr>
       <w:numPr>
         <w:ilvl w:val="7"/>
@@ -17596,7 +17532,7 @@
     <w:basedOn w:val="Heading8"/>
     <w:next w:val="Normal"/>
     <w:qFormat/>
-    <w:rsid w:val="001E4B15"/>
+    <w:rsid w:val="000A66A8"/>
     <w:pPr>
       <w:numPr>
         <w:ilvl w:val="8"/>
@@ -17613,7 +17549,7 @@
   <w:style w:type="character" w:default="1" w:styleId="DefaultParagraphFont">
     <w:name w:val="Default Paragraph Font"/>
     <w:semiHidden/>
-    <w:rsid w:val="001E4B15"/>
+    <w:rsid w:val="000A66A8"/>
   </w:style>
   <w:style w:type="table" w:default="1" w:styleId="TableNormal">
     <w:name w:val="Normal Table"/>
@@ -17634,14 +17570,14 @@
   <w:style w:type="numbering" w:default="1" w:styleId="NoList">
     <w:name w:val="No List"/>
     <w:semiHidden/>
-    <w:rsid w:val="001E4B15"/>
+    <w:rsid w:val="000A66A8"/>
   </w:style>
   <w:style w:type="paragraph" w:styleId="TOC1">
     <w:name w:val="toc 1"/>
     <w:basedOn w:val="Normal"/>
     <w:next w:val="Normal"/>
     <w:semiHidden/>
-    <w:rsid w:val="001E4B15"/>
+    <w:rsid w:val="000A66A8"/>
     <w:pPr>
       <w:tabs>
         <w:tab w:val="right" w:leader="dot" w:pos="7654"/>
@@ -17658,7 +17594,7 @@
     <w:basedOn w:val="TOC1"/>
     <w:next w:val="Normal"/>
     <w:semiHidden/>
-    <w:rsid w:val="001E4B15"/>
+    <w:rsid w:val="000A66A8"/>
     <w:pPr>
       <w:spacing w:before="0"/>
       <w:ind w:left="181"/>
@@ -17672,7 +17608,7 @@
     <w:basedOn w:val="TOC2"/>
     <w:next w:val="Normal"/>
     <w:semiHidden/>
-    <w:rsid w:val="001E4B15"/>
+    <w:rsid w:val="000A66A8"/>
     <w:pPr>
       <w:ind w:left="360"/>
     </w:pPr>
@@ -17682,7 +17618,7 @@
     <w:basedOn w:val="Normal"/>
     <w:next w:val="Normal"/>
     <w:semiHidden/>
-    <w:rsid w:val="001E4B15"/>
+    <w:rsid w:val="000A66A8"/>
     <w:pPr>
       <w:tabs>
         <w:tab w:val="right" w:pos="7654"/>
@@ -17696,7 +17632,7 @@
     <w:basedOn w:val="Normal"/>
     <w:next w:val="Normal"/>
     <w:semiHidden/>
-    <w:rsid w:val="001E4B15"/>
+    <w:rsid w:val="000A66A8"/>
     <w:pPr>
       <w:tabs>
         <w:tab w:val="right" w:pos="7654"/>
@@ -17710,7 +17646,7 @@
     <w:basedOn w:val="Normal"/>
     <w:next w:val="Normal"/>
     <w:semiHidden/>
-    <w:rsid w:val="001E4B15"/>
+    <w:rsid w:val="000A66A8"/>
     <w:pPr>
       <w:tabs>
         <w:tab w:val="right" w:pos="7654"/>
@@ -17724,7 +17660,7 @@
     <w:basedOn w:val="Normal"/>
     <w:next w:val="Normal"/>
     <w:semiHidden/>
-    <w:rsid w:val="001E4B15"/>
+    <w:rsid w:val="000A66A8"/>
     <w:pPr>
       <w:tabs>
         <w:tab w:val="right" w:pos="7654"/>
@@ -17738,7 +17674,7 @@
     <w:basedOn w:val="Normal"/>
     <w:next w:val="Normal"/>
     <w:semiHidden/>
-    <w:rsid w:val="001E4B15"/>
+    <w:rsid w:val="000A66A8"/>
     <w:pPr>
       <w:tabs>
         <w:tab w:val="right" w:pos="7654"/>
@@ -17751,7 +17687,7 @@
     <w:name w:val="footer"/>
     <w:aliases w:val="Fusszeile"/>
     <w:basedOn w:val="Normal"/>
-    <w:rsid w:val="001E4B15"/>
+    <w:rsid w:val="000A66A8"/>
     <w:pPr>
       <w:pBdr>
         <w:top w:val="single" w:sz="6" w:space="1" w:color="auto"/>
@@ -17770,7 +17706,7 @@
     <w:name w:val="Project"/>
     <w:aliases w:val="Projekt"/>
     <w:basedOn w:val="Normal"/>
-    <w:rsid w:val="001E4B15"/>
+    <w:rsid w:val="000A66A8"/>
     <w:pPr>
       <w:pBdr>
         <w:bottom w:val="single" w:sz="6" w:space="1" w:color="auto"/>
@@ -17789,7 +17725,7 @@
   <w:style w:type="paragraph" w:styleId="Header">
     <w:name w:val="header"/>
     <w:basedOn w:val="Normal"/>
-    <w:rsid w:val="001E4B15"/>
+    <w:rsid w:val="000A66A8"/>
     <w:pPr>
       <w:pBdr>
         <w:bottom w:val="single" w:sz="6" w:space="1" w:color="auto"/>
@@ -17810,7 +17746,7 @@
     <w:aliases w:val="Überschrift"/>
     <w:basedOn w:val="Normal"/>
     <w:next w:val="Normal"/>
-    <w:rsid w:val="001E4B15"/>
+    <w:rsid w:val="000A66A8"/>
     <w:pPr>
       <w:spacing w:before="480" w:after="240"/>
       <w:ind w:left="-1418"/>
@@ -17825,7 +17761,7 @@
     <w:name w:val="Subtitle"/>
     <w:basedOn w:val="Normal"/>
     <w:qFormat/>
-    <w:rsid w:val="001E4B15"/>
+    <w:rsid w:val="000A66A8"/>
     <w:pPr>
       <w:spacing w:before="120" w:after="60"/>
       <w:ind w:left="-1134"/>
@@ -17841,8 +17777,9 @@
     <w:name w:val="index 1"/>
     <w:basedOn w:val="Normal"/>
     <w:next w:val="Normal"/>
+    <w:uiPriority w:val="99"/>
     <w:semiHidden/>
-    <w:rsid w:val="001E4B15"/>
+    <w:rsid w:val="000A66A8"/>
     <w:pPr>
       <w:tabs>
         <w:tab w:val="right" w:pos="3467"/>
@@ -17856,7 +17793,7 @@
     <w:aliases w:val="Anhang"/>
     <w:basedOn w:val="Heading1"/>
     <w:next w:val="Normal"/>
-    <w:rsid w:val="001E4B15"/>
+    <w:rsid w:val="000A66A8"/>
     <w:pPr>
       <w:outlineLvl w:val="9"/>
     </w:pPr>
@@ -17866,7 +17803,7 @@
     <w:basedOn w:val="Normal"/>
     <w:next w:val="Normal"/>
     <w:semiHidden/>
-    <w:rsid w:val="001E4B15"/>
+    <w:rsid w:val="000A66A8"/>
     <w:pPr>
       <w:tabs>
         <w:tab w:val="right" w:pos="3467"/>
@@ -17880,7 +17817,7 @@
     <w:basedOn w:val="Normal"/>
     <w:next w:val="Normal"/>
     <w:semiHidden/>
-    <w:rsid w:val="001E4B15"/>
+    <w:rsid w:val="000A66A8"/>
     <w:pPr>
       <w:tabs>
         <w:tab w:val="right" w:pos="3467"/>
@@ -17894,7 +17831,7 @@
     <w:basedOn w:val="Normal"/>
     <w:next w:val="Normal"/>
     <w:semiHidden/>
-    <w:rsid w:val="001E4B15"/>
+    <w:rsid w:val="000A66A8"/>
     <w:pPr>
       <w:tabs>
         <w:tab w:val="right" w:pos="3467"/>
@@ -17908,7 +17845,7 @@
     <w:basedOn w:val="Normal"/>
     <w:next w:val="Normal"/>
     <w:semiHidden/>
-    <w:rsid w:val="001E4B15"/>
+    <w:rsid w:val="000A66A8"/>
     <w:pPr>
       <w:tabs>
         <w:tab w:val="right" w:pos="3467"/>
@@ -17922,7 +17859,7 @@
     <w:basedOn w:val="Normal"/>
     <w:next w:val="Normal"/>
     <w:semiHidden/>
-    <w:rsid w:val="001E4B15"/>
+    <w:rsid w:val="000A66A8"/>
     <w:pPr>
       <w:tabs>
         <w:tab w:val="right" w:pos="3467"/>
@@ -17936,7 +17873,7 @@
     <w:basedOn w:val="Normal"/>
     <w:next w:val="Normal"/>
     <w:semiHidden/>
-    <w:rsid w:val="001E4B15"/>
+    <w:rsid w:val="000A66A8"/>
     <w:pPr>
       <w:tabs>
         <w:tab w:val="right" w:pos="3467"/>
@@ -17950,7 +17887,7 @@
     <w:basedOn w:val="Normal"/>
     <w:next w:val="Normal"/>
     <w:semiHidden/>
-    <w:rsid w:val="001E4B15"/>
+    <w:rsid w:val="000A66A8"/>
     <w:pPr>
       <w:tabs>
         <w:tab w:val="right" w:pos="3467"/>
@@ -17964,7 +17901,7 @@
     <w:basedOn w:val="Normal"/>
     <w:next w:val="Normal"/>
     <w:semiHidden/>
-    <w:rsid w:val="001E4B15"/>
+    <w:rsid w:val="000A66A8"/>
     <w:pPr>
       <w:tabs>
         <w:tab w:val="right" w:pos="3467"/>
@@ -17977,7 +17914,7 @@
     <w:name w:val="Title"/>
     <w:basedOn w:val="Normal"/>
     <w:qFormat/>
-    <w:rsid w:val="001E4B15"/>
+    <w:rsid w:val="000A66A8"/>
     <w:pPr>
       <w:spacing w:before="240"/>
       <w:ind w:left="-1134"/>
@@ -17995,7 +17932,7 @@
     <w:basedOn w:val="Normal"/>
     <w:next w:val="Normal"/>
     <w:semiHidden/>
-    <w:rsid w:val="001E4B15"/>
+    <w:rsid w:val="000A66A8"/>
     <w:pPr>
       <w:tabs>
         <w:tab w:val="right" w:pos="7654"/>
@@ -18007,7 +17944,7 @@
   <w:style w:type="character" w:customStyle="1" w:styleId="Printnote">
     <w:name w:val="Printnote"/>
     <w:basedOn w:val="DefaultParagraphFont"/>
-    <w:rsid w:val="001E4B15"/>
+    <w:rsid w:val="000A66A8"/>
     <w:rPr>
       <w:noProof w:val="0"/>
       <w:sz w:val="10"/>
@@ -18017,27 +17954,27 @@
   <w:style w:type="paragraph" w:customStyle="1" w:styleId="Ztitle">
     <w:name w:val="Z_title"/>
     <w:basedOn w:val="Normal"/>
-    <w:rsid w:val="001E4B15"/>
+    <w:rsid w:val="000A66A8"/>
   </w:style>
   <w:style w:type="paragraph" w:customStyle="1" w:styleId="Zversion">
     <w:name w:val="Z_version"/>
     <w:basedOn w:val="Normal"/>
-    <w:rsid w:val="001E4B15"/>
+    <w:rsid w:val="000A66A8"/>
   </w:style>
   <w:style w:type="paragraph" w:customStyle="1" w:styleId="Zclassification">
     <w:name w:val="Z_classification"/>
     <w:basedOn w:val="Normal"/>
-    <w:rsid w:val="001E4B15"/>
+    <w:rsid w:val="000A66A8"/>
   </w:style>
   <w:style w:type="paragraph" w:customStyle="1" w:styleId="Zaudience">
     <w:name w:val="Z_audience"/>
     <w:basedOn w:val="Normal"/>
-    <w:rsid w:val="001E4B15"/>
+    <w:rsid w:val="000A66A8"/>
   </w:style>
   <w:style w:type="paragraph" w:customStyle="1" w:styleId="Zkeywords">
     <w:name w:val="Z_keywords"/>
     <w:basedOn w:val="Normal"/>
-    <w:rsid w:val="001E4B15"/>
+    <w:rsid w:val="000A66A8"/>
     <w:pPr>
       <w:ind w:right="33"/>
     </w:pPr>
@@ -18045,12 +17982,12 @@
   <w:style w:type="paragraph" w:customStyle="1" w:styleId="Zreference">
     <w:name w:val="Z_reference"/>
     <w:basedOn w:val="Normal"/>
-    <w:rsid w:val="001E4B15"/>
+    <w:rsid w:val="000A66A8"/>
   </w:style>
   <w:style w:type="paragraph" w:customStyle="1" w:styleId="Zcomment">
     <w:name w:val="Z_comment"/>
     <w:basedOn w:val="Normal"/>
-    <w:rsid w:val="001E4B15"/>
+    <w:rsid w:val="000A66A8"/>
     <w:pPr>
       <w:ind w:right="33"/>
     </w:pPr>
@@ -18058,7 +17995,7 @@
   <w:style w:type="paragraph" w:customStyle="1" w:styleId="Zauthor">
     <w:name w:val="Z_author"/>
     <w:basedOn w:val="Normal"/>
-    <w:rsid w:val="001E4B15"/>
+    <w:rsid w:val="000A66A8"/>
     <w:pPr>
       <w:tabs>
         <w:tab w:val="left" w:leader="dot" w:pos="3715"/>
@@ -18070,7 +18007,7 @@
   <w:style w:type="paragraph" w:customStyle="1" w:styleId="Zapproval">
     <w:name w:val="Z_approval"/>
     <w:basedOn w:val="Normal"/>
-    <w:rsid w:val="001E4B15"/>
+    <w:rsid w:val="000A66A8"/>
     <w:pPr>
       <w:tabs>
         <w:tab w:val="left" w:leader="dot" w:pos="3715"/>
@@ -18082,17 +18019,17 @@
   <w:style w:type="paragraph" w:customStyle="1" w:styleId="Zdistribution">
     <w:name w:val="Z_distribution"/>
     <w:basedOn w:val="Normal"/>
-    <w:rsid w:val="001E4B15"/>
+    <w:rsid w:val="000A66A8"/>
   </w:style>
   <w:style w:type="paragraph" w:customStyle="1" w:styleId="Zproject">
     <w:name w:val="Z_project"/>
     <w:basedOn w:val="Normal"/>
-    <w:rsid w:val="001E4B15"/>
+    <w:rsid w:val="000A66A8"/>
   </w:style>
   <w:style w:type="paragraph" w:customStyle="1" w:styleId="Index">
     <w:name w:val="Index"/>
     <w:basedOn w:val="Heading"/>
-    <w:rsid w:val="001E4B15"/>
+    <w:rsid w:val="000A66A8"/>
     <w:pPr>
       <w:pageBreakBefore/>
     </w:pPr>
@@ -18102,7 +18039,7 @@
     <w:basedOn w:val="Normal"/>
     <w:next w:val="Normal"/>
     <w:qFormat/>
-    <w:rsid w:val="001E4B15"/>
+    <w:rsid w:val="000A66A8"/>
     <w:pPr>
       <w:spacing w:before="120"/>
     </w:pPr>
@@ -18114,7 +18051,7 @@
     <w:name w:val="Glossary_item"/>
     <w:basedOn w:val="Normal"/>
     <w:next w:val="Normal"/>
-    <w:rsid w:val="001E4B15"/>
+    <w:rsid w:val="000A66A8"/>
     <w:pPr>
       <w:spacing w:before="240"/>
       <w:ind w:left="-1418"/>
@@ -18127,7 +18064,7 @@
     <w:name w:val="Margin Note"/>
     <w:aliases w:val="Randbemerkung"/>
     <w:basedOn w:val="Normal"/>
-    <w:rsid w:val="001E4B15"/>
+    <w:rsid w:val="000A66A8"/>
     <w:pPr>
       <w:framePr w:w="1361" w:h="397" w:vSpace="181" w:wrap="around" w:vAnchor="text" w:hAnchor="page" w:x="1345" w:y="1"/>
       <w:jc w:val="left"/>
@@ -18139,7 +18076,7 @@
   <w:style w:type="paragraph" w:styleId="MacroText">
     <w:name w:val="macro"/>
     <w:semiHidden/>
-    <w:rsid w:val="001E4B15"/>
+    <w:rsid w:val="000A66A8"/>
     <w:pPr>
       <w:tabs>
         <w:tab w:val="left" w:pos="480"/>
@@ -18162,7 +18099,7 @@
   <w:style w:type="paragraph" w:customStyle="1" w:styleId="Zmaintitle">
     <w:name w:val="Z_main_title"/>
     <w:basedOn w:val="Normal"/>
-    <w:rsid w:val="001E4B15"/>
+    <w:rsid w:val="000A66A8"/>
     <w:pPr>
       <w:jc w:val="left"/>
     </w:pPr>
@@ -18174,7 +18111,8 @@
     <w:name w:val="table of figures"/>
     <w:basedOn w:val="Normal"/>
     <w:next w:val="Normal"/>
-    <w:rsid w:val="001E4B15"/>
+    <w:uiPriority w:val="99"/>
+    <w:rsid w:val="000A66A8"/>
     <w:pPr>
       <w:tabs>
         <w:tab w:val="right" w:leader="dot" w:pos="7654"/>
@@ -18188,12 +18126,12 @@
   <w:style w:type="paragraph" w:customStyle="1" w:styleId="Zsubtitle">
     <w:name w:val="Z_subtitle"/>
     <w:basedOn w:val="Normal"/>
-    <w:rsid w:val="001E4B15"/>
+    <w:rsid w:val="000A66A8"/>
   </w:style>
   <w:style w:type="character" w:styleId="Hyperlink">
     <w:name w:val="Hyperlink"/>
     <w:basedOn w:val="DefaultParagraphFont"/>
-    <w:rsid w:val="001E4B15"/>
+    <w:rsid w:val="000A66A8"/>
     <w:rPr>
       <w:color w:val="0000FF"/>
       <w:u w:val="single"/>
@@ -18202,7 +18140,7 @@
   <w:style w:type="paragraph" w:customStyle="1" w:styleId="CodeExample">
     <w:name w:val="Code Example"/>
     <w:basedOn w:val="Normal"/>
-    <w:rsid w:val="001E4B15"/>
+    <w:rsid w:val="000A66A8"/>
     <w:pPr>
       <w:spacing w:before="120" w:after="120"/>
       <w:contextualSpacing/>

--- a/documents/SC_CC_E-V1.0.docx
+++ b/documents/SC_CC_E-V1.0.docx
@@ -159,7 +159,7 @@
       <w:pPr>
         <w:pStyle w:val="Subtitle"/>
         <w:rPr>
-          <w:lang w:val="en-US"/>
+          <w:lang w:val="de-CH"/>
         </w:rPr>
       </w:pPr>
       <w:r>
@@ -180,7 +180,7 @@
       </w:r>
       <w:r>
         <w:rPr>
-          <w:lang w:val="en-US"/>
+          <w:lang w:val="de-CH"/>
         </w:rPr>
         <w:instrText xml:space="preserve"> STYLEREF Z_reference </w:instrText>
       </w:r>
@@ -192,7 +192,7 @@
       </w:r>
       <w:r>
         <w:rPr>
-          <w:lang w:val="en-US"/>
+          <w:lang w:val="de-CH"/>
         </w:rPr>
         <w:t>SC_CC-V1.0_E</w:t>
       </w:r>
@@ -204,7 +204,7 @@
       </w:r>
       <w:r>
         <w:rPr>
-          <w:lang w:val="en-US"/>
+          <w:lang w:val="de-CH"/>
         </w:rPr>
         <w:t xml:space="preserve"> (Version </w:t>
       </w:r>
@@ -216,7 +216,7 @@
       </w:r>
       <w:r>
         <w:rPr>
-          <w:lang w:val="en-US"/>
+          <w:lang w:val="de-CH"/>
         </w:rPr>
         <w:instrText xml:space="preserve">STYLEREF Z_version </w:instrText>
       </w:r>
@@ -228,7 +228,7 @@
       </w:r>
       <w:r>
         <w:rPr>
-          <w:lang w:val="en-US"/>
+          <w:lang w:val="de-CH"/>
         </w:rPr>
         <w:t>V1.0</w:t>
       </w:r>
@@ -240,7 +240,7 @@
       </w:r>
       <w:r>
         <w:rPr>
-          <w:lang w:val="en-US"/>
+          <w:lang w:val="de-CH"/>
         </w:rPr>
         <w:t>)</w:t>
       </w:r>
@@ -5993,13 +5993,13 @@
         <w:pStyle w:val="Caption"/>
       </w:pPr>
       <w:bookmarkStart w:id="22" w:name="_Toc154130920"/>
-      <w:bookmarkStart w:id="23" w:name="_Toc352403906"/>
-      <w:bookmarkStart w:id="24" w:name="_Toc352404250"/>
-      <w:bookmarkStart w:id="25" w:name="_Toc128464057"/>
-      <w:bookmarkStart w:id="26" w:name="_Toc332108395"/>
-      <w:bookmarkStart w:id="27" w:name="_Toc332108471"/>
-      <w:bookmarkStart w:id="28" w:name="_Toc350826169"/>
-      <w:bookmarkStart w:id="29" w:name="_Toc327865139"/>
+      <w:bookmarkStart w:id="23" w:name="_Toc327865139"/>
+      <w:bookmarkStart w:id="24" w:name="_Toc352403906"/>
+      <w:bookmarkStart w:id="25" w:name="_Toc352404250"/>
+      <w:bookmarkStart w:id="26" w:name="_Toc128464057"/>
+      <w:bookmarkStart w:id="27" w:name="_Toc332108395"/>
+      <w:bookmarkStart w:id="28" w:name="_Toc332108471"/>
+      <w:bookmarkStart w:id="29" w:name="_Toc350826169"/>
       <w:r>
         <w:t xml:space="preserve">Table </w:t>
       </w:r>
@@ -6015,7 +6015,7 @@
         <w:t xml:space="preserve"> External references</w:t>
       </w:r>
       <w:bookmarkEnd w:id="22"/>
-      <w:bookmarkEnd w:id="29"/>
+      <w:bookmarkEnd w:id="23"/>
     </w:p>
     <w:p>
       <w:pPr>
@@ -6028,18 +6028,18 @@
       <w:bookmarkStart w:id="31" w:name="_Toc352404251"/>
       <w:bookmarkStart w:id="32" w:name="_Toc128464058"/>
       <w:bookmarkStart w:id="33" w:name="_Toc327865113"/>
-      <w:bookmarkEnd w:id="23"/>
       <w:bookmarkEnd w:id="24"/>
       <w:bookmarkEnd w:id="25"/>
+      <w:bookmarkEnd w:id="26"/>
       <w:r>
         <w:rPr>
           <w:lang w:val="en-US"/>
         </w:rPr>
         <w:t>Typographical Conventions</w:t>
       </w:r>
-      <w:bookmarkEnd w:id="26"/>
       <w:bookmarkEnd w:id="27"/>
       <w:bookmarkEnd w:id="28"/>
+      <w:bookmarkEnd w:id="29"/>
       <w:bookmarkEnd w:id="30"/>
       <w:bookmarkEnd w:id="31"/>
       <w:bookmarkEnd w:id="32"/>
@@ -6571,7 +6571,7 @@
           <v:shape id="_x0000_i1025" type="#_x0000_t75" style="width:427.15pt;height:303.9pt" o:ole="">
             <v:imagedata r:id="rId31" o:title=""/>
           </v:shape>
-          <o:OLEObject Type="Embed" ProgID="Visio.Drawing.11" ShapeID="_x0000_i1025" DrawAspect="Content" ObjectID="_1401606919" r:id="rId32"/>
+          <o:OLEObject Type="Embed" ProgID="Visio.Drawing.11" ShapeID="_x0000_i1025" DrawAspect="Content" ObjectID="_1401785111" r:id="rId32"/>
         </w:object>
       </w:r>
     </w:p>
@@ -7046,7 +7046,7 @@
           <v:shape id="_x0000_i1026" type="#_x0000_t75" style="width:372.8pt;height:328.65pt" o:ole="">
             <v:imagedata r:id="rId33" o:title=""/>
           </v:shape>
-          <o:OLEObject Type="Embed" ProgID="Visio.Drawing.11" ShapeID="_x0000_i1026" DrawAspect="Content" ObjectID="_1401606920" r:id="rId34"/>
+          <o:OLEObject Type="Embed" ProgID="Visio.Drawing.11" ShapeID="_x0000_i1026" DrawAspect="Content" ObjectID="_1401785112" r:id="rId34"/>
         </w:object>
       </w:r>
     </w:p>
@@ -7220,7 +7220,7 @@
           <v:shape id="_x0000_i1027" type="#_x0000_t75" style="width:382.55pt;height:211.6pt" o:ole="">
             <v:imagedata r:id="rId35" o:title=""/>
           </v:shape>
-          <o:OLEObject Type="Embed" ProgID="Visio.Drawing.11" ShapeID="_x0000_i1027" DrawAspect="Content" ObjectID="_1401606921" r:id="rId36"/>
+          <o:OLEObject Type="Embed" ProgID="Visio.Drawing.11" ShapeID="_x0000_i1027" DrawAspect="Content" ObjectID="_1401785113" r:id="rId36"/>
         </w:object>
       </w:r>
     </w:p>
@@ -7813,106 +7813,61 @@
           <w:lang w:val="en-US"/>
         </w:rPr>
       </w:pPr>
-      <w:r>
-        <w:rPr>
-          <w:lang w:val="en-US"/>
-        </w:rPr>
-        <w:t xml:space="preserve">For updating a large message in the cache the header attribute “bodyHash” must be set. The publishing server </w:t>
-      </w:r>
-      <w:r>
-        <w:rPr>
-          <w:lang w:val="en-US"/>
-        </w:rPr>
-        <w:t xml:space="preserve">is responsible to </w:t>
-      </w:r>
-      <w:r>
-        <w:rPr>
-          <w:lang w:val="en-US"/>
-        </w:rPr>
-        <w:t>set a hash code</w:t>
-      </w:r>
-      <w:r>
-        <w:rPr>
-          <w:lang w:val="en-US"/>
-        </w:rPr>
-        <w:t xml:space="preserve"> of complete body</w:t>
-      </w:r>
-      <w:r>
-        <w:rPr>
-          <w:lang w:val="en-US"/>
-        </w:rPr>
-        <w:t xml:space="preserve"> </w:t>
-      </w:r>
-      <w:r>
-        <w:rPr>
-          <w:lang w:val="en-US"/>
-        </w:rPr>
-        <w:t>in part message</w:t>
-      </w:r>
-      <w:r>
-        <w:rPr>
-          <w:lang w:val="en-US"/>
-        </w:rPr>
-        <w:t>s.</w:t>
-      </w:r>
-    </w:p>
-    <w:p>
-      <w:pPr>
-        <w:rPr>
-          <w:lang w:val="en-US"/>
-        </w:rPr>
-      </w:pPr>
-    </w:p>
-    <w:p>
-      <w:pPr>
-        <w:rPr>
-          <w:lang w:val="en-US"/>
-        </w:rPr>
-      </w:pPr>
-      <w:r>
-        <w:rPr>
-          <w:lang w:val="en-US"/>
-        </w:rPr>
-        <w:t xml:space="preserve">To </w:t>
-      </w:r>
-      <w:r>
-        <w:rPr>
-          <w:lang w:val="en-US"/>
-        </w:rPr>
-        <w:t xml:space="preserve">be </w:t>
-      </w:r>
-      <w:r>
-        <w:rPr>
-          <w:lang w:val="en-US"/>
-        </w:rPr>
-        <w:t>defined</w:t>
-      </w:r>
-      <w:r>
-        <w:rPr>
-          <w:lang w:val="en-US"/>
-        </w:rPr>
-        <w:t>: what a</w:t>
-      </w:r>
-      <w:r>
-        <w:rPr>
-          <w:lang w:val="en-US"/>
-        </w:rPr>
-        <w:t>lgo to use?</w:t>
-      </w:r>
-    </w:p>
-    <w:p>
-      <w:pPr>
-        <w:pStyle w:val="Heading3"/>
-        <w:rPr>
-          <w:lang w:val="en-US"/>
-        </w:rPr>
-      </w:pPr>
       <w:bookmarkStart w:id="64" w:name="_Deletion_of_a"/>
       <w:bookmarkStart w:id="65" w:name="_Ref327366406"/>
       <w:bookmarkStart w:id="66" w:name="_Ref327366467"/>
       <w:bookmarkStart w:id="67" w:name="_Ref327366532"/>
       <w:bookmarkStart w:id="68" w:name="_Toc327865122"/>
       <w:bookmarkEnd w:id="64"/>
+      <w:r>
+        <w:rPr>
+          <w:lang w:val="en-US"/>
+        </w:rPr>
+        <w:t>For updating a large message in the cache the header attribute “bodyHash” must be set. The publishing server is responsible to set the hash code of complete body in part messages.</w:t>
+      </w:r>
+    </w:p>
+    <w:p>
+      <w:pPr>
+        <w:rPr>
+          <w:lang w:val="en-US"/>
+        </w:rPr>
+      </w:pPr>
+    </w:p>
+    <w:p>
+      <w:pPr>
+        <w:rPr>
+          <w:lang w:val="en-US"/>
+        </w:rPr>
+      </w:pPr>
+      <w:r>
+        <w:rPr>
+          <w:lang w:val="en-US"/>
+        </w:rPr>
+        <w:t xml:space="preserve">Secure Hash Algorithm 1 (SHA-1) is taken as hash function, according to the official </w:t>
+      </w:r>
+      <w:hyperlink r:id="rId37" w:history="1">
+        <w:r>
+          <w:rPr>
+            <w:rStyle w:val="Hyperlink"/>
+            <w:lang w:val="en-US"/>
+          </w:rPr>
+          <w:t>RFC</w:t>
+        </w:r>
+      </w:hyperlink>
+      <w:r>
+        <w:rPr>
+          <w:lang w:val="en-US"/>
+        </w:rPr>
+        <w:t>.</w:t>
+      </w:r>
+    </w:p>
+    <w:p>
+      <w:pPr>
+        <w:pStyle w:val="Heading3"/>
+        <w:rPr>
+          <w:lang w:val="en-US"/>
+        </w:rPr>
+      </w:pPr>
       <w:r>
         <w:rPr>
           <w:lang w:val="en-US"/>
@@ -9443,7 +9398,7 @@
                     </pic:cNvPicPr>
                   </pic:nvPicPr>
                   <pic:blipFill>
-                    <a:blip r:embed="rId37"/>
+                    <a:blip r:embed="rId38"/>
                     <a:srcRect/>
                     <a:stretch>
                       <a:fillRect/>
@@ -9886,7 +9841,7 @@
         </w:rPr>
         <w:t xml:space="preserve">Base concepts of SC monitoring and troubleshooting are described in </w:t>
       </w:r>
-      <w:hyperlink r:id="rId38" w:history="1">
+      <w:hyperlink r:id="rId39" w:history="1">
         <w:r>
           <w:rPr>
             <w:rStyle w:val="Hyperlink"/>
@@ -10548,7 +10503,7 @@
                     </pic:cNvPicPr>
                   </pic:nvPicPr>
                   <pic:blipFill>
-                    <a:blip r:embed="rId39"/>
+                    <a:blip r:embed="rId40"/>
                     <a:srcRect/>
                     <a:stretch>
                       <a:fillRect/>
@@ -10606,7 +10561,7 @@
         </w:rPr>
         <w:t xml:space="preserve">The SC is configured with a single configuration file sc.properties. More details are described in </w:t>
       </w:r>
-      <w:hyperlink r:id="rId40" w:history="1">
+      <w:hyperlink r:id="rId41" w:history="1">
         <w:r>
           <w:rPr>
             <w:rStyle w:val="Hyperlink"/>
@@ -11615,7 +11570,7 @@
               </w:rPr>
               <w:t xml:space="preserve">Cache coherence (also cache coherency) refers to the consistency of data stored in multiple </w:t>
             </w:r>
-            <w:hyperlink r:id="rId41" w:tooltip="Cache (computing)" w:history="1">
+            <w:hyperlink r:id="rId42" w:tooltip="Cache (computing)" w:history="1">
               <w:r>
                 <w:rPr>
                   <w:b w:val="0"/>
@@ -11874,11 +11829,11 @@
           <w:lang w:val="en-US"/>
         </w:rPr>
         <w:sectPr>
-          <w:headerReference w:type="even" r:id="rId42"/>
-          <w:headerReference w:type="default" r:id="rId43"/>
-          <w:footerReference w:type="default" r:id="rId44"/>
-          <w:headerReference w:type="first" r:id="rId45"/>
-          <w:footerReference w:type="first" r:id="rId46"/>
+          <w:headerReference w:type="even" r:id="rId43"/>
+          <w:headerReference w:type="default" r:id="rId44"/>
+          <w:footerReference w:type="default" r:id="rId45"/>
+          <w:headerReference w:type="first" r:id="rId46"/>
+          <w:footerReference w:type="first" r:id="rId47"/>
           <w:pgSz w:w="11907" w:h="16840" w:code="9"/>
           <w:pgMar w:top="1276" w:right="1418" w:bottom="1304" w:left="2835" w:header="567" w:footer="831" w:gutter="0"/>
           <w:cols w:space="720"/>
@@ -11926,11 +11881,11 @@
           <w:lang w:val="en-US"/>
         </w:rPr>
         <w:sectPr>
-          <w:headerReference w:type="even" r:id="rId47"/>
-          <w:headerReference w:type="default" r:id="rId48"/>
-          <w:footerReference w:type="default" r:id="rId49"/>
-          <w:headerReference w:type="first" r:id="rId50"/>
-          <w:footerReference w:type="first" r:id="rId51"/>
+          <w:headerReference w:type="even" r:id="rId48"/>
+          <w:headerReference w:type="default" r:id="rId49"/>
+          <w:footerReference w:type="default" r:id="rId50"/>
+          <w:headerReference w:type="first" r:id="rId51"/>
+          <w:footerReference w:type="first" r:id="rId52"/>
           <w:pgSz w:w="11907" w:h="16840" w:code="9"/>
           <w:pgMar w:top="1276" w:right="1418" w:bottom="1304" w:left="2835" w:header="567" w:footer="831" w:gutter="0"/>
           <w:cols w:space="720"/>
@@ -11962,9 +11917,9 @@
           <w:lang w:val="en-US"/>
         </w:rPr>
         <w:sectPr>
-          <w:headerReference w:type="even" r:id="rId52"/>
-          <w:headerReference w:type="default" r:id="rId53"/>
-          <w:headerReference w:type="first" r:id="rId54"/>
+          <w:headerReference w:type="even" r:id="rId53"/>
+          <w:headerReference w:type="default" r:id="rId54"/>
+          <w:headerReference w:type="first" r:id="rId55"/>
           <w:pgSz w:w="11907" w:h="16840" w:code="9"/>
           <w:pgMar w:top="1276" w:right="1418" w:bottom="1304" w:left="2835" w:header="567" w:footer="831" w:gutter="0"/>
           <w:cols w:space="720"/>
@@ -12132,7 +12087,7 @@
         <v:shape id="_x0000_i1028" type="#_x0000_t75" style="width:62.7pt;height:9.3pt" o:ole="">
           <v:imagedata r:id="rId1" o:title=""/>
         </v:shape>
-        <o:OLEObject Type="Embed" ProgID="CDraw" ShapeID="_x0000_i1028" DrawAspect="Content" ObjectID="_1401606922" r:id="rId2">
+        <o:OLEObject Type="Embed" ProgID="CDraw" ShapeID="_x0000_i1028" DrawAspect="Content" ObjectID="_1401785114" r:id="rId2">
           <o:FieldCodes>\s</o:FieldCodes>
         </o:OLEObject>
       </w:object>
@@ -13547,7 +13502,7 @@
         <w:noProof/>
         <w:lang w:val="en-US"/>
       </w:rPr>
-      <w:t>12</w:t>
+      <w:t>6</w:t>
     </w:r>
     <w:r>
       <w:fldChar w:fldCharType="end"/>
@@ -13687,7 +13642,7 @@
         <w:noProof/>
         <w:lang w:val="en-US"/>
       </w:rPr>
-      <w:t>Best Practice</w:t>
+      <w:t>Cache Coherence Model</w:t>
     </w:r>
     <w:r>
       <w:fldChar w:fldCharType="end"/>
@@ -13751,7 +13706,7 @@
         <w:noProof/>
         <w:lang w:val="en-US"/>
       </w:rPr>
-      <w:t>13</w:t>
+      <w:t>7</w:t>
     </w:r>
     <w:r>
       <w:fldChar w:fldCharType="end"/>
@@ -13835,7 +13790,7 @@
         <w:noProof/>
         <w:lang w:val="en-US"/>
       </w:rPr>
-      <w:t>Glossary</w:t>
+      <w:t>Cache Coherence Model</w:t>
     </w:r>
     <w:r>
       <w:fldChar w:fldCharType="end"/>
@@ -17247,10 +17202,8 @@
     <w:lsdException w:name="heading 7" w:qFormat="1"/>
     <w:lsdException w:name="heading 8" w:qFormat="1"/>
     <w:lsdException w:name="heading 9" w:qFormat="1"/>
-    <w:lsdException w:name="index 1" w:uiPriority="99"/>
     <w:lsdException w:name="index heading" w:uiPriority="99"/>
     <w:lsdException w:name="caption" w:qFormat="1"/>
-    <w:lsdException w:name="table of figures" w:uiPriority="99"/>
     <w:lsdException w:name="Title" w:qFormat="1"/>
     <w:lsdException w:name="Subtitle" w:qFormat="1"/>
     <w:lsdException w:name="Strong" w:qFormat="1"/>
@@ -17372,7 +17325,7 @@
   <w:style w:type="paragraph" w:default="1" w:styleId="Normal">
     <w:name w:val="Normal"/>
     <w:qFormat/>
-    <w:rsid w:val="000A66A8"/>
+    <w:rsid w:val="00F0619F"/>
     <w:pPr>
       <w:jc w:val="both"/>
     </w:pPr>
@@ -17386,7 +17339,7 @@
     <w:next w:val="Normal"/>
     <w:link w:val="Heading1Char"/>
     <w:qFormat/>
-    <w:rsid w:val="000A66A8"/>
+    <w:rsid w:val="00F0619F"/>
     <w:pPr>
       <w:pageBreakBefore/>
       <w:numPr>
@@ -17411,7 +17364,7 @@
     <w:next w:val="Normal"/>
     <w:link w:val="Heading2Char"/>
     <w:qFormat/>
-    <w:rsid w:val="000A66A8"/>
+    <w:rsid w:val="00F0619F"/>
     <w:pPr>
       <w:keepNext/>
       <w:pageBreakBefore w:val="0"/>
@@ -17432,7 +17385,7 @@
     <w:next w:val="Normal"/>
     <w:link w:val="Heading3Char"/>
     <w:qFormat/>
-    <w:rsid w:val="000A66A8"/>
+    <w:rsid w:val="00F0619F"/>
     <w:pPr>
       <w:numPr>
         <w:ilvl w:val="2"/>
@@ -17449,7 +17402,7 @@
     <w:basedOn w:val="Heading3"/>
     <w:next w:val="Normal"/>
     <w:qFormat/>
-    <w:rsid w:val="000A66A8"/>
+    <w:rsid w:val="00F0619F"/>
     <w:pPr>
       <w:numPr>
         <w:ilvl w:val="3"/>
@@ -17466,7 +17419,7 @@
     <w:basedOn w:val="Heading4"/>
     <w:next w:val="Normal"/>
     <w:qFormat/>
-    <w:rsid w:val="000A66A8"/>
+    <w:rsid w:val="00F0619F"/>
     <w:pPr>
       <w:keepLines/>
       <w:numPr>
@@ -17483,7 +17436,7 @@
     <w:basedOn w:val="Heading5"/>
     <w:next w:val="Normal"/>
     <w:qFormat/>
-    <w:rsid w:val="000A66A8"/>
+    <w:rsid w:val="00F0619F"/>
     <w:pPr>
       <w:numPr>
         <w:ilvl w:val="5"/>
@@ -17500,7 +17453,7 @@
     <w:basedOn w:val="Heading6"/>
     <w:next w:val="Normal"/>
     <w:qFormat/>
-    <w:rsid w:val="000A66A8"/>
+    <w:rsid w:val="00F0619F"/>
     <w:pPr>
       <w:numPr>
         <w:ilvl w:val="6"/>
@@ -17516,7 +17469,7 @@
     <w:basedOn w:val="Heading7"/>
     <w:next w:val="Normal"/>
     <w:qFormat/>
-    <w:rsid w:val="000A66A8"/>
+    <w:rsid w:val="00F0619F"/>
     <w:pPr>
       <w:numPr>
         <w:ilvl w:val="7"/>
@@ -17532,7 +17485,7 @@
     <w:basedOn w:val="Heading8"/>
     <w:next w:val="Normal"/>
     <w:qFormat/>
-    <w:rsid w:val="000A66A8"/>
+    <w:rsid w:val="00F0619F"/>
     <w:pPr>
       <w:numPr>
         <w:ilvl w:val="8"/>
@@ -17549,7 +17502,7 @@
   <w:style w:type="character" w:default="1" w:styleId="DefaultParagraphFont">
     <w:name w:val="Default Paragraph Font"/>
     <w:semiHidden/>
-    <w:rsid w:val="000A66A8"/>
+    <w:rsid w:val="00F0619F"/>
   </w:style>
   <w:style w:type="table" w:default="1" w:styleId="TableNormal">
     <w:name w:val="Normal Table"/>
@@ -17570,14 +17523,14 @@
   <w:style w:type="numbering" w:default="1" w:styleId="NoList">
     <w:name w:val="No List"/>
     <w:semiHidden/>
-    <w:rsid w:val="000A66A8"/>
+    <w:rsid w:val="00F0619F"/>
   </w:style>
   <w:style w:type="paragraph" w:styleId="TOC1">
     <w:name w:val="toc 1"/>
     <w:basedOn w:val="Normal"/>
     <w:next w:val="Normal"/>
     <w:semiHidden/>
-    <w:rsid w:val="000A66A8"/>
+    <w:rsid w:val="00F0619F"/>
     <w:pPr>
       <w:tabs>
         <w:tab w:val="right" w:leader="dot" w:pos="7654"/>
@@ -17594,7 +17547,7 @@
     <w:basedOn w:val="TOC1"/>
     <w:next w:val="Normal"/>
     <w:semiHidden/>
-    <w:rsid w:val="000A66A8"/>
+    <w:rsid w:val="00F0619F"/>
     <w:pPr>
       <w:spacing w:before="0"/>
       <w:ind w:left="181"/>
@@ -17608,7 +17561,7 @@
     <w:basedOn w:val="TOC2"/>
     <w:next w:val="Normal"/>
     <w:semiHidden/>
-    <w:rsid w:val="000A66A8"/>
+    <w:rsid w:val="00F0619F"/>
     <w:pPr>
       <w:ind w:left="360"/>
     </w:pPr>
@@ -17618,7 +17571,7 @@
     <w:basedOn w:val="Normal"/>
     <w:next w:val="Normal"/>
     <w:semiHidden/>
-    <w:rsid w:val="000A66A8"/>
+    <w:rsid w:val="00F0619F"/>
     <w:pPr>
       <w:tabs>
         <w:tab w:val="right" w:pos="7654"/>
@@ -17632,7 +17585,7 @@
     <w:basedOn w:val="Normal"/>
     <w:next w:val="Normal"/>
     <w:semiHidden/>
-    <w:rsid w:val="000A66A8"/>
+    <w:rsid w:val="00F0619F"/>
     <w:pPr>
       <w:tabs>
         <w:tab w:val="right" w:pos="7654"/>
@@ -17646,7 +17599,7 @@
     <w:basedOn w:val="Normal"/>
     <w:next w:val="Normal"/>
     <w:semiHidden/>
-    <w:rsid w:val="000A66A8"/>
+    <w:rsid w:val="00F0619F"/>
     <w:pPr>
       <w:tabs>
         <w:tab w:val="right" w:pos="7654"/>
@@ -17660,7 +17613,7 @@
     <w:basedOn w:val="Normal"/>
     <w:next w:val="Normal"/>
     <w:semiHidden/>
-    <w:rsid w:val="000A66A8"/>
+    <w:rsid w:val="00F0619F"/>
     <w:pPr>
       <w:tabs>
         <w:tab w:val="right" w:pos="7654"/>
@@ -17674,7 +17627,7 @@
     <w:basedOn w:val="Normal"/>
     <w:next w:val="Normal"/>
     <w:semiHidden/>
-    <w:rsid w:val="000A66A8"/>
+    <w:rsid w:val="00F0619F"/>
     <w:pPr>
       <w:tabs>
         <w:tab w:val="right" w:pos="7654"/>
@@ -17687,7 +17640,7 @@
     <w:name w:val="footer"/>
     <w:aliases w:val="Fusszeile"/>
     <w:basedOn w:val="Normal"/>
-    <w:rsid w:val="000A66A8"/>
+    <w:rsid w:val="00F0619F"/>
     <w:pPr>
       <w:pBdr>
         <w:top w:val="single" w:sz="6" w:space="1" w:color="auto"/>
@@ -17706,7 +17659,7 @@
     <w:name w:val="Project"/>
     <w:aliases w:val="Projekt"/>
     <w:basedOn w:val="Normal"/>
-    <w:rsid w:val="000A66A8"/>
+    <w:rsid w:val="00F0619F"/>
     <w:pPr>
       <w:pBdr>
         <w:bottom w:val="single" w:sz="6" w:space="1" w:color="auto"/>
@@ -17725,7 +17678,7 @@
   <w:style w:type="paragraph" w:styleId="Header">
     <w:name w:val="header"/>
     <w:basedOn w:val="Normal"/>
-    <w:rsid w:val="000A66A8"/>
+    <w:rsid w:val="00F0619F"/>
     <w:pPr>
       <w:pBdr>
         <w:bottom w:val="single" w:sz="6" w:space="1" w:color="auto"/>
@@ -17746,7 +17699,7 @@
     <w:aliases w:val="Überschrift"/>
     <w:basedOn w:val="Normal"/>
     <w:next w:val="Normal"/>
-    <w:rsid w:val="000A66A8"/>
+    <w:rsid w:val="00F0619F"/>
     <w:pPr>
       <w:spacing w:before="480" w:after="240"/>
       <w:ind w:left="-1418"/>
@@ -17761,7 +17714,7 @@
     <w:name w:val="Subtitle"/>
     <w:basedOn w:val="Normal"/>
     <w:qFormat/>
-    <w:rsid w:val="000A66A8"/>
+    <w:rsid w:val="00F0619F"/>
     <w:pPr>
       <w:spacing w:before="120" w:after="60"/>
       <w:ind w:left="-1134"/>
@@ -17777,9 +17730,8 @@
     <w:name w:val="index 1"/>
     <w:basedOn w:val="Normal"/>
     <w:next w:val="Normal"/>
-    <w:uiPriority w:val="99"/>
     <w:semiHidden/>
-    <w:rsid w:val="000A66A8"/>
+    <w:rsid w:val="00F0619F"/>
     <w:pPr>
       <w:tabs>
         <w:tab w:val="right" w:pos="3467"/>
@@ -17793,7 +17745,7 @@
     <w:aliases w:val="Anhang"/>
     <w:basedOn w:val="Heading1"/>
     <w:next w:val="Normal"/>
-    <w:rsid w:val="000A66A8"/>
+    <w:rsid w:val="00F0619F"/>
     <w:pPr>
       <w:outlineLvl w:val="9"/>
     </w:pPr>
@@ -17803,7 +17755,7 @@
     <w:basedOn w:val="Normal"/>
     <w:next w:val="Normal"/>
     <w:semiHidden/>
-    <w:rsid w:val="000A66A8"/>
+    <w:rsid w:val="00F0619F"/>
     <w:pPr>
       <w:tabs>
         <w:tab w:val="right" w:pos="3467"/>
@@ -17817,7 +17769,7 @@
     <w:basedOn w:val="Normal"/>
     <w:next w:val="Normal"/>
     <w:semiHidden/>
-    <w:rsid w:val="000A66A8"/>
+    <w:rsid w:val="00F0619F"/>
     <w:pPr>
       <w:tabs>
         <w:tab w:val="right" w:pos="3467"/>
@@ -17831,7 +17783,7 @@
     <w:basedOn w:val="Normal"/>
     <w:next w:val="Normal"/>
     <w:semiHidden/>
-    <w:rsid w:val="000A66A8"/>
+    <w:rsid w:val="00F0619F"/>
     <w:pPr>
       <w:tabs>
         <w:tab w:val="right" w:pos="3467"/>
@@ -17845,7 +17797,7 @@
     <w:basedOn w:val="Normal"/>
     <w:next w:val="Normal"/>
     <w:semiHidden/>
-    <w:rsid w:val="000A66A8"/>
+    <w:rsid w:val="00F0619F"/>
     <w:pPr>
       <w:tabs>
         <w:tab w:val="right" w:pos="3467"/>
@@ -17859,7 +17811,7 @@
     <w:basedOn w:val="Normal"/>
     <w:next w:val="Normal"/>
     <w:semiHidden/>
-    <w:rsid w:val="000A66A8"/>
+    <w:rsid w:val="00F0619F"/>
     <w:pPr>
       <w:tabs>
         <w:tab w:val="right" w:pos="3467"/>
@@ -17873,7 +17825,7 @@
     <w:basedOn w:val="Normal"/>
     <w:next w:val="Normal"/>
     <w:semiHidden/>
-    <w:rsid w:val="000A66A8"/>
+    <w:rsid w:val="00F0619F"/>
     <w:pPr>
       <w:tabs>
         <w:tab w:val="right" w:pos="3467"/>
@@ -17887,7 +17839,7 @@
     <w:basedOn w:val="Normal"/>
     <w:next w:val="Normal"/>
     <w:semiHidden/>
-    <w:rsid w:val="000A66A8"/>
+    <w:rsid w:val="00F0619F"/>
     <w:pPr>
       <w:tabs>
         <w:tab w:val="right" w:pos="3467"/>
@@ -17901,7 +17853,7 @@
     <w:basedOn w:val="Normal"/>
     <w:next w:val="Normal"/>
     <w:semiHidden/>
-    <w:rsid w:val="000A66A8"/>
+    <w:rsid w:val="00F0619F"/>
     <w:pPr>
       <w:tabs>
         <w:tab w:val="right" w:pos="3467"/>
@@ -17914,7 +17866,7 @@
     <w:name w:val="Title"/>
     <w:basedOn w:val="Normal"/>
     <w:qFormat/>
-    <w:rsid w:val="000A66A8"/>
+    <w:rsid w:val="00F0619F"/>
     <w:pPr>
       <w:spacing w:before="240"/>
       <w:ind w:left="-1134"/>
@@ -17932,7 +17884,7 @@
     <w:basedOn w:val="Normal"/>
     <w:next w:val="Normal"/>
     <w:semiHidden/>
-    <w:rsid w:val="000A66A8"/>
+    <w:rsid w:val="00F0619F"/>
     <w:pPr>
       <w:tabs>
         <w:tab w:val="right" w:pos="7654"/>
@@ -17944,7 +17896,7 @@
   <w:style w:type="character" w:customStyle="1" w:styleId="Printnote">
     <w:name w:val="Printnote"/>
     <w:basedOn w:val="DefaultParagraphFont"/>
-    <w:rsid w:val="000A66A8"/>
+    <w:rsid w:val="00F0619F"/>
     <w:rPr>
       <w:noProof w:val="0"/>
       <w:sz w:val="10"/>
@@ -17954,27 +17906,27 @@
   <w:style w:type="paragraph" w:customStyle="1" w:styleId="Ztitle">
     <w:name w:val="Z_title"/>
     <w:basedOn w:val="Normal"/>
-    <w:rsid w:val="000A66A8"/>
+    <w:rsid w:val="00F0619F"/>
   </w:style>
   <w:style w:type="paragraph" w:customStyle="1" w:styleId="Zversion">
     <w:name w:val="Z_version"/>
     <w:basedOn w:val="Normal"/>
-    <w:rsid w:val="000A66A8"/>
+    <w:rsid w:val="00F0619F"/>
   </w:style>
   <w:style w:type="paragraph" w:customStyle="1" w:styleId="Zclassification">
     <w:name w:val="Z_classification"/>
     <w:basedOn w:val="Normal"/>
-    <w:rsid w:val="000A66A8"/>
+    <w:rsid w:val="00F0619F"/>
   </w:style>
   <w:style w:type="paragraph" w:customStyle="1" w:styleId="Zaudience">
     <w:name w:val="Z_audience"/>
     <w:basedOn w:val="Normal"/>
-    <w:rsid w:val="000A66A8"/>
+    <w:rsid w:val="00F0619F"/>
   </w:style>
   <w:style w:type="paragraph" w:customStyle="1" w:styleId="Zkeywords">
     <w:name w:val="Z_keywords"/>
     <w:basedOn w:val="Normal"/>
-    <w:rsid w:val="000A66A8"/>
+    <w:rsid w:val="00F0619F"/>
     <w:pPr>
       <w:ind w:right="33"/>
     </w:pPr>
@@ -17982,12 +17934,12 @@
   <w:style w:type="paragraph" w:customStyle="1" w:styleId="Zreference">
     <w:name w:val="Z_reference"/>
     <w:basedOn w:val="Normal"/>
-    <w:rsid w:val="000A66A8"/>
+    <w:rsid w:val="00F0619F"/>
   </w:style>
   <w:style w:type="paragraph" w:customStyle="1" w:styleId="Zcomment">
     <w:name w:val="Z_comment"/>
     <w:basedOn w:val="Normal"/>
-    <w:rsid w:val="000A66A8"/>
+    <w:rsid w:val="00F0619F"/>
     <w:pPr>
       <w:ind w:right="33"/>
     </w:pPr>
@@ -17995,7 +17947,7 @@
   <w:style w:type="paragraph" w:customStyle="1" w:styleId="Zauthor">
     <w:name w:val="Z_author"/>
     <w:basedOn w:val="Normal"/>
-    <w:rsid w:val="000A66A8"/>
+    <w:rsid w:val="00F0619F"/>
     <w:pPr>
       <w:tabs>
         <w:tab w:val="left" w:leader="dot" w:pos="3715"/>
@@ -18007,7 +17959,7 @@
   <w:style w:type="paragraph" w:customStyle="1" w:styleId="Zapproval">
     <w:name w:val="Z_approval"/>
     <w:basedOn w:val="Normal"/>
-    <w:rsid w:val="000A66A8"/>
+    <w:rsid w:val="00F0619F"/>
     <w:pPr>
       <w:tabs>
         <w:tab w:val="left" w:leader="dot" w:pos="3715"/>
@@ -18019,17 +17971,17 @@
   <w:style w:type="paragraph" w:customStyle="1" w:styleId="Zdistribution">
     <w:name w:val="Z_distribution"/>
     <w:basedOn w:val="Normal"/>
-    <w:rsid w:val="000A66A8"/>
+    <w:rsid w:val="00F0619F"/>
   </w:style>
   <w:style w:type="paragraph" w:customStyle="1" w:styleId="Zproject">
     <w:name w:val="Z_project"/>
     <w:basedOn w:val="Normal"/>
-    <w:rsid w:val="000A66A8"/>
+    <w:rsid w:val="00F0619F"/>
   </w:style>
   <w:style w:type="paragraph" w:customStyle="1" w:styleId="Index">
     <w:name w:val="Index"/>
     <w:basedOn w:val="Heading"/>
-    <w:rsid w:val="000A66A8"/>
+    <w:rsid w:val="00F0619F"/>
     <w:pPr>
       <w:pageBreakBefore/>
     </w:pPr>
@@ -18039,7 +17991,7 @@
     <w:basedOn w:val="Normal"/>
     <w:next w:val="Normal"/>
     <w:qFormat/>
-    <w:rsid w:val="000A66A8"/>
+    <w:rsid w:val="00F0619F"/>
     <w:pPr>
       <w:spacing w:before="120"/>
     </w:pPr>
@@ -18051,7 +18003,7 @@
     <w:name w:val="Glossary_item"/>
     <w:basedOn w:val="Normal"/>
     <w:next w:val="Normal"/>
-    <w:rsid w:val="000A66A8"/>
+    <w:rsid w:val="00F0619F"/>
     <w:pPr>
       <w:spacing w:before="240"/>
       <w:ind w:left="-1418"/>
@@ -18064,7 +18016,7 @@
     <w:name w:val="Margin Note"/>
     <w:aliases w:val="Randbemerkung"/>
     <w:basedOn w:val="Normal"/>
-    <w:rsid w:val="000A66A8"/>
+    <w:rsid w:val="00F0619F"/>
     <w:pPr>
       <w:framePr w:w="1361" w:h="397" w:vSpace="181" w:wrap="around" w:vAnchor="text" w:hAnchor="page" w:x="1345" w:y="1"/>
       <w:jc w:val="left"/>
@@ -18076,7 +18028,7 @@
   <w:style w:type="paragraph" w:styleId="MacroText">
     <w:name w:val="macro"/>
     <w:semiHidden/>
-    <w:rsid w:val="000A66A8"/>
+    <w:rsid w:val="00F0619F"/>
     <w:pPr>
       <w:tabs>
         <w:tab w:val="left" w:pos="480"/>
@@ -18099,7 +18051,7 @@
   <w:style w:type="paragraph" w:customStyle="1" w:styleId="Zmaintitle">
     <w:name w:val="Z_main_title"/>
     <w:basedOn w:val="Normal"/>
-    <w:rsid w:val="000A66A8"/>
+    <w:rsid w:val="00F0619F"/>
     <w:pPr>
       <w:jc w:val="left"/>
     </w:pPr>
@@ -18111,8 +18063,7 @@
     <w:name w:val="table of figures"/>
     <w:basedOn w:val="Normal"/>
     <w:next w:val="Normal"/>
-    <w:uiPriority w:val="99"/>
-    <w:rsid w:val="000A66A8"/>
+    <w:rsid w:val="00F0619F"/>
     <w:pPr>
       <w:tabs>
         <w:tab w:val="right" w:leader="dot" w:pos="7654"/>
@@ -18126,12 +18077,12 @@
   <w:style w:type="paragraph" w:customStyle="1" w:styleId="Zsubtitle">
     <w:name w:val="Z_subtitle"/>
     <w:basedOn w:val="Normal"/>
-    <w:rsid w:val="000A66A8"/>
+    <w:rsid w:val="00F0619F"/>
   </w:style>
   <w:style w:type="character" w:styleId="Hyperlink">
     <w:name w:val="Hyperlink"/>
     <w:basedOn w:val="DefaultParagraphFont"/>
-    <w:rsid w:val="000A66A8"/>
+    <w:rsid w:val="00F0619F"/>
     <w:rPr>
       <w:color w:val="0000FF"/>
       <w:u w:val="single"/>
@@ -18140,7 +18091,7 @@
   <w:style w:type="paragraph" w:customStyle="1" w:styleId="CodeExample">
     <w:name w:val="Code Example"/>
     <w:basedOn w:val="Normal"/>
-    <w:rsid w:val="000A66A8"/>
+    <w:rsid w:val="00F0619F"/>
     <w:pPr>
       <w:spacing w:before="120" w:after="120"/>
       <w:contextualSpacing/>

--- a/documents/SC_CC_E-V1.0.docx
+++ b/documents/SC_CC_E-V1.0.docx
@@ -159,7 +159,7 @@
       <w:pPr>
         <w:pStyle w:val="Subtitle"/>
         <w:rPr>
-          <w:lang w:val="de-CH"/>
+          <w:lang w:val="en-US"/>
         </w:rPr>
       </w:pPr>
       <w:r>
@@ -180,7 +180,7 @@
       </w:r>
       <w:r>
         <w:rPr>
-          <w:lang w:val="de-CH"/>
+          <w:lang w:val="en-US"/>
         </w:rPr>
         <w:instrText xml:space="preserve"> STYLEREF Z_reference </w:instrText>
       </w:r>
@@ -192,7 +192,7 @@
       </w:r>
       <w:r>
         <w:rPr>
-          <w:lang w:val="de-CH"/>
+          <w:lang w:val="en-US"/>
         </w:rPr>
         <w:t>SC_CC-V1.0_E</w:t>
       </w:r>
@@ -204,7 +204,7 @@
       </w:r>
       <w:r>
         <w:rPr>
-          <w:lang w:val="de-CH"/>
+          <w:lang w:val="en-US"/>
         </w:rPr>
         <w:t xml:space="preserve"> (Version </w:t>
       </w:r>
@@ -216,7 +216,7 @@
       </w:r>
       <w:r>
         <w:rPr>
-          <w:lang w:val="de-CH"/>
+          <w:lang w:val="en-US"/>
         </w:rPr>
         <w:instrText xml:space="preserve">STYLEREF Z_version </w:instrText>
       </w:r>
@@ -228,7 +228,7 @@
       </w:r>
       <w:r>
         <w:rPr>
-          <w:lang w:val="de-CH"/>
+          <w:lang w:val="en-US"/>
         </w:rPr>
         <w:t>V1.0</w:t>
       </w:r>
@@ -240,7 +240,7 @@
       </w:r>
       <w:r>
         <w:rPr>
-          <w:lang w:val="de-CH"/>
+          <w:lang w:val="en-US"/>
         </w:rPr>
         <w:t>)</w:t>
       </w:r>
@@ -2450,7 +2450,7 @@
         <w:rPr>
           <w:noProof/>
         </w:rPr>
-        <w:instrText xml:space="preserve"> PAGEREF _Toc327865109 \h </w:instrText>
+        <w:instrText xml:space="preserve"> PAGEREF _Toc328387053 \h </w:instrText>
       </w:r>
       <w:r>
         <w:rPr>
@@ -2530,7 +2530,7 @@
         <w:rPr>
           <w:noProof/>
         </w:rPr>
-        <w:instrText xml:space="preserve"> PAGEREF _Toc327865110 \h </w:instrText>
+        <w:instrText xml:space="preserve"> PAGEREF _Toc328387054 \h </w:instrText>
       </w:r>
       <w:r>
         <w:rPr>
@@ -2610,7 +2610,7 @@
         <w:rPr>
           <w:noProof/>
         </w:rPr>
-        <w:instrText xml:space="preserve"> PAGEREF _Toc327865111 \h </w:instrText>
+        <w:instrText xml:space="preserve"> PAGEREF _Toc328387055 \h </w:instrText>
       </w:r>
       <w:r>
         <w:rPr>
@@ -2690,7 +2690,7 @@
         <w:rPr>
           <w:noProof/>
         </w:rPr>
-        <w:instrText xml:space="preserve"> PAGEREF _Toc327865112 \h </w:instrText>
+        <w:instrText xml:space="preserve"> PAGEREF _Toc328387056 \h </w:instrText>
       </w:r>
       <w:r>
         <w:rPr>
@@ -2770,7 +2770,7 @@
         <w:rPr>
           <w:noProof/>
         </w:rPr>
-        <w:instrText xml:space="preserve"> PAGEREF _Toc327865113 \h </w:instrText>
+        <w:instrText xml:space="preserve"> PAGEREF _Toc328387057 \h </w:instrText>
       </w:r>
       <w:r>
         <w:rPr>
@@ -2850,7 +2850,7 @@
         <w:rPr>
           <w:noProof/>
         </w:rPr>
-        <w:instrText xml:space="preserve"> PAGEREF _Toc327865114 \h </w:instrText>
+        <w:instrText xml:space="preserve"> PAGEREF _Toc328387058 \h </w:instrText>
       </w:r>
       <w:r>
         <w:rPr>
@@ -2930,7 +2930,7 @@
         <w:rPr>
           <w:noProof/>
         </w:rPr>
-        <w:instrText xml:space="preserve"> PAGEREF _Toc327865115 \h </w:instrText>
+        <w:instrText xml:space="preserve"> PAGEREF _Toc328387059 \h </w:instrText>
       </w:r>
       <w:r>
         <w:rPr>
@@ -3010,7 +3010,7 @@
         <w:rPr>
           <w:noProof/>
         </w:rPr>
-        <w:instrText xml:space="preserve"> PAGEREF _Toc327865116 \h </w:instrText>
+        <w:instrText xml:space="preserve"> PAGEREF _Toc328387060 \h </w:instrText>
       </w:r>
       <w:r>
         <w:rPr>
@@ -3097,7 +3097,7 @@
         <w:rPr>
           <w:noProof/>
         </w:rPr>
-        <w:instrText xml:space="preserve"> PAGEREF _Toc327865117 \h </w:instrText>
+        <w:instrText xml:space="preserve"> PAGEREF _Toc328387061 \h </w:instrText>
       </w:r>
       <w:r>
         <w:rPr>
@@ -3177,7 +3177,7 @@
         <w:rPr>
           <w:noProof/>
         </w:rPr>
-        <w:instrText xml:space="preserve"> PAGEREF _Toc327865118 \h </w:instrText>
+        <w:instrText xml:space="preserve"> PAGEREF _Toc328387062 \h </w:instrText>
       </w:r>
       <w:r>
         <w:rPr>
@@ -3257,7 +3257,7 @@
         <w:rPr>
           <w:noProof/>
         </w:rPr>
-        <w:instrText xml:space="preserve"> PAGEREF _Toc327865119 \h </w:instrText>
+        <w:instrText xml:space="preserve"> PAGEREF _Toc328387063 \h </w:instrText>
       </w:r>
       <w:r>
         <w:rPr>
@@ -3319,7 +3319,7 @@
           <w:noProof/>
           <w:lang w:val="en-US"/>
         </w:rPr>
-        <w:t>Cache Manager</w:t>
+        <w:t>Cache Update Retriever</w:t>
       </w:r>
       <w:r>
         <w:rPr>
@@ -3337,7 +3337,7 @@
         <w:rPr>
           <w:noProof/>
         </w:rPr>
-        <w:instrText xml:space="preserve"> PAGEREF _Toc327865120 \h </w:instrText>
+        <w:instrText xml:space="preserve"> PAGEREF _Toc328387064 \h </w:instrText>
       </w:r>
       <w:r>
         <w:rPr>
@@ -3417,7 +3417,7 @@
         <w:rPr>
           <w:noProof/>
         </w:rPr>
-        <w:instrText xml:space="preserve"> PAGEREF _Toc327865121 \h </w:instrText>
+        <w:instrText xml:space="preserve"> PAGEREF _Toc328387065 \h </w:instrText>
       </w:r>
       <w:r>
         <w:rPr>
@@ -3497,7 +3497,7 @@
         <w:rPr>
           <w:noProof/>
         </w:rPr>
-        <w:instrText xml:space="preserve"> PAGEREF _Toc327865122 \h </w:instrText>
+        <w:instrText xml:space="preserve"> PAGEREF _Toc328387066 \h </w:instrText>
       </w:r>
       <w:r>
         <w:rPr>
@@ -3577,7 +3577,167 @@
         <w:rPr>
           <w:noProof/>
         </w:rPr>
-        <w:instrText xml:space="preserve"> PAGEREF _Toc327865123 \h </w:instrText>
+        <w:instrText xml:space="preserve"> PAGEREF _Toc328387067 \h </w:instrText>
+      </w:r>
+      <w:r>
+        <w:rPr>
+          <w:noProof/>
+        </w:rPr>
+      </w:r>
+      <w:r>
+        <w:rPr>
+          <w:noProof/>
+        </w:rPr>
+        <w:fldChar w:fldCharType="separate"/>
+      </w:r>
+      <w:r>
+        <w:rPr>
+          <w:noProof/>
+        </w:rPr>
+        <w:t>7</w:t>
+      </w:r>
+      <w:r>
+        <w:rPr>
+          <w:noProof/>
+        </w:rPr>
+        <w:fldChar w:fldCharType="end"/>
+      </w:r>
+    </w:p>
+    <w:p>
+      <w:pPr>
+        <w:pStyle w:val="TOC2"/>
+        <w:tabs>
+          <w:tab w:val="left" w:pos="720"/>
+        </w:tabs>
+        <w:rPr>
+          <w:rFonts w:asciiTheme="minorHAnsi" w:eastAsiaTheme="minorEastAsia" w:hAnsiTheme="minorHAnsi" w:cstheme="minorBidi"/>
+          <w:noProof/>
+          <w:sz w:val="22"/>
+          <w:szCs w:val="22"/>
+          <w:lang w:val="en-US" w:eastAsia="de-CH"/>
+        </w:rPr>
+      </w:pPr>
+      <w:r>
+        <w:rPr>
+          <w:noProof/>
+          <w:lang w:val="en-US"/>
+        </w:rPr>
+        <w:t>3.2</w:t>
+      </w:r>
+      <w:r>
+        <w:rPr>
+          <w:rFonts w:asciiTheme="minorHAnsi" w:eastAsiaTheme="minorEastAsia" w:hAnsiTheme="minorHAnsi" w:cstheme="minorBidi"/>
+          <w:noProof/>
+          <w:sz w:val="22"/>
+          <w:szCs w:val="22"/>
+          <w:lang w:val="en-US" w:eastAsia="de-CH"/>
+        </w:rPr>
+        <w:tab/>
+      </w:r>
+      <w:r>
+        <w:rPr>
+          <w:noProof/>
+          <w:lang w:val="en-US"/>
+        </w:rPr>
+        <w:t>Limitations</w:t>
+      </w:r>
+      <w:r>
+        <w:rPr>
+          <w:noProof/>
+        </w:rPr>
+        <w:tab/>
+      </w:r>
+      <w:r>
+        <w:rPr>
+          <w:noProof/>
+        </w:rPr>
+        <w:fldChar w:fldCharType="begin"/>
+      </w:r>
+      <w:r>
+        <w:rPr>
+          <w:noProof/>
+        </w:rPr>
+        <w:instrText xml:space="preserve"> PAGEREF _Toc328387068 \h </w:instrText>
+      </w:r>
+      <w:r>
+        <w:rPr>
+          <w:noProof/>
+        </w:rPr>
+      </w:r>
+      <w:r>
+        <w:rPr>
+          <w:noProof/>
+        </w:rPr>
+        <w:fldChar w:fldCharType="separate"/>
+      </w:r>
+      <w:r>
+        <w:rPr>
+          <w:noProof/>
+        </w:rPr>
+        <w:t>7</w:t>
+      </w:r>
+      <w:r>
+        <w:rPr>
+          <w:noProof/>
+        </w:rPr>
+        <w:fldChar w:fldCharType="end"/>
+      </w:r>
+    </w:p>
+    <w:p>
+      <w:pPr>
+        <w:pStyle w:val="TOC3"/>
+        <w:tabs>
+          <w:tab w:val="left" w:pos="1080"/>
+        </w:tabs>
+        <w:rPr>
+          <w:rFonts w:asciiTheme="minorHAnsi" w:eastAsiaTheme="minorEastAsia" w:hAnsiTheme="minorHAnsi" w:cstheme="minorBidi"/>
+          <w:noProof/>
+          <w:sz w:val="22"/>
+          <w:szCs w:val="22"/>
+          <w:lang w:val="en-US" w:eastAsia="de-CH"/>
+        </w:rPr>
+      </w:pPr>
+      <w:r>
+        <w:rPr>
+          <w:noProof/>
+          <w:lang w:val="en-US"/>
+        </w:rPr>
+        <w:t>3.2.1</w:t>
+      </w:r>
+      <w:r>
+        <w:rPr>
+          <w:rFonts w:asciiTheme="minorHAnsi" w:eastAsiaTheme="minorEastAsia" w:hAnsiTheme="minorHAnsi" w:cstheme="minorBidi"/>
+          <w:noProof/>
+          <w:sz w:val="22"/>
+          <w:szCs w:val="22"/>
+          <w:lang w:val="en-US" w:eastAsia="de-CH"/>
+        </w:rPr>
+        <w:tab/>
+      </w:r>
+      <w:r>
+        <w:rPr>
+          <w:noProof/>
+          <w:lang w:val="en-US"/>
+        </w:rPr>
+        <w:t>CacheId restrictions</w:t>
+      </w:r>
+      <w:r>
+        <w:rPr>
+          <w:noProof/>
+        </w:rPr>
+        <w:tab/>
+      </w:r>
+      <w:r>
+        <w:rPr>
+          <w:noProof/>
+        </w:rPr>
+        <w:fldChar w:fldCharType="begin"/>
+      </w:r>
+      <w:r>
+        <w:rPr>
+          <w:noProof/>
+        </w:rPr>
+        <w:instrText xml:space="preserve"> PAGEREF _Toc328387069 \h </w:instrText>
       </w:r>
       <w:r>
         <w:rPr>
@@ -3657,7 +3817,7 @@
         <w:rPr>
           <w:noProof/>
         </w:rPr>
-        <w:instrText xml:space="preserve"> PAGEREF _Toc327865124 \h </w:instrText>
+        <w:instrText xml:space="preserve"> PAGEREF _Toc328387070 \h </w:instrText>
       </w:r>
       <w:r>
         <w:rPr>
@@ -3737,7 +3897,7 @@
         <w:rPr>
           <w:noProof/>
         </w:rPr>
-        <w:instrText xml:space="preserve"> PAGEREF _Toc327865125 \h </w:instrText>
+        <w:instrText xml:space="preserve"> PAGEREF _Toc328387071 \h </w:instrText>
       </w:r>
       <w:r>
         <w:rPr>
@@ -3817,7 +3977,7 @@
         <w:rPr>
           <w:noProof/>
         </w:rPr>
-        <w:instrText xml:space="preserve"> PAGEREF _Toc327865126 \h </w:instrText>
+        <w:instrText xml:space="preserve"> PAGEREF _Toc328387072 \h </w:instrText>
       </w:r>
       <w:r>
         <w:rPr>
@@ -3897,7 +4057,7 @@
         <w:rPr>
           <w:noProof/>
         </w:rPr>
-        <w:instrText xml:space="preserve"> PAGEREF _Toc327865127 \h </w:instrText>
+        <w:instrText xml:space="preserve"> PAGEREF _Toc328387073 \h </w:instrText>
       </w:r>
       <w:r>
         <w:rPr>
@@ -3977,7 +4137,7 @@
         <w:rPr>
           <w:noProof/>
         </w:rPr>
-        <w:instrText xml:space="preserve"> PAGEREF _Toc327865128 \h </w:instrText>
+        <w:instrText xml:space="preserve"> PAGEREF _Toc328387074 \h </w:instrText>
       </w:r>
       <w:r>
         <w:rPr>
@@ -4057,7 +4217,7 @@
         <w:rPr>
           <w:noProof/>
         </w:rPr>
-        <w:instrText xml:space="preserve"> PAGEREF _Toc327865129 \h </w:instrText>
+        <w:instrText xml:space="preserve"> PAGEREF _Toc328387075 \h </w:instrText>
       </w:r>
       <w:r>
         <w:rPr>
@@ -4119,7 +4279,14 @@
         <w:rPr>
           <w:noProof/>
         </w:rPr>
-        <w:t>Configuration of Cache Manager</w:t>
+        <w:t xml:space="preserve">Configuration of </w:t>
+      </w:r>
+      <w:r>
+        <w:rPr>
+          <w:noProof/>
+          <w:lang w:val="en-US"/>
+        </w:rPr>
+        <w:t>Cache Update Retriever</w:t>
       </w:r>
       <w:r>
         <w:rPr>
@@ -4137,7 +4304,7 @@
         <w:rPr>
           <w:noProof/>
         </w:rPr>
-        <w:instrText xml:space="preserve"> PAGEREF _Toc327865130 \h </w:instrText>
+        <w:instrText xml:space="preserve"> PAGEREF _Toc328387076 \h </w:instrText>
       </w:r>
       <w:r>
         <w:rPr>
@@ -4199,7 +4366,7 @@
           <w:noProof/>
           <w:lang w:val="en-US"/>
         </w:rPr>
-        <w:t>Cache Manager Configuration</w:t>
+        <w:t>Cache Update Retriever Configuration</w:t>
       </w:r>
       <w:r>
         <w:rPr>
@@ -4217,7 +4384,7 @@
         <w:rPr>
           <w:noProof/>
         </w:rPr>
-        <w:instrText xml:space="preserve"> PAGEREF _Toc327865131 \h </w:instrText>
+        <w:instrText xml:space="preserve"> PAGEREF _Toc328387077 \h </w:instrText>
       </w:r>
       <w:r>
         <w:rPr>
@@ -4297,7 +4464,7 @@
         <w:rPr>
           <w:noProof/>
         </w:rPr>
-        <w:instrText xml:space="preserve"> PAGEREF _Toc327865132 \h </w:instrText>
+        <w:instrText xml:space="preserve"> PAGEREF _Toc328387078 \h </w:instrText>
       </w:r>
       <w:r>
         <w:rPr>
@@ -4377,7 +4544,7 @@
         <w:rPr>
           <w:noProof/>
         </w:rPr>
-        <w:instrText xml:space="preserve"> PAGEREF _Toc327865133 \h </w:instrText>
+        <w:instrText xml:space="preserve"> PAGEREF _Toc328387079 \h </w:instrText>
       </w:r>
       <w:r>
         <w:rPr>
@@ -4457,7 +4624,7 @@
         <w:rPr>
           <w:noProof/>
         </w:rPr>
-        <w:instrText xml:space="preserve"> PAGEREF _Toc327865134 \h </w:instrText>
+        <w:instrText xml:space="preserve"> PAGEREF _Toc328387080 \h </w:instrText>
       </w:r>
       <w:r>
         <w:rPr>
@@ -4539,7 +4706,7 @@
         <w:rPr>
           <w:noProof/>
         </w:rPr>
-        <w:instrText xml:space="preserve"> PAGEREF _Toc327865135 \h </w:instrText>
+        <w:instrText xml:space="preserve"> PAGEREF _Toc328387081 \h </w:instrText>
       </w:r>
       <w:r>
         <w:rPr>
@@ -4599,7 +4766,7 @@
         <w:rPr>
           <w:noProof/>
         </w:rPr>
-        <w:instrText xml:space="preserve"> PAGEREF _Toc327865136 \h </w:instrText>
+        <w:instrText xml:space="preserve"> PAGEREF _Toc328387082 \h </w:instrText>
       </w:r>
       <w:r>
         <w:rPr>
@@ -4660,7 +4827,7 @@
         <w:rPr>
           <w:noProof/>
         </w:rPr>
-        <w:instrText xml:space="preserve"> PAGEREF _Toc327865137 \h </w:instrText>
+        <w:instrText xml:space="preserve"> PAGEREF _Toc328387083 \h </w:instrText>
       </w:r>
       <w:r>
         <w:rPr>
@@ -4768,7 +4935,7 @@
           <w:noProof/>
           <w:lang w:val="en-US"/>
         </w:rPr>
-        <w:instrText xml:space="preserve"> PAGEREF _Toc327865138 \h </w:instrText>
+        <w:instrText xml:space="preserve"> PAGEREF _Toc328386701 \h </w:instrText>
       </w:r>
       <w:r>
         <w:rPr>
@@ -4831,7 +4998,7 @@
           <w:noProof/>
           <w:lang w:val="en-US"/>
         </w:rPr>
-        <w:instrText xml:space="preserve"> PAGEREF _Toc327865139 \h </w:instrText>
+        <w:instrText xml:space="preserve"> PAGEREF _Toc328386702 \h </w:instrText>
       </w:r>
       <w:r>
         <w:rPr>
@@ -4891,7 +5058,7 @@
         <w:rPr>
           <w:noProof/>
         </w:rPr>
-        <w:instrText xml:space="preserve"> PAGEREF _Toc327865140 \h </w:instrText>
+        <w:instrText xml:space="preserve"> PAGEREF _Toc328386703 \h </w:instrText>
       </w:r>
       <w:r>
         <w:rPr>
@@ -4962,6 +5129,7 @@
         <w:rPr>
           <w:lang w:val="en-US"/>
         </w:rPr>
+        <w:lastRenderedPageBreak/>
         <w:fldChar w:fldCharType="begin"/>
       </w:r>
       <w:r>
@@ -5001,7 +5169,7 @@
           <w:noProof/>
           <w:lang w:val="en-US"/>
         </w:rPr>
-        <w:instrText xml:space="preserve"> PAGEREF _Toc327865141 \h </w:instrText>
+        <w:instrText xml:space="preserve"> PAGEREF _Toc328386704 \h </w:instrText>
       </w:r>
       <w:r>
         <w:rPr>
@@ -5044,7 +5212,6 @@
           <w:noProof/>
           <w:lang w:val="en-US"/>
         </w:rPr>
-        <w:lastRenderedPageBreak/>
         <w:t>Figure 2 Cache Coherence Model</w:t>
       </w:r>
       <w:r>
@@ -5065,7 +5232,7 @@
           <w:noProof/>
           <w:lang w:val="en-US"/>
         </w:rPr>
-        <w:instrText xml:space="preserve"> PAGEREF _Toc327865142 \h </w:instrText>
+        <w:instrText xml:space="preserve"> PAGEREF _Toc328386705 \h </w:instrText>
       </w:r>
       <w:r>
         <w:rPr>
@@ -5128,7 +5295,7 @@
           <w:noProof/>
           <w:lang w:val="en-US"/>
         </w:rPr>
-        <w:instrText xml:space="preserve"> PAGEREF _Toc327865143 \h </w:instrText>
+        <w:instrText xml:space="preserve"> PAGEREF _Toc328386706 \h </w:instrText>
       </w:r>
       <w:r>
         <w:rPr>
@@ -5188,7 +5355,7 @@
         <w:rPr>
           <w:noProof/>
         </w:rPr>
-        <w:instrText xml:space="preserve"> PAGEREF _Toc327865144 \h </w:instrText>
+        <w:instrText xml:space="preserve"> PAGEREF _Toc328386707 \h </w:instrText>
       </w:r>
       <w:r>
         <w:rPr>
@@ -5271,7 +5438,7 @@
       <w:bookmarkStart w:id="2" w:name="_Toc352404246"/>
       <w:bookmarkStart w:id="3" w:name="_Toc128464053"/>
       <w:bookmarkStart w:id="4" w:name="_Ref327366419"/>
-      <w:bookmarkStart w:id="5" w:name="_Toc327865109"/>
+      <w:bookmarkStart w:id="5" w:name="_Toc328387053"/>
       <w:bookmarkEnd w:id="0"/>
       <w:r>
         <w:rPr>
@@ -5295,7 +5462,7 @@
       <w:bookmarkStart w:id="6" w:name="_Toc352403903"/>
       <w:bookmarkStart w:id="7" w:name="_Toc352404247"/>
       <w:bookmarkStart w:id="8" w:name="_Toc128464054"/>
-      <w:bookmarkStart w:id="9" w:name="_Toc327865110"/>
+      <w:bookmarkStart w:id="9" w:name="_Toc328387054"/>
       <w:r>
         <w:rPr>
           <w:lang w:val="en-US"/>
@@ -5474,7 +5641,7 @@
       <w:bookmarkStart w:id="14" w:name="_Toc352404248"/>
       <w:bookmarkStart w:id="15" w:name="_Toc128464055"/>
       <w:bookmarkStart w:id="16" w:name="_Toc255828343"/>
-      <w:bookmarkStart w:id="17" w:name="_Toc327865111"/>
+      <w:bookmarkStart w:id="17" w:name="_Toc328387055"/>
       <w:r>
         <w:rPr>
           <w:lang w:val="en-US"/>
@@ -5654,7 +5821,7 @@
       </w:pPr>
       <w:bookmarkStart w:id="18" w:name="_Toc154130919"/>
       <w:bookmarkStart w:id="19" w:name="_Toc255828395"/>
-      <w:bookmarkStart w:id="20" w:name="_Toc327865138"/>
+      <w:bookmarkStart w:id="20" w:name="_Toc328386701"/>
       <w:r>
         <w:t xml:space="preserve">Table </w:t>
       </w:r>
@@ -5687,7 +5854,7 @@
           <w:lang w:val="en-US"/>
         </w:rPr>
       </w:pPr>
-      <w:bookmarkStart w:id="21" w:name="_Toc327865112"/>
+      <w:bookmarkStart w:id="21" w:name="_Toc328387056"/>
       <w:r>
         <w:rPr>
           <w:lang w:val="en-US"/>
@@ -5993,13 +6160,13 @@
         <w:pStyle w:val="Caption"/>
       </w:pPr>
       <w:bookmarkStart w:id="22" w:name="_Toc154130920"/>
-      <w:bookmarkStart w:id="23" w:name="_Toc327865139"/>
-      <w:bookmarkStart w:id="24" w:name="_Toc352403906"/>
-      <w:bookmarkStart w:id="25" w:name="_Toc352404250"/>
-      <w:bookmarkStart w:id="26" w:name="_Toc128464057"/>
-      <w:bookmarkStart w:id="27" w:name="_Toc332108395"/>
-      <w:bookmarkStart w:id="28" w:name="_Toc332108471"/>
-      <w:bookmarkStart w:id="29" w:name="_Toc350826169"/>
+      <w:bookmarkStart w:id="23" w:name="_Toc352403906"/>
+      <w:bookmarkStart w:id="24" w:name="_Toc352404250"/>
+      <w:bookmarkStart w:id="25" w:name="_Toc128464057"/>
+      <w:bookmarkStart w:id="26" w:name="_Toc332108395"/>
+      <w:bookmarkStart w:id="27" w:name="_Toc332108471"/>
+      <w:bookmarkStart w:id="28" w:name="_Toc350826169"/>
+      <w:bookmarkStart w:id="29" w:name="_Toc328386702"/>
       <w:r>
         <w:t xml:space="preserve">Table </w:t>
       </w:r>
@@ -6015,7 +6182,7 @@
         <w:t xml:space="preserve"> External references</w:t>
       </w:r>
       <w:bookmarkEnd w:id="22"/>
-      <w:bookmarkEnd w:id="23"/>
+      <w:bookmarkEnd w:id="29"/>
     </w:p>
     <w:p>
       <w:pPr>
@@ -6027,19 +6194,19 @@
       <w:bookmarkStart w:id="30" w:name="_Toc352403907"/>
       <w:bookmarkStart w:id="31" w:name="_Toc352404251"/>
       <w:bookmarkStart w:id="32" w:name="_Toc128464058"/>
-      <w:bookmarkStart w:id="33" w:name="_Toc327865113"/>
+      <w:bookmarkStart w:id="33" w:name="_Toc328387057"/>
+      <w:bookmarkEnd w:id="23"/>
       <w:bookmarkEnd w:id="24"/>
       <w:bookmarkEnd w:id="25"/>
+      <w:r>
+        <w:rPr>
+          <w:lang w:val="en-US"/>
+        </w:rPr>
+        <w:t>Typographical Conventions</w:t>
+      </w:r>
       <w:bookmarkEnd w:id="26"/>
-      <w:r>
-        <w:rPr>
-          <w:lang w:val="en-US"/>
-        </w:rPr>
-        <w:t>Typographical Conventions</w:t>
-      </w:r>
       <w:bookmarkEnd w:id="27"/>
       <w:bookmarkEnd w:id="28"/>
-      <w:bookmarkEnd w:id="29"/>
       <w:bookmarkEnd w:id="30"/>
       <w:bookmarkEnd w:id="31"/>
       <w:bookmarkEnd w:id="32"/>
@@ -6370,7 +6537,7 @@
         <w:pStyle w:val="Caption"/>
       </w:pPr>
       <w:bookmarkStart w:id="34" w:name="_Toc154130921"/>
-      <w:bookmarkStart w:id="35" w:name="_Toc327865140"/>
+      <w:bookmarkStart w:id="35" w:name="_Toc328386703"/>
       <w:r>
         <w:t xml:space="preserve">Table </w:t>
       </w:r>
@@ -6427,7 +6594,7 @@
       <w:bookmarkStart w:id="39" w:name="_Ref327366436"/>
       <w:bookmarkStart w:id="40" w:name="_Ref327366439"/>
       <w:bookmarkStart w:id="41" w:name="_Ref327366443"/>
-      <w:bookmarkStart w:id="42" w:name="_Toc327865114"/>
+      <w:bookmarkStart w:id="42" w:name="_Toc328387058"/>
       <w:r>
         <w:rPr>
           <w:lang w:val="en-US"/>
@@ -6481,7 +6648,7 @@
         <w:lastRenderedPageBreak/>
         <w:tab/>
       </w:r>
-      <w:bookmarkStart w:id="44" w:name="_Toc327865115"/>
+      <w:bookmarkStart w:id="44" w:name="_Toc328387059"/>
       <w:r>
         <w:t>Introduction</w:t>
       </w:r>
@@ -6571,7 +6738,7 @@
           <v:shape id="_x0000_i1025" type="#_x0000_t75" style="width:427.15pt;height:303.9pt" o:ole="">
             <v:imagedata r:id="rId31" o:title=""/>
           </v:shape>
-          <o:OLEObject Type="Embed" ProgID="Visio.Drawing.11" ShapeID="_x0000_i1025" DrawAspect="Content" ObjectID="_1401785111" r:id="rId32"/>
+          <o:OLEObject Type="Embed" ProgID="Visio.Drawing.11" ShapeID="_x0000_i1025" DrawAspect="Content" ObjectID="_1402129525" r:id="rId32"/>
         </w:object>
       </w:r>
     </w:p>
@@ -6581,7 +6748,7 @@
       </w:pPr>
       <w:bookmarkStart w:id="47" w:name="_Toc269371939"/>
       <w:bookmarkStart w:id="48" w:name="_Toc300929497"/>
-      <w:bookmarkStart w:id="49" w:name="_Toc327865141"/>
+      <w:bookmarkStart w:id="49" w:name="_Toc328386704"/>
       <w:r>
         <w:t xml:space="preserve">Figure </w:t>
       </w:r>
@@ -6620,7 +6787,7 @@
         </w:rPr>
       </w:pPr>
       <w:bookmarkStart w:id="50" w:name="_Cache_coherence_problem"/>
-      <w:bookmarkStart w:id="51" w:name="_Toc327865116"/>
+      <w:bookmarkStart w:id="51" w:name="_Toc328387060"/>
       <w:bookmarkEnd w:id="50"/>
       <w:r>
         <w:rPr>
@@ -6812,7 +6979,7 @@
         <w:lastRenderedPageBreak/>
         <w:tab/>
       </w:r>
-      <w:bookmarkStart w:id="54" w:name="_Toc327865117"/>
+      <w:bookmarkStart w:id="54" w:name="_Toc328387061"/>
       <w:r>
         <w:t xml:space="preserve">Cache </w:t>
       </w:r>
@@ -6852,19 +7019,13 @@
         <w:rPr>
           <w:lang w:val="en-US"/>
         </w:rPr>
-        <w:t xml:space="preserve">ache </w:t>
-      </w:r>
-      <w:r>
-        <w:rPr>
-          <w:lang w:val="en-US"/>
-        </w:rPr>
-        <w:t>M</w:t>
-      </w:r>
-      <w:r>
-        <w:rPr>
-          <w:lang w:val="en-US"/>
-        </w:rPr>
-        <w:t xml:space="preserve">anagers are supported </w:t>
+        <w:t xml:space="preserve">ache Update Retrievers </w:t>
+      </w:r>
+      <w:r>
+        <w:rPr>
+          <w:lang w:val="en-US"/>
+        </w:rPr>
+        <w:t xml:space="preserve">are supported </w:t>
       </w:r>
       <w:r>
         <w:rPr>
@@ -6918,7 +7079,13 @@
         <w:rPr>
           <w:lang w:val="en-US"/>
         </w:rPr>
-        <w:t xml:space="preserve"> needs to be published to a Cache Manager</w:t>
+        <w:t xml:space="preserve"> needs to be published to a Cache </w:t>
+      </w:r>
+      <w:r>
+        <w:rPr>
+          <w:lang w:val="en-US"/>
+        </w:rPr>
+        <w:t>Update Retriever</w:t>
       </w:r>
       <w:r>
         <w:rPr>
@@ -6983,7 +7150,7 @@
         <w:rPr>
           <w:lang w:val="en-US"/>
         </w:rPr>
-        <w:t>3.1.4</w:t>
+        <w:t>0</w:t>
       </w:r>
       <w:r>
         <w:rPr>
@@ -7018,6 +7185,51 @@
         <w:rPr>
           <w:lang w:val="en-US"/>
         </w:rPr>
+        <w:t>For updating a large message in the cache the header attribute “bodyHash” must be set. The publishing server is responsible to set the hash code of complete body in part messages.</w:t>
+      </w:r>
+    </w:p>
+    <w:p>
+      <w:pPr>
+        <w:rPr>
+          <w:lang w:val="en-US"/>
+        </w:rPr>
+      </w:pPr>
+    </w:p>
+    <w:p>
+      <w:pPr>
+        <w:rPr>
+          <w:lang w:val="en-US"/>
+        </w:rPr>
+      </w:pPr>
+      <w:r>
+        <w:rPr>
+          <w:lang w:val="en-US"/>
+        </w:rPr>
+        <w:t xml:space="preserve">Secure Hash Algorithm 1 (SHA-1) is taken as hash function, according to the official </w:t>
+      </w:r>
+      <w:r>
+        <w:rPr>
+          <w:lang w:val="en-US"/>
+        </w:rPr>
+        <w:t>RFC</w:t>
+      </w:r>
+      <w:r>
+        <w:rPr>
+          <w:lang w:val="en-US"/>
+        </w:rPr>
+        <w:t>.</w:t>
+      </w:r>
+    </w:p>
+    <w:p>
+      <w:pPr>
+        <w:rPr>
+          <w:lang w:val="en-US"/>
+        </w:rPr>
+      </w:pPr>
+      <w:r>
+        <w:rPr>
+          <w:lang w:val="en-US"/>
+        </w:rPr>
         <w:t>Interacting with the cache</w:t>
       </w:r>
       <w:r>
@@ -7043,10 +7255,10 @@
     <w:p>
       <w:r>
         <w:object w:dxaOrig="7463" w:dyaOrig="6556">
-          <v:shape id="_x0000_i1026" type="#_x0000_t75" style="width:372.8pt;height:328.65pt" o:ole="">
+          <v:shape id="_x0000_i1027" type="#_x0000_t75" style="width:372.8pt;height:328.65pt" o:ole="">
             <v:imagedata r:id="rId33" o:title=""/>
           </v:shape>
-          <o:OLEObject Type="Embed" ProgID="Visio.Drawing.11" ShapeID="_x0000_i1026" DrawAspect="Content" ObjectID="_1401785112" r:id="rId34"/>
+          <o:OLEObject Type="Embed" ProgID="Visio.Drawing.11" ShapeID="_x0000_i1027" DrawAspect="Content" ObjectID="_1402129526" r:id="rId34"/>
         </w:object>
       </w:r>
     </w:p>
@@ -7054,7 +7266,7 @@
       <w:pPr>
         <w:pStyle w:val="Caption"/>
       </w:pPr>
-      <w:bookmarkStart w:id="55" w:name="_Toc327865142"/>
+      <w:bookmarkStart w:id="55" w:name="_Toc328386705"/>
       <w:r>
         <w:t xml:space="preserve">Figure </w:t>
       </w:r>
@@ -7081,7 +7293,7 @@
           <w:lang w:val="en-US"/>
         </w:rPr>
       </w:pPr>
-      <w:bookmarkStart w:id="56" w:name="_Toc327865118"/>
+      <w:bookmarkStart w:id="56" w:name="_Toc328387062"/>
       <w:r>
         <w:rPr>
           <w:lang w:val="en-US"/>
@@ -7104,7 +7316,7 @@
         </w:rPr>
       </w:pPr>
       <w:bookmarkStart w:id="57" w:name="_Replacing_rules"/>
-      <w:bookmarkStart w:id="58" w:name="_Toc327865119"/>
+      <w:bookmarkStart w:id="58" w:name="_Toc328387063"/>
       <w:bookmarkEnd w:id="57"/>
       <w:r>
         <w:rPr>
@@ -7217,10 +7429,10 @@
       </w:pPr>
       <w:r>
         <w:object w:dxaOrig="14220" w:dyaOrig="7855">
-          <v:shape id="_x0000_i1027" type="#_x0000_t75" style="width:382.55pt;height:211.6pt" o:ole="">
+          <v:shape id="_x0000_i1026" type="#_x0000_t75" style="width:382.55pt;height:211.6pt" o:ole="">
             <v:imagedata r:id="rId35" o:title=""/>
           </v:shape>
-          <o:OLEObject Type="Embed" ProgID="Visio.Drawing.11" ShapeID="_x0000_i1027" DrawAspect="Content" ObjectID="_1401785113" r:id="rId36"/>
+          <o:OLEObject Type="Embed" ProgID="Visio.Drawing.11" ShapeID="_x0000_i1026" DrawAspect="Content" ObjectID="_1402129527" r:id="rId36"/>
         </w:object>
       </w:r>
     </w:p>
@@ -7228,7 +7440,7 @@
       <w:pPr>
         <w:pStyle w:val="Caption"/>
       </w:pPr>
-      <w:bookmarkStart w:id="59" w:name="_Toc327865143"/>
+      <w:bookmarkStart w:id="59" w:name="_Toc328386706"/>
       <w:r>
         <w:t xml:space="preserve">Figure </w:t>
       </w:r>
@@ -7268,14 +7480,20 @@
         </w:rPr>
       </w:pPr>
       <w:bookmarkStart w:id="60" w:name="_Ref327367264"/>
-      <w:bookmarkStart w:id="61" w:name="_Toc327865120"/>
-      <w:r>
-        <w:rPr>
-          <w:lang w:val="en-US"/>
-        </w:rPr>
-        <w:t>Cache Manager</w:t>
+      <w:bookmarkStart w:id="61" w:name="_Toc328387064"/>
+      <w:r>
+        <w:rPr>
+          <w:lang w:val="en-US"/>
+        </w:rPr>
+        <w:t xml:space="preserve">Cache </w:t>
       </w:r>
       <w:bookmarkEnd w:id="60"/>
+      <w:r>
+        <w:rPr>
+          <w:lang w:val="en-US"/>
+        </w:rPr>
+        <w:t>Update Retriever</w:t>
+      </w:r>
       <w:bookmarkEnd w:id="61"/>
     </w:p>
     <w:p>
@@ -7316,20 +7534,44 @@
         <w:rPr>
           <w:lang w:val="en-US"/>
         </w:rPr>
-        <w:t>Static data stays in cache until “expiration time” times out or a remove is received. Neither publishing appendixes nor replacements are allowed for static data.</w:t>
-      </w:r>
-    </w:p>
-    <w:p>
-      <w:pPr>
-        <w:rPr>
-          <w:lang w:val="en-US"/>
-        </w:rPr>
-      </w:pPr>
-      <w:r>
-        <w:rPr>
-          <w:lang w:val="en-US"/>
-        </w:rPr>
-        <w:t>For managed data the SC is responsible for handling the coherency problem. Appendixes or replacements may be applied.</w:t>
+        <w:t xml:space="preserve">Static data stays in cache until “expiration time” times out or a remove is received. Neither publishing </w:t>
+      </w:r>
+      <w:r>
+        <w:rPr>
+          <w:lang w:val="en-US"/>
+        </w:rPr>
+        <w:t>appendices</w:t>
+      </w:r>
+      <w:r>
+        <w:rPr>
+          <w:lang w:val="en-US"/>
+        </w:rPr>
+        <w:t xml:space="preserve"> nor replacements are allowed for static data.</w:t>
+      </w:r>
+    </w:p>
+    <w:p>
+      <w:pPr>
+        <w:rPr>
+          <w:lang w:val="en-US"/>
+        </w:rPr>
+      </w:pPr>
+      <w:r>
+        <w:rPr>
+          <w:lang w:val="en-US"/>
+        </w:rPr>
+        <w:t xml:space="preserve">For managed data the SC is responsible for handling the coherency problem. </w:t>
+      </w:r>
+      <w:r>
+        <w:rPr>
+          <w:lang w:val="en-US"/>
+        </w:rPr>
+        <w:t>Appendices</w:t>
+      </w:r>
+      <w:r>
+        <w:rPr>
+          <w:lang w:val="en-US"/>
+        </w:rPr>
+        <w:t xml:space="preserve"> or replacements may be applied.</w:t>
       </w:r>
     </w:p>
     <w:p>
@@ -7364,7 +7606,43 @@
         <w:rPr>
           <w:lang w:val="en-US"/>
         </w:rPr>
-        <w:t>The SC Client API subscribes to a Cache Manager. Any changed data published to this Cache Manager by the publish server will be populated up to the client. As long as an API user keeps the cache manager active updates will automatically be received</w:t>
+        <w:t xml:space="preserve">The SC Client API subscribes to a Cache </w:t>
+      </w:r>
+      <w:r>
+        <w:rPr>
+          <w:lang w:val="en-US"/>
+        </w:rPr>
+        <w:t>Update Retriever</w:t>
+      </w:r>
+      <w:r>
+        <w:rPr>
+          <w:lang w:val="en-US"/>
+        </w:rPr>
+        <w:t xml:space="preserve">. Any changed data published to this </w:t>
+      </w:r>
+      <w:r>
+        <w:rPr>
+          <w:lang w:val="en-US"/>
+        </w:rPr>
+        <w:t xml:space="preserve">Cache Update Retriever </w:t>
+      </w:r>
+      <w:r>
+        <w:rPr>
+          <w:lang w:val="en-US"/>
+        </w:rPr>
+        <w:t xml:space="preserve">by the publish server will be populated up to the client. As long as an API user keeps the </w:t>
+      </w:r>
+      <w:r>
+        <w:rPr>
+          <w:lang w:val="en-US"/>
+        </w:rPr>
+        <w:t>Cache Update Retriever</w:t>
+      </w:r>
+      <w:r>
+        <w:rPr>
+          <w:lang w:val="en-US"/>
+        </w:rPr>
+        <w:t xml:space="preserve"> active updates will automatically be received</w:t>
       </w:r>
       <w:r>
         <w:rPr>
@@ -7376,7 +7654,19 @@
         <w:rPr>
           <w:lang w:val="en-US"/>
         </w:rPr>
-        <w:t>. At the time the Cache Manager is inactive requested data is still consistent but client is not informed about updates anymore.</w:t>
+        <w:t xml:space="preserve">. At the time the </w:t>
+      </w:r>
+      <w:r>
+        <w:rPr>
+          <w:lang w:val="en-US"/>
+        </w:rPr>
+        <w:t xml:space="preserve">Cache Update Retriever </w:t>
+      </w:r>
+      <w:r>
+        <w:rPr>
+          <w:lang w:val="en-US"/>
+        </w:rPr>
+        <w:t>is inactive requested data is still consistent but client is not informed about updates anymore.</w:t>
       </w:r>
     </w:p>
     <w:p>
@@ -7411,7 +7701,13 @@
         <w:rPr>
           <w:lang w:val="en-US"/>
         </w:rPr>
-        <w:t xml:space="preserve">Cache Managers </w:t>
+        <w:t>Cache Update Retrievers</w:t>
+      </w:r>
+      <w:r>
+        <w:rPr>
+          <w:lang w:val="en-US"/>
+        </w:rPr>
+        <w:t xml:space="preserve"> </w:t>
       </w:r>
       <w:r>
         <w:rPr>
@@ -7429,7 +7725,31 @@
         <w:rPr>
           <w:lang w:val="en-US"/>
         </w:rPr>
-        <w:t xml:space="preserve"> The cache is managed by Cache Managers. On a cascaded SC more than one Cache Manage might be active. </w:t>
+        <w:t xml:space="preserve"> The cache is managed by </w:t>
+      </w:r>
+      <w:r>
+        <w:rPr>
+          <w:lang w:val="en-US"/>
+        </w:rPr>
+        <w:t>Cache Update Retrievers</w:t>
+      </w:r>
+      <w:r>
+        <w:rPr>
+          <w:lang w:val="en-US"/>
+        </w:rPr>
+        <w:t xml:space="preserve">. On a cascaded SC more than one </w:t>
+      </w:r>
+      <w:r>
+        <w:rPr>
+          <w:lang w:val="en-US"/>
+        </w:rPr>
+        <w:t>Cache Update Retriever</w:t>
+      </w:r>
+      <w:r>
+        <w:rPr>
+          <w:lang w:val="en-US"/>
+        </w:rPr>
+        <w:t xml:space="preserve"> might be active. </w:t>
       </w:r>
       <w:r>
         <w:rPr>
@@ -7441,27 +7761,75 @@
         <w:rPr>
           <w:lang w:val="en-US"/>
         </w:rPr>
-        <w:t xml:space="preserve"> get loaded by a session request of a client. The first Cache Manager applying an update to a cached message is responsible to keep data consistency. Different messages may be assigned to different Cache Managers.</w:t>
-      </w:r>
-    </w:p>
-    <w:p>
-      <w:pPr>
-        <w:rPr>
-          <w:lang w:val="en-US"/>
-        </w:rPr>
-      </w:pPr>
-    </w:p>
-    <w:p>
-      <w:pPr>
-        <w:rPr>
-          <w:lang w:val="en-US"/>
-        </w:rPr>
-      </w:pPr>
-      <w:r>
-        <w:rPr>
-          <w:lang w:val="en-US"/>
-        </w:rPr>
-        <w:t>A Cache Manager stops in following cases:</w:t>
+        <w:t xml:space="preserve"> get loaded by a session request of a client. The first </w:t>
+      </w:r>
+      <w:r>
+        <w:rPr>
+          <w:lang w:val="en-US"/>
+        </w:rPr>
+        <w:t>Cache Update Retriever</w:t>
+      </w:r>
+      <w:r>
+        <w:rPr>
+          <w:lang w:val="en-US"/>
+        </w:rPr>
+        <w:t xml:space="preserve"> applying an </w:t>
+      </w:r>
+      <w:r>
+        <w:rPr>
+          <w:lang w:val="en-US"/>
+        </w:rPr>
+        <w:t>appendix</w:t>
+      </w:r>
+      <w:r>
+        <w:rPr>
+          <w:lang w:val="en-US"/>
+        </w:rPr>
+        <w:t xml:space="preserve"> to a cached message is responsible to keep data consistency. Different messages may be assigned to different </w:t>
+      </w:r>
+      <w:r>
+        <w:rPr>
+          <w:lang w:val="en-US"/>
+        </w:rPr>
+        <w:t>Cache Update Retrievers</w:t>
+      </w:r>
+      <w:r>
+        <w:rPr>
+          <w:lang w:val="en-US"/>
+        </w:rPr>
+        <w:t>.</w:t>
+      </w:r>
+    </w:p>
+    <w:p>
+      <w:pPr>
+        <w:rPr>
+          <w:lang w:val="en-US"/>
+        </w:rPr>
+      </w:pPr>
+    </w:p>
+    <w:p>
+      <w:pPr>
+        <w:rPr>
+          <w:lang w:val="en-US"/>
+        </w:rPr>
+      </w:pPr>
+      <w:r>
+        <w:rPr>
+          <w:lang w:val="en-US"/>
+        </w:rPr>
+        <w:t xml:space="preserve">A </w:t>
+      </w:r>
+      <w:r>
+        <w:rPr>
+          <w:lang w:val="en-US"/>
+        </w:rPr>
+        <w:t xml:space="preserve">Cache Update Retriever </w:t>
+      </w:r>
+      <w:r>
+        <w:rPr>
+          <w:lang w:val="en-US"/>
+        </w:rPr>
+        <w:t>stops in following cases:</w:t>
       </w:r>
     </w:p>
     <w:p>
@@ -7590,7 +7958,19 @@
         <w:rPr>
           <w:lang w:val="en-US"/>
         </w:rPr>
-        <w:t xml:space="preserve">Stopping of a Cache Manager triggers a cleaning procedure in the cache module. Any message the </w:t>
+        <w:t xml:space="preserve">Stopping of a </w:t>
+      </w:r>
+      <w:r>
+        <w:rPr>
+          <w:lang w:val="en-US"/>
+        </w:rPr>
+        <w:t xml:space="preserve">Cache Update Retriever </w:t>
+      </w:r>
+      <w:r>
+        <w:rPr>
+          <w:lang w:val="en-US"/>
+        </w:rPr>
+        <w:t xml:space="preserve">triggers a cleaning procedure in the cache module. Any message the </w:t>
       </w:r>
       <w:r>
         <w:rPr>
@@ -7602,13 +7982,13 @@
         <w:rPr>
           <w:lang w:val="en-US"/>
         </w:rPr>
-        <w:t>Cache Manager</w:t>
-      </w:r>
-      <w:r>
-        <w:rPr>
-          <w:lang w:val="en-US"/>
-        </w:rPr>
-        <w:t xml:space="preserve"> has</w:t>
+        <w:t xml:space="preserve">Cache Update Retriever </w:t>
+      </w:r>
+      <w:r>
+        <w:rPr>
+          <w:lang w:val="en-US"/>
+        </w:rPr>
+        <w:t>has</w:t>
       </w:r>
       <w:r>
         <w:rPr>
@@ -7680,13 +8060,26 @@
         <w:rPr>
           <w:lang w:val="en-US"/>
         </w:rPr>
+        <w:lastRenderedPageBreak/>
         <w:t xml:space="preserve">A publish server sends </w:t>
       </w:r>
       <w:r>
         <w:rPr>
           <w:lang w:val="en-US"/>
         </w:rPr>
-        <w:t>updates to a Cache Manager.</w:t>
+        <w:t xml:space="preserve">updates to a </w:t>
+      </w:r>
+      <w:r>
+        <w:rPr>
+          <w:lang w:val="en-US"/>
+        </w:rPr>
+        <w:t>Cache Update Retriever</w:t>
+      </w:r>
+      <w:r>
+        <w:rPr>
+          <w:lang w:val="en-US"/>
+        </w:rPr>
+        <w:t>.</w:t>
       </w:r>
       <w:r>
         <w:rPr>
@@ -7706,76 +8099,105 @@
         </w:rPr>
         <w:t xml:space="preserve"> populated up to the clients.</w:t>
       </w:r>
+    </w:p>
+    <w:p>
+      <w:pPr>
+        <w:rPr>
+          <w:lang w:val="en-US"/>
+        </w:rPr>
+      </w:pPr>
+      <w:r>
+        <w:rPr>
+          <w:lang w:val="en-US"/>
+        </w:rPr>
+        <w:t xml:space="preserve">The same update might be published of more than one Publish Server to different </w:t>
+      </w:r>
+      <w:r>
+        <w:rPr>
+          <w:lang w:val="en-US"/>
+        </w:rPr>
+        <w:t>Cache Update Retriever</w:t>
+      </w:r>
+      <w:r>
+        <w:rPr>
+          <w:lang w:val="en-US"/>
+        </w:rPr>
+        <w:t xml:space="preserve">s. Cached messages are only updated of one </w:t>
+      </w:r>
+      <w:r>
+        <w:rPr>
+          <w:lang w:val="en-US"/>
+        </w:rPr>
+        <w:t>Cache Update Retriever</w:t>
+      </w:r>
+      <w:r>
+        <w:rPr>
+          <w:lang w:val="en-US"/>
+        </w:rPr>
+        <w:t>. Other updates are ignored.</w:t>
+      </w:r>
+    </w:p>
+    <w:p>
+      <w:pPr>
+        <w:rPr>
+          <w:lang w:val="en-US"/>
+        </w:rPr>
+      </w:pPr>
+    </w:p>
+    <w:p>
+      <w:pPr>
+        <w:rPr>
+          <w:lang w:val="en-US"/>
+        </w:rPr>
+      </w:pPr>
+      <w:r>
+        <w:rPr>
+          <w:lang w:val="en-US"/>
+        </w:rPr>
+        <w:t xml:space="preserve">As long as no large messages are publish it’s possible to have more than one server sending updates to the same </w:t>
+      </w:r>
+      <w:r>
+        <w:rPr>
+          <w:lang w:val="en-US"/>
+        </w:rPr>
+        <w:t>Cache Update Retriever</w:t>
+      </w:r>
+      <w:r>
+        <w:rPr>
+          <w:lang w:val="en-US"/>
+        </w:rPr>
+        <w:t xml:space="preserve">. </w:t>
+      </w:r>
+      <w:r>
+        <w:rPr>
+          <w:lang w:val="en-US"/>
+        </w:rPr>
+        <w:t xml:space="preserve">Apparently </w:t>
+      </w:r>
+      <w:r>
+        <w:rPr>
+          <w:lang w:val="en-US"/>
+        </w:rPr>
+        <w:t>sending the same update twice over each server is nonsense</w:t>
+      </w:r>
+      <w:r>
+        <w:rPr>
+          <w:lang w:val="en-US"/>
+        </w:rPr>
+        <w:t xml:space="preserve"> and invalids cache</w:t>
+      </w:r>
+      <w:r>
+        <w:rPr>
+          <w:lang w:val="en-US"/>
+        </w:rPr>
+        <w:t>d</w:t>
+      </w:r>
       <w:r>
         <w:rPr>
           <w:lang w:val="en-US"/>
         </w:rPr>
         <w:t xml:space="preserve"> </w:t>
       </w:r>
-    </w:p>
-    <w:p>
-      <w:pPr>
-        <w:rPr>
-          <w:lang w:val="en-US"/>
-        </w:rPr>
-      </w:pPr>
-      <w:r>
-        <w:rPr>
-          <w:lang w:val="en-US"/>
-        </w:rPr>
-        <w:lastRenderedPageBreak/>
-        <w:t>The same update might be published of more than one Publish Server to different Cache Managers. Cached messages are only updated of one Cache Manager. Other updates are ignored.</w:t>
-      </w:r>
-    </w:p>
-    <w:p>
-      <w:pPr>
-        <w:rPr>
-          <w:lang w:val="en-US"/>
-        </w:rPr>
-      </w:pPr>
-    </w:p>
-    <w:p>
-      <w:pPr>
-        <w:rPr>
-          <w:lang w:val="en-US"/>
-        </w:rPr>
-      </w:pPr>
-      <w:r>
-        <w:rPr>
-          <w:lang w:val="en-US"/>
-        </w:rPr>
-        <w:t xml:space="preserve">As long as no large messages are publish it’s possible to have more than one server sending updates to the same Cache Manager. </w:t>
-      </w:r>
-      <w:r>
-        <w:rPr>
-          <w:lang w:val="en-US"/>
-        </w:rPr>
-        <w:t xml:space="preserve">Apparently </w:t>
-      </w:r>
-      <w:r>
-        <w:rPr>
-          <w:lang w:val="en-US"/>
-        </w:rPr>
-        <w:t>sending the same update twice over each server is nonsense</w:t>
-      </w:r>
-      <w:r>
-        <w:rPr>
-          <w:lang w:val="en-US"/>
-        </w:rPr>
-        <w:t xml:space="preserve"> and invalids cache</w:t>
-      </w:r>
-      <w:r>
-        <w:rPr>
-          <w:lang w:val="en-US"/>
-        </w:rPr>
-        <w:t>d</w:t>
-      </w:r>
-      <w:r>
-        <w:rPr>
-          <w:lang w:val="en-US"/>
-        </w:rPr>
-        <w:t xml:space="preserve"> </w:t>
-      </w:r>
       <w:r>
         <w:rPr>
           <w:lang w:val="en-US"/>
@@ -7797,7 +8219,7 @@
         </w:rPr>
       </w:pPr>
       <w:bookmarkStart w:id="62" w:name="_Cache_Replacing_rules"/>
-      <w:bookmarkStart w:id="63" w:name="_Toc327865121"/>
+      <w:bookmarkStart w:id="63" w:name="_Toc328387065"/>
       <w:bookmarkEnd w:id="62"/>
       <w:r>
         <w:rPr>
@@ -7813,12 +8235,11 @@
           <w:lang w:val="en-US"/>
         </w:rPr>
       </w:pPr>
-      <w:bookmarkStart w:id="64" w:name="_Deletion_of_a"/>
-      <w:bookmarkStart w:id="65" w:name="_Ref327366406"/>
-      <w:bookmarkStart w:id="66" w:name="_Ref327366467"/>
-      <w:bookmarkStart w:id="67" w:name="_Ref327366532"/>
-      <w:bookmarkStart w:id="68" w:name="_Toc327865122"/>
-      <w:bookmarkEnd w:id="64"/>
+      <w:bookmarkStart w:id="64" w:name="_Ref327366406"/>
+      <w:bookmarkStart w:id="65" w:name="_Ref327366467"/>
+      <w:bookmarkStart w:id="66" w:name="_Ref327366532"/>
+      <w:bookmarkStart w:id="67" w:name="_Deletion_of_a"/>
+      <w:bookmarkEnd w:id="67"/>
       <w:r>
         <w:rPr>
           <w:lang w:val="en-US"/>
@@ -7868,15 +8289,16 @@
           <w:lang w:val="en-US"/>
         </w:rPr>
       </w:pPr>
+      <w:bookmarkStart w:id="68" w:name="_Toc328387066"/>
       <w:r>
         <w:rPr>
           <w:lang w:val="en-US"/>
         </w:rPr>
         <w:t>Interacting with the cache</w:t>
       </w:r>
+      <w:bookmarkEnd w:id="64"/>
       <w:bookmarkEnd w:id="65"/>
       <w:bookmarkEnd w:id="66"/>
-      <w:bookmarkEnd w:id="67"/>
       <w:bookmarkEnd w:id="68"/>
     </w:p>
     <w:p>
@@ -7901,7 +8323,19 @@
         <w:rPr>
           <w:lang w:val="en-US"/>
         </w:rPr>
-        <w:t>, which allows the server interacting with the cache. Above actions are done by the Cache Manager depending on the values of cacheMethod.</w:t>
+        <w:t xml:space="preserve">, which allows the server interacting with the cache. Above actions are done by the </w:t>
+      </w:r>
+      <w:r>
+        <w:rPr>
+          <w:lang w:val="en-US"/>
+        </w:rPr>
+        <w:t xml:space="preserve">Cache Update Retriever </w:t>
+      </w:r>
+      <w:r>
+        <w:rPr>
+          <w:lang w:val="en-US"/>
+        </w:rPr>
+        <w:t>depending on the values of cacheMethod.</w:t>
       </w:r>
     </w:p>
     <w:p>
@@ -8148,7 +8582,13 @@
         <w:rPr>
           <w:lang w:val="en-US"/>
         </w:rPr>
-        <w:t xml:space="preserve"> and possible appendixes</w:t>
+        <w:t xml:space="preserve"> and possible </w:t>
+      </w:r>
+      <w:r>
+        <w:rPr>
+          <w:lang w:val="en-US"/>
+        </w:rPr>
+        <w:t>appendices</w:t>
       </w:r>
       <w:r>
         <w:rPr>
@@ -8364,7 +8804,19 @@
         <w:rPr>
           <w:lang w:val="en-US"/>
         </w:rPr>
-        <w:t xml:space="preserve"> and possible appendixes</w:t>
+        <w:t xml:space="preserve"> and possible appendi</w:t>
+      </w:r>
+      <w:r>
+        <w:rPr>
+          <w:lang w:val="en-US"/>
+        </w:rPr>
+        <w:t>c</w:t>
+      </w:r>
+      <w:r>
+        <w:rPr>
+          <w:lang w:val="en-US"/>
+        </w:rPr>
+        <w:t>es</w:t>
       </w:r>
       <w:r>
         <w:rPr>
@@ -8405,7 +8857,7 @@
         </w:rPr>
       </w:pPr>
       <w:bookmarkStart w:id="69" w:name="_Ref327367269"/>
-      <w:bookmarkStart w:id="70" w:name="_Toc327865123"/>
+      <w:bookmarkStart w:id="70" w:name="_Toc328387067"/>
       <w:r>
         <w:rPr>
           <w:lang w:val="en-US"/>
@@ -8605,7 +9057,7 @@
         <w:rPr>
           <w:lang w:val="en-US"/>
         </w:rPr>
-        <w:t>Cache Manager</w:t>
+        <w:t>Cache Update Retriever</w:t>
       </w:r>
       <w:r>
         <w:rPr>
@@ -8613,6 +9065,44 @@
         </w:rPr>
         <w:t>.</w:t>
       </w:r>
+    </w:p>
+    <w:p>
+      <w:pPr>
+        <w:pStyle w:val="Heading2"/>
+        <w:rPr>
+          <w:lang w:val="en-US"/>
+        </w:rPr>
+      </w:pPr>
+      <w:bookmarkStart w:id="71" w:name="_Toc328387068"/>
+      <w:r>
+        <w:rPr>
+          <w:lang w:val="en-US"/>
+        </w:rPr>
+        <w:t>Limitation</w:t>
+      </w:r>
+      <w:r>
+        <w:rPr>
+          <w:lang w:val="en-US"/>
+        </w:rPr>
+        <w:t>s</w:t>
+      </w:r>
+      <w:bookmarkEnd w:id="71"/>
+    </w:p>
+    <w:p>
+      <w:pPr>
+        <w:pStyle w:val="Heading3"/>
+        <w:rPr>
+          <w:lang w:val="en-US"/>
+        </w:rPr>
+      </w:pPr>
+      <w:bookmarkStart w:id="72" w:name="_Toc328387069"/>
+      <w:r>
+        <w:rPr>
+          <w:lang w:val="en-US"/>
+        </w:rPr>
+        <w:t>CacheId restrictions</w:t>
+      </w:r>
+      <w:bookmarkEnd w:id="72"/>
     </w:p>
     <w:p>
       <w:pPr>
@@ -8622,7 +9112,7 @@
         <w:lastRenderedPageBreak/>
         <w:tab/>
       </w:r>
-      <w:bookmarkStart w:id="71" w:name="_Toc327865124"/>
+      <w:bookmarkStart w:id="73" w:name="_Toc328387070"/>
       <w:r>
         <w:t>Cache Co</w:t>
       </w:r>
@@ -8632,17 +9122,17 @@
       <w:r>
         <w:t xml:space="preserve"> - SC Client API</w:t>
       </w:r>
-      <w:bookmarkEnd w:id="71"/>
-    </w:p>
-    <w:p>
-      <w:pPr>
-        <w:rPr>
-          <w:lang w:val="en-US"/>
-        </w:rPr>
-      </w:pPr>
-      <w:bookmarkStart w:id="72" w:name="_Toc352403911"/>
-      <w:bookmarkStart w:id="73" w:name="_Toc352404255"/>
-      <w:bookmarkStart w:id="74" w:name="_Toc128464062"/>
+      <w:bookmarkEnd w:id="73"/>
+    </w:p>
+    <w:p>
+      <w:pPr>
+        <w:rPr>
+          <w:lang w:val="en-US"/>
+        </w:rPr>
+      </w:pPr>
+      <w:bookmarkStart w:id="74" w:name="_Toc352403911"/>
+      <w:bookmarkStart w:id="75" w:name="_Toc352404255"/>
+      <w:bookmarkStart w:id="76" w:name="_Toc128464062"/>
       <w:bookmarkEnd w:id="43"/>
       <w:bookmarkEnd w:id="45"/>
       <w:bookmarkEnd w:id="46"/>
@@ -8674,7 +9164,7 @@
           <w:lang w:val="en-US"/>
         </w:rPr>
       </w:pPr>
-      <w:bookmarkStart w:id="75" w:name="_Toc327865125"/>
+      <w:bookmarkStart w:id="77" w:name="_Toc328387071"/>
       <w:r>
         <w:rPr>
           <w:lang w:val="en-US"/>
@@ -8729,7 +9219,7 @@
         </w:rPr>
         <w:t>oherence</w:t>
       </w:r>
-      <w:bookmarkEnd w:id="75"/>
+      <w:bookmarkEnd w:id="77"/>
     </w:p>
     <w:p>
       <w:pPr>
@@ -8750,7 +9240,14 @@
           <w:b/>
           <w:lang w:val="en-US"/>
         </w:rPr>
-        <w:t>ping Cache Manager</w:t>
+        <w:t xml:space="preserve">ping </w:t>
+      </w:r>
+      <w:r>
+        <w:rPr>
+          <w:b/>
+          <w:lang w:val="en-US"/>
+        </w:rPr>
+        <w:t>Cache Update Retriever</w:t>
       </w:r>
     </w:p>
     <w:p>
@@ -8793,7 +9290,19 @@
         <w:rPr>
           <w:lang w:val="en-US"/>
         </w:rPr>
-        <w:t xml:space="preserve"> Only one Cache Manager can be started for a SCClient instance. </w:t>
+        <w:t xml:space="preserve"> Only one </w:t>
+      </w:r>
+      <w:r>
+        <w:rPr>
+          <w:lang w:val="en-US"/>
+        </w:rPr>
+        <w:t>Cache Update Retriever</w:t>
+      </w:r>
+      <w:r>
+        <w:rPr>
+          <w:lang w:val="en-US"/>
+        </w:rPr>
+        <w:t xml:space="preserve"> can be started for a SCClient instance. </w:t>
       </w:r>
     </w:p>
     <w:p>
@@ -8832,7 +9341,7 @@
           <w:szCs w:val="16"/>
           <w:lang w:val="en-US" w:eastAsia="de-CH"/>
         </w:rPr>
-        <w:t>startCacheManager</w:t>
+        <w:t>startCache</w:t>
       </w:r>
       <w:r>
         <w:rPr>
@@ -8843,7 +9352,7 @@
           <w:szCs w:val="16"/>
           <w:lang w:val="en-US" w:eastAsia="de-CH"/>
         </w:rPr>
-        <w:t xml:space="preserve">(String </w:t>
+        <w:t>UpdateRetriever</w:t>
       </w:r>
       <w:r>
         <w:rPr>
@@ -8854,7 +9363,7 @@
           <w:szCs w:val="16"/>
           <w:lang w:val="en-US" w:eastAsia="de-CH"/>
         </w:rPr>
-        <w:t>cacheManagerName</w:t>
+        <w:t xml:space="preserve">(String </w:t>
       </w:r>
       <w:r>
         <w:rPr>
@@ -8865,7 +9374,7 @@
           <w:szCs w:val="16"/>
           <w:lang w:val="en-US" w:eastAsia="de-CH"/>
         </w:rPr>
-        <w:t xml:space="preserve">, int operationTimeoutSeconds, </w:t>
+        <w:t>cacheUpdateRetriever</w:t>
       </w:r>
       <w:r>
         <w:rPr>
@@ -8876,7 +9385,7 @@
           <w:szCs w:val="16"/>
           <w:lang w:val="en-US" w:eastAsia="de-CH"/>
         </w:rPr>
-        <w:t xml:space="preserve">SCSubscribeMessage </w:t>
+        <w:t>Name</w:t>
       </w:r>
       <w:r>
         <w:rPr>
@@ -8887,7 +9396,7 @@
           <w:szCs w:val="16"/>
           <w:lang w:val="en-US" w:eastAsia="de-CH"/>
         </w:rPr>
-        <w:t>scSubscribeMessage, SCMessageCallback scMessageCallback</w:t>
+        <w:t xml:space="preserve">, int operationTimeoutSeconds, </w:t>
       </w:r>
       <w:r>
         <w:rPr>
@@ -8898,7 +9407,7 @@
           <w:szCs w:val="16"/>
           <w:lang w:val="en-US" w:eastAsia="de-CH"/>
         </w:rPr>
-        <w:t>,</w:t>
+        <w:t xml:space="preserve">SCSubscribeMessage </w:t>
       </w:r>
       <w:r>
         <w:rPr>
@@ -8909,7 +9418,7 @@
           <w:szCs w:val="16"/>
           <w:lang w:val="en-US" w:eastAsia="de-CH"/>
         </w:rPr>
-        <w:t xml:space="preserve"> int receivePublicationTimeoutSeconds)</w:t>
+        <w:t>scSubscribeMessage, SCMessageCallback scMessageCallback</w:t>
       </w:r>
       <w:r>
         <w:rPr>
@@ -8920,26 +9429,8 @@
           <w:szCs w:val="16"/>
           <w:lang w:val="en-US" w:eastAsia="de-CH"/>
         </w:rPr>
-        <w:t xml:space="preserve"> throws SCServiceException, SCMPValidatorException</w:t>
-      </w:r>
-    </w:p>
-    <w:p>
-      <w:pPr>
-        <w:rPr>
-          <w:lang w:val="en-US"/>
-        </w:rPr>
-      </w:pPr>
-    </w:p>
-    <w:p>
-      <w:pPr>
-        <w:numPr>
-          <w:ilvl w:val="0"/>
-          <w:numId w:val="7"/>
-        </w:numPr>
-        <w:rPr>
-          <w:lang w:val="en-US"/>
-        </w:rPr>
-      </w:pPr>
+        <w:t>,</w:t>
+      </w:r>
       <w:r>
         <w:rPr>
           <w:rFonts w:ascii="Courier New" w:hAnsi="Courier New" w:cs="Courier New"/>
@@ -8949,32 +9440,8 @@
           <w:szCs w:val="16"/>
           <w:lang w:val="en-US" w:eastAsia="de-CH"/>
         </w:rPr>
-        <w:t>cacheManagerName</w:t>
-      </w:r>
-      <w:r>
-        <w:rPr>
-          <w:lang w:val="en-US"/>
-        </w:rPr>
-        <w:t xml:space="preserve">: Identifies the </w:t>
-      </w:r>
-      <w:r>
-        <w:rPr>
-          <w:lang w:val="en-US"/>
-        </w:rPr>
-        <w:t>CacheManager</w:t>
-      </w:r>
-    </w:p>
-    <w:p>
-      <w:pPr>
-        <w:numPr>
-          <w:ilvl w:val="0"/>
-          <w:numId w:val="7"/>
-        </w:numPr>
-        <w:jc w:val="left"/>
-        <w:rPr>
-          <w:lang w:val="en-US"/>
-        </w:rPr>
-      </w:pPr>
+        <w:t xml:space="preserve"> int receivePublicationTimeoutSeconds)</w:t>
+      </w:r>
       <w:r>
         <w:rPr>
           <w:rFonts w:ascii="Courier New" w:hAnsi="Courier New" w:cs="Courier New"/>
@@ -8984,8 +9451,26 @@
           <w:szCs w:val="16"/>
           <w:lang w:val="en-US" w:eastAsia="de-CH"/>
         </w:rPr>
-        <w:t>o</w:t>
-      </w:r>
+        <w:t xml:space="preserve"> throws SCServiceException, SCMPValidatorException</w:t>
+      </w:r>
+    </w:p>
+    <w:p>
+      <w:pPr>
+        <w:rPr>
+          <w:lang w:val="en-US"/>
+        </w:rPr>
+      </w:pPr>
+    </w:p>
+    <w:p>
+      <w:pPr>
+        <w:numPr>
+          <w:ilvl w:val="0"/>
+          <w:numId w:val="7"/>
+        </w:numPr>
+        <w:rPr>
+          <w:lang w:val="en-US"/>
+        </w:rPr>
+      </w:pPr>
       <w:r>
         <w:rPr>
           <w:rFonts w:ascii="Courier New" w:hAnsi="Courier New" w:cs="Courier New"/>
@@ -8995,25 +9480,19 @@
           <w:szCs w:val="16"/>
           <w:lang w:val="en-US" w:eastAsia="de-CH"/>
         </w:rPr>
-        <w:t>perationTimeoutSeconds</w:t>
-      </w:r>
-      <w:r>
-        <w:rPr>
-          <w:lang w:val="en-US"/>
-        </w:rPr>
-        <w:t xml:space="preserve">: Time until starting of </w:t>
-      </w:r>
-      <w:r>
-        <w:rPr>
-          <w:lang w:val="en-US"/>
-        </w:rPr>
-        <w:t>Cache Manager</w:t>
-      </w:r>
-      <w:r>
-        <w:rPr>
-          <w:lang w:val="en-US"/>
-        </w:rPr>
-        <w:t xml:space="preserve"> aborts. (Operation timed out)</w:t>
+        <w:t>cacheUpdateRetrieverName</w:t>
+      </w:r>
+      <w:r>
+        <w:rPr>
+          <w:lang w:val="en-US"/>
+        </w:rPr>
+        <w:t xml:space="preserve">: Identifies the </w:t>
+      </w:r>
+      <w:r>
+        <w:rPr>
+          <w:lang w:val="en-US"/>
+        </w:rPr>
+        <w:t>Cache Update Retriever.</w:t>
       </w:r>
     </w:p>
     <w:p>
@@ -9036,38 +9515,8 @@
           <w:szCs w:val="16"/>
           <w:lang w:val="en-US" w:eastAsia="de-CH"/>
         </w:rPr>
-        <w:t>scSubscribeMessage</w:t>
-      </w:r>
-      <w:r>
-        <w:rPr>
-          <w:lang w:val="en-US"/>
-        </w:rPr>
-        <w:t xml:space="preserve">: </w:t>
-      </w:r>
-      <w:r>
-        <w:rPr>
-          <w:lang w:val="en-US"/>
-        </w:rPr>
-        <w:t>S</w:t>
-      </w:r>
-      <w:r>
-        <w:rPr>
-          <w:lang w:val="en-US"/>
-        </w:rPr>
-        <w:t>ubscribe message (see publish service for more details)</w:t>
-      </w:r>
-    </w:p>
-    <w:p>
-      <w:pPr>
-        <w:numPr>
-          <w:ilvl w:val="0"/>
-          <w:numId w:val="7"/>
-        </w:numPr>
-        <w:jc w:val="left"/>
-        <w:rPr>
-          <w:lang w:val="en-US"/>
-        </w:rPr>
-      </w:pPr>
+        <w:t>o</w:t>
+      </w:r>
       <w:r>
         <w:rPr>
           <w:rFonts w:ascii="Courier New" w:hAnsi="Courier New" w:cs="Courier New"/>
@@ -9077,13 +9526,25 @@
           <w:szCs w:val="16"/>
           <w:lang w:val="en-US" w:eastAsia="de-CH"/>
         </w:rPr>
-        <w:t>scMessageCallback</w:t>
-      </w:r>
-      <w:r>
-        <w:rPr>
-          <w:lang w:val="en-US"/>
-        </w:rPr>
-        <w:t>: Callback to receive cache updates.</w:t>
+        <w:t>perationTimeoutSeconds</w:t>
+      </w:r>
+      <w:r>
+        <w:rPr>
+          <w:lang w:val="en-US"/>
+        </w:rPr>
+        <w:t xml:space="preserve">: Time until starting of </w:t>
+      </w:r>
+      <w:r>
+        <w:rPr>
+          <w:lang w:val="en-US"/>
+        </w:rPr>
+        <w:t xml:space="preserve">Cache Update Retriever </w:t>
+      </w:r>
+      <w:r>
+        <w:rPr>
+          <w:lang w:val="en-US"/>
+        </w:rPr>
+        <w:t>aborts. (Operation timed out)</w:t>
       </w:r>
     </w:p>
     <w:p>
@@ -9106,64 +9567,39 @@
           <w:szCs w:val="16"/>
           <w:lang w:val="en-US" w:eastAsia="de-CH"/>
         </w:rPr>
-        <w:t>receivePublicationTimeoutSeconds</w:t>
-      </w:r>
-      <w:r>
-        <w:rPr>
-          <w:lang w:val="en-US"/>
-        </w:rPr>
-        <w:t>: Time to wait for completion of a receive publication request.</w:t>
-      </w:r>
-    </w:p>
-    <w:p>
-      <w:pPr>
+        <w:t>scSubscribeMessage</w:t>
+      </w:r>
+      <w:r>
+        <w:rPr>
+          <w:lang w:val="en-US"/>
+        </w:rPr>
+        <w:t xml:space="preserve">: </w:t>
+      </w:r>
+      <w:r>
+        <w:rPr>
+          <w:lang w:val="en-US"/>
+        </w:rPr>
+        <w:t>S</w:t>
+      </w:r>
+      <w:r>
+        <w:rPr>
+          <w:lang w:val="en-US"/>
+        </w:rPr>
+        <w:t>ubscribe message (see publish service for more details)</w:t>
+      </w:r>
+    </w:p>
+    <w:p>
+      <w:pPr>
+        <w:numPr>
+          <w:ilvl w:val="0"/>
+          <w:numId w:val="7"/>
+        </w:numPr>
         <w:jc w:val="left"/>
         <w:rPr>
           <w:lang w:val="en-US"/>
         </w:rPr>
       </w:pPr>
-    </w:p>
-    <w:p>
-      <w:pPr>
-        <w:jc w:val="left"/>
-        <w:rPr>
-          <w:lang w:val="en-US"/>
-        </w:rPr>
-      </w:pPr>
-      <w:r>
-        <w:rPr>
-          <w:lang w:val="en-US"/>
-        </w:rPr>
-        <w:t>Client needs to have an active Cache Manager in order to receive updates over the callback. If no client is interested in updates (no Cache Manager active) no managed data will be cached.</w:t>
-      </w:r>
-    </w:p>
-    <w:p>
-      <w:pPr>
-        <w:ind w:left="360"/>
-        <w:jc w:val="left"/>
-        <w:rPr>
-          <w:lang w:val="en-US"/>
-        </w:rPr>
-      </w:pPr>
-    </w:p>
-    <w:p>
-      <w:pPr>
-        <w:jc w:val="left"/>
-        <w:rPr>
-          <w:lang w:val="en-US"/>
-        </w:rPr>
-      </w:pPr>
-      <w:r>
-        <w:rPr>
-          <w:lang w:val="en-US"/>
-        </w:rPr>
-        <w:t>Following method stops the cache subscription service in a shutdown scenario.</w:t>
-      </w:r>
-    </w:p>
-    <w:p>
-      <w:pPr>
-        <w:ind w:left="360"/>
-        <w:jc w:val="left"/>
+      <w:r>
         <w:rPr>
           <w:rFonts w:ascii="Courier New" w:hAnsi="Courier New" w:cs="Courier New"/>
           <w:i/>
@@ -9172,12 +9608,27 @@
           <w:szCs w:val="16"/>
           <w:lang w:val="en-US" w:eastAsia="de-CH"/>
         </w:rPr>
-      </w:pPr>
-    </w:p>
-    <w:p>
-      <w:pPr>
-        <w:ind w:left="360"/>
+        <w:t>scMessageCallback</w:t>
+      </w:r>
+      <w:r>
+        <w:rPr>
+          <w:lang w:val="en-US"/>
+        </w:rPr>
+        <w:t>: Callback to receive cache updates.</w:t>
+      </w:r>
+    </w:p>
+    <w:p>
+      <w:pPr>
+        <w:numPr>
+          <w:ilvl w:val="0"/>
+          <w:numId w:val="7"/>
+        </w:numPr>
         <w:jc w:val="left"/>
+        <w:rPr>
+          <w:lang w:val="en-US"/>
+        </w:rPr>
+      </w:pPr>
+      <w:r>
         <w:rPr>
           <w:rFonts w:ascii="Courier New" w:hAnsi="Courier New" w:cs="Courier New"/>
           <w:i/>
@@ -9186,8 +9637,88 @@
           <w:szCs w:val="16"/>
           <w:lang w:val="en-US" w:eastAsia="de-CH"/>
         </w:rPr>
-      </w:pPr>
-      <w:r>
+        <w:t>receivePublicationTimeoutSeconds</w:t>
+      </w:r>
+      <w:r>
+        <w:rPr>
+          <w:lang w:val="en-US"/>
+        </w:rPr>
+        <w:t>: Time to wait for completion of a receive publication request.</w:t>
+      </w:r>
+    </w:p>
+    <w:p>
+      <w:pPr>
+        <w:jc w:val="left"/>
+        <w:rPr>
+          <w:lang w:val="en-US"/>
+        </w:rPr>
+      </w:pPr>
+    </w:p>
+    <w:p>
+      <w:pPr>
+        <w:jc w:val="left"/>
+        <w:rPr>
+          <w:lang w:val="en-US"/>
+        </w:rPr>
+      </w:pPr>
+      <w:r>
+        <w:rPr>
+          <w:lang w:val="en-US"/>
+        </w:rPr>
+        <w:t xml:space="preserve">Client needs to have an active </w:t>
+      </w:r>
+      <w:r>
+        <w:rPr>
+          <w:lang w:val="en-US"/>
+        </w:rPr>
+        <w:t xml:space="preserve">Cache Update Retriever </w:t>
+      </w:r>
+      <w:r>
+        <w:rPr>
+          <w:lang w:val="en-US"/>
+        </w:rPr>
+        <w:t xml:space="preserve">in order to receive updates over the callback. If no client is interested in updates (no </w:t>
+      </w:r>
+      <w:r>
+        <w:rPr>
+          <w:lang w:val="en-US"/>
+        </w:rPr>
+        <w:t xml:space="preserve">Cache Update Retriever </w:t>
+      </w:r>
+      <w:r>
+        <w:rPr>
+          <w:lang w:val="en-US"/>
+        </w:rPr>
+        <w:t>active) no managed data will be cached.</w:t>
+      </w:r>
+    </w:p>
+    <w:p>
+      <w:pPr>
+        <w:ind w:left="360"/>
+        <w:jc w:val="left"/>
+        <w:rPr>
+          <w:lang w:val="en-US"/>
+        </w:rPr>
+      </w:pPr>
+    </w:p>
+    <w:p>
+      <w:pPr>
+        <w:jc w:val="left"/>
+        <w:rPr>
+          <w:lang w:val="en-US"/>
+        </w:rPr>
+      </w:pPr>
+      <w:r>
+        <w:rPr>
+          <w:lang w:val="en-US"/>
+        </w:rPr>
+        <w:t>Following method stops the cache subscription service in a shutdown scenario.</w:t>
+      </w:r>
+    </w:p>
+    <w:p>
+      <w:pPr>
+        <w:ind w:left="360"/>
+        <w:jc w:val="left"/>
         <w:rPr>
           <w:rFonts w:ascii="Courier New" w:hAnsi="Courier New" w:cs="Courier New"/>
           <w:i/>
@@ -9196,9 +9727,12 @@
           <w:szCs w:val="16"/>
           <w:lang w:val="en-US" w:eastAsia="de-CH"/>
         </w:rPr>
-        <w:t>sto</w:t>
-      </w:r>
-      <w:r>
+      </w:pPr>
+    </w:p>
+    <w:p>
+      <w:pPr>
+        <w:ind w:left="360"/>
+        <w:jc w:val="left"/>
         <w:rPr>
           <w:rFonts w:ascii="Courier New" w:hAnsi="Courier New" w:cs="Courier New"/>
           <w:i/>
@@ -9207,7 +9741,39 @@
           <w:szCs w:val="16"/>
           <w:lang w:val="en-US" w:eastAsia="de-CH"/>
         </w:rPr>
-        <w:t>pCacheManager</w:t>
+      </w:pPr>
+      <w:r>
+        <w:rPr>
+          <w:rFonts w:ascii="Courier New" w:hAnsi="Courier New" w:cs="Courier New"/>
+          <w:i/>
+          <w:color w:val="000000"/>
+          <w:sz w:val="16"/>
+          <w:szCs w:val="16"/>
+          <w:lang w:val="en-US" w:eastAsia="de-CH"/>
+        </w:rPr>
+        <w:t>sto</w:t>
+      </w:r>
+      <w:r>
+        <w:rPr>
+          <w:rFonts w:ascii="Courier New" w:hAnsi="Courier New" w:cs="Courier New"/>
+          <w:i/>
+          <w:color w:val="000000"/>
+          <w:sz w:val="16"/>
+          <w:szCs w:val="16"/>
+          <w:lang w:val="en-US" w:eastAsia="de-CH"/>
+        </w:rPr>
+        <w:t>pCache</w:t>
+      </w:r>
+      <w:r>
+        <w:rPr>
+          <w:rFonts w:ascii="Courier New" w:hAnsi="Courier New" w:cs="Courier New"/>
+          <w:i/>
+          <w:color w:val="000000"/>
+          <w:sz w:val="16"/>
+          <w:szCs w:val="16"/>
+          <w:lang w:val="en-US" w:eastAsia="de-CH"/>
+        </w:rPr>
+        <w:t>UpdateRetriever</w:t>
       </w:r>
       <w:r>
         <w:rPr>
@@ -9431,7 +9997,7 @@
       <w:pPr>
         <w:pStyle w:val="Caption"/>
       </w:pPr>
-      <w:bookmarkStart w:id="76" w:name="_Toc327865144"/>
+      <w:bookmarkStart w:id="78" w:name="_Toc328386707"/>
       <w:r>
         <w:t xml:space="preserve">Figure </w:t>
       </w:r>
@@ -9452,7 +10018,7 @@
       <w:r>
         <w:t xml:space="preserve"> Hierarchy</w:t>
       </w:r>
-      <w:bookmarkEnd w:id="76"/>
+      <w:bookmarkEnd w:id="78"/>
     </w:p>
     <w:p>
       <w:pPr>
@@ -9501,7 +10067,19 @@
         <w:rPr>
           <w:lang w:val="en-US"/>
         </w:rPr>
-        <w:t>ppendix to an initial message. Header attribute appendixNr contains the number of appendixes already applied to the initial message.</w:t>
+        <w:t xml:space="preserve">ppendix to an initial message. Header attribute appendixNr contains the number of </w:t>
+      </w:r>
+      <w:r>
+        <w:rPr>
+          <w:lang w:val="en-US"/>
+        </w:rPr>
+        <w:t>appendices</w:t>
+      </w:r>
+      <w:r>
+        <w:rPr>
+          <w:lang w:val="en-US"/>
+        </w:rPr>
+        <w:t xml:space="preserve"> already applied to the initial message.</w:t>
       </w:r>
     </w:p>
     <w:p>
@@ -9590,7 +10168,19 @@
         <w:rPr>
           <w:lang w:val="en-US"/>
         </w:rPr>
-        <w:t xml:space="preserve"> Beside the initial message in the body it contains an ordered list of Appendixes as type of SCAppendMessage.</w:t>
+        <w:t xml:space="preserve"> Beside the initial message in the body it contains an ordered list of </w:t>
+      </w:r>
+      <w:r>
+        <w:rPr>
+          <w:lang w:val="en-US"/>
+        </w:rPr>
+        <w:t>Appendices</w:t>
+      </w:r>
+      <w:r>
+        <w:rPr>
+          <w:lang w:val="en-US"/>
+        </w:rPr>
+        <w:t xml:space="preserve"> as type of SCAppendMessage.</w:t>
       </w:r>
     </w:p>
     <w:p>
@@ -9600,7 +10190,7 @@
           <w:lang w:val="en-US"/>
         </w:rPr>
       </w:pPr>
-      <w:bookmarkStart w:id="77" w:name="_Toc327865126"/>
+      <w:bookmarkStart w:id="79" w:name="_Toc328387072"/>
       <w:r>
         <w:rPr>
           <w:lang w:val="en-US"/>
@@ -9619,7 +10209,7 @@
         </w:rPr>
         <w:t>large messages</w:t>
       </w:r>
-      <w:bookmarkEnd w:id="77"/>
+      <w:bookmarkEnd w:id="79"/>
     </w:p>
     <w:p>
       <w:pPr>
@@ -9637,13 +10227,13 @@
         <w:rPr>
           <w:lang w:val="en-US"/>
         </w:rPr>
-        <w:t>Cache Manager</w:t>
-      </w:r>
-      <w:r>
-        <w:rPr>
-          <w:lang w:val="en-US"/>
-        </w:rPr>
-        <w:t xml:space="preserve"> slightly changes loading of large messages. During </w:t>
+        <w:t xml:space="preserve">Cache Update Retriever </w:t>
+      </w:r>
+      <w:r>
+        <w:rPr>
+          <w:lang w:val="en-US"/>
+        </w:rPr>
+        <w:t xml:space="preserve">slightly changes loading of large messages. During </w:t>
       </w:r>
       <w:r>
         <w:rPr>
@@ -9817,7 +10407,7 @@
         <w:lastRenderedPageBreak/>
         <w:tab/>
       </w:r>
-      <w:bookmarkStart w:id="78" w:name="_Toc327865127"/>
+      <w:bookmarkStart w:id="80" w:name="_Toc328387073"/>
       <w:r>
         <w:t>Monitoring</w:t>
       </w:r>
@@ -9827,7 +10417,7 @@
       <w:r>
         <w:t>Troubleshooting</w:t>
       </w:r>
-      <w:bookmarkEnd w:id="78"/>
+      <w:bookmarkEnd w:id="80"/>
     </w:p>
     <w:p>
       <w:pPr>
@@ -9864,14 +10454,14 @@
           <w:lang w:val="en-US"/>
         </w:rPr>
       </w:pPr>
-      <w:bookmarkStart w:id="79" w:name="_Toc327865128"/>
+      <w:bookmarkStart w:id="81" w:name="_Toc328387074"/>
       <w:r>
         <w:rPr>
           <w:lang w:val="en-US"/>
         </w:rPr>
         <w:t>Cache Coherence Logging</w:t>
       </w:r>
-      <w:bookmarkEnd w:id="79"/>
+      <w:bookmarkEnd w:id="81"/>
     </w:p>
     <w:p>
       <w:pPr>
@@ -9939,7 +10529,13 @@
         <w:rPr>
           <w:lang w:val="en-US"/>
         </w:rPr>
-        <w:t>New subscription on Cache Manager</w:t>
+        <w:t xml:space="preserve">New subscription on </w:t>
+      </w:r>
+      <w:r>
+        <w:rPr>
+          <w:lang w:val="en-US"/>
+        </w:rPr>
+        <w:t>Cache Update Retriever</w:t>
       </w:r>
       <w:r>
         <w:rPr>
@@ -10089,7 +10685,13 @@
         <w:rPr>
           <w:lang w:val="en-US"/>
         </w:rPr>
-        <w:t>Broken Cache Manager</w:t>
+        <w:t xml:space="preserve">Broken </w:t>
+      </w:r>
+      <w:r>
+        <w:rPr>
+          <w:lang w:val="en-US"/>
+        </w:rPr>
+        <w:t xml:space="preserve">Cache Update Retriever </w:t>
       </w:r>
       <w:r>
         <w:rPr>
@@ -10148,7 +10750,13 @@
         <w:rPr>
           <w:lang w:val="en-US"/>
         </w:rPr>
-        <w:t xml:space="preserve">No more subscriptions on Cache Manager </w:t>
+        <w:t xml:space="preserve">No more subscriptions on </w:t>
+      </w:r>
+      <w:r>
+        <w:rPr>
+          <w:lang w:val="en-US"/>
+        </w:rPr>
+        <w:t xml:space="preserve">Cache Update Retriever </w:t>
       </w:r>
       <w:r>
         <w:rPr>
@@ -10176,7 +10784,7 @@
           <w:lang w:val="en-US"/>
         </w:rPr>
       </w:pPr>
-      <w:bookmarkStart w:id="80" w:name="_Toc327865129"/>
+      <w:bookmarkStart w:id="82" w:name="_Toc328387075"/>
       <w:r>
         <w:rPr>
           <w:lang w:val="en-US"/>
@@ -10189,7 +10797,7 @@
         </w:rPr>
         <w:t>Monitor</w:t>
       </w:r>
-      <w:bookmarkEnd w:id="80"/>
+      <w:bookmarkEnd w:id="82"/>
     </w:p>
     <w:p>
       <w:pPr>
@@ -10292,7 +10900,19 @@
         <w:rPr>
           <w:lang w:val="en-US"/>
         </w:rPr>
-        <w:t>Available appendixes, total number of</w:t>
+        <w:t xml:space="preserve">Available </w:t>
+      </w:r>
+      <w:r>
+        <w:rPr>
+          <w:lang w:val="en-US"/>
+        </w:rPr>
+        <w:t>appendices</w:t>
+      </w:r>
+      <w:r>
+        <w:rPr>
+          <w:lang w:val="en-US"/>
+        </w:rPr>
+        <w:t>, total number of</w:t>
       </w:r>
     </w:p>
     <w:p>
@@ -10352,7 +10972,13 @@
         <w:rPr>
           <w:lang w:val="en-US"/>
         </w:rPr>
-        <w:t>Cache Manager assigned to this message</w:t>
+        <w:t xml:space="preserve">Cache Update Retriever </w:t>
+      </w:r>
+      <w:r>
+        <w:rPr>
+          <w:lang w:val="en-US"/>
+        </w:rPr>
+        <w:t>assigned to this message</w:t>
       </w:r>
     </w:p>
     <w:p>
@@ -10370,7 +10996,19 @@
         <w:rPr>
           <w:lang w:val="en-US"/>
         </w:rPr>
-        <w:t>State of Cache Manager (active or inactive)</w:t>
+        <w:t xml:space="preserve">State of </w:t>
+      </w:r>
+      <w:r>
+        <w:rPr>
+          <w:lang w:val="en-US"/>
+        </w:rPr>
+        <w:t xml:space="preserve">Cache Update Retriever </w:t>
+      </w:r>
+      <w:r>
+        <w:rPr>
+          <w:lang w:val="en-US"/>
+        </w:rPr>
+        <w:t>(active or inactive)</w:t>
       </w:r>
     </w:p>
     <w:p>
@@ -10406,7 +11044,13 @@
         <w:rPr>
           <w:lang w:val="en-US"/>
         </w:rPr>
-        <w:t>Nr of subscriptions to the Cache Manager</w:t>
+        <w:t xml:space="preserve">Nr of subscriptions to the </w:t>
+      </w:r>
+      <w:r>
+        <w:rPr>
+          <w:lang w:val="en-US"/>
+        </w:rPr>
+        <w:t>Cache Update Retriever</w:t>
       </w:r>
     </w:p>
     <w:p>
@@ -10540,14 +11184,17 @@
         <w:lastRenderedPageBreak/>
         <w:tab/>
       </w:r>
-      <w:bookmarkStart w:id="81" w:name="_Toc327865130"/>
-      <w:r>
-        <w:t xml:space="preserve">Configuration of Cache </w:t>
-      </w:r>
-      <w:r>
-        <w:t>Manager</w:t>
-      </w:r>
-      <w:bookmarkEnd w:id="81"/>
+      <w:bookmarkStart w:id="83" w:name="_Toc328387076"/>
+      <w:r>
+        <w:t xml:space="preserve">Configuration of </w:t>
+      </w:r>
+      <w:r>
+        <w:rPr>
+          <w:lang w:val="en-US"/>
+        </w:rPr>
+        <w:t>Cache Update Retriever</w:t>
+      </w:r>
+      <w:bookmarkEnd w:id="83"/>
     </w:p>
     <w:p>
       <w:pPr>
@@ -10586,7 +11233,13 @@
         <w:rPr>
           <w:lang w:val="en-US"/>
         </w:rPr>
-        <w:t xml:space="preserve">Configuration of Cache Manager </w:t>
+        <w:t>Configuration of Cache Update Retriever</w:t>
+      </w:r>
+      <w:r>
+        <w:rPr>
+          <w:lang w:val="en-US"/>
+        </w:rPr>
+        <w:t xml:space="preserve"> </w:t>
       </w:r>
       <w:r>
         <w:rPr>
@@ -10602,18 +11255,12 @@
           <w:lang w:val="en-US"/>
         </w:rPr>
       </w:pPr>
-      <w:bookmarkStart w:id="82" w:name="_Toc327865131"/>
-      <w:r>
-        <w:rPr>
-          <w:lang w:val="en-US"/>
-        </w:rPr>
-        <w:t xml:space="preserve">Cache </w:t>
-      </w:r>
-      <w:r>
-        <w:rPr>
-          <w:lang w:val="en-US"/>
-        </w:rPr>
-        <w:t xml:space="preserve">Manager </w:t>
+      <w:bookmarkStart w:id="84" w:name="_Toc328387077"/>
+      <w:r>
+        <w:rPr>
+          <w:lang w:val="en-US"/>
+        </w:rPr>
+        <w:t xml:space="preserve">Cache Update Retriever </w:t>
       </w:r>
       <w:r>
         <w:rPr>
@@ -10621,19 +11268,31 @@
         </w:rPr>
         <w:t>Configuration</w:t>
       </w:r>
-      <w:bookmarkEnd w:id="82"/>
-    </w:p>
-    <w:p>
-      <w:pPr>
-        <w:rPr>
-          <w:lang w:val="en-US"/>
-        </w:rPr>
-      </w:pPr>
-      <w:r>
-        <w:rPr>
-          <w:lang w:val="en-US"/>
-        </w:rPr>
-        <w:t>Names of the Cache Managers h</w:t>
+      <w:bookmarkEnd w:id="84"/>
+    </w:p>
+    <w:p>
+      <w:pPr>
+        <w:rPr>
+          <w:lang w:val="en-US"/>
+        </w:rPr>
+      </w:pPr>
+      <w:r>
+        <w:rPr>
+          <w:lang w:val="en-US"/>
+        </w:rPr>
+        <w:t xml:space="preserve">Names of the </w:t>
+      </w:r>
+      <w:r>
+        <w:rPr>
+          <w:lang w:val="en-US"/>
+        </w:rPr>
+        <w:t xml:space="preserve">Cache Update Retrievers </w:t>
+      </w:r>
+      <w:r>
+        <w:rPr>
+          <w:lang w:val="en-US"/>
+        </w:rPr>
+        <w:t>h</w:t>
       </w:r>
       <w:r>
         <w:rPr>
@@ -10645,7 +11304,19 @@
         <w:rPr>
           <w:lang w:val="en-US"/>
         </w:rPr>
-        <w:t>A remote node defines which cascaded SC (only one) is publishing messages to a specific Cache Manager.</w:t>
+        <w:t xml:space="preserve">A remote node defines which cascaded SC (only one) is publishing messages to a specific </w:t>
+      </w:r>
+      <w:r>
+        <w:rPr>
+          <w:lang w:val="en-US"/>
+        </w:rPr>
+        <w:t>Cache Update Retriever</w:t>
+      </w:r>
+      <w:r>
+        <w:rPr>
+          <w:lang w:val="en-US"/>
+        </w:rPr>
+        <w:t>.</w:t>
       </w:r>
     </w:p>
     <w:p>
@@ -10684,7 +11355,31 @@
           <w:szCs w:val="16"/>
           <w:lang w:val="en-US"/>
         </w:rPr>
-        <w:t>cacheManagers=sc1-cacheMgr, sc2-cacheMgr</w:t>
+        <w:t>serviceNames</w:t>
+      </w:r>
+      <w:r>
+        <w:rPr>
+          <w:sz w:val="16"/>
+          <w:szCs w:val="16"/>
+          <w:lang w:val="en-US"/>
+        </w:rPr>
+        <w:t>=sc1-cacheUpdRetriever</w:t>
+      </w:r>
+      <w:r>
+        <w:rPr>
+          <w:sz w:val="16"/>
+          <w:szCs w:val="16"/>
+          <w:lang w:val="en-US"/>
+        </w:rPr>
+        <w:t>, sc2-cache</w:t>
+      </w:r>
+      <w:r>
+        <w:rPr>
+          <w:sz w:val="16"/>
+          <w:szCs w:val="16"/>
+          <w:lang w:val="en-US"/>
+        </w:rPr>
+        <w:t>UpdRetriever</w:t>
       </w:r>
     </w:p>
     <w:p>
@@ -10716,7 +11411,7 @@
           <w:szCs w:val="16"/>
           <w:lang w:val="en-US"/>
         </w:rPr>
-        <w:t>sc1-</w:t>
+        <w:t>sc1-cacheUpdRetriever</w:t>
       </w:r>
       <w:r>
         <w:rPr>
@@ -10724,7 +11419,7 @@
           <w:szCs w:val="16"/>
           <w:lang w:val="en-US"/>
         </w:rPr>
-        <w:t>cacheMgr</w:t>
+        <w:t>.type=</w:t>
       </w:r>
       <w:r>
         <w:rPr>
@@ -10732,7 +11427,7 @@
           <w:szCs w:val="16"/>
           <w:lang w:val="en-US"/>
         </w:rPr>
-        <w:t>.type=</w:t>
+        <w:t xml:space="preserve"> </w:t>
       </w:r>
       <w:r>
         <w:rPr>
@@ -10740,7 +11435,7 @@
           <w:szCs w:val="16"/>
           <w:lang w:val="en-US"/>
         </w:rPr>
-        <w:t>CacheManager</w:t>
+        <w:t>CacheUpdateRetriever</w:t>
       </w:r>
     </w:p>
     <w:p>
@@ -10759,7 +11454,7 @@
           <w:szCs w:val="16"/>
           <w:lang w:val="en-US"/>
         </w:rPr>
-        <w:t>sc1-</w:t>
+        <w:t>sc1-cacheUpdRetriever</w:t>
       </w:r>
       <w:r>
         <w:rPr>
@@ -10767,15 +11462,34 @@
           <w:szCs w:val="16"/>
           <w:lang w:val="en-US"/>
         </w:rPr>
-        <w:t>cacheMgr</w:t>
-      </w:r>
-      <w:r>
+        <w:t>.enabled=true</w:t>
+      </w:r>
+    </w:p>
+    <w:p>
+      <w:pPr>
+        <w:pStyle w:val="CodeExample"/>
+        <w:ind w:right="-851"/>
         <w:rPr>
           <w:sz w:val="16"/>
           <w:szCs w:val="16"/>
           <w:lang w:val="en-US"/>
         </w:rPr>
-        <w:t>.enabled=true</w:t>
+      </w:pPr>
+      <w:r>
+        <w:rPr>
+          <w:sz w:val="16"/>
+          <w:szCs w:val="16"/>
+          <w:lang w:val="en-US"/>
+        </w:rPr>
+        <w:t>sc1-cacheUpdRetriever</w:t>
+      </w:r>
+      <w:r>
+        <w:rPr>
+          <w:sz w:val="16"/>
+          <w:szCs w:val="16"/>
+          <w:lang w:val="en-US"/>
+        </w:rPr>
+        <w:t>.remoteNode=sc1</w:t>
       </w:r>
     </w:p>
     <w:p>
@@ -10794,7 +11508,7 @@
           <w:szCs w:val="16"/>
           <w:lang w:val="en-US"/>
         </w:rPr>
-        <w:t>sc1-</w:t>
+        <w:t>sc1-cacheUpdRetriever</w:t>
       </w:r>
       <w:r>
         <w:rPr>
@@ -10802,16 +11516,19 @@
           <w:szCs w:val="16"/>
           <w:lang w:val="en-US"/>
         </w:rPr>
-        <w:t>cacheMgr</w:t>
-      </w:r>
-      <w:r>
+        <w:t>.noDataIntervalSeconds=10</w:t>
+      </w:r>
+    </w:p>
+    <w:p>
+      <w:pPr>
+        <w:pStyle w:val="CodeExample"/>
+        <w:ind w:right="-851"/>
         <w:rPr>
           <w:sz w:val="16"/>
           <w:szCs w:val="16"/>
           <w:lang w:val="en-US"/>
         </w:rPr>
-        <w:t>.remoteNode=sc1</w:t>
-      </w:r>
+      </w:pPr>
     </w:p>
     <w:p>
       <w:pPr>
@@ -10829,7 +11546,7 @@
           <w:szCs w:val="16"/>
           <w:lang w:val="en-US"/>
         </w:rPr>
-        <w:t>sc1-</w:t>
+        <w:t>sc2-cache</w:t>
       </w:r>
       <w:r>
         <w:rPr>
@@ -10837,7 +11554,7 @@
           <w:szCs w:val="16"/>
           <w:lang w:val="en-US"/>
         </w:rPr>
-        <w:t>cacheMgr</w:t>
+        <w:t>UpdRetriever</w:t>
       </w:r>
       <w:r>
         <w:rPr>
@@ -10845,7 +11562,15 @@
           <w:szCs w:val="16"/>
           <w:lang w:val="en-US"/>
         </w:rPr>
-        <w:t>.noDataIntervalSeconds=10</w:t>
+        <w:t>.type=</w:t>
+      </w:r>
+      <w:r>
+        <w:rPr>
+          <w:sz w:val="16"/>
+          <w:szCs w:val="16"/>
+          <w:lang w:val="en-US"/>
+        </w:rPr>
+        <w:t>CacheUpdateRetriever</w:t>
       </w:r>
     </w:p>
     <w:p>
@@ -10858,6 +11583,30 @@
           <w:lang w:val="en-US"/>
         </w:rPr>
       </w:pPr>
+      <w:r>
+        <w:rPr>
+          <w:sz w:val="16"/>
+          <w:szCs w:val="16"/>
+          <w:lang w:val="en-US"/>
+        </w:rPr>
+        <w:t>sc2-cache</w:t>
+      </w:r>
+      <w:r>
+        <w:rPr>
+          <w:sz w:val="16"/>
+          <w:szCs w:val="16"/>
+          <w:lang w:val="en-US"/>
+        </w:rPr>
+        <w:t>UpdRetriever</w:t>
+      </w:r>
+      <w:r>
+        <w:rPr>
+          <w:sz w:val="16"/>
+          <w:szCs w:val="16"/>
+          <w:lang w:val="en-US"/>
+        </w:rPr>
+        <w:t>.enabled=true</w:t>
+      </w:r>
     </w:p>
     <w:p>
       <w:pPr>
@@ -10875,7 +11624,7 @@
           <w:szCs w:val="16"/>
           <w:lang w:val="en-US"/>
         </w:rPr>
-        <w:t>sc2-</w:t>
+        <w:t>sc2-cache</w:t>
       </w:r>
       <w:r>
         <w:rPr>
@@ -10883,7 +11632,7 @@
           <w:szCs w:val="16"/>
           <w:lang w:val="en-US"/>
         </w:rPr>
-        <w:t>cacheMgr2</w:t>
+        <w:t>UpdRetriever</w:t>
       </w:r>
       <w:r>
         <w:rPr>
@@ -10891,34 +11640,34 @@
           <w:szCs w:val="16"/>
           <w:lang w:val="en-US"/>
         </w:rPr>
-        <w:t>.type=</w:t>
-      </w:r>
-      <w:r>
+        <w:t>.remoteNode=sc2</w:t>
+      </w:r>
+    </w:p>
+    <w:p>
+      <w:pPr>
+        <w:pStyle w:val="CodeExample"/>
+        <w:ind w:right="-851"/>
         <w:rPr>
           <w:sz w:val="16"/>
           <w:szCs w:val="16"/>
           <w:lang w:val="en-US"/>
         </w:rPr>
-        <w:t>CacheManager</w:t>
-      </w:r>
-    </w:p>
-    <w:p>
-      <w:pPr>
-        <w:pStyle w:val="CodeExample"/>
-        <w:ind w:right="-851"/>
+      </w:pPr>
+      <w:r>
         <w:rPr>
           <w:sz w:val="16"/>
           <w:szCs w:val="16"/>
           <w:lang w:val="en-US"/>
         </w:rPr>
-      </w:pPr>
+        <w:t>sc2-cache</w:t>
+      </w:r>
       <w:r>
         <w:rPr>
           <w:sz w:val="16"/>
           <w:szCs w:val="16"/>
           <w:lang w:val="en-US"/>
         </w:rPr>
-        <w:t>sc2-</w:t>
+        <w:t>UpdRetriever</w:t>
       </w:r>
       <w:r>
         <w:rPr>
@@ -10926,84 +11675,6 @@
           <w:szCs w:val="16"/>
           <w:lang w:val="en-US"/>
         </w:rPr>
-        <w:t>cacheMgr2</w:t>
-      </w:r>
-      <w:r>
-        <w:rPr>
-          <w:sz w:val="16"/>
-          <w:szCs w:val="16"/>
-          <w:lang w:val="en-US"/>
-        </w:rPr>
-        <w:t>.enabled=true</w:t>
-      </w:r>
-    </w:p>
-    <w:p>
-      <w:pPr>
-        <w:pStyle w:val="CodeExample"/>
-        <w:ind w:right="-851"/>
-        <w:rPr>
-          <w:sz w:val="16"/>
-          <w:szCs w:val="16"/>
-          <w:lang w:val="en-US"/>
-        </w:rPr>
-      </w:pPr>
-      <w:r>
-        <w:rPr>
-          <w:sz w:val="16"/>
-          <w:szCs w:val="16"/>
-          <w:lang w:val="en-US"/>
-        </w:rPr>
-        <w:t>sc2-</w:t>
-      </w:r>
-      <w:r>
-        <w:rPr>
-          <w:sz w:val="16"/>
-          <w:szCs w:val="16"/>
-          <w:lang w:val="en-US"/>
-        </w:rPr>
-        <w:t>cacheMgr2</w:t>
-      </w:r>
-      <w:r>
-        <w:rPr>
-          <w:sz w:val="16"/>
-          <w:szCs w:val="16"/>
-          <w:lang w:val="en-US"/>
-        </w:rPr>
-        <w:t>.remoteNode=sc2</w:t>
-      </w:r>
-    </w:p>
-    <w:p>
-      <w:pPr>
-        <w:pStyle w:val="CodeExample"/>
-        <w:ind w:right="-851"/>
-        <w:rPr>
-          <w:sz w:val="16"/>
-          <w:szCs w:val="16"/>
-          <w:lang w:val="en-US"/>
-        </w:rPr>
-      </w:pPr>
-      <w:r>
-        <w:rPr>
-          <w:sz w:val="16"/>
-          <w:szCs w:val="16"/>
-          <w:lang w:val="en-US"/>
-        </w:rPr>
-        <w:t>sc2-</w:t>
-      </w:r>
-      <w:r>
-        <w:rPr>
-          <w:sz w:val="16"/>
-          <w:szCs w:val="16"/>
-          <w:lang w:val="en-US"/>
-        </w:rPr>
-        <w:t>cacheMgr2</w:t>
-      </w:r>
-      <w:r>
-        <w:rPr>
-          <w:sz w:val="16"/>
-          <w:szCs w:val="16"/>
-          <w:lang w:val="en-US"/>
-        </w:rPr>
         <w:t>.noDataIntervalSeconds=10</w:t>
       </w:r>
     </w:p>
@@ -11028,11 +11699,11 @@
         <w:lastRenderedPageBreak/>
         <w:tab/>
       </w:r>
-      <w:bookmarkStart w:id="83" w:name="_Toc327865132"/>
+      <w:bookmarkStart w:id="85" w:name="_Toc328387078"/>
       <w:r>
         <w:t>Best Practice</w:t>
       </w:r>
-      <w:bookmarkEnd w:id="83"/>
+      <w:bookmarkEnd w:id="85"/>
     </w:p>
     <w:p>
       <w:pPr>
@@ -11041,7 +11712,7 @@
           <w:lang w:val="en-US"/>
         </w:rPr>
       </w:pPr>
-      <w:bookmarkStart w:id="84" w:name="_Toc327865133"/>
+      <w:bookmarkStart w:id="86" w:name="_Toc328387079"/>
       <w:r>
         <w:rPr>
           <w:lang w:val="en-US"/>
@@ -11078,7 +11749,7 @@
         </w:rPr>
         <w:t>data</w:t>
       </w:r>
-      <w:bookmarkEnd w:id="84"/>
+      <w:bookmarkEnd w:id="86"/>
     </w:p>
     <w:p>
       <w:pPr>
@@ -11196,7 +11867,19 @@
         <w:rPr>
           <w:lang w:val="en-US"/>
         </w:rPr>
-        <w:t xml:space="preserve"> Basically the deletion of managed data by a Cache Manager it’s a normal procedure to</w:t>
+        <w:t xml:space="preserve"> Basically the deletion of managed data by a Cache </w:t>
+      </w:r>
+      <w:r>
+        <w:rPr>
+          <w:lang w:val="en-US"/>
+        </w:rPr>
+        <w:t>Update Retriever</w:t>
+      </w:r>
+      <w:r>
+        <w:rPr>
+          <w:lang w:val="en-US"/>
+        </w:rPr>
+        <w:t xml:space="preserve"> it’s a normal procedure to</w:t>
       </w:r>
       <w:r>
         <w:rPr>
@@ -11296,32 +11979,32 @@
           <w:lang w:val="en-US"/>
         </w:rPr>
       </w:pPr>
-      <w:bookmarkStart w:id="85" w:name="_Toc327865134"/>
+      <w:bookmarkStart w:id="87" w:name="_Toc328387080"/>
       <w:r>
         <w:rPr>
           <w:lang w:val="en-US"/>
         </w:rPr>
         <w:t>Use of the subscription mask</w:t>
       </w:r>
-      <w:bookmarkEnd w:id="85"/>
-    </w:p>
-    <w:p>
-      <w:pPr>
-        <w:rPr>
-          <w:lang w:val="en-US"/>
-        </w:rPr>
-      </w:pPr>
-      <w:r>
-        <w:rPr>
-          <w:lang w:val="en-US"/>
-        </w:rPr>
-        <w:t xml:space="preserve">Like a publish service does a cache </w:t>
-      </w:r>
-      <w:r>
-        <w:rPr>
-          <w:lang w:val="en-US"/>
-        </w:rPr>
-        <w:t>Manager</w:t>
+      <w:bookmarkEnd w:id="87"/>
+    </w:p>
+    <w:p>
+      <w:pPr>
+        <w:rPr>
+          <w:lang w:val="en-US"/>
+        </w:rPr>
+      </w:pPr>
+      <w:r>
+        <w:rPr>
+          <w:lang w:val="en-US"/>
+        </w:rPr>
+        <w:t xml:space="preserve">Like a publish service does a </w:t>
+      </w:r>
+      <w:r>
+        <w:rPr>
+          <w:lang w:val="en-US"/>
+        </w:rPr>
+        <w:t>Cache Update Retriever</w:t>
       </w:r>
       <w:r>
         <w:rPr>
@@ -11364,19 +12047,19 @@
         <w:rPr>
           <w:lang w:val="en-US"/>
         </w:rPr>
-        <w:t>on</w:t>
+        <w:t>a</w:t>
+      </w:r>
+      <w:r>
+        <w:rPr>
+          <w:lang w:val="en-US"/>
+        </w:rPr>
+        <w:t>n</w:t>
       </w:r>
       <w:r>
         <w:rPr>
           <w:lang w:val="en-US"/>
         </w:rPr>
         <w:t xml:space="preserve"> </w:t>
-      </w:r>
-      <w:r>
-        <w:rPr>
-          <w:lang w:val="en-US"/>
-        </w:rPr>
-        <w:t xml:space="preserve">a </w:t>
       </w:r>
       <w:r>
         <w:rPr>
@@ -11423,17 +12106,17 @@
         <w:lastRenderedPageBreak/>
         <w:tab/>
       </w:r>
-      <w:bookmarkStart w:id="86" w:name="_Toc327865135"/>
+      <w:bookmarkStart w:id="88" w:name="_Toc328387081"/>
       <w:r>
         <w:rPr>
           <w:lang w:val="en-US"/>
         </w:rPr>
         <w:t>Glossary</w:t>
       </w:r>
-      <w:bookmarkEnd w:id="72"/>
-      <w:bookmarkEnd w:id="73"/>
       <w:bookmarkEnd w:id="74"/>
-      <w:bookmarkEnd w:id="86"/>
+      <w:bookmarkEnd w:id="75"/>
+      <w:bookmarkEnd w:id="76"/>
+      <w:bookmarkEnd w:id="88"/>
     </w:p>
     <w:tbl>
       <w:tblPr>
@@ -11634,7 +12317,7 @@
               <w:ind w:left="0"/>
             </w:pPr>
             <w:r>
-              <w:t>Cache Manager</w:t>
+              <w:t>Cache Update Retriever</w:t>
             </w:r>
           </w:p>
         </w:tc>
@@ -11732,7 +12415,19 @@
               <w:rPr>
                 <w:b w:val="0"/>
               </w:rPr>
-              <w:t>Base message appendixes may be applied to.</w:t>
+              <w:t xml:space="preserve">Base message </w:t>
+            </w:r>
+            <w:r>
+              <w:rPr>
+                <w:b w:val="0"/>
+              </w:rPr>
+              <w:t>appendices</w:t>
+            </w:r>
+            <w:r>
+              <w:rPr>
+                <w:b w:val="0"/>
+              </w:rPr>
+              <w:t xml:space="preserve"> may be applied to.</w:t>
             </w:r>
           </w:p>
         </w:tc>
@@ -11810,7 +12505,19 @@
               <w:rPr>
                 <w:b w:val="0"/>
               </w:rPr>
-              <w:t>Data valid until expiration time. No appendixes able to apply to.</w:t>
+              <w:t xml:space="preserve">Data valid until expiration time. No </w:t>
+            </w:r>
+            <w:r>
+              <w:rPr>
+                <w:b w:val="0"/>
+              </w:rPr>
+              <w:t>appendices</w:t>
+            </w:r>
+            <w:r>
+              <w:rPr>
+                <w:b w:val="0"/>
+              </w:rPr>
+              <w:t xml:space="preserve"> able to apply to.</w:t>
             </w:r>
           </w:p>
         </w:tc>
@@ -11855,18 +12562,18 @@
           <w:lang w:val="en-US"/>
         </w:rPr>
       </w:pPr>
-      <w:bookmarkStart w:id="87" w:name="_Toc259004474"/>
-      <w:bookmarkStart w:id="88" w:name="_Ref263800125"/>
-      <w:bookmarkStart w:id="89" w:name="_Ref263800133"/>
-      <w:bookmarkStart w:id="90" w:name="_Toc327865136"/>
+      <w:bookmarkStart w:id="89" w:name="_Toc259004474"/>
+      <w:bookmarkStart w:id="90" w:name="_Ref263800125"/>
+      <w:bookmarkStart w:id="91" w:name="_Ref263800133"/>
+      <w:bookmarkStart w:id="92" w:name="_Toc328387082"/>
       <w:r>
         <w:lastRenderedPageBreak/>
         <w:t>Appendix</w:t>
       </w:r>
-      <w:bookmarkEnd w:id="87"/>
-      <w:bookmarkEnd w:id="88"/>
       <w:bookmarkEnd w:id="89"/>
       <w:bookmarkEnd w:id="90"/>
+      <w:bookmarkEnd w:id="91"/>
+      <w:bookmarkEnd w:id="92"/>
     </w:p>
     <w:p>
       <w:pPr>
@@ -11905,10 +12612,10 @@
           <w:lang w:val="en-US"/>
         </w:rPr>
       </w:pPr>
-      <w:bookmarkStart w:id="91" w:name="_Toc259004475"/>
-      <w:bookmarkStart w:id="92" w:name="_Toc327865137"/>
-      <w:bookmarkEnd w:id="91"/>
-      <w:bookmarkEnd w:id="92"/>
+      <w:bookmarkStart w:id="93" w:name="_Toc259004475"/>
+      <w:bookmarkStart w:id="94" w:name="_Toc328387083"/>
+      <w:bookmarkEnd w:id="93"/>
+      <w:bookmarkEnd w:id="94"/>
     </w:p>
     <w:p>
       <w:pPr>
@@ -12087,7 +12794,7 @@
         <v:shape id="_x0000_i1028" type="#_x0000_t75" style="width:62.7pt;height:9.3pt" o:ole="">
           <v:imagedata r:id="rId1" o:title=""/>
         </v:shape>
-        <o:OLEObject Type="Embed" ProgID="CDraw" ShapeID="_x0000_i1028" DrawAspect="Content" ObjectID="_1401785114" r:id="rId2">
+        <o:OLEObject Type="Embed" ProgID="CDraw" ShapeID="_x0000_i1028" DrawAspect="Content" ObjectID="_1402129528" r:id="rId2">
           <o:FieldCodes>\s</o:FieldCodes>
         </o:OLEObject>
       </w:object>
@@ -13502,7 +14209,7 @@
         <w:noProof/>
         <w:lang w:val="en-US"/>
       </w:rPr>
-      <w:t>6</w:t>
+      <w:t>8</w:t>
     </w:r>
     <w:r>
       <w:fldChar w:fldCharType="end"/>
@@ -13642,7 +14349,7 @@
         <w:noProof/>
         <w:lang w:val="en-US"/>
       </w:rPr>
-      <w:t>Cache Coherence Model</w:t>
+      <w:t>Cache Coherence - SC Client API</w:t>
     </w:r>
     <w:r>
       <w:fldChar w:fldCharType="end"/>
@@ -13706,7 +14413,7 @@
         <w:noProof/>
         <w:lang w:val="en-US"/>
       </w:rPr>
-      <w:t>7</w:t>
+      <w:t>9</w:t>
     </w:r>
     <w:r>
       <w:fldChar w:fldCharType="end"/>
@@ -13790,7 +14497,7 @@
         <w:noProof/>
         <w:lang w:val="en-US"/>
       </w:rPr>
-      <w:t>Cache Coherence Model</w:t>
+      <w:t>Cache Coherence - SC Client API</w:t>
     </w:r>
     <w:r>
       <w:fldChar w:fldCharType="end"/>
@@ -17202,8 +17909,10 @@
     <w:lsdException w:name="heading 7" w:qFormat="1"/>
     <w:lsdException w:name="heading 8" w:qFormat="1"/>
     <w:lsdException w:name="heading 9" w:qFormat="1"/>
+    <w:lsdException w:name="index 1" w:uiPriority="99"/>
     <w:lsdException w:name="index heading" w:uiPriority="99"/>
     <w:lsdException w:name="caption" w:qFormat="1"/>
+    <w:lsdException w:name="table of figures" w:uiPriority="99"/>
     <w:lsdException w:name="Title" w:qFormat="1"/>
     <w:lsdException w:name="Subtitle" w:qFormat="1"/>
     <w:lsdException w:name="Strong" w:qFormat="1"/>
@@ -17325,7 +18034,7 @@
   <w:style w:type="paragraph" w:default="1" w:styleId="Normal">
     <w:name w:val="Normal"/>
     <w:qFormat/>
-    <w:rsid w:val="00F0619F"/>
+    <w:rsid w:val="000F2D3F"/>
     <w:pPr>
       <w:jc w:val="both"/>
     </w:pPr>
@@ -17339,7 +18048,7 @@
     <w:next w:val="Normal"/>
     <w:link w:val="Heading1Char"/>
     <w:qFormat/>
-    <w:rsid w:val="00F0619F"/>
+    <w:rsid w:val="000F2D3F"/>
     <w:pPr>
       <w:pageBreakBefore/>
       <w:numPr>
@@ -17364,7 +18073,7 @@
     <w:next w:val="Normal"/>
     <w:link w:val="Heading2Char"/>
     <w:qFormat/>
-    <w:rsid w:val="00F0619F"/>
+    <w:rsid w:val="000F2D3F"/>
     <w:pPr>
       <w:keepNext/>
       <w:pageBreakBefore w:val="0"/>
@@ -17385,7 +18094,7 @@
     <w:next w:val="Normal"/>
     <w:link w:val="Heading3Char"/>
     <w:qFormat/>
-    <w:rsid w:val="00F0619F"/>
+    <w:rsid w:val="000F2D3F"/>
     <w:pPr>
       <w:numPr>
         <w:ilvl w:val="2"/>
@@ -17402,7 +18111,7 @@
     <w:basedOn w:val="Heading3"/>
     <w:next w:val="Normal"/>
     <w:qFormat/>
-    <w:rsid w:val="00F0619F"/>
+    <w:rsid w:val="000F2D3F"/>
     <w:pPr>
       <w:numPr>
         <w:ilvl w:val="3"/>
@@ -17419,7 +18128,7 @@
     <w:basedOn w:val="Heading4"/>
     <w:next w:val="Normal"/>
     <w:qFormat/>
-    <w:rsid w:val="00F0619F"/>
+    <w:rsid w:val="000F2D3F"/>
     <w:pPr>
       <w:keepLines/>
       <w:numPr>
@@ -17436,7 +18145,7 @@
     <w:basedOn w:val="Heading5"/>
     <w:next w:val="Normal"/>
     <w:qFormat/>
-    <w:rsid w:val="00F0619F"/>
+    <w:rsid w:val="000F2D3F"/>
     <w:pPr>
       <w:numPr>
         <w:ilvl w:val="5"/>
@@ -17453,7 +18162,7 @@
     <w:basedOn w:val="Heading6"/>
     <w:next w:val="Normal"/>
     <w:qFormat/>
-    <w:rsid w:val="00F0619F"/>
+    <w:rsid w:val="000F2D3F"/>
     <w:pPr>
       <w:numPr>
         <w:ilvl w:val="6"/>
@@ -17469,7 +18178,7 @@
     <w:basedOn w:val="Heading7"/>
     <w:next w:val="Normal"/>
     <w:qFormat/>
-    <w:rsid w:val="00F0619F"/>
+    <w:rsid w:val="000F2D3F"/>
     <w:pPr>
       <w:numPr>
         <w:ilvl w:val="7"/>
@@ -17485,7 +18194,7 @@
     <w:basedOn w:val="Heading8"/>
     <w:next w:val="Normal"/>
     <w:qFormat/>
-    <w:rsid w:val="00F0619F"/>
+    <w:rsid w:val="000F2D3F"/>
     <w:pPr>
       <w:numPr>
         <w:ilvl w:val="8"/>
@@ -17502,7 +18211,7 @@
   <w:style w:type="character" w:default="1" w:styleId="DefaultParagraphFont">
     <w:name w:val="Default Paragraph Font"/>
     <w:semiHidden/>
-    <w:rsid w:val="00F0619F"/>
+    <w:rsid w:val="000F2D3F"/>
   </w:style>
   <w:style w:type="table" w:default="1" w:styleId="TableNormal">
     <w:name w:val="Normal Table"/>
@@ -17523,14 +18232,14 @@
   <w:style w:type="numbering" w:default="1" w:styleId="NoList">
     <w:name w:val="No List"/>
     <w:semiHidden/>
-    <w:rsid w:val="00F0619F"/>
+    <w:rsid w:val="000F2D3F"/>
   </w:style>
   <w:style w:type="paragraph" w:styleId="TOC1">
     <w:name w:val="toc 1"/>
     <w:basedOn w:val="Normal"/>
     <w:next w:val="Normal"/>
     <w:semiHidden/>
-    <w:rsid w:val="00F0619F"/>
+    <w:rsid w:val="000F2D3F"/>
     <w:pPr>
       <w:tabs>
         <w:tab w:val="right" w:leader="dot" w:pos="7654"/>
@@ -17547,7 +18256,7 @@
     <w:basedOn w:val="TOC1"/>
     <w:next w:val="Normal"/>
     <w:semiHidden/>
-    <w:rsid w:val="00F0619F"/>
+    <w:rsid w:val="000F2D3F"/>
     <w:pPr>
       <w:spacing w:before="0"/>
       <w:ind w:left="181"/>
@@ -17561,7 +18270,7 @@
     <w:basedOn w:val="TOC2"/>
     <w:next w:val="Normal"/>
     <w:semiHidden/>
-    <w:rsid w:val="00F0619F"/>
+    <w:rsid w:val="000F2D3F"/>
     <w:pPr>
       <w:ind w:left="360"/>
     </w:pPr>
@@ -17571,7 +18280,7 @@
     <w:basedOn w:val="Normal"/>
     <w:next w:val="Normal"/>
     <w:semiHidden/>
-    <w:rsid w:val="00F0619F"/>
+    <w:rsid w:val="000F2D3F"/>
     <w:pPr>
       <w:tabs>
         <w:tab w:val="right" w:pos="7654"/>
@@ -17585,7 +18294,7 @@
     <w:basedOn w:val="Normal"/>
     <w:next w:val="Normal"/>
     <w:semiHidden/>
-    <w:rsid w:val="00F0619F"/>
+    <w:rsid w:val="000F2D3F"/>
     <w:pPr>
       <w:tabs>
         <w:tab w:val="right" w:pos="7654"/>
@@ -17599,7 +18308,7 @@
     <w:basedOn w:val="Normal"/>
     <w:next w:val="Normal"/>
     <w:semiHidden/>
-    <w:rsid w:val="00F0619F"/>
+    <w:rsid w:val="000F2D3F"/>
     <w:pPr>
       <w:tabs>
         <w:tab w:val="right" w:pos="7654"/>
@@ -17613,7 +18322,7 @@
     <w:basedOn w:val="Normal"/>
     <w:next w:val="Normal"/>
     <w:semiHidden/>
-    <w:rsid w:val="00F0619F"/>
+    <w:rsid w:val="000F2D3F"/>
     <w:pPr>
       <w:tabs>
         <w:tab w:val="right" w:pos="7654"/>
@@ -17627,7 +18336,7 @@
     <w:basedOn w:val="Normal"/>
     <w:next w:val="Normal"/>
     <w:semiHidden/>
-    <w:rsid w:val="00F0619F"/>
+    <w:rsid w:val="000F2D3F"/>
     <w:pPr>
       <w:tabs>
         <w:tab w:val="right" w:pos="7654"/>
@@ -17640,7 +18349,7 @@
     <w:name w:val="footer"/>
     <w:aliases w:val="Fusszeile"/>
     <w:basedOn w:val="Normal"/>
-    <w:rsid w:val="00F0619F"/>
+    <w:rsid w:val="000F2D3F"/>
     <w:pPr>
       <w:pBdr>
         <w:top w:val="single" w:sz="6" w:space="1" w:color="auto"/>
@@ -17659,7 +18368,7 @@
     <w:name w:val="Project"/>
     <w:aliases w:val="Projekt"/>
     <w:basedOn w:val="Normal"/>
-    <w:rsid w:val="00F0619F"/>
+    <w:rsid w:val="000F2D3F"/>
     <w:pPr>
       <w:pBdr>
         <w:bottom w:val="single" w:sz="6" w:space="1" w:color="auto"/>
@@ -17678,7 +18387,7 @@
   <w:style w:type="paragraph" w:styleId="Header">
     <w:name w:val="header"/>
     <w:basedOn w:val="Normal"/>
-    <w:rsid w:val="00F0619F"/>
+    <w:rsid w:val="000F2D3F"/>
     <w:pPr>
       <w:pBdr>
         <w:bottom w:val="single" w:sz="6" w:space="1" w:color="auto"/>
@@ -17699,7 +18408,7 @@
     <w:aliases w:val="Überschrift"/>
     <w:basedOn w:val="Normal"/>
     <w:next w:val="Normal"/>
-    <w:rsid w:val="00F0619F"/>
+    <w:rsid w:val="000F2D3F"/>
     <w:pPr>
       <w:spacing w:before="480" w:after="240"/>
       <w:ind w:left="-1418"/>
@@ -17714,7 +18423,7 @@
     <w:name w:val="Subtitle"/>
     <w:basedOn w:val="Normal"/>
     <w:qFormat/>
-    <w:rsid w:val="00F0619F"/>
+    <w:rsid w:val="000F2D3F"/>
     <w:pPr>
       <w:spacing w:before="120" w:after="60"/>
       <w:ind w:left="-1134"/>
@@ -17730,8 +18439,9 @@
     <w:name w:val="index 1"/>
     <w:basedOn w:val="Normal"/>
     <w:next w:val="Normal"/>
+    <w:uiPriority w:val="99"/>
     <w:semiHidden/>
-    <w:rsid w:val="00F0619F"/>
+    <w:rsid w:val="000F2D3F"/>
     <w:pPr>
       <w:tabs>
         <w:tab w:val="right" w:pos="3467"/>
@@ -17745,7 +18455,7 @@
     <w:aliases w:val="Anhang"/>
     <w:basedOn w:val="Heading1"/>
     <w:next w:val="Normal"/>
-    <w:rsid w:val="00F0619F"/>
+    <w:rsid w:val="000F2D3F"/>
     <w:pPr>
       <w:outlineLvl w:val="9"/>
     </w:pPr>
@@ -17755,7 +18465,7 @@
     <w:basedOn w:val="Normal"/>
     <w:next w:val="Normal"/>
     <w:semiHidden/>
-    <w:rsid w:val="00F0619F"/>
+    <w:rsid w:val="000F2D3F"/>
     <w:pPr>
       <w:tabs>
         <w:tab w:val="right" w:pos="3467"/>
@@ -17769,7 +18479,7 @@
     <w:basedOn w:val="Normal"/>
     <w:next w:val="Normal"/>
     <w:semiHidden/>
-    <w:rsid w:val="00F0619F"/>
+    <w:rsid w:val="000F2D3F"/>
     <w:pPr>
       <w:tabs>
         <w:tab w:val="right" w:pos="3467"/>
@@ -17783,7 +18493,7 @@
     <w:basedOn w:val="Normal"/>
     <w:next w:val="Normal"/>
     <w:semiHidden/>
-    <w:rsid w:val="00F0619F"/>
+    <w:rsid w:val="000F2D3F"/>
     <w:pPr>
       <w:tabs>
         <w:tab w:val="right" w:pos="3467"/>
@@ -17797,7 +18507,7 @@
     <w:basedOn w:val="Normal"/>
     <w:next w:val="Normal"/>
     <w:semiHidden/>
-    <w:rsid w:val="00F0619F"/>
+    <w:rsid w:val="000F2D3F"/>
     <w:pPr>
       <w:tabs>
         <w:tab w:val="right" w:pos="3467"/>
@@ -17811,7 +18521,7 @@
     <w:basedOn w:val="Normal"/>
     <w:next w:val="Normal"/>
     <w:semiHidden/>
-    <w:rsid w:val="00F0619F"/>
+    <w:rsid w:val="000F2D3F"/>
     <w:pPr>
       <w:tabs>
         <w:tab w:val="right" w:pos="3467"/>
@@ -17825,7 +18535,7 @@
     <w:basedOn w:val="Normal"/>
     <w:next w:val="Normal"/>
     <w:semiHidden/>
-    <w:rsid w:val="00F0619F"/>
+    <w:rsid w:val="000F2D3F"/>
     <w:pPr>
       <w:tabs>
         <w:tab w:val="right" w:pos="3467"/>
@@ -17839,7 +18549,7 @@
     <w:basedOn w:val="Normal"/>
     <w:next w:val="Normal"/>
     <w:semiHidden/>
-    <w:rsid w:val="00F0619F"/>
+    <w:rsid w:val="000F2D3F"/>
     <w:pPr>
       <w:tabs>
         <w:tab w:val="right" w:pos="3467"/>
@@ -17853,7 +18563,7 @@
     <w:basedOn w:val="Normal"/>
     <w:next w:val="Normal"/>
     <w:semiHidden/>
-    <w:rsid w:val="00F0619F"/>
+    <w:rsid w:val="000F2D3F"/>
     <w:pPr>
       <w:tabs>
         <w:tab w:val="right" w:pos="3467"/>
@@ -17866,7 +18576,7 @@
     <w:name w:val="Title"/>
     <w:basedOn w:val="Normal"/>
     <w:qFormat/>
-    <w:rsid w:val="00F0619F"/>
+    <w:rsid w:val="000F2D3F"/>
     <w:pPr>
       <w:spacing w:before="240"/>
       <w:ind w:left="-1134"/>
@@ -17884,7 +18594,7 @@
     <w:basedOn w:val="Normal"/>
     <w:next w:val="Normal"/>
     <w:semiHidden/>
-    <w:rsid w:val="00F0619F"/>
+    <w:rsid w:val="000F2D3F"/>
     <w:pPr>
       <w:tabs>
         <w:tab w:val="right" w:pos="7654"/>
@@ -17896,7 +18606,7 @@
   <w:style w:type="character" w:customStyle="1" w:styleId="Printnote">
     <w:name w:val="Printnote"/>
     <w:basedOn w:val="DefaultParagraphFont"/>
-    <w:rsid w:val="00F0619F"/>
+    <w:rsid w:val="000F2D3F"/>
     <w:rPr>
       <w:noProof w:val="0"/>
       <w:sz w:val="10"/>
@@ -17906,27 +18616,27 @@
   <w:style w:type="paragraph" w:customStyle="1" w:styleId="Ztitle">
     <w:name w:val="Z_title"/>
     <w:basedOn w:val="Normal"/>
-    <w:rsid w:val="00F0619F"/>
+    <w:rsid w:val="000F2D3F"/>
   </w:style>
   <w:style w:type="paragraph" w:customStyle="1" w:styleId="Zversion">
     <w:name w:val="Z_version"/>
     <w:basedOn w:val="Normal"/>
-    <w:rsid w:val="00F0619F"/>
+    <w:rsid w:val="000F2D3F"/>
   </w:style>
   <w:style w:type="paragraph" w:customStyle="1" w:styleId="Zclassification">
     <w:name w:val="Z_classification"/>
     <w:basedOn w:val="Normal"/>
-    <w:rsid w:val="00F0619F"/>
+    <w:rsid w:val="000F2D3F"/>
   </w:style>
   <w:style w:type="paragraph" w:customStyle="1" w:styleId="Zaudience">
     <w:name w:val="Z_audience"/>
     <w:basedOn w:val="Normal"/>
-    <w:rsid w:val="00F0619F"/>
+    <w:rsid w:val="000F2D3F"/>
   </w:style>
   <w:style w:type="paragraph" w:customStyle="1" w:styleId="Zkeywords">
     <w:name w:val="Z_keywords"/>
     <w:basedOn w:val="Normal"/>
-    <w:rsid w:val="00F0619F"/>
+    <w:rsid w:val="000F2D3F"/>
     <w:pPr>
       <w:ind w:right="33"/>
     </w:pPr>
@@ -17934,12 +18644,12 @@
   <w:style w:type="paragraph" w:customStyle="1" w:styleId="Zreference">
     <w:name w:val="Z_reference"/>
     <w:basedOn w:val="Normal"/>
-    <w:rsid w:val="00F0619F"/>
+    <w:rsid w:val="000F2D3F"/>
   </w:style>
   <w:style w:type="paragraph" w:customStyle="1" w:styleId="Zcomment">
     <w:name w:val="Z_comment"/>
     <w:basedOn w:val="Normal"/>
-    <w:rsid w:val="00F0619F"/>
+    <w:rsid w:val="000F2D3F"/>
     <w:pPr>
       <w:ind w:right="33"/>
     </w:pPr>
@@ -17947,7 +18657,7 @@
   <w:style w:type="paragraph" w:customStyle="1" w:styleId="Zauthor">
     <w:name w:val="Z_author"/>
     <w:basedOn w:val="Normal"/>
-    <w:rsid w:val="00F0619F"/>
+    <w:rsid w:val="000F2D3F"/>
     <w:pPr>
       <w:tabs>
         <w:tab w:val="left" w:leader="dot" w:pos="3715"/>
@@ -17959,7 +18669,7 @@
   <w:style w:type="paragraph" w:customStyle="1" w:styleId="Zapproval">
     <w:name w:val="Z_approval"/>
     <w:basedOn w:val="Normal"/>
-    <w:rsid w:val="00F0619F"/>
+    <w:rsid w:val="000F2D3F"/>
     <w:pPr>
       <w:tabs>
         <w:tab w:val="left" w:leader="dot" w:pos="3715"/>
@@ -17971,17 +18681,17 @@
   <w:style w:type="paragraph" w:customStyle="1" w:styleId="Zdistribution">
     <w:name w:val="Z_distribution"/>
     <w:basedOn w:val="Normal"/>
-    <w:rsid w:val="00F0619F"/>
+    <w:rsid w:val="000F2D3F"/>
   </w:style>
   <w:style w:type="paragraph" w:customStyle="1" w:styleId="Zproject">
     <w:name w:val="Z_project"/>
     <w:basedOn w:val="Normal"/>
-    <w:rsid w:val="00F0619F"/>
+    <w:rsid w:val="000F2D3F"/>
   </w:style>
   <w:style w:type="paragraph" w:customStyle="1" w:styleId="Index">
     <w:name w:val="Index"/>
     <w:basedOn w:val="Heading"/>
-    <w:rsid w:val="00F0619F"/>
+    <w:rsid w:val="000F2D3F"/>
     <w:pPr>
       <w:pageBreakBefore/>
     </w:pPr>
@@ -17991,7 +18701,7 @@
     <w:basedOn w:val="Normal"/>
     <w:next w:val="Normal"/>
     <w:qFormat/>
-    <w:rsid w:val="00F0619F"/>
+    <w:rsid w:val="000F2D3F"/>
     <w:pPr>
       <w:spacing w:before="120"/>
     </w:pPr>
@@ -18003,7 +18713,7 @@
     <w:name w:val="Glossary_item"/>
     <w:basedOn w:val="Normal"/>
     <w:next w:val="Normal"/>
-    <w:rsid w:val="00F0619F"/>
+    <w:rsid w:val="000F2D3F"/>
     <w:pPr>
       <w:spacing w:before="240"/>
       <w:ind w:left="-1418"/>
@@ -18016,7 +18726,7 @@
     <w:name w:val="Margin Note"/>
     <w:aliases w:val="Randbemerkung"/>
     <w:basedOn w:val="Normal"/>
-    <w:rsid w:val="00F0619F"/>
+    <w:rsid w:val="000F2D3F"/>
     <w:pPr>
       <w:framePr w:w="1361" w:h="397" w:vSpace="181" w:wrap="around" w:vAnchor="text" w:hAnchor="page" w:x="1345" w:y="1"/>
       <w:jc w:val="left"/>
@@ -18028,7 +18738,7 @@
   <w:style w:type="paragraph" w:styleId="MacroText">
     <w:name w:val="macro"/>
     <w:semiHidden/>
-    <w:rsid w:val="00F0619F"/>
+    <w:rsid w:val="000F2D3F"/>
     <w:pPr>
       <w:tabs>
         <w:tab w:val="left" w:pos="480"/>
@@ -18051,7 +18761,7 @@
   <w:style w:type="paragraph" w:customStyle="1" w:styleId="Zmaintitle">
     <w:name w:val="Z_main_title"/>
     <w:basedOn w:val="Normal"/>
-    <w:rsid w:val="00F0619F"/>
+    <w:rsid w:val="000F2D3F"/>
     <w:pPr>
       <w:jc w:val="left"/>
     </w:pPr>
@@ -18063,7 +18773,8 @@
     <w:name w:val="table of figures"/>
     <w:basedOn w:val="Normal"/>
     <w:next w:val="Normal"/>
-    <w:rsid w:val="00F0619F"/>
+    <w:uiPriority w:val="99"/>
+    <w:rsid w:val="000F2D3F"/>
     <w:pPr>
       <w:tabs>
         <w:tab w:val="right" w:leader="dot" w:pos="7654"/>
@@ -18077,12 +18788,12 @@
   <w:style w:type="paragraph" w:customStyle="1" w:styleId="Zsubtitle">
     <w:name w:val="Z_subtitle"/>
     <w:basedOn w:val="Normal"/>
-    <w:rsid w:val="00F0619F"/>
+    <w:rsid w:val="000F2D3F"/>
   </w:style>
   <w:style w:type="character" w:styleId="Hyperlink">
     <w:name w:val="Hyperlink"/>
     <w:basedOn w:val="DefaultParagraphFont"/>
-    <w:rsid w:val="00F0619F"/>
+    <w:rsid w:val="000F2D3F"/>
     <w:rPr>
       <w:color w:val="0000FF"/>
       <w:u w:val="single"/>
@@ -18091,7 +18802,7 @@
   <w:style w:type="paragraph" w:customStyle="1" w:styleId="CodeExample">
     <w:name w:val="Code Example"/>
     <w:basedOn w:val="Normal"/>
-    <w:rsid w:val="00F0619F"/>
+    <w:rsid w:val="000F2D3F"/>
     <w:pPr>
       <w:spacing w:before="120" w:after="120"/>
       <w:contextualSpacing/>

--- a/documents/SC_CC_E-V1.0.docx
+++ b/documents/SC_CC_E-V1.0.docx
@@ -2450,7 +2450,7 @@
         <w:rPr>
           <w:noProof/>
         </w:rPr>
-        <w:instrText xml:space="preserve"> PAGEREF _Toc328387053 \h </w:instrText>
+        <w:instrText xml:space="preserve"> PAGEREF _Toc328387754 \h </w:instrText>
       </w:r>
       <w:r>
         <w:rPr>
@@ -2530,7 +2530,7 @@
         <w:rPr>
           <w:noProof/>
         </w:rPr>
-        <w:instrText xml:space="preserve"> PAGEREF _Toc328387054 \h </w:instrText>
+        <w:instrText xml:space="preserve"> PAGEREF _Toc328387755 \h </w:instrText>
       </w:r>
       <w:r>
         <w:rPr>
@@ -2610,7 +2610,7 @@
         <w:rPr>
           <w:noProof/>
         </w:rPr>
-        <w:instrText xml:space="preserve"> PAGEREF _Toc328387055 \h </w:instrText>
+        <w:instrText xml:space="preserve"> PAGEREF _Toc328387756 \h </w:instrText>
       </w:r>
       <w:r>
         <w:rPr>
@@ -2690,7 +2690,7 @@
         <w:rPr>
           <w:noProof/>
         </w:rPr>
-        <w:instrText xml:space="preserve"> PAGEREF _Toc328387056 \h </w:instrText>
+        <w:instrText xml:space="preserve"> PAGEREF _Toc328387757 \h </w:instrText>
       </w:r>
       <w:r>
         <w:rPr>
@@ -2770,7 +2770,7 @@
         <w:rPr>
           <w:noProof/>
         </w:rPr>
-        <w:instrText xml:space="preserve"> PAGEREF _Toc328387057 \h </w:instrText>
+        <w:instrText xml:space="preserve"> PAGEREF _Toc328387758 \h </w:instrText>
       </w:r>
       <w:r>
         <w:rPr>
@@ -2850,7 +2850,7 @@
         <w:rPr>
           <w:noProof/>
         </w:rPr>
-        <w:instrText xml:space="preserve"> PAGEREF _Toc328387058 \h </w:instrText>
+        <w:instrText xml:space="preserve"> PAGEREF _Toc328387759 \h </w:instrText>
       </w:r>
       <w:r>
         <w:rPr>
@@ -2930,7 +2930,7 @@
         <w:rPr>
           <w:noProof/>
         </w:rPr>
-        <w:instrText xml:space="preserve"> PAGEREF _Toc328387059 \h </w:instrText>
+        <w:instrText xml:space="preserve"> PAGEREF _Toc328387760 \h </w:instrText>
       </w:r>
       <w:r>
         <w:rPr>
@@ -3010,7 +3010,7 @@
         <w:rPr>
           <w:noProof/>
         </w:rPr>
-        <w:instrText xml:space="preserve"> PAGEREF _Toc328387060 \h </w:instrText>
+        <w:instrText xml:space="preserve"> PAGEREF _Toc328387761 \h </w:instrText>
       </w:r>
       <w:r>
         <w:rPr>
@@ -3097,7 +3097,7 @@
         <w:rPr>
           <w:noProof/>
         </w:rPr>
-        <w:instrText xml:space="preserve"> PAGEREF _Toc328387061 \h </w:instrText>
+        <w:instrText xml:space="preserve"> PAGEREF _Toc328387762 \h </w:instrText>
       </w:r>
       <w:r>
         <w:rPr>
@@ -3177,7 +3177,7 @@
         <w:rPr>
           <w:noProof/>
         </w:rPr>
-        <w:instrText xml:space="preserve"> PAGEREF _Toc328387062 \h </w:instrText>
+        <w:instrText xml:space="preserve"> PAGEREF _Toc328387763 \h </w:instrText>
       </w:r>
       <w:r>
         <w:rPr>
@@ -3257,7 +3257,7 @@
         <w:rPr>
           <w:noProof/>
         </w:rPr>
-        <w:instrText xml:space="preserve"> PAGEREF _Toc328387063 \h </w:instrText>
+        <w:instrText xml:space="preserve"> PAGEREF _Toc328387764 \h </w:instrText>
       </w:r>
       <w:r>
         <w:rPr>
@@ -3337,7 +3337,7 @@
         <w:rPr>
           <w:noProof/>
         </w:rPr>
-        <w:instrText xml:space="preserve"> PAGEREF _Toc328387064 \h </w:instrText>
+        <w:instrText xml:space="preserve"> PAGEREF _Toc328387765 \h </w:instrText>
       </w:r>
       <w:r>
         <w:rPr>
@@ -3417,7 +3417,7 @@
         <w:rPr>
           <w:noProof/>
         </w:rPr>
-        <w:instrText xml:space="preserve"> PAGEREF _Toc328387065 \h </w:instrText>
+        <w:instrText xml:space="preserve"> PAGEREF _Toc328387766 \h </w:instrText>
       </w:r>
       <w:r>
         <w:rPr>
@@ -3497,7 +3497,7 @@
         <w:rPr>
           <w:noProof/>
         </w:rPr>
-        <w:instrText xml:space="preserve"> PAGEREF _Toc328387066 \h </w:instrText>
+        <w:instrText xml:space="preserve"> PAGEREF _Toc328387767 \h </w:instrText>
       </w:r>
       <w:r>
         <w:rPr>
@@ -3577,7 +3577,7 @@
         <w:rPr>
           <w:noProof/>
         </w:rPr>
-        <w:instrText xml:space="preserve"> PAGEREF _Toc328387067 \h </w:instrText>
+        <w:instrText xml:space="preserve"> PAGEREF _Toc328387768 \h </w:instrText>
       </w:r>
       <w:r>
         <w:rPr>
@@ -3657,7 +3657,7 @@
         <w:rPr>
           <w:noProof/>
         </w:rPr>
-        <w:instrText xml:space="preserve"> PAGEREF _Toc328387068 \h </w:instrText>
+        <w:instrText xml:space="preserve"> PAGEREF _Toc328387769 \h </w:instrText>
       </w:r>
       <w:r>
         <w:rPr>
@@ -3737,7 +3737,7 @@
         <w:rPr>
           <w:noProof/>
         </w:rPr>
-        <w:instrText xml:space="preserve"> PAGEREF _Toc328387069 \h </w:instrText>
+        <w:instrText xml:space="preserve"> PAGEREF _Toc328387770 \h </w:instrText>
       </w:r>
       <w:r>
         <w:rPr>
@@ -3817,7 +3817,7 @@
         <w:rPr>
           <w:noProof/>
         </w:rPr>
-        <w:instrText xml:space="preserve"> PAGEREF _Toc328387070 \h </w:instrText>
+        <w:instrText xml:space="preserve"> PAGEREF _Toc328387771 \h </w:instrText>
       </w:r>
       <w:r>
         <w:rPr>
@@ -3897,7 +3897,7 @@
         <w:rPr>
           <w:noProof/>
         </w:rPr>
-        <w:instrText xml:space="preserve"> PAGEREF _Toc328387071 \h </w:instrText>
+        <w:instrText xml:space="preserve"> PAGEREF _Toc328387772 \h </w:instrText>
       </w:r>
       <w:r>
         <w:rPr>
@@ -3977,7 +3977,7 @@
         <w:rPr>
           <w:noProof/>
         </w:rPr>
-        <w:instrText xml:space="preserve"> PAGEREF _Toc328387072 \h </w:instrText>
+        <w:instrText xml:space="preserve"> PAGEREF _Toc328387773 \h </w:instrText>
       </w:r>
       <w:r>
         <w:rPr>
@@ -4057,7 +4057,7 @@
         <w:rPr>
           <w:noProof/>
         </w:rPr>
-        <w:instrText xml:space="preserve"> PAGEREF _Toc328387073 \h </w:instrText>
+        <w:instrText xml:space="preserve"> PAGEREF _Toc328387774 \h </w:instrText>
       </w:r>
       <w:r>
         <w:rPr>
@@ -4137,7 +4137,7 @@
         <w:rPr>
           <w:noProof/>
         </w:rPr>
-        <w:instrText xml:space="preserve"> PAGEREF _Toc328387074 \h </w:instrText>
+        <w:instrText xml:space="preserve"> PAGEREF _Toc328387775 \h </w:instrText>
       </w:r>
       <w:r>
         <w:rPr>
@@ -4217,7 +4217,7 @@
         <w:rPr>
           <w:noProof/>
         </w:rPr>
-        <w:instrText xml:space="preserve"> PAGEREF _Toc328387075 \h </w:instrText>
+        <w:instrText xml:space="preserve"> PAGEREF _Toc328387776 \h </w:instrText>
       </w:r>
       <w:r>
         <w:rPr>
@@ -4304,7 +4304,7 @@
         <w:rPr>
           <w:noProof/>
         </w:rPr>
-        <w:instrText xml:space="preserve"> PAGEREF _Toc328387076 \h </w:instrText>
+        <w:instrText xml:space="preserve"> PAGEREF _Toc328387777 \h </w:instrText>
       </w:r>
       <w:r>
         <w:rPr>
@@ -4384,7 +4384,7 @@
         <w:rPr>
           <w:noProof/>
         </w:rPr>
-        <w:instrText xml:space="preserve"> PAGEREF _Toc328387077 \h </w:instrText>
+        <w:instrText xml:space="preserve"> PAGEREF _Toc328387778 \h </w:instrText>
       </w:r>
       <w:r>
         <w:rPr>
@@ -4464,7 +4464,7 @@
         <w:rPr>
           <w:noProof/>
         </w:rPr>
-        <w:instrText xml:space="preserve"> PAGEREF _Toc328387078 \h </w:instrText>
+        <w:instrText xml:space="preserve"> PAGEREF _Toc328387779 \h </w:instrText>
       </w:r>
       <w:r>
         <w:rPr>
@@ -4544,7 +4544,7 @@
         <w:rPr>
           <w:noProof/>
         </w:rPr>
-        <w:instrText xml:space="preserve"> PAGEREF _Toc328387079 \h </w:instrText>
+        <w:instrText xml:space="preserve"> PAGEREF _Toc328387780 \h </w:instrText>
       </w:r>
       <w:r>
         <w:rPr>
@@ -4624,7 +4624,7 @@
         <w:rPr>
           <w:noProof/>
         </w:rPr>
-        <w:instrText xml:space="preserve"> PAGEREF _Toc328387080 \h </w:instrText>
+        <w:instrText xml:space="preserve"> PAGEREF _Toc328387781 \h </w:instrText>
       </w:r>
       <w:r>
         <w:rPr>
@@ -4706,7 +4706,7 @@
         <w:rPr>
           <w:noProof/>
         </w:rPr>
-        <w:instrText xml:space="preserve"> PAGEREF _Toc328387081 \h </w:instrText>
+        <w:instrText xml:space="preserve"> PAGEREF _Toc328387782 \h </w:instrText>
       </w:r>
       <w:r>
         <w:rPr>
@@ -4766,7 +4766,7 @@
         <w:rPr>
           <w:noProof/>
         </w:rPr>
-        <w:instrText xml:space="preserve"> PAGEREF _Toc328387082 \h </w:instrText>
+        <w:instrText xml:space="preserve"> PAGEREF _Toc328387783 \h </w:instrText>
       </w:r>
       <w:r>
         <w:rPr>
@@ -4827,7 +4827,7 @@
         <w:rPr>
           <w:noProof/>
         </w:rPr>
-        <w:instrText xml:space="preserve"> PAGEREF _Toc328387083 \h </w:instrText>
+        <w:instrText xml:space="preserve"> PAGEREF _Toc328387784 \h </w:instrText>
       </w:r>
       <w:r>
         <w:rPr>
@@ -4935,7 +4935,7 @@
           <w:noProof/>
           <w:lang w:val="en-US"/>
         </w:rPr>
-        <w:instrText xml:space="preserve"> PAGEREF _Toc328386701 \h </w:instrText>
+        <w:instrText xml:space="preserve"> PAGEREF _Toc328387785 \h </w:instrText>
       </w:r>
       <w:r>
         <w:rPr>
@@ -4998,7 +4998,7 @@
           <w:noProof/>
           <w:lang w:val="en-US"/>
         </w:rPr>
-        <w:instrText xml:space="preserve"> PAGEREF _Toc328386702 \h </w:instrText>
+        <w:instrText xml:space="preserve"> PAGEREF _Toc328387786 \h </w:instrText>
       </w:r>
       <w:r>
         <w:rPr>
@@ -5058,7 +5058,7 @@
         <w:rPr>
           <w:noProof/>
         </w:rPr>
-        <w:instrText xml:space="preserve"> PAGEREF _Toc328386703 \h </w:instrText>
+        <w:instrText xml:space="preserve"> PAGEREF _Toc328387787 \h </w:instrText>
       </w:r>
       <w:r>
         <w:rPr>
@@ -5169,7 +5169,7 @@
           <w:noProof/>
           <w:lang w:val="en-US"/>
         </w:rPr>
-        <w:instrText xml:space="preserve"> PAGEREF _Toc328386704 \h </w:instrText>
+        <w:instrText xml:space="preserve"> PAGEREF _Toc328387788 \h </w:instrText>
       </w:r>
       <w:r>
         <w:rPr>
@@ -5232,7 +5232,7 @@
           <w:noProof/>
           <w:lang w:val="en-US"/>
         </w:rPr>
-        <w:instrText xml:space="preserve"> PAGEREF _Toc328386705 \h </w:instrText>
+        <w:instrText xml:space="preserve"> PAGEREF _Toc328387789 \h </w:instrText>
       </w:r>
       <w:r>
         <w:rPr>
@@ -5295,7 +5295,7 @@
           <w:noProof/>
           <w:lang w:val="en-US"/>
         </w:rPr>
-        <w:instrText xml:space="preserve"> PAGEREF _Toc328386706 \h </w:instrText>
+        <w:instrText xml:space="preserve"> PAGEREF _Toc328387790 \h </w:instrText>
       </w:r>
       <w:r>
         <w:rPr>
@@ -5355,7 +5355,7 @@
         <w:rPr>
           <w:noProof/>
         </w:rPr>
-        <w:instrText xml:space="preserve"> PAGEREF _Toc328386707 \h </w:instrText>
+        <w:instrText xml:space="preserve"> PAGEREF _Toc328387791 \h </w:instrText>
       </w:r>
       <w:r>
         <w:rPr>
@@ -5438,7 +5438,7 @@
       <w:bookmarkStart w:id="2" w:name="_Toc352404246"/>
       <w:bookmarkStart w:id="3" w:name="_Toc128464053"/>
       <w:bookmarkStart w:id="4" w:name="_Ref327366419"/>
-      <w:bookmarkStart w:id="5" w:name="_Toc328387053"/>
+      <w:bookmarkStart w:id="5" w:name="_Toc328387754"/>
       <w:bookmarkEnd w:id="0"/>
       <w:r>
         <w:rPr>
@@ -5462,7 +5462,7 @@
       <w:bookmarkStart w:id="6" w:name="_Toc352403903"/>
       <w:bookmarkStart w:id="7" w:name="_Toc352404247"/>
       <w:bookmarkStart w:id="8" w:name="_Toc128464054"/>
-      <w:bookmarkStart w:id="9" w:name="_Toc328387054"/>
+      <w:bookmarkStart w:id="9" w:name="_Toc328387755"/>
       <w:r>
         <w:rPr>
           <w:lang w:val="en-US"/>
@@ -5641,7 +5641,7 @@
       <w:bookmarkStart w:id="14" w:name="_Toc352404248"/>
       <w:bookmarkStart w:id="15" w:name="_Toc128464055"/>
       <w:bookmarkStart w:id="16" w:name="_Toc255828343"/>
-      <w:bookmarkStart w:id="17" w:name="_Toc328387055"/>
+      <w:bookmarkStart w:id="17" w:name="_Toc328387756"/>
       <w:r>
         <w:rPr>
           <w:lang w:val="en-US"/>
@@ -5821,7 +5821,7 @@
       </w:pPr>
       <w:bookmarkStart w:id="18" w:name="_Toc154130919"/>
       <w:bookmarkStart w:id="19" w:name="_Toc255828395"/>
-      <w:bookmarkStart w:id="20" w:name="_Toc328386701"/>
+      <w:bookmarkStart w:id="20" w:name="_Toc328387785"/>
       <w:r>
         <w:t xml:space="preserve">Table </w:t>
       </w:r>
@@ -5854,7 +5854,7 @@
           <w:lang w:val="en-US"/>
         </w:rPr>
       </w:pPr>
-      <w:bookmarkStart w:id="21" w:name="_Toc328387056"/>
+      <w:bookmarkStart w:id="21" w:name="_Toc328387757"/>
       <w:r>
         <w:rPr>
           <w:lang w:val="en-US"/>
@@ -6166,7 +6166,7 @@
       <w:bookmarkStart w:id="26" w:name="_Toc332108395"/>
       <w:bookmarkStart w:id="27" w:name="_Toc332108471"/>
       <w:bookmarkStart w:id="28" w:name="_Toc350826169"/>
-      <w:bookmarkStart w:id="29" w:name="_Toc328386702"/>
+      <w:bookmarkStart w:id="29" w:name="_Toc328387786"/>
       <w:r>
         <w:t xml:space="preserve">Table </w:t>
       </w:r>
@@ -6194,7 +6194,7 @@
       <w:bookmarkStart w:id="30" w:name="_Toc352403907"/>
       <w:bookmarkStart w:id="31" w:name="_Toc352404251"/>
       <w:bookmarkStart w:id="32" w:name="_Toc128464058"/>
-      <w:bookmarkStart w:id="33" w:name="_Toc328387057"/>
+      <w:bookmarkStart w:id="33" w:name="_Toc328387758"/>
       <w:bookmarkEnd w:id="23"/>
       <w:bookmarkEnd w:id="24"/>
       <w:bookmarkEnd w:id="25"/>
@@ -6537,7 +6537,7 @@
         <w:pStyle w:val="Caption"/>
       </w:pPr>
       <w:bookmarkStart w:id="34" w:name="_Toc154130921"/>
-      <w:bookmarkStart w:id="35" w:name="_Toc328386703"/>
+      <w:bookmarkStart w:id="35" w:name="_Toc328387787"/>
       <w:r>
         <w:t xml:space="preserve">Table </w:t>
       </w:r>
@@ -6594,7 +6594,7 @@
       <w:bookmarkStart w:id="39" w:name="_Ref327366436"/>
       <w:bookmarkStart w:id="40" w:name="_Ref327366439"/>
       <w:bookmarkStart w:id="41" w:name="_Ref327366443"/>
-      <w:bookmarkStart w:id="42" w:name="_Toc328387058"/>
+      <w:bookmarkStart w:id="42" w:name="_Toc328387759"/>
       <w:r>
         <w:rPr>
           <w:lang w:val="en-US"/>
@@ -6648,7 +6648,7 @@
         <w:lastRenderedPageBreak/>
         <w:tab/>
       </w:r>
-      <w:bookmarkStart w:id="44" w:name="_Toc328387059"/>
+      <w:bookmarkStart w:id="44" w:name="_Toc328387760"/>
       <w:r>
         <w:t>Introduction</w:t>
       </w:r>
@@ -6738,7 +6738,7 @@
           <v:shape id="_x0000_i1025" type="#_x0000_t75" style="width:427.15pt;height:303.9pt" o:ole="">
             <v:imagedata r:id="rId31" o:title=""/>
           </v:shape>
-          <o:OLEObject Type="Embed" ProgID="Visio.Drawing.11" ShapeID="_x0000_i1025" DrawAspect="Content" ObjectID="_1402129525" r:id="rId32"/>
+          <o:OLEObject Type="Embed" ProgID="Visio.Drawing.11" ShapeID="_x0000_i1025" DrawAspect="Content" ObjectID="_1402129596" r:id="rId32"/>
         </w:object>
       </w:r>
     </w:p>
@@ -6748,7 +6748,7 @@
       </w:pPr>
       <w:bookmarkStart w:id="47" w:name="_Toc269371939"/>
       <w:bookmarkStart w:id="48" w:name="_Toc300929497"/>
-      <w:bookmarkStart w:id="49" w:name="_Toc328386704"/>
+      <w:bookmarkStart w:id="49" w:name="_Toc328387788"/>
       <w:r>
         <w:t xml:space="preserve">Figure </w:t>
       </w:r>
@@ -6787,7 +6787,7 @@
         </w:rPr>
       </w:pPr>
       <w:bookmarkStart w:id="50" w:name="_Cache_coherence_problem"/>
-      <w:bookmarkStart w:id="51" w:name="_Toc328387060"/>
+      <w:bookmarkStart w:id="51" w:name="_Toc328387761"/>
       <w:bookmarkEnd w:id="50"/>
       <w:r>
         <w:rPr>
@@ -6979,7 +6979,7 @@
         <w:lastRenderedPageBreak/>
         <w:tab/>
       </w:r>
-      <w:bookmarkStart w:id="54" w:name="_Toc328387061"/>
+      <w:bookmarkStart w:id="54" w:name="_Toc328387762"/>
       <w:r>
         <w:t xml:space="preserve">Cache </w:t>
       </w:r>
@@ -7121,19 +7121,13 @@
         <w:rPr>
           <w:lang w:val="en-US"/>
         </w:rPr>
-        <w:t xml:space="preserve">section </w:t>
-      </w:r>
-      <w:r>
-        <w:rPr>
-          <w:lang w:val="en-US"/>
-        </w:rPr>
         <w:fldChar w:fldCharType="begin"/>
       </w:r>
       <w:r>
         <w:rPr>
           <w:lang w:val="en-US"/>
         </w:rPr>
-        <w:instrText xml:space="preserve"> REF _Ref327366532 \w \h </w:instrText>
+        <w:instrText xml:space="preserve"> REF _Ref328387741 \r \h </w:instrText>
       </w:r>
       <w:r>
         <w:rPr>
@@ -7150,7 +7144,7 @@
         <w:rPr>
           <w:lang w:val="en-US"/>
         </w:rPr>
-        <w:t>0</w:t>
+        <w:t>3.1.4</w:t>
       </w:r>
       <w:r>
         <w:rPr>
@@ -7162,61 +7156,6 @@
         <w:rPr>
           <w:lang w:val="en-US"/>
         </w:rPr>
-        <w:fldChar w:fldCharType="begin"/>
-      </w:r>
-      <w:r>
-        <w:rPr>
-          <w:lang w:val="en-US"/>
-        </w:rPr>
-        <w:instrText xml:space="preserve"> REF _Ref327366467 \h </w:instrText>
-      </w:r>
-      <w:r>
-        <w:rPr>
-          <w:lang w:val="en-US"/>
-        </w:rPr>
-      </w:r>
-      <w:r>
-        <w:rPr>
-          <w:lang w:val="en-US"/>
-        </w:rPr>
-        <w:fldChar w:fldCharType="separate"/>
-      </w:r>
-      <w:r>
-        <w:rPr>
-          <w:lang w:val="en-US"/>
-        </w:rPr>
-        <w:t>For updating a large message in the cache the header attribute “bodyHash” must be set. The publishing server is responsible to set the hash code of complete body in part messages.</w:t>
-      </w:r>
-    </w:p>
-    <w:p>
-      <w:pPr>
-        <w:rPr>
-          <w:lang w:val="en-US"/>
-        </w:rPr>
-      </w:pPr>
-    </w:p>
-    <w:p>
-      <w:pPr>
-        <w:rPr>
-          <w:lang w:val="en-US"/>
-        </w:rPr>
-      </w:pPr>
-      <w:r>
-        <w:rPr>
-          <w:lang w:val="en-US"/>
-        </w:rPr>
-        <w:t xml:space="preserve">Secure Hash Algorithm 1 (SHA-1) is taken as hash function, according to the official </w:t>
-      </w:r>
-      <w:r>
-        <w:rPr>
-          <w:lang w:val="en-US"/>
-        </w:rPr>
-        <w:t>RFC</w:t>
-      </w:r>
-      <w:r>
-        <w:rPr>
-          <w:lang w:val="en-US"/>
-        </w:rPr>
         <w:t>.</w:t>
       </w:r>
     </w:p>
@@ -7226,39 +7165,14 @@
           <w:lang w:val="en-US"/>
         </w:rPr>
       </w:pPr>
-      <w:r>
-        <w:rPr>
-          <w:lang w:val="en-US"/>
-        </w:rPr>
-        <w:t>Interacting with the cache</w:t>
-      </w:r>
-      <w:r>
-        <w:rPr>
-          <w:lang w:val="en-US"/>
-        </w:rPr>
-        <w:fldChar w:fldCharType="end"/>
-      </w:r>
-      <w:r>
-        <w:rPr>
-          <w:lang w:val="en-US"/>
-        </w:rPr>
-        <w:t>.</w:t>
-      </w:r>
-    </w:p>
-    <w:p>
-      <w:pPr>
-        <w:rPr>
-          <w:lang w:val="en-US"/>
-        </w:rPr>
-      </w:pPr>
     </w:p>
     <w:p>
       <w:r>
         <w:object w:dxaOrig="7463" w:dyaOrig="6556">
-          <v:shape id="_x0000_i1027" type="#_x0000_t75" style="width:372.8pt;height:328.65pt" o:ole="">
+          <v:shape id="_x0000_i1026" type="#_x0000_t75" style="width:372.8pt;height:328.65pt" o:ole="">
             <v:imagedata r:id="rId33" o:title=""/>
           </v:shape>
-          <o:OLEObject Type="Embed" ProgID="Visio.Drawing.11" ShapeID="_x0000_i1027" DrawAspect="Content" ObjectID="_1402129526" r:id="rId34"/>
+          <o:OLEObject Type="Embed" ProgID="Visio.Drawing.11" ShapeID="_x0000_i1026" DrawAspect="Content" ObjectID="_1402129597" r:id="rId34"/>
         </w:object>
       </w:r>
     </w:p>
@@ -7266,7 +7180,7 @@
       <w:pPr>
         <w:pStyle w:val="Caption"/>
       </w:pPr>
-      <w:bookmarkStart w:id="55" w:name="_Toc328386705"/>
+      <w:bookmarkStart w:id="55" w:name="_Toc328387789"/>
       <w:r>
         <w:t xml:space="preserve">Figure </w:t>
       </w:r>
@@ -7293,7 +7207,7 @@
           <w:lang w:val="en-US"/>
         </w:rPr>
       </w:pPr>
-      <w:bookmarkStart w:id="56" w:name="_Toc328387062"/>
+      <w:bookmarkStart w:id="56" w:name="_Toc328387763"/>
       <w:r>
         <w:rPr>
           <w:lang w:val="en-US"/>
@@ -7316,7 +7230,7 @@
         </w:rPr>
       </w:pPr>
       <w:bookmarkStart w:id="57" w:name="_Replacing_rules"/>
-      <w:bookmarkStart w:id="58" w:name="_Toc328387063"/>
+      <w:bookmarkStart w:id="58" w:name="_Toc328387764"/>
       <w:bookmarkEnd w:id="57"/>
       <w:r>
         <w:rPr>
@@ -7429,10 +7343,10 @@
       </w:pPr>
       <w:r>
         <w:object w:dxaOrig="14220" w:dyaOrig="7855">
-          <v:shape id="_x0000_i1026" type="#_x0000_t75" style="width:382.55pt;height:211.6pt" o:ole="">
+          <v:shape id="_x0000_i1027" type="#_x0000_t75" style="width:382.55pt;height:211.6pt" o:ole="">
             <v:imagedata r:id="rId35" o:title=""/>
           </v:shape>
-          <o:OLEObject Type="Embed" ProgID="Visio.Drawing.11" ShapeID="_x0000_i1026" DrawAspect="Content" ObjectID="_1402129527" r:id="rId36"/>
+          <o:OLEObject Type="Embed" ProgID="Visio.Drawing.11" ShapeID="_x0000_i1027" DrawAspect="Content" ObjectID="_1402129598" r:id="rId36"/>
         </w:object>
       </w:r>
     </w:p>
@@ -7440,7 +7354,7 @@
       <w:pPr>
         <w:pStyle w:val="Caption"/>
       </w:pPr>
-      <w:bookmarkStart w:id="59" w:name="_Toc328386706"/>
+      <w:bookmarkStart w:id="59" w:name="_Toc328387790"/>
       <w:r>
         <w:t xml:space="preserve">Figure </w:t>
       </w:r>
@@ -7480,7 +7394,7 @@
         </w:rPr>
       </w:pPr>
       <w:bookmarkStart w:id="60" w:name="_Ref327367264"/>
-      <w:bookmarkStart w:id="61" w:name="_Toc328387064"/>
+      <w:bookmarkStart w:id="61" w:name="_Toc328387765"/>
       <w:r>
         <w:rPr>
           <w:lang w:val="en-US"/>
@@ -8219,7 +8133,7 @@
         </w:rPr>
       </w:pPr>
       <w:bookmarkStart w:id="62" w:name="_Cache_Replacing_rules"/>
-      <w:bookmarkStart w:id="63" w:name="_Toc328387065"/>
+      <w:bookmarkStart w:id="63" w:name="_Toc328387766"/>
       <w:bookmarkEnd w:id="62"/>
       <w:r>
         <w:rPr>
@@ -8235,11 +8149,11 @@
           <w:lang w:val="en-US"/>
         </w:rPr>
       </w:pPr>
-      <w:bookmarkStart w:id="64" w:name="_Ref327366406"/>
-      <w:bookmarkStart w:id="65" w:name="_Ref327366467"/>
-      <w:bookmarkStart w:id="66" w:name="_Ref327366532"/>
-      <w:bookmarkStart w:id="67" w:name="_Deletion_of_a"/>
-      <w:bookmarkEnd w:id="67"/>
+      <w:bookmarkStart w:id="64" w:name="_Deletion_of_a"/>
+      <w:bookmarkStart w:id="65" w:name="_Ref327366406"/>
+      <w:bookmarkStart w:id="66" w:name="_Ref327366467"/>
+      <w:bookmarkStart w:id="67" w:name="_Ref327366532"/>
+      <w:bookmarkEnd w:id="64"/>
       <w:r>
         <w:rPr>
           <w:lang w:val="en-US"/>
@@ -8289,17 +8203,19 @@
           <w:lang w:val="en-US"/>
         </w:rPr>
       </w:pPr>
-      <w:bookmarkStart w:id="68" w:name="_Toc328387066"/>
+      <w:bookmarkStart w:id="68" w:name="_Ref328387741"/>
+      <w:bookmarkStart w:id="69" w:name="_Toc328387767"/>
       <w:r>
         <w:rPr>
           <w:lang w:val="en-US"/>
         </w:rPr>
         <w:t>Interacting with the cache</w:t>
       </w:r>
-      <w:bookmarkEnd w:id="64"/>
       <w:bookmarkEnd w:id="65"/>
       <w:bookmarkEnd w:id="66"/>
+      <w:bookmarkEnd w:id="67"/>
       <w:bookmarkEnd w:id="68"/>
+      <w:bookmarkEnd w:id="69"/>
     </w:p>
     <w:p>
       <w:pPr>
@@ -8856,8 +8772,8 @@
           <w:lang w:val="en-US"/>
         </w:rPr>
       </w:pPr>
-      <w:bookmarkStart w:id="69" w:name="_Ref327367269"/>
-      <w:bookmarkStart w:id="70" w:name="_Toc328387067"/>
+      <w:bookmarkStart w:id="70" w:name="_Ref327367269"/>
+      <w:bookmarkStart w:id="71" w:name="_Toc328387768"/>
       <w:r>
         <w:rPr>
           <w:lang w:val="en-US"/>
@@ -8876,8 +8792,8 @@
         </w:rPr>
         <w:t xml:space="preserve"> data in caches</w:t>
       </w:r>
-      <w:bookmarkEnd w:id="69"/>
       <w:bookmarkEnd w:id="70"/>
+      <w:bookmarkEnd w:id="71"/>
     </w:p>
     <w:p>
       <w:pPr>
@@ -9073,7 +8989,7 @@
           <w:lang w:val="en-US"/>
         </w:rPr>
       </w:pPr>
-      <w:bookmarkStart w:id="71" w:name="_Toc328387068"/>
+      <w:bookmarkStart w:id="72" w:name="_Toc328387769"/>
       <w:r>
         <w:rPr>
           <w:lang w:val="en-US"/>
@@ -9086,7 +9002,7 @@
         </w:rPr>
         <w:t>s</w:t>
       </w:r>
-      <w:bookmarkEnd w:id="71"/>
+      <w:bookmarkEnd w:id="72"/>
     </w:p>
     <w:p>
       <w:pPr>
@@ -9095,14 +9011,14 @@
           <w:lang w:val="en-US"/>
         </w:rPr>
       </w:pPr>
-      <w:bookmarkStart w:id="72" w:name="_Toc328387069"/>
+      <w:bookmarkStart w:id="73" w:name="_Toc328387770"/>
       <w:r>
         <w:rPr>
           <w:lang w:val="en-US"/>
         </w:rPr>
         <w:t>CacheId restrictions</w:t>
       </w:r>
-      <w:bookmarkEnd w:id="72"/>
+      <w:bookmarkEnd w:id="73"/>
     </w:p>
     <w:p>
       <w:pPr>
@@ -9112,7 +9028,7 @@
         <w:lastRenderedPageBreak/>
         <w:tab/>
       </w:r>
-      <w:bookmarkStart w:id="73" w:name="_Toc328387070"/>
+      <w:bookmarkStart w:id="74" w:name="_Toc328387771"/>
       <w:r>
         <w:t>Cache Co</w:t>
       </w:r>
@@ -9122,17 +9038,17 @@
       <w:r>
         <w:t xml:space="preserve"> - SC Client API</w:t>
       </w:r>
-      <w:bookmarkEnd w:id="73"/>
-    </w:p>
-    <w:p>
-      <w:pPr>
-        <w:rPr>
-          <w:lang w:val="en-US"/>
-        </w:rPr>
-      </w:pPr>
-      <w:bookmarkStart w:id="74" w:name="_Toc352403911"/>
-      <w:bookmarkStart w:id="75" w:name="_Toc352404255"/>
-      <w:bookmarkStart w:id="76" w:name="_Toc128464062"/>
+      <w:bookmarkEnd w:id="74"/>
+    </w:p>
+    <w:p>
+      <w:pPr>
+        <w:rPr>
+          <w:lang w:val="en-US"/>
+        </w:rPr>
+      </w:pPr>
+      <w:bookmarkStart w:id="75" w:name="_Toc352403911"/>
+      <w:bookmarkStart w:id="76" w:name="_Toc352404255"/>
+      <w:bookmarkStart w:id="77" w:name="_Toc128464062"/>
       <w:bookmarkEnd w:id="43"/>
       <w:bookmarkEnd w:id="45"/>
       <w:bookmarkEnd w:id="46"/>
@@ -9164,7 +9080,7 @@
           <w:lang w:val="en-US"/>
         </w:rPr>
       </w:pPr>
-      <w:bookmarkStart w:id="77" w:name="_Toc328387071"/>
+      <w:bookmarkStart w:id="78" w:name="_Toc328387772"/>
       <w:r>
         <w:rPr>
           <w:lang w:val="en-US"/>
@@ -9219,7 +9135,7 @@
         </w:rPr>
         <w:t>oherence</w:t>
       </w:r>
-      <w:bookmarkEnd w:id="77"/>
+      <w:bookmarkEnd w:id="78"/>
     </w:p>
     <w:p>
       <w:pPr>
@@ -9997,7 +9913,7 @@
       <w:pPr>
         <w:pStyle w:val="Caption"/>
       </w:pPr>
-      <w:bookmarkStart w:id="78" w:name="_Toc328386707"/>
+      <w:bookmarkStart w:id="79" w:name="_Toc328387791"/>
       <w:r>
         <w:t xml:space="preserve">Figure </w:t>
       </w:r>
@@ -10018,7 +9934,7 @@
       <w:r>
         <w:t xml:space="preserve"> Hierarchy</w:t>
       </w:r>
-      <w:bookmarkEnd w:id="78"/>
+      <w:bookmarkEnd w:id="79"/>
     </w:p>
     <w:p>
       <w:pPr>
@@ -10190,7 +10106,7 @@
           <w:lang w:val="en-US"/>
         </w:rPr>
       </w:pPr>
-      <w:bookmarkStart w:id="79" w:name="_Toc328387072"/>
+      <w:bookmarkStart w:id="80" w:name="_Toc328387773"/>
       <w:r>
         <w:rPr>
           <w:lang w:val="en-US"/>
@@ -10209,7 +10125,7 @@
         </w:rPr>
         <w:t>large messages</w:t>
       </w:r>
-      <w:bookmarkEnd w:id="79"/>
+      <w:bookmarkEnd w:id="80"/>
     </w:p>
     <w:p>
       <w:pPr>
@@ -10407,7 +10323,7 @@
         <w:lastRenderedPageBreak/>
         <w:tab/>
       </w:r>
-      <w:bookmarkStart w:id="80" w:name="_Toc328387073"/>
+      <w:bookmarkStart w:id="81" w:name="_Toc328387774"/>
       <w:r>
         <w:t>Monitoring</w:t>
       </w:r>
@@ -10417,7 +10333,7 @@
       <w:r>
         <w:t>Troubleshooting</w:t>
       </w:r>
-      <w:bookmarkEnd w:id="80"/>
+      <w:bookmarkEnd w:id="81"/>
     </w:p>
     <w:p>
       <w:pPr>
@@ -10454,14 +10370,14 @@
           <w:lang w:val="en-US"/>
         </w:rPr>
       </w:pPr>
-      <w:bookmarkStart w:id="81" w:name="_Toc328387074"/>
+      <w:bookmarkStart w:id="82" w:name="_Toc328387775"/>
       <w:r>
         <w:rPr>
           <w:lang w:val="en-US"/>
         </w:rPr>
         <w:t>Cache Coherence Logging</w:t>
       </w:r>
-      <w:bookmarkEnd w:id="81"/>
+      <w:bookmarkEnd w:id="82"/>
     </w:p>
     <w:p>
       <w:pPr>
@@ -10784,7 +10700,7 @@
           <w:lang w:val="en-US"/>
         </w:rPr>
       </w:pPr>
-      <w:bookmarkStart w:id="82" w:name="_Toc328387075"/>
+      <w:bookmarkStart w:id="83" w:name="_Toc328387776"/>
       <w:r>
         <w:rPr>
           <w:lang w:val="en-US"/>
@@ -10797,7 +10713,7 @@
         </w:rPr>
         <w:t>Monitor</w:t>
       </w:r>
-      <w:bookmarkEnd w:id="82"/>
+      <w:bookmarkEnd w:id="83"/>
     </w:p>
     <w:p>
       <w:pPr>
@@ -11184,7 +11100,7 @@
         <w:lastRenderedPageBreak/>
         <w:tab/>
       </w:r>
-      <w:bookmarkStart w:id="83" w:name="_Toc328387076"/>
+      <w:bookmarkStart w:id="84" w:name="_Toc328387777"/>
       <w:r>
         <w:t xml:space="preserve">Configuration of </w:t>
       </w:r>
@@ -11194,7 +11110,7 @@
         </w:rPr>
         <w:t>Cache Update Retriever</w:t>
       </w:r>
-      <w:bookmarkEnd w:id="83"/>
+      <w:bookmarkEnd w:id="84"/>
     </w:p>
     <w:p>
       <w:pPr>
@@ -11255,7 +11171,7 @@
           <w:lang w:val="en-US"/>
         </w:rPr>
       </w:pPr>
-      <w:bookmarkStart w:id="84" w:name="_Toc328387077"/>
+      <w:bookmarkStart w:id="85" w:name="_Toc328387778"/>
       <w:r>
         <w:rPr>
           <w:lang w:val="en-US"/>
@@ -11268,7 +11184,7 @@
         </w:rPr>
         <w:t>Configuration</w:t>
       </w:r>
-      <w:bookmarkEnd w:id="84"/>
+      <w:bookmarkEnd w:id="85"/>
     </w:p>
     <w:p>
       <w:pPr>
@@ -11699,11 +11615,11 @@
         <w:lastRenderedPageBreak/>
         <w:tab/>
       </w:r>
-      <w:bookmarkStart w:id="85" w:name="_Toc328387078"/>
+      <w:bookmarkStart w:id="86" w:name="_Toc328387779"/>
       <w:r>
         <w:t>Best Practice</w:t>
       </w:r>
-      <w:bookmarkEnd w:id="85"/>
+      <w:bookmarkEnd w:id="86"/>
     </w:p>
     <w:p>
       <w:pPr>
@@ -11712,7 +11628,7 @@
           <w:lang w:val="en-US"/>
         </w:rPr>
       </w:pPr>
-      <w:bookmarkStart w:id="86" w:name="_Toc328387079"/>
+      <w:bookmarkStart w:id="87" w:name="_Toc328387780"/>
       <w:r>
         <w:rPr>
           <w:lang w:val="en-US"/>
@@ -11749,7 +11665,7 @@
         </w:rPr>
         <w:t>data</w:t>
       </w:r>
-      <w:bookmarkEnd w:id="86"/>
+      <w:bookmarkEnd w:id="87"/>
     </w:p>
     <w:p>
       <w:pPr>
@@ -11979,14 +11895,14 @@
           <w:lang w:val="en-US"/>
         </w:rPr>
       </w:pPr>
-      <w:bookmarkStart w:id="87" w:name="_Toc328387080"/>
+      <w:bookmarkStart w:id="88" w:name="_Toc328387781"/>
       <w:r>
         <w:rPr>
           <w:lang w:val="en-US"/>
         </w:rPr>
         <w:t>Use of the subscription mask</w:t>
       </w:r>
-      <w:bookmarkEnd w:id="87"/>
+      <w:bookmarkEnd w:id="88"/>
     </w:p>
     <w:p>
       <w:pPr>
@@ -12106,17 +12022,17 @@
         <w:lastRenderedPageBreak/>
         <w:tab/>
       </w:r>
-      <w:bookmarkStart w:id="88" w:name="_Toc328387081"/>
+      <w:bookmarkStart w:id="89" w:name="_Toc328387782"/>
       <w:r>
         <w:rPr>
           <w:lang w:val="en-US"/>
         </w:rPr>
         <w:t>Glossary</w:t>
       </w:r>
-      <w:bookmarkEnd w:id="74"/>
       <w:bookmarkEnd w:id="75"/>
       <w:bookmarkEnd w:id="76"/>
-      <w:bookmarkEnd w:id="88"/>
+      <w:bookmarkEnd w:id="77"/>
+      <w:bookmarkEnd w:id="89"/>
     </w:p>
     <w:tbl>
       <w:tblPr>
@@ -12523,13 +12439,7 @@
         </w:tc>
       </w:tr>
     </w:tbl>
-    <w:p>
-      <w:pPr>
-        <w:rPr>
-          <w:lang w:val="en-US"/>
-        </w:rPr>
-      </w:pPr>
-    </w:p>
+    <w:p/>
     <w:p>
       <w:pPr>
         <w:rPr>
@@ -12562,18 +12472,18 @@
           <w:lang w:val="en-US"/>
         </w:rPr>
       </w:pPr>
-      <w:bookmarkStart w:id="89" w:name="_Toc259004474"/>
-      <w:bookmarkStart w:id="90" w:name="_Ref263800125"/>
-      <w:bookmarkStart w:id="91" w:name="_Ref263800133"/>
-      <w:bookmarkStart w:id="92" w:name="_Toc328387082"/>
+      <w:bookmarkStart w:id="90" w:name="_Toc259004474"/>
+      <w:bookmarkStart w:id="91" w:name="_Ref263800125"/>
+      <w:bookmarkStart w:id="92" w:name="_Ref263800133"/>
+      <w:bookmarkStart w:id="93" w:name="_Toc328387783"/>
       <w:r>
         <w:lastRenderedPageBreak/>
         <w:t>Appendix</w:t>
       </w:r>
-      <w:bookmarkEnd w:id="89"/>
       <w:bookmarkEnd w:id="90"/>
       <w:bookmarkEnd w:id="91"/>
       <w:bookmarkEnd w:id="92"/>
+      <w:bookmarkEnd w:id="93"/>
     </w:p>
     <w:p>
       <w:pPr>
@@ -12612,10 +12522,10 @@
           <w:lang w:val="en-US"/>
         </w:rPr>
       </w:pPr>
-      <w:bookmarkStart w:id="93" w:name="_Toc259004475"/>
-      <w:bookmarkStart w:id="94" w:name="_Toc328387083"/>
-      <w:bookmarkEnd w:id="93"/>
+      <w:bookmarkStart w:id="94" w:name="_Toc259004475"/>
+      <w:bookmarkStart w:id="95" w:name="_Toc328387784"/>
       <w:bookmarkEnd w:id="94"/>
+      <w:bookmarkEnd w:id="95"/>
     </w:p>
     <w:p>
       <w:pPr>
@@ -12794,7 +12704,7 @@
         <v:shape id="_x0000_i1028" type="#_x0000_t75" style="width:62.7pt;height:9.3pt" o:ole="">
           <v:imagedata r:id="rId1" o:title=""/>
         </v:shape>
-        <o:OLEObject Type="Embed" ProgID="CDraw" ShapeID="_x0000_i1028" DrawAspect="Content" ObjectID="_1402129528" r:id="rId2">
+        <o:OLEObject Type="Embed" ProgID="CDraw" ShapeID="_x0000_i1028" DrawAspect="Content" ObjectID="_1402129599" r:id="rId2">
           <o:FieldCodes>\s</o:FieldCodes>
         </o:OLEObject>
       </w:object>
@@ -14209,7 +14119,7 @@
         <w:noProof/>
         <w:lang w:val="en-US"/>
       </w:rPr>
-      <w:t>8</w:t>
+      <w:t>4</w:t>
     </w:r>
     <w:r>
       <w:fldChar w:fldCharType="end"/>
@@ -14349,7 +14259,7 @@
         <w:noProof/>
         <w:lang w:val="en-US"/>
       </w:rPr>
-      <w:t>Cache Coherence - SC Client API</w:t>
+      <w:t>Introduction</w:t>
     </w:r>
     <w:r>
       <w:fldChar w:fldCharType="end"/>
@@ -14413,7 +14323,7 @@
         <w:noProof/>
         <w:lang w:val="en-US"/>
       </w:rPr>
-      <w:t>9</w:t>
+      <w:t>5</w:t>
     </w:r>
     <w:r>
       <w:fldChar w:fldCharType="end"/>
@@ -14497,7 +14407,7 @@
         <w:noProof/>
         <w:lang w:val="en-US"/>
       </w:rPr>
-      <w:t>Cache Coherence - SC Client API</w:t>
+      <w:t>Cache Coherence Model</w:t>
     </w:r>
     <w:r>
       <w:fldChar w:fldCharType="end"/>
@@ -18034,7 +17944,7 @@
   <w:style w:type="paragraph" w:default="1" w:styleId="Normal">
     <w:name w:val="Normal"/>
     <w:qFormat/>
-    <w:rsid w:val="000F2D3F"/>
+    <w:rsid w:val="00152A93"/>
     <w:pPr>
       <w:jc w:val="both"/>
     </w:pPr>
@@ -18048,7 +17958,7 @@
     <w:next w:val="Normal"/>
     <w:link w:val="Heading1Char"/>
     <w:qFormat/>
-    <w:rsid w:val="000F2D3F"/>
+    <w:rsid w:val="00152A93"/>
     <w:pPr>
       <w:pageBreakBefore/>
       <w:numPr>
@@ -18073,7 +17983,7 @@
     <w:next w:val="Normal"/>
     <w:link w:val="Heading2Char"/>
     <w:qFormat/>
-    <w:rsid w:val="000F2D3F"/>
+    <w:rsid w:val="00152A93"/>
     <w:pPr>
       <w:keepNext/>
       <w:pageBreakBefore w:val="0"/>
@@ -18094,7 +18004,7 @@
     <w:next w:val="Normal"/>
     <w:link w:val="Heading3Char"/>
     <w:qFormat/>
-    <w:rsid w:val="000F2D3F"/>
+    <w:rsid w:val="00152A93"/>
     <w:pPr>
       <w:numPr>
         <w:ilvl w:val="2"/>
@@ -18111,7 +18021,7 @@
     <w:basedOn w:val="Heading3"/>
     <w:next w:val="Normal"/>
     <w:qFormat/>
-    <w:rsid w:val="000F2D3F"/>
+    <w:rsid w:val="00152A93"/>
     <w:pPr>
       <w:numPr>
         <w:ilvl w:val="3"/>
@@ -18128,7 +18038,7 @@
     <w:basedOn w:val="Heading4"/>
     <w:next w:val="Normal"/>
     <w:qFormat/>
-    <w:rsid w:val="000F2D3F"/>
+    <w:rsid w:val="00152A93"/>
     <w:pPr>
       <w:keepLines/>
       <w:numPr>
@@ -18145,7 +18055,7 @@
     <w:basedOn w:val="Heading5"/>
     <w:next w:val="Normal"/>
     <w:qFormat/>
-    <w:rsid w:val="000F2D3F"/>
+    <w:rsid w:val="00152A93"/>
     <w:pPr>
       <w:numPr>
         <w:ilvl w:val="5"/>
@@ -18162,7 +18072,7 @@
     <w:basedOn w:val="Heading6"/>
     <w:next w:val="Normal"/>
     <w:qFormat/>
-    <w:rsid w:val="000F2D3F"/>
+    <w:rsid w:val="00152A93"/>
     <w:pPr>
       <w:numPr>
         <w:ilvl w:val="6"/>
@@ -18178,7 +18088,7 @@
     <w:basedOn w:val="Heading7"/>
     <w:next w:val="Normal"/>
     <w:qFormat/>
-    <w:rsid w:val="000F2D3F"/>
+    <w:rsid w:val="00152A93"/>
     <w:pPr>
       <w:numPr>
         <w:ilvl w:val="7"/>
@@ -18194,7 +18104,7 @@
     <w:basedOn w:val="Heading8"/>
     <w:next w:val="Normal"/>
     <w:qFormat/>
-    <w:rsid w:val="000F2D3F"/>
+    <w:rsid w:val="00152A93"/>
     <w:pPr>
       <w:numPr>
         <w:ilvl w:val="8"/>
@@ -18211,7 +18121,7 @@
   <w:style w:type="character" w:default="1" w:styleId="DefaultParagraphFont">
     <w:name w:val="Default Paragraph Font"/>
     <w:semiHidden/>
-    <w:rsid w:val="000F2D3F"/>
+    <w:rsid w:val="00152A93"/>
   </w:style>
   <w:style w:type="table" w:default="1" w:styleId="TableNormal">
     <w:name w:val="Normal Table"/>
@@ -18232,14 +18142,14 @@
   <w:style w:type="numbering" w:default="1" w:styleId="NoList">
     <w:name w:val="No List"/>
     <w:semiHidden/>
-    <w:rsid w:val="000F2D3F"/>
+    <w:rsid w:val="00152A93"/>
   </w:style>
   <w:style w:type="paragraph" w:styleId="TOC1">
     <w:name w:val="toc 1"/>
     <w:basedOn w:val="Normal"/>
     <w:next w:val="Normal"/>
     <w:semiHidden/>
-    <w:rsid w:val="000F2D3F"/>
+    <w:rsid w:val="00152A93"/>
     <w:pPr>
       <w:tabs>
         <w:tab w:val="right" w:leader="dot" w:pos="7654"/>
@@ -18256,7 +18166,7 @@
     <w:basedOn w:val="TOC1"/>
     <w:next w:val="Normal"/>
     <w:semiHidden/>
-    <w:rsid w:val="000F2D3F"/>
+    <w:rsid w:val="00152A93"/>
     <w:pPr>
       <w:spacing w:before="0"/>
       <w:ind w:left="181"/>
@@ -18270,7 +18180,7 @@
     <w:basedOn w:val="TOC2"/>
     <w:next w:val="Normal"/>
     <w:semiHidden/>
-    <w:rsid w:val="000F2D3F"/>
+    <w:rsid w:val="00152A93"/>
     <w:pPr>
       <w:ind w:left="360"/>
     </w:pPr>
@@ -18280,7 +18190,7 @@
     <w:basedOn w:val="Normal"/>
     <w:next w:val="Normal"/>
     <w:semiHidden/>
-    <w:rsid w:val="000F2D3F"/>
+    <w:rsid w:val="00152A93"/>
     <w:pPr>
       <w:tabs>
         <w:tab w:val="right" w:pos="7654"/>
@@ -18294,7 +18204,7 @@
     <w:basedOn w:val="Normal"/>
     <w:next w:val="Normal"/>
     <w:semiHidden/>
-    <w:rsid w:val="000F2D3F"/>
+    <w:rsid w:val="00152A93"/>
     <w:pPr>
       <w:tabs>
         <w:tab w:val="right" w:pos="7654"/>
@@ -18308,7 +18218,7 @@
     <w:basedOn w:val="Normal"/>
     <w:next w:val="Normal"/>
     <w:semiHidden/>
-    <w:rsid w:val="000F2D3F"/>
+    <w:rsid w:val="00152A93"/>
     <w:pPr>
       <w:tabs>
         <w:tab w:val="right" w:pos="7654"/>
@@ -18322,7 +18232,7 @@
     <w:basedOn w:val="Normal"/>
     <w:next w:val="Normal"/>
     <w:semiHidden/>
-    <w:rsid w:val="000F2D3F"/>
+    <w:rsid w:val="00152A93"/>
     <w:pPr>
       <w:tabs>
         <w:tab w:val="right" w:pos="7654"/>
@@ -18336,7 +18246,7 @@
     <w:basedOn w:val="Normal"/>
     <w:next w:val="Normal"/>
     <w:semiHidden/>
-    <w:rsid w:val="000F2D3F"/>
+    <w:rsid w:val="00152A93"/>
     <w:pPr>
       <w:tabs>
         <w:tab w:val="right" w:pos="7654"/>
@@ -18349,7 +18259,7 @@
     <w:name w:val="footer"/>
     <w:aliases w:val="Fusszeile"/>
     <w:basedOn w:val="Normal"/>
-    <w:rsid w:val="000F2D3F"/>
+    <w:rsid w:val="00152A93"/>
     <w:pPr>
       <w:pBdr>
         <w:top w:val="single" w:sz="6" w:space="1" w:color="auto"/>
@@ -18368,7 +18278,7 @@
     <w:name w:val="Project"/>
     <w:aliases w:val="Projekt"/>
     <w:basedOn w:val="Normal"/>
-    <w:rsid w:val="000F2D3F"/>
+    <w:rsid w:val="00152A93"/>
     <w:pPr>
       <w:pBdr>
         <w:bottom w:val="single" w:sz="6" w:space="1" w:color="auto"/>
@@ -18387,7 +18297,7 @@
   <w:style w:type="paragraph" w:styleId="Header">
     <w:name w:val="header"/>
     <w:basedOn w:val="Normal"/>
-    <w:rsid w:val="000F2D3F"/>
+    <w:rsid w:val="00152A93"/>
     <w:pPr>
       <w:pBdr>
         <w:bottom w:val="single" w:sz="6" w:space="1" w:color="auto"/>
@@ -18408,7 +18318,7 @@
     <w:aliases w:val="Überschrift"/>
     <w:basedOn w:val="Normal"/>
     <w:next w:val="Normal"/>
-    <w:rsid w:val="000F2D3F"/>
+    <w:rsid w:val="00152A93"/>
     <w:pPr>
       <w:spacing w:before="480" w:after="240"/>
       <w:ind w:left="-1418"/>
@@ -18423,7 +18333,7 @@
     <w:name w:val="Subtitle"/>
     <w:basedOn w:val="Normal"/>
     <w:qFormat/>
-    <w:rsid w:val="000F2D3F"/>
+    <w:rsid w:val="00152A93"/>
     <w:pPr>
       <w:spacing w:before="120" w:after="60"/>
       <w:ind w:left="-1134"/>
@@ -18441,7 +18351,7 @@
     <w:next w:val="Normal"/>
     <w:uiPriority w:val="99"/>
     <w:semiHidden/>
-    <w:rsid w:val="000F2D3F"/>
+    <w:rsid w:val="00152A93"/>
     <w:pPr>
       <w:tabs>
         <w:tab w:val="right" w:pos="3467"/>
@@ -18455,7 +18365,7 @@
     <w:aliases w:val="Anhang"/>
     <w:basedOn w:val="Heading1"/>
     <w:next w:val="Normal"/>
-    <w:rsid w:val="000F2D3F"/>
+    <w:rsid w:val="00152A93"/>
     <w:pPr>
       <w:outlineLvl w:val="9"/>
     </w:pPr>
@@ -18465,7 +18375,7 @@
     <w:basedOn w:val="Normal"/>
     <w:next w:val="Normal"/>
     <w:semiHidden/>
-    <w:rsid w:val="000F2D3F"/>
+    <w:rsid w:val="00152A93"/>
     <w:pPr>
       <w:tabs>
         <w:tab w:val="right" w:pos="3467"/>
@@ -18479,7 +18389,7 @@
     <w:basedOn w:val="Normal"/>
     <w:next w:val="Normal"/>
     <w:semiHidden/>
-    <w:rsid w:val="000F2D3F"/>
+    <w:rsid w:val="00152A93"/>
     <w:pPr>
       <w:tabs>
         <w:tab w:val="right" w:pos="3467"/>
@@ -18493,7 +18403,7 @@
     <w:basedOn w:val="Normal"/>
     <w:next w:val="Normal"/>
     <w:semiHidden/>
-    <w:rsid w:val="000F2D3F"/>
+    <w:rsid w:val="00152A93"/>
     <w:pPr>
       <w:tabs>
         <w:tab w:val="right" w:pos="3467"/>
@@ -18507,7 +18417,7 @@
     <w:basedOn w:val="Normal"/>
     <w:next w:val="Normal"/>
     <w:semiHidden/>
-    <w:rsid w:val="000F2D3F"/>
+    <w:rsid w:val="00152A93"/>
     <w:pPr>
       <w:tabs>
         <w:tab w:val="right" w:pos="3467"/>
@@ -18521,7 +18431,7 @@
     <w:basedOn w:val="Normal"/>
     <w:next w:val="Normal"/>
     <w:semiHidden/>
-    <w:rsid w:val="000F2D3F"/>
+    <w:rsid w:val="00152A93"/>
     <w:pPr>
       <w:tabs>
         <w:tab w:val="right" w:pos="3467"/>
@@ -18535,7 +18445,7 @@
     <w:basedOn w:val="Normal"/>
     <w:next w:val="Normal"/>
     <w:semiHidden/>
-    <w:rsid w:val="000F2D3F"/>
+    <w:rsid w:val="00152A93"/>
     <w:pPr>
       <w:tabs>
         <w:tab w:val="right" w:pos="3467"/>
@@ -18549,7 +18459,7 @@
     <w:basedOn w:val="Normal"/>
     <w:next w:val="Normal"/>
     <w:semiHidden/>
-    <w:rsid w:val="000F2D3F"/>
+    <w:rsid w:val="00152A93"/>
     <w:pPr>
       <w:tabs>
         <w:tab w:val="right" w:pos="3467"/>
@@ -18563,7 +18473,7 @@
     <w:basedOn w:val="Normal"/>
     <w:next w:val="Normal"/>
     <w:semiHidden/>
-    <w:rsid w:val="000F2D3F"/>
+    <w:rsid w:val="00152A93"/>
     <w:pPr>
       <w:tabs>
         <w:tab w:val="right" w:pos="3467"/>
@@ -18576,7 +18486,7 @@
     <w:name w:val="Title"/>
     <w:basedOn w:val="Normal"/>
     <w:qFormat/>
-    <w:rsid w:val="000F2D3F"/>
+    <w:rsid w:val="00152A93"/>
     <w:pPr>
       <w:spacing w:before="240"/>
       <w:ind w:left="-1134"/>
@@ -18594,7 +18504,7 @@
     <w:basedOn w:val="Normal"/>
     <w:next w:val="Normal"/>
     <w:semiHidden/>
-    <w:rsid w:val="000F2D3F"/>
+    <w:rsid w:val="00152A93"/>
     <w:pPr>
       <w:tabs>
         <w:tab w:val="right" w:pos="7654"/>
@@ -18606,7 +18516,7 @@
   <w:style w:type="character" w:customStyle="1" w:styleId="Printnote">
     <w:name w:val="Printnote"/>
     <w:basedOn w:val="DefaultParagraphFont"/>
-    <w:rsid w:val="000F2D3F"/>
+    <w:rsid w:val="00152A93"/>
     <w:rPr>
       <w:noProof w:val="0"/>
       <w:sz w:val="10"/>
@@ -18616,27 +18526,27 @@
   <w:style w:type="paragraph" w:customStyle="1" w:styleId="Ztitle">
     <w:name w:val="Z_title"/>
     <w:basedOn w:val="Normal"/>
-    <w:rsid w:val="000F2D3F"/>
+    <w:rsid w:val="00152A93"/>
   </w:style>
   <w:style w:type="paragraph" w:customStyle="1" w:styleId="Zversion">
     <w:name w:val="Z_version"/>
     <w:basedOn w:val="Normal"/>
-    <w:rsid w:val="000F2D3F"/>
+    <w:rsid w:val="00152A93"/>
   </w:style>
   <w:style w:type="paragraph" w:customStyle="1" w:styleId="Zclassification">
     <w:name w:val="Z_classification"/>
     <w:basedOn w:val="Normal"/>
-    <w:rsid w:val="000F2D3F"/>
+    <w:rsid w:val="00152A93"/>
   </w:style>
   <w:style w:type="paragraph" w:customStyle="1" w:styleId="Zaudience">
     <w:name w:val="Z_audience"/>
     <w:basedOn w:val="Normal"/>
-    <w:rsid w:val="000F2D3F"/>
+    <w:rsid w:val="00152A93"/>
   </w:style>
   <w:style w:type="paragraph" w:customStyle="1" w:styleId="Zkeywords">
     <w:name w:val="Z_keywords"/>
     <w:basedOn w:val="Normal"/>
-    <w:rsid w:val="000F2D3F"/>
+    <w:rsid w:val="00152A93"/>
     <w:pPr>
       <w:ind w:right="33"/>
     </w:pPr>
@@ -18644,12 +18554,12 @@
   <w:style w:type="paragraph" w:customStyle="1" w:styleId="Zreference">
     <w:name w:val="Z_reference"/>
     <w:basedOn w:val="Normal"/>
-    <w:rsid w:val="000F2D3F"/>
+    <w:rsid w:val="00152A93"/>
   </w:style>
   <w:style w:type="paragraph" w:customStyle="1" w:styleId="Zcomment">
     <w:name w:val="Z_comment"/>
     <w:basedOn w:val="Normal"/>
-    <w:rsid w:val="000F2D3F"/>
+    <w:rsid w:val="00152A93"/>
     <w:pPr>
       <w:ind w:right="33"/>
     </w:pPr>
@@ -18657,7 +18567,7 @@
   <w:style w:type="paragraph" w:customStyle="1" w:styleId="Zauthor">
     <w:name w:val="Z_author"/>
     <w:basedOn w:val="Normal"/>
-    <w:rsid w:val="000F2D3F"/>
+    <w:rsid w:val="00152A93"/>
     <w:pPr>
       <w:tabs>
         <w:tab w:val="left" w:leader="dot" w:pos="3715"/>
@@ -18669,7 +18579,7 @@
   <w:style w:type="paragraph" w:customStyle="1" w:styleId="Zapproval">
     <w:name w:val="Z_approval"/>
     <w:basedOn w:val="Normal"/>
-    <w:rsid w:val="000F2D3F"/>
+    <w:rsid w:val="00152A93"/>
     <w:pPr>
       <w:tabs>
         <w:tab w:val="left" w:leader="dot" w:pos="3715"/>
@@ -18681,17 +18591,17 @@
   <w:style w:type="paragraph" w:customStyle="1" w:styleId="Zdistribution">
     <w:name w:val="Z_distribution"/>
     <w:basedOn w:val="Normal"/>
-    <w:rsid w:val="000F2D3F"/>
+    <w:rsid w:val="00152A93"/>
   </w:style>
   <w:style w:type="paragraph" w:customStyle="1" w:styleId="Zproject">
     <w:name w:val="Z_project"/>
     <w:basedOn w:val="Normal"/>
-    <w:rsid w:val="000F2D3F"/>
+    <w:rsid w:val="00152A93"/>
   </w:style>
   <w:style w:type="paragraph" w:customStyle="1" w:styleId="Index">
     <w:name w:val="Index"/>
     <w:basedOn w:val="Heading"/>
-    <w:rsid w:val="000F2D3F"/>
+    <w:rsid w:val="00152A93"/>
     <w:pPr>
       <w:pageBreakBefore/>
     </w:pPr>
@@ -18701,7 +18611,7 @@
     <w:basedOn w:val="Normal"/>
     <w:next w:val="Normal"/>
     <w:qFormat/>
-    <w:rsid w:val="000F2D3F"/>
+    <w:rsid w:val="00152A93"/>
     <w:pPr>
       <w:spacing w:before="120"/>
     </w:pPr>
@@ -18713,7 +18623,7 @@
     <w:name w:val="Glossary_item"/>
     <w:basedOn w:val="Normal"/>
     <w:next w:val="Normal"/>
-    <w:rsid w:val="000F2D3F"/>
+    <w:rsid w:val="00152A93"/>
     <w:pPr>
       <w:spacing w:before="240"/>
       <w:ind w:left="-1418"/>
@@ -18726,7 +18636,7 @@
     <w:name w:val="Margin Note"/>
     <w:aliases w:val="Randbemerkung"/>
     <w:basedOn w:val="Normal"/>
-    <w:rsid w:val="000F2D3F"/>
+    <w:rsid w:val="00152A93"/>
     <w:pPr>
       <w:framePr w:w="1361" w:h="397" w:vSpace="181" w:wrap="around" w:vAnchor="text" w:hAnchor="page" w:x="1345" w:y="1"/>
       <w:jc w:val="left"/>
@@ -18738,7 +18648,7 @@
   <w:style w:type="paragraph" w:styleId="MacroText">
     <w:name w:val="macro"/>
     <w:semiHidden/>
-    <w:rsid w:val="000F2D3F"/>
+    <w:rsid w:val="00152A93"/>
     <w:pPr>
       <w:tabs>
         <w:tab w:val="left" w:pos="480"/>
@@ -18761,7 +18671,7 @@
   <w:style w:type="paragraph" w:customStyle="1" w:styleId="Zmaintitle">
     <w:name w:val="Z_main_title"/>
     <w:basedOn w:val="Normal"/>
-    <w:rsid w:val="000F2D3F"/>
+    <w:rsid w:val="00152A93"/>
     <w:pPr>
       <w:jc w:val="left"/>
     </w:pPr>
@@ -18774,7 +18684,7 @@
     <w:basedOn w:val="Normal"/>
     <w:next w:val="Normal"/>
     <w:uiPriority w:val="99"/>
-    <w:rsid w:val="000F2D3F"/>
+    <w:rsid w:val="00152A93"/>
     <w:pPr>
       <w:tabs>
         <w:tab w:val="right" w:leader="dot" w:pos="7654"/>
@@ -18788,12 +18698,12 @@
   <w:style w:type="paragraph" w:customStyle="1" w:styleId="Zsubtitle">
     <w:name w:val="Z_subtitle"/>
     <w:basedOn w:val="Normal"/>
-    <w:rsid w:val="000F2D3F"/>
+    <w:rsid w:val="00152A93"/>
   </w:style>
   <w:style w:type="character" w:styleId="Hyperlink">
     <w:name w:val="Hyperlink"/>
     <w:basedOn w:val="DefaultParagraphFont"/>
-    <w:rsid w:val="000F2D3F"/>
+    <w:rsid w:val="00152A93"/>
     <w:rPr>
       <w:color w:val="0000FF"/>
       <w:u w:val="single"/>
@@ -18802,7 +18712,7 @@
   <w:style w:type="paragraph" w:customStyle="1" w:styleId="CodeExample">
     <w:name w:val="Code Example"/>
     <w:basedOn w:val="Normal"/>
-    <w:rsid w:val="000F2D3F"/>
+    <w:rsid w:val="00152A93"/>
     <w:pPr>
       <w:spacing w:before="120" w:after="120"/>
       <w:contextualSpacing/>
@@ -19465,7 +19375,7 @@
 </file>
 
 <file path=customXml/itemProps1.xml><?xml version="1.0" encoding="utf-8"?>
-<ds:datastoreItem xmlns:ds="http://schemas.openxmlformats.org/officeDocument/2006/customXml" ds:itemID="{69EA3BC5-2AAB-47B1-AC01-E1D8210740BE}">
+<ds:datastoreItem xmlns:ds="http://schemas.openxmlformats.org/officeDocument/2006/customXml" ds:itemID="{26A56719-E34E-4261-BAD9-C4A6A58C6F45}">
   <ds:schemaRefs>
     <ds:schemaRef ds:uri="http://schemas.openxmlformats.org/officeDocument/2006/bibliography"/>
   </ds:schemaRefs>

--- a/documents/SC_CC_E-V1.0.docx
+++ b/documents/SC_CC_E-V1.0.docx
@@ -2450,7 +2450,7 @@
         <w:rPr>
           <w:noProof/>
         </w:rPr>
-        <w:instrText xml:space="preserve"> PAGEREF _Toc328387754 \h </w:instrText>
+        <w:instrText xml:space="preserve"> PAGEREF _Toc328388902 \h </w:instrText>
       </w:r>
       <w:r>
         <w:rPr>
@@ -2530,7 +2530,7 @@
         <w:rPr>
           <w:noProof/>
         </w:rPr>
-        <w:instrText xml:space="preserve"> PAGEREF _Toc328387755 \h </w:instrText>
+        <w:instrText xml:space="preserve"> PAGEREF _Toc328388903 \h </w:instrText>
       </w:r>
       <w:r>
         <w:rPr>
@@ -2610,7 +2610,7 @@
         <w:rPr>
           <w:noProof/>
         </w:rPr>
-        <w:instrText xml:space="preserve"> PAGEREF _Toc328387756 \h </w:instrText>
+        <w:instrText xml:space="preserve"> PAGEREF _Toc328388904 \h </w:instrText>
       </w:r>
       <w:r>
         <w:rPr>
@@ -2690,7 +2690,7 @@
         <w:rPr>
           <w:noProof/>
         </w:rPr>
-        <w:instrText xml:space="preserve"> PAGEREF _Toc328387757 \h </w:instrText>
+        <w:instrText xml:space="preserve"> PAGEREF _Toc328388905 \h </w:instrText>
       </w:r>
       <w:r>
         <w:rPr>
@@ -2770,7 +2770,7 @@
         <w:rPr>
           <w:noProof/>
         </w:rPr>
-        <w:instrText xml:space="preserve"> PAGEREF _Toc328387758 \h </w:instrText>
+        <w:instrText xml:space="preserve"> PAGEREF _Toc328388906 \h </w:instrText>
       </w:r>
       <w:r>
         <w:rPr>
@@ -2850,7 +2850,7 @@
         <w:rPr>
           <w:noProof/>
         </w:rPr>
-        <w:instrText xml:space="preserve"> PAGEREF _Toc328387759 \h </w:instrText>
+        <w:instrText xml:space="preserve"> PAGEREF _Toc328388907 \h </w:instrText>
       </w:r>
       <w:r>
         <w:rPr>
@@ -2930,7 +2930,7 @@
         <w:rPr>
           <w:noProof/>
         </w:rPr>
-        <w:instrText xml:space="preserve"> PAGEREF _Toc328387760 \h </w:instrText>
+        <w:instrText xml:space="preserve"> PAGEREF _Toc328388908 \h </w:instrText>
       </w:r>
       <w:r>
         <w:rPr>
@@ -3010,7 +3010,7 @@
         <w:rPr>
           <w:noProof/>
         </w:rPr>
-        <w:instrText xml:space="preserve"> PAGEREF _Toc328387761 \h </w:instrText>
+        <w:instrText xml:space="preserve"> PAGEREF _Toc328388909 \h </w:instrText>
       </w:r>
       <w:r>
         <w:rPr>
@@ -3097,7 +3097,7 @@
         <w:rPr>
           <w:noProof/>
         </w:rPr>
-        <w:instrText xml:space="preserve"> PAGEREF _Toc328387762 \h </w:instrText>
+        <w:instrText xml:space="preserve"> PAGEREF _Toc328388910 \h </w:instrText>
       </w:r>
       <w:r>
         <w:rPr>
@@ -3177,7 +3177,7 @@
         <w:rPr>
           <w:noProof/>
         </w:rPr>
-        <w:instrText xml:space="preserve"> PAGEREF _Toc328387763 \h </w:instrText>
+        <w:instrText xml:space="preserve"> PAGEREF _Toc328388911 \h </w:instrText>
       </w:r>
       <w:r>
         <w:rPr>
@@ -3257,7 +3257,7 @@
         <w:rPr>
           <w:noProof/>
         </w:rPr>
-        <w:instrText xml:space="preserve"> PAGEREF _Toc328387764 \h </w:instrText>
+        <w:instrText xml:space="preserve"> PAGEREF _Toc328388912 \h </w:instrText>
       </w:r>
       <w:r>
         <w:rPr>
@@ -3337,7 +3337,7 @@
         <w:rPr>
           <w:noProof/>
         </w:rPr>
-        <w:instrText xml:space="preserve"> PAGEREF _Toc328387765 \h </w:instrText>
+        <w:instrText xml:space="preserve"> PAGEREF _Toc328388913 \h </w:instrText>
       </w:r>
       <w:r>
         <w:rPr>
@@ -3417,7 +3417,7 @@
         <w:rPr>
           <w:noProof/>
         </w:rPr>
-        <w:instrText xml:space="preserve"> PAGEREF _Toc328387766 \h </w:instrText>
+        <w:instrText xml:space="preserve"> PAGEREF _Toc328388914 \h </w:instrText>
       </w:r>
       <w:r>
         <w:rPr>
@@ -3497,7 +3497,7 @@
         <w:rPr>
           <w:noProof/>
         </w:rPr>
-        <w:instrText xml:space="preserve"> PAGEREF _Toc328387767 \h </w:instrText>
+        <w:instrText xml:space="preserve"> PAGEREF _Toc328388915 \h </w:instrText>
       </w:r>
       <w:r>
         <w:rPr>
@@ -3577,7 +3577,7 @@
         <w:rPr>
           <w:noProof/>
         </w:rPr>
-        <w:instrText xml:space="preserve"> PAGEREF _Toc328387768 \h </w:instrText>
+        <w:instrText xml:space="preserve"> PAGEREF _Toc328388916 \h </w:instrText>
       </w:r>
       <w:r>
         <w:rPr>
@@ -3657,7 +3657,7 @@
         <w:rPr>
           <w:noProof/>
         </w:rPr>
-        <w:instrText xml:space="preserve"> PAGEREF _Toc328387769 \h </w:instrText>
+        <w:instrText xml:space="preserve"> PAGEREF _Toc328388917 \h </w:instrText>
       </w:r>
       <w:r>
         <w:rPr>
@@ -3737,7 +3737,7 @@
         <w:rPr>
           <w:noProof/>
         </w:rPr>
-        <w:instrText xml:space="preserve"> PAGEREF _Toc328387770 \h </w:instrText>
+        <w:instrText xml:space="preserve"> PAGEREF _Toc328388918 \h </w:instrText>
       </w:r>
       <w:r>
         <w:rPr>
@@ -3817,7 +3817,7 @@
         <w:rPr>
           <w:noProof/>
         </w:rPr>
-        <w:instrText xml:space="preserve"> PAGEREF _Toc328387771 \h </w:instrText>
+        <w:instrText xml:space="preserve"> PAGEREF _Toc328388919 \h </w:instrText>
       </w:r>
       <w:r>
         <w:rPr>
@@ -3897,7 +3897,7 @@
         <w:rPr>
           <w:noProof/>
         </w:rPr>
-        <w:instrText xml:space="preserve"> PAGEREF _Toc328387772 \h </w:instrText>
+        <w:instrText xml:space="preserve"> PAGEREF _Toc328388920 \h </w:instrText>
       </w:r>
       <w:r>
         <w:rPr>
@@ -3977,7 +3977,7 @@
         <w:rPr>
           <w:noProof/>
         </w:rPr>
-        <w:instrText xml:space="preserve"> PAGEREF _Toc328387773 \h </w:instrText>
+        <w:instrText xml:space="preserve"> PAGEREF _Toc328388921 \h </w:instrText>
       </w:r>
       <w:r>
         <w:rPr>
@@ -4057,7 +4057,7 @@
         <w:rPr>
           <w:noProof/>
         </w:rPr>
-        <w:instrText xml:space="preserve"> PAGEREF _Toc328387774 \h </w:instrText>
+        <w:instrText xml:space="preserve"> PAGEREF _Toc328388922 \h </w:instrText>
       </w:r>
       <w:r>
         <w:rPr>
@@ -4137,7 +4137,7 @@
         <w:rPr>
           <w:noProof/>
         </w:rPr>
-        <w:instrText xml:space="preserve"> PAGEREF _Toc328387775 \h </w:instrText>
+        <w:instrText xml:space="preserve"> PAGEREF _Toc328388923 \h </w:instrText>
       </w:r>
       <w:r>
         <w:rPr>
@@ -4217,7 +4217,7 @@
         <w:rPr>
           <w:noProof/>
         </w:rPr>
-        <w:instrText xml:space="preserve"> PAGEREF _Toc328387776 \h </w:instrText>
+        <w:instrText xml:space="preserve"> PAGEREF _Toc328388924 \h </w:instrText>
       </w:r>
       <w:r>
         <w:rPr>
@@ -4304,7 +4304,7 @@
         <w:rPr>
           <w:noProof/>
         </w:rPr>
-        <w:instrText xml:space="preserve"> PAGEREF _Toc328387777 \h </w:instrText>
+        <w:instrText xml:space="preserve"> PAGEREF _Toc328388925 \h </w:instrText>
       </w:r>
       <w:r>
         <w:rPr>
@@ -4384,7 +4384,7 @@
         <w:rPr>
           <w:noProof/>
         </w:rPr>
-        <w:instrText xml:space="preserve"> PAGEREF _Toc328387778 \h </w:instrText>
+        <w:instrText xml:space="preserve"> PAGEREF _Toc328388926 \h </w:instrText>
       </w:r>
       <w:r>
         <w:rPr>
@@ -4464,7 +4464,7 @@
         <w:rPr>
           <w:noProof/>
         </w:rPr>
-        <w:instrText xml:space="preserve"> PAGEREF _Toc328387779 \h </w:instrText>
+        <w:instrText xml:space="preserve"> PAGEREF _Toc328388927 \h </w:instrText>
       </w:r>
       <w:r>
         <w:rPr>
@@ -4544,7 +4544,7 @@
         <w:rPr>
           <w:noProof/>
         </w:rPr>
-        <w:instrText xml:space="preserve"> PAGEREF _Toc328387780 \h </w:instrText>
+        <w:instrText xml:space="preserve"> PAGEREF _Toc328388928 \h </w:instrText>
       </w:r>
       <w:r>
         <w:rPr>
@@ -4624,7 +4624,7 @@
         <w:rPr>
           <w:noProof/>
         </w:rPr>
-        <w:instrText xml:space="preserve"> PAGEREF _Toc328387781 \h </w:instrText>
+        <w:instrText xml:space="preserve"> PAGEREF _Toc328388929 \h </w:instrText>
       </w:r>
       <w:r>
         <w:rPr>
@@ -4706,7 +4706,7 @@
         <w:rPr>
           <w:noProof/>
         </w:rPr>
-        <w:instrText xml:space="preserve"> PAGEREF _Toc328387782 \h </w:instrText>
+        <w:instrText xml:space="preserve"> PAGEREF _Toc328388930 \h </w:instrText>
       </w:r>
       <w:r>
         <w:rPr>
@@ -4766,7 +4766,7 @@
         <w:rPr>
           <w:noProof/>
         </w:rPr>
-        <w:instrText xml:space="preserve"> PAGEREF _Toc328387783 \h </w:instrText>
+        <w:instrText xml:space="preserve"> PAGEREF _Toc328388931 \h </w:instrText>
       </w:r>
       <w:r>
         <w:rPr>
@@ -4827,7 +4827,7 @@
         <w:rPr>
           <w:noProof/>
         </w:rPr>
-        <w:instrText xml:space="preserve"> PAGEREF _Toc328387784 \h </w:instrText>
+        <w:instrText xml:space="preserve"> PAGEREF _Toc328388932 \h </w:instrText>
       </w:r>
       <w:r>
         <w:rPr>
@@ -4935,7 +4935,7 @@
           <w:noProof/>
           <w:lang w:val="en-US"/>
         </w:rPr>
-        <w:instrText xml:space="preserve"> PAGEREF _Toc328387785 \h </w:instrText>
+        <w:instrText xml:space="preserve"> PAGEREF _Toc328388933 \h </w:instrText>
       </w:r>
       <w:r>
         <w:rPr>
@@ -4998,7 +4998,7 @@
           <w:noProof/>
           <w:lang w:val="en-US"/>
         </w:rPr>
-        <w:instrText xml:space="preserve"> PAGEREF _Toc328387786 \h </w:instrText>
+        <w:instrText xml:space="preserve"> PAGEREF _Toc328388934 \h </w:instrText>
       </w:r>
       <w:r>
         <w:rPr>
@@ -5058,7 +5058,7 @@
         <w:rPr>
           <w:noProof/>
         </w:rPr>
-        <w:instrText xml:space="preserve"> PAGEREF _Toc328387787 \h </w:instrText>
+        <w:instrText xml:space="preserve"> PAGEREF _Toc328388935 \h </w:instrText>
       </w:r>
       <w:r>
         <w:rPr>
@@ -5169,7 +5169,7 @@
           <w:noProof/>
           <w:lang w:val="en-US"/>
         </w:rPr>
-        <w:instrText xml:space="preserve"> PAGEREF _Toc328387788 \h </w:instrText>
+        <w:instrText xml:space="preserve"> PAGEREF _Toc328388936 \h </w:instrText>
       </w:r>
       <w:r>
         <w:rPr>
@@ -5232,7 +5232,7 @@
           <w:noProof/>
           <w:lang w:val="en-US"/>
         </w:rPr>
-        <w:instrText xml:space="preserve"> PAGEREF _Toc328387789 \h </w:instrText>
+        <w:instrText xml:space="preserve"> PAGEREF _Toc328388937 \h </w:instrText>
       </w:r>
       <w:r>
         <w:rPr>
@@ -5295,7 +5295,7 @@
           <w:noProof/>
           <w:lang w:val="en-US"/>
         </w:rPr>
-        <w:instrText xml:space="preserve"> PAGEREF _Toc328387790 \h </w:instrText>
+        <w:instrText xml:space="preserve"> PAGEREF _Toc328388938 \h </w:instrText>
       </w:r>
       <w:r>
         <w:rPr>
@@ -5355,7 +5355,7 @@
         <w:rPr>
           <w:noProof/>
         </w:rPr>
-        <w:instrText xml:space="preserve"> PAGEREF _Toc328387791 \h </w:instrText>
+        <w:instrText xml:space="preserve"> PAGEREF _Toc328388939 \h </w:instrText>
       </w:r>
       <w:r>
         <w:rPr>
@@ -5438,7 +5438,7 @@
       <w:bookmarkStart w:id="2" w:name="_Toc352404246"/>
       <w:bookmarkStart w:id="3" w:name="_Toc128464053"/>
       <w:bookmarkStart w:id="4" w:name="_Ref327366419"/>
-      <w:bookmarkStart w:id="5" w:name="_Toc328387754"/>
+      <w:bookmarkStart w:id="5" w:name="_Toc328388902"/>
       <w:bookmarkEnd w:id="0"/>
       <w:r>
         <w:rPr>
@@ -5462,7 +5462,7 @@
       <w:bookmarkStart w:id="6" w:name="_Toc352403903"/>
       <w:bookmarkStart w:id="7" w:name="_Toc352404247"/>
       <w:bookmarkStart w:id="8" w:name="_Toc128464054"/>
-      <w:bookmarkStart w:id="9" w:name="_Toc328387755"/>
+      <w:bookmarkStart w:id="9" w:name="_Toc328388903"/>
       <w:r>
         <w:rPr>
           <w:lang w:val="en-US"/>
@@ -5641,7 +5641,7 @@
       <w:bookmarkStart w:id="14" w:name="_Toc352404248"/>
       <w:bookmarkStart w:id="15" w:name="_Toc128464055"/>
       <w:bookmarkStart w:id="16" w:name="_Toc255828343"/>
-      <w:bookmarkStart w:id="17" w:name="_Toc328387756"/>
+      <w:bookmarkStart w:id="17" w:name="_Toc328388904"/>
       <w:r>
         <w:rPr>
           <w:lang w:val="en-US"/>
@@ -5821,7 +5821,7 @@
       </w:pPr>
       <w:bookmarkStart w:id="18" w:name="_Toc154130919"/>
       <w:bookmarkStart w:id="19" w:name="_Toc255828395"/>
-      <w:bookmarkStart w:id="20" w:name="_Toc328387785"/>
+      <w:bookmarkStart w:id="20" w:name="_Toc328388933"/>
       <w:r>
         <w:t xml:space="preserve">Table </w:t>
       </w:r>
@@ -5854,7 +5854,7 @@
           <w:lang w:val="en-US"/>
         </w:rPr>
       </w:pPr>
-      <w:bookmarkStart w:id="21" w:name="_Toc328387757"/>
+      <w:bookmarkStart w:id="21" w:name="_Toc328388905"/>
       <w:r>
         <w:rPr>
           <w:lang w:val="en-US"/>
@@ -6166,7 +6166,7 @@
       <w:bookmarkStart w:id="26" w:name="_Toc332108395"/>
       <w:bookmarkStart w:id="27" w:name="_Toc332108471"/>
       <w:bookmarkStart w:id="28" w:name="_Toc350826169"/>
-      <w:bookmarkStart w:id="29" w:name="_Toc328387786"/>
+      <w:bookmarkStart w:id="29" w:name="_Toc328388934"/>
       <w:r>
         <w:t xml:space="preserve">Table </w:t>
       </w:r>
@@ -6194,7 +6194,7 @@
       <w:bookmarkStart w:id="30" w:name="_Toc352403907"/>
       <w:bookmarkStart w:id="31" w:name="_Toc352404251"/>
       <w:bookmarkStart w:id="32" w:name="_Toc128464058"/>
-      <w:bookmarkStart w:id="33" w:name="_Toc328387758"/>
+      <w:bookmarkStart w:id="33" w:name="_Toc328388906"/>
       <w:bookmarkEnd w:id="23"/>
       <w:bookmarkEnd w:id="24"/>
       <w:bookmarkEnd w:id="25"/>
@@ -6537,7 +6537,7 @@
         <w:pStyle w:val="Caption"/>
       </w:pPr>
       <w:bookmarkStart w:id="34" w:name="_Toc154130921"/>
-      <w:bookmarkStart w:id="35" w:name="_Toc328387787"/>
+      <w:bookmarkStart w:id="35" w:name="_Toc328388935"/>
       <w:r>
         <w:t xml:space="preserve">Table </w:t>
       </w:r>
@@ -6594,7 +6594,7 @@
       <w:bookmarkStart w:id="39" w:name="_Ref327366436"/>
       <w:bookmarkStart w:id="40" w:name="_Ref327366439"/>
       <w:bookmarkStart w:id="41" w:name="_Ref327366443"/>
-      <w:bookmarkStart w:id="42" w:name="_Toc328387759"/>
+      <w:bookmarkStart w:id="42" w:name="_Toc328388907"/>
       <w:r>
         <w:rPr>
           <w:lang w:val="en-US"/>
@@ -6648,7 +6648,7 @@
         <w:lastRenderedPageBreak/>
         <w:tab/>
       </w:r>
-      <w:bookmarkStart w:id="44" w:name="_Toc328387760"/>
+      <w:bookmarkStart w:id="44" w:name="_Toc328388908"/>
       <w:r>
         <w:t>Introduction</w:t>
       </w:r>
@@ -6738,7 +6738,7 @@
           <v:shape id="_x0000_i1025" type="#_x0000_t75" style="width:427.15pt;height:303.9pt" o:ole="">
             <v:imagedata r:id="rId31" o:title=""/>
           </v:shape>
-          <o:OLEObject Type="Embed" ProgID="Visio.Drawing.11" ShapeID="_x0000_i1025" DrawAspect="Content" ObjectID="_1402129596" r:id="rId32"/>
+          <o:OLEObject Type="Embed" ProgID="Visio.Drawing.11" ShapeID="_x0000_i1025" DrawAspect="Content" ObjectID="_1402131015" r:id="rId32"/>
         </w:object>
       </w:r>
     </w:p>
@@ -6748,7 +6748,7 @@
       </w:pPr>
       <w:bookmarkStart w:id="47" w:name="_Toc269371939"/>
       <w:bookmarkStart w:id="48" w:name="_Toc300929497"/>
-      <w:bookmarkStart w:id="49" w:name="_Toc328387788"/>
+      <w:bookmarkStart w:id="49" w:name="_Toc328388936"/>
       <w:r>
         <w:t xml:space="preserve">Figure </w:t>
       </w:r>
@@ -6787,7 +6787,7 @@
         </w:rPr>
       </w:pPr>
       <w:bookmarkStart w:id="50" w:name="_Cache_coherence_problem"/>
-      <w:bookmarkStart w:id="51" w:name="_Toc328387761"/>
+      <w:bookmarkStart w:id="51" w:name="_Toc328388909"/>
       <w:bookmarkEnd w:id="50"/>
       <w:r>
         <w:rPr>
@@ -6979,7 +6979,7 @@
         <w:lastRenderedPageBreak/>
         <w:tab/>
       </w:r>
-      <w:bookmarkStart w:id="54" w:name="_Toc328387762"/>
+      <w:bookmarkStart w:id="54" w:name="_Toc328388910"/>
       <w:r>
         <w:t xml:space="preserve">Cache </w:t>
       </w:r>
@@ -7172,7 +7172,7 @@
           <v:shape id="_x0000_i1026" type="#_x0000_t75" style="width:372.8pt;height:328.65pt" o:ole="">
             <v:imagedata r:id="rId33" o:title=""/>
           </v:shape>
-          <o:OLEObject Type="Embed" ProgID="Visio.Drawing.11" ShapeID="_x0000_i1026" DrawAspect="Content" ObjectID="_1402129597" r:id="rId34"/>
+          <o:OLEObject Type="Embed" ProgID="Visio.Drawing.11" ShapeID="_x0000_i1026" DrawAspect="Content" ObjectID="_1402131016" r:id="rId34"/>
         </w:object>
       </w:r>
     </w:p>
@@ -7180,7 +7180,7 @@
       <w:pPr>
         <w:pStyle w:val="Caption"/>
       </w:pPr>
-      <w:bookmarkStart w:id="55" w:name="_Toc328387789"/>
+      <w:bookmarkStart w:id="55" w:name="_Toc328388937"/>
       <w:r>
         <w:t xml:space="preserve">Figure </w:t>
       </w:r>
@@ -7207,7 +7207,7 @@
           <w:lang w:val="en-US"/>
         </w:rPr>
       </w:pPr>
-      <w:bookmarkStart w:id="56" w:name="_Toc328387763"/>
+      <w:bookmarkStart w:id="56" w:name="_Toc328388911"/>
       <w:r>
         <w:rPr>
           <w:lang w:val="en-US"/>
@@ -7230,7 +7230,7 @@
         </w:rPr>
       </w:pPr>
       <w:bookmarkStart w:id="57" w:name="_Replacing_rules"/>
-      <w:bookmarkStart w:id="58" w:name="_Toc328387764"/>
+      <w:bookmarkStart w:id="58" w:name="_Toc328388912"/>
       <w:bookmarkEnd w:id="57"/>
       <w:r>
         <w:rPr>
@@ -7346,7 +7346,7 @@
           <v:shape id="_x0000_i1027" type="#_x0000_t75" style="width:382.55pt;height:211.6pt" o:ole="">
             <v:imagedata r:id="rId35" o:title=""/>
           </v:shape>
-          <o:OLEObject Type="Embed" ProgID="Visio.Drawing.11" ShapeID="_x0000_i1027" DrawAspect="Content" ObjectID="_1402129598" r:id="rId36"/>
+          <o:OLEObject Type="Embed" ProgID="Visio.Drawing.11" ShapeID="_x0000_i1027" DrawAspect="Content" ObjectID="_1402131017" r:id="rId36"/>
         </w:object>
       </w:r>
     </w:p>
@@ -7354,7 +7354,7 @@
       <w:pPr>
         <w:pStyle w:val="Caption"/>
       </w:pPr>
-      <w:bookmarkStart w:id="59" w:name="_Toc328387790"/>
+      <w:bookmarkStart w:id="59" w:name="_Toc328388938"/>
       <w:r>
         <w:t xml:space="preserve">Figure </w:t>
       </w:r>
@@ -7394,7 +7394,7 @@
         </w:rPr>
       </w:pPr>
       <w:bookmarkStart w:id="60" w:name="_Ref327367264"/>
-      <w:bookmarkStart w:id="61" w:name="_Toc328387765"/>
+      <w:bookmarkStart w:id="61" w:name="_Toc328388913"/>
       <w:r>
         <w:rPr>
           <w:lang w:val="en-US"/>
@@ -7486,6 +7486,12 @@
           <w:lang w:val="en-US"/>
         </w:rPr>
         <w:t xml:space="preserve"> or replacements may be applied.</w:t>
+      </w:r>
+      <w:r>
+        <w:rPr>
+          <w:lang w:val="en-US"/>
+        </w:rPr>
+        <w:t xml:space="preserve"> Managed data does not have an expiration time.</w:t>
       </w:r>
     </w:p>
     <w:p>
@@ -8092,7 +8098,19 @@
         <w:rPr>
           <w:lang w:val="en-US"/>
         </w:rPr>
-        <w:t>sending the same update twice over each server is nonsense</w:t>
+        <w:t xml:space="preserve">sending the same update twice </w:t>
+      </w:r>
+      <w:r>
+        <w:rPr>
+          <w:lang w:val="en-US"/>
+        </w:rPr>
+        <w:t>from</w:t>
+      </w:r>
+      <w:r>
+        <w:rPr>
+          <w:lang w:val="en-US"/>
+        </w:rPr>
+        <w:t xml:space="preserve"> each server is nonsense</w:t>
       </w:r>
       <w:r>
         <w:rPr>
@@ -8133,7 +8151,7 @@
         </w:rPr>
       </w:pPr>
       <w:bookmarkStart w:id="62" w:name="_Cache_Replacing_rules"/>
-      <w:bookmarkStart w:id="63" w:name="_Toc328387766"/>
+      <w:bookmarkStart w:id="63" w:name="_Toc328388914"/>
       <w:bookmarkEnd w:id="62"/>
       <w:r>
         <w:rPr>
@@ -8204,7 +8222,7 @@
         </w:rPr>
       </w:pPr>
       <w:bookmarkStart w:id="68" w:name="_Ref328387741"/>
-      <w:bookmarkStart w:id="69" w:name="_Toc328387767"/>
+      <w:bookmarkStart w:id="69" w:name="_Toc328388915"/>
       <w:r>
         <w:rPr>
           <w:lang w:val="en-US"/>
@@ -8773,7 +8791,7 @@
         </w:rPr>
       </w:pPr>
       <w:bookmarkStart w:id="70" w:name="_Ref327367269"/>
-      <w:bookmarkStart w:id="71" w:name="_Toc328387768"/>
+      <w:bookmarkStart w:id="71" w:name="_Toc328388916"/>
       <w:r>
         <w:rPr>
           <w:lang w:val="en-US"/>
@@ -8989,7 +9007,7 @@
           <w:lang w:val="en-US"/>
         </w:rPr>
       </w:pPr>
-      <w:bookmarkStart w:id="72" w:name="_Toc328387769"/>
+      <w:bookmarkStart w:id="72" w:name="_Toc328388917"/>
       <w:r>
         <w:rPr>
           <w:lang w:val="en-US"/>
@@ -9011,7 +9029,7 @@
           <w:lang w:val="en-US"/>
         </w:rPr>
       </w:pPr>
-      <w:bookmarkStart w:id="73" w:name="_Toc328387770"/>
+      <w:bookmarkStart w:id="73" w:name="_Toc328388918"/>
       <w:r>
         <w:rPr>
           <w:lang w:val="en-US"/>
@@ -9019,6 +9037,37 @@
         <w:t>CacheId restrictions</w:t>
       </w:r>
       <w:bookmarkEnd w:id="73"/>
+    </w:p>
+    <w:p>
+      <w:pPr>
+        <w:rPr>
+          <w:lang w:val="en-US"/>
+        </w:rPr>
+      </w:pPr>
+      <w:r>
+        <w:rPr>
+          <w:lang w:val="en-US"/>
+        </w:rPr>
+        <w:t>The symbols "/" and "|" are</w:t>
+      </w:r>
+      <w:r>
+        <w:rPr>
+          <w:lang w:val="en-US"/>
+        </w:rPr>
+        <w:t xml:space="preserve"> </w:t>
+      </w:r>
+      <w:r>
+        <w:rPr>
+          <w:lang w:val="en-US"/>
+        </w:rPr>
+        <w:t>forbidden</w:t>
+      </w:r>
+      <w:r>
+        <w:rPr>
+          <w:lang w:val="en-US"/>
+        </w:rPr>
+        <w:t xml:space="preserve"> to be used in the cached ids. "/" and "|" are used by the cache internally to handle part messages and appendices.</w:t>
+      </w:r>
     </w:p>
     <w:p>
       <w:pPr>
@@ -9028,7 +9077,7 @@
         <w:lastRenderedPageBreak/>
         <w:tab/>
       </w:r>
-      <w:bookmarkStart w:id="74" w:name="_Toc328387771"/>
+      <w:bookmarkStart w:id="74" w:name="_Toc328388919"/>
       <w:r>
         <w:t>Cache Co</w:t>
       </w:r>
@@ -9080,7 +9129,7 @@
           <w:lang w:val="en-US"/>
         </w:rPr>
       </w:pPr>
-      <w:bookmarkStart w:id="78" w:name="_Toc328387772"/>
+      <w:bookmarkStart w:id="78" w:name="_Toc328388920"/>
       <w:r>
         <w:rPr>
           <w:lang w:val="en-US"/>
@@ -9913,7 +9962,7 @@
       <w:pPr>
         <w:pStyle w:val="Caption"/>
       </w:pPr>
-      <w:bookmarkStart w:id="79" w:name="_Toc328387791"/>
+      <w:bookmarkStart w:id="79" w:name="_Toc328388939"/>
       <w:r>
         <w:t xml:space="preserve">Figure </w:t>
       </w:r>
@@ -10106,7 +10155,7 @@
           <w:lang w:val="en-US"/>
         </w:rPr>
       </w:pPr>
-      <w:bookmarkStart w:id="80" w:name="_Toc328387773"/>
+      <w:bookmarkStart w:id="80" w:name="_Toc328388921"/>
       <w:r>
         <w:rPr>
           <w:lang w:val="en-US"/>
@@ -10323,7 +10372,7 @@
         <w:lastRenderedPageBreak/>
         <w:tab/>
       </w:r>
-      <w:bookmarkStart w:id="81" w:name="_Toc328387774"/>
+      <w:bookmarkStart w:id="81" w:name="_Toc328388922"/>
       <w:r>
         <w:t>Monitoring</w:t>
       </w:r>
@@ -10370,7 +10419,7 @@
           <w:lang w:val="en-US"/>
         </w:rPr>
       </w:pPr>
-      <w:bookmarkStart w:id="82" w:name="_Toc328387775"/>
+      <w:bookmarkStart w:id="82" w:name="_Toc328388923"/>
       <w:r>
         <w:rPr>
           <w:lang w:val="en-US"/>
@@ -10700,7 +10749,7 @@
           <w:lang w:val="en-US"/>
         </w:rPr>
       </w:pPr>
-      <w:bookmarkStart w:id="83" w:name="_Toc328387776"/>
+      <w:bookmarkStart w:id="83" w:name="_Toc328388924"/>
       <w:r>
         <w:rPr>
           <w:lang w:val="en-US"/>
@@ -11100,7 +11149,7 @@
         <w:lastRenderedPageBreak/>
         <w:tab/>
       </w:r>
-      <w:bookmarkStart w:id="84" w:name="_Toc328387777"/>
+      <w:bookmarkStart w:id="84" w:name="_Toc328388925"/>
       <w:r>
         <w:t xml:space="preserve">Configuration of </w:t>
       </w:r>
@@ -11171,7 +11220,7 @@
           <w:lang w:val="en-US"/>
         </w:rPr>
       </w:pPr>
-      <w:bookmarkStart w:id="85" w:name="_Toc328387778"/>
+      <w:bookmarkStart w:id="85" w:name="_Toc328388926"/>
       <w:r>
         <w:rPr>
           <w:lang w:val="en-US"/>
@@ -11615,7 +11664,7 @@
         <w:lastRenderedPageBreak/>
         <w:tab/>
       </w:r>
-      <w:bookmarkStart w:id="86" w:name="_Toc328387779"/>
+      <w:bookmarkStart w:id="86" w:name="_Toc328388927"/>
       <w:r>
         <w:t>Best Practice</w:t>
       </w:r>
@@ -11628,7 +11677,7 @@
           <w:lang w:val="en-US"/>
         </w:rPr>
       </w:pPr>
-      <w:bookmarkStart w:id="87" w:name="_Toc328387780"/>
+      <w:bookmarkStart w:id="87" w:name="_Toc328388928"/>
       <w:r>
         <w:rPr>
           <w:lang w:val="en-US"/>
@@ -11895,7 +11944,7 @@
           <w:lang w:val="en-US"/>
         </w:rPr>
       </w:pPr>
-      <w:bookmarkStart w:id="88" w:name="_Toc328387781"/>
+      <w:bookmarkStart w:id="88" w:name="_Toc328388929"/>
       <w:r>
         <w:rPr>
           <w:lang w:val="en-US"/>
@@ -12022,7 +12071,7 @@
         <w:lastRenderedPageBreak/>
         <w:tab/>
       </w:r>
-      <w:bookmarkStart w:id="89" w:name="_Toc328387782"/>
+      <w:bookmarkStart w:id="89" w:name="_Toc328388930"/>
       <w:r>
         <w:rPr>
           <w:lang w:val="en-US"/>
@@ -12475,7 +12524,7 @@
       <w:bookmarkStart w:id="90" w:name="_Toc259004474"/>
       <w:bookmarkStart w:id="91" w:name="_Ref263800125"/>
       <w:bookmarkStart w:id="92" w:name="_Ref263800133"/>
-      <w:bookmarkStart w:id="93" w:name="_Toc328387783"/>
+      <w:bookmarkStart w:id="93" w:name="_Toc328388931"/>
       <w:r>
         <w:lastRenderedPageBreak/>
         <w:t>Appendix</w:t>
@@ -12523,7 +12572,7 @@
         </w:rPr>
       </w:pPr>
       <w:bookmarkStart w:id="94" w:name="_Toc259004475"/>
-      <w:bookmarkStart w:id="95" w:name="_Toc328387784"/>
+      <w:bookmarkStart w:id="95" w:name="_Toc328388932"/>
       <w:bookmarkEnd w:id="94"/>
       <w:bookmarkEnd w:id="95"/>
     </w:p>
@@ -12704,7 +12753,7 @@
         <v:shape id="_x0000_i1028" type="#_x0000_t75" style="width:62.7pt;height:9.3pt" o:ole="">
           <v:imagedata r:id="rId1" o:title=""/>
         </v:shape>
-        <o:OLEObject Type="Embed" ProgID="CDraw" ShapeID="_x0000_i1028" DrawAspect="Content" ObjectID="_1402129599" r:id="rId2">
+        <o:OLEObject Type="Embed" ProgID="CDraw" ShapeID="_x0000_i1028" DrawAspect="Content" ObjectID="_1402131018" r:id="rId2">
           <o:FieldCodes>\s</o:FieldCodes>
         </o:OLEObject>
       </w:object>
@@ -14119,7 +14168,7 @@
         <w:noProof/>
         <w:lang w:val="en-US"/>
       </w:rPr>
-      <w:t>4</w:t>
+      <w:t>8</w:t>
     </w:r>
     <w:r>
       <w:fldChar w:fldCharType="end"/>
@@ -14259,7 +14308,7 @@
         <w:noProof/>
         <w:lang w:val="en-US"/>
       </w:rPr>
-      <w:t>Introduction</w:t>
+      <w:t>Cache Coherence - SC Client API</w:t>
     </w:r>
     <w:r>
       <w:fldChar w:fldCharType="end"/>
@@ -14323,7 +14372,7 @@
         <w:noProof/>
         <w:lang w:val="en-US"/>
       </w:rPr>
-      <w:t>5</w:t>
+      <w:t>7</w:t>
     </w:r>
     <w:r>
       <w:fldChar w:fldCharType="end"/>
@@ -17944,7 +17993,7 @@
   <w:style w:type="paragraph" w:default="1" w:styleId="Normal">
     <w:name w:val="Normal"/>
     <w:qFormat/>
-    <w:rsid w:val="00152A93"/>
+    <w:rsid w:val="00250AA9"/>
     <w:pPr>
       <w:jc w:val="both"/>
     </w:pPr>
@@ -17958,7 +18007,7 @@
     <w:next w:val="Normal"/>
     <w:link w:val="Heading1Char"/>
     <w:qFormat/>
-    <w:rsid w:val="00152A93"/>
+    <w:rsid w:val="00250AA9"/>
     <w:pPr>
       <w:pageBreakBefore/>
       <w:numPr>
@@ -17983,7 +18032,7 @@
     <w:next w:val="Normal"/>
     <w:link w:val="Heading2Char"/>
     <w:qFormat/>
-    <w:rsid w:val="00152A93"/>
+    <w:rsid w:val="00250AA9"/>
     <w:pPr>
       <w:keepNext/>
       <w:pageBreakBefore w:val="0"/>
@@ -18004,7 +18053,7 @@
     <w:next w:val="Normal"/>
     <w:link w:val="Heading3Char"/>
     <w:qFormat/>
-    <w:rsid w:val="00152A93"/>
+    <w:rsid w:val="00250AA9"/>
     <w:pPr>
       <w:numPr>
         <w:ilvl w:val="2"/>
@@ -18021,7 +18070,7 @@
     <w:basedOn w:val="Heading3"/>
     <w:next w:val="Normal"/>
     <w:qFormat/>
-    <w:rsid w:val="00152A93"/>
+    <w:rsid w:val="00250AA9"/>
     <w:pPr>
       <w:numPr>
         <w:ilvl w:val="3"/>
@@ -18038,7 +18087,7 @@
     <w:basedOn w:val="Heading4"/>
     <w:next w:val="Normal"/>
     <w:qFormat/>
-    <w:rsid w:val="00152A93"/>
+    <w:rsid w:val="00250AA9"/>
     <w:pPr>
       <w:keepLines/>
       <w:numPr>
@@ -18055,7 +18104,7 @@
     <w:basedOn w:val="Heading5"/>
     <w:next w:val="Normal"/>
     <w:qFormat/>
-    <w:rsid w:val="00152A93"/>
+    <w:rsid w:val="00250AA9"/>
     <w:pPr>
       <w:numPr>
         <w:ilvl w:val="5"/>
@@ -18072,7 +18121,7 @@
     <w:basedOn w:val="Heading6"/>
     <w:next w:val="Normal"/>
     <w:qFormat/>
-    <w:rsid w:val="00152A93"/>
+    <w:rsid w:val="00250AA9"/>
     <w:pPr>
       <w:numPr>
         <w:ilvl w:val="6"/>
@@ -18088,7 +18137,7 @@
     <w:basedOn w:val="Heading7"/>
     <w:next w:val="Normal"/>
     <w:qFormat/>
-    <w:rsid w:val="00152A93"/>
+    <w:rsid w:val="00250AA9"/>
     <w:pPr>
       <w:numPr>
         <w:ilvl w:val="7"/>
@@ -18104,7 +18153,7 @@
     <w:basedOn w:val="Heading8"/>
     <w:next w:val="Normal"/>
     <w:qFormat/>
-    <w:rsid w:val="00152A93"/>
+    <w:rsid w:val="00250AA9"/>
     <w:pPr>
       <w:numPr>
         <w:ilvl w:val="8"/>
@@ -18121,7 +18170,7 @@
   <w:style w:type="character" w:default="1" w:styleId="DefaultParagraphFont">
     <w:name w:val="Default Paragraph Font"/>
     <w:semiHidden/>
-    <w:rsid w:val="00152A93"/>
+    <w:rsid w:val="00250AA9"/>
   </w:style>
   <w:style w:type="table" w:default="1" w:styleId="TableNormal">
     <w:name w:val="Normal Table"/>
@@ -18142,14 +18191,14 @@
   <w:style w:type="numbering" w:default="1" w:styleId="NoList">
     <w:name w:val="No List"/>
     <w:semiHidden/>
-    <w:rsid w:val="00152A93"/>
+    <w:rsid w:val="00250AA9"/>
   </w:style>
   <w:style w:type="paragraph" w:styleId="TOC1">
     <w:name w:val="toc 1"/>
     <w:basedOn w:val="Normal"/>
     <w:next w:val="Normal"/>
     <w:semiHidden/>
-    <w:rsid w:val="00152A93"/>
+    <w:rsid w:val="00250AA9"/>
     <w:pPr>
       <w:tabs>
         <w:tab w:val="right" w:leader="dot" w:pos="7654"/>
@@ -18166,7 +18215,7 @@
     <w:basedOn w:val="TOC1"/>
     <w:next w:val="Normal"/>
     <w:semiHidden/>
-    <w:rsid w:val="00152A93"/>
+    <w:rsid w:val="00250AA9"/>
     <w:pPr>
       <w:spacing w:before="0"/>
       <w:ind w:left="181"/>
@@ -18180,7 +18229,7 @@
     <w:basedOn w:val="TOC2"/>
     <w:next w:val="Normal"/>
     <w:semiHidden/>
-    <w:rsid w:val="00152A93"/>
+    <w:rsid w:val="00250AA9"/>
     <w:pPr>
       <w:ind w:left="360"/>
     </w:pPr>
@@ -18190,7 +18239,7 @@
     <w:basedOn w:val="Normal"/>
     <w:next w:val="Normal"/>
     <w:semiHidden/>
-    <w:rsid w:val="00152A93"/>
+    <w:rsid w:val="00250AA9"/>
     <w:pPr>
       <w:tabs>
         <w:tab w:val="right" w:pos="7654"/>
@@ -18204,7 +18253,7 @@
     <w:basedOn w:val="Normal"/>
     <w:next w:val="Normal"/>
     <w:semiHidden/>
-    <w:rsid w:val="00152A93"/>
+    <w:rsid w:val="00250AA9"/>
     <w:pPr>
       <w:tabs>
         <w:tab w:val="right" w:pos="7654"/>
@@ -18218,7 +18267,7 @@
     <w:basedOn w:val="Normal"/>
     <w:next w:val="Normal"/>
     <w:semiHidden/>
-    <w:rsid w:val="00152A93"/>
+    <w:rsid w:val="00250AA9"/>
     <w:pPr>
       <w:tabs>
         <w:tab w:val="right" w:pos="7654"/>
@@ -18232,7 +18281,7 @@
     <w:basedOn w:val="Normal"/>
     <w:next w:val="Normal"/>
     <w:semiHidden/>
-    <w:rsid w:val="00152A93"/>
+    <w:rsid w:val="00250AA9"/>
     <w:pPr>
       <w:tabs>
         <w:tab w:val="right" w:pos="7654"/>
@@ -18246,7 +18295,7 @@
     <w:basedOn w:val="Normal"/>
     <w:next w:val="Normal"/>
     <w:semiHidden/>
-    <w:rsid w:val="00152A93"/>
+    <w:rsid w:val="00250AA9"/>
     <w:pPr>
       <w:tabs>
         <w:tab w:val="right" w:pos="7654"/>
@@ -18259,7 +18308,7 @@
     <w:name w:val="footer"/>
     <w:aliases w:val="Fusszeile"/>
     <w:basedOn w:val="Normal"/>
-    <w:rsid w:val="00152A93"/>
+    <w:rsid w:val="00250AA9"/>
     <w:pPr>
       <w:pBdr>
         <w:top w:val="single" w:sz="6" w:space="1" w:color="auto"/>
@@ -18278,7 +18327,7 @@
     <w:name w:val="Project"/>
     <w:aliases w:val="Projekt"/>
     <w:basedOn w:val="Normal"/>
-    <w:rsid w:val="00152A93"/>
+    <w:rsid w:val="00250AA9"/>
     <w:pPr>
       <w:pBdr>
         <w:bottom w:val="single" w:sz="6" w:space="1" w:color="auto"/>
@@ -18297,7 +18346,7 @@
   <w:style w:type="paragraph" w:styleId="Header">
     <w:name w:val="header"/>
     <w:basedOn w:val="Normal"/>
-    <w:rsid w:val="00152A93"/>
+    <w:rsid w:val="00250AA9"/>
     <w:pPr>
       <w:pBdr>
         <w:bottom w:val="single" w:sz="6" w:space="1" w:color="auto"/>
@@ -18318,7 +18367,7 @@
     <w:aliases w:val="Überschrift"/>
     <w:basedOn w:val="Normal"/>
     <w:next w:val="Normal"/>
-    <w:rsid w:val="00152A93"/>
+    <w:rsid w:val="00250AA9"/>
     <w:pPr>
       <w:spacing w:before="480" w:after="240"/>
       <w:ind w:left="-1418"/>
@@ -18333,7 +18382,7 @@
     <w:name w:val="Subtitle"/>
     <w:basedOn w:val="Normal"/>
     <w:qFormat/>
-    <w:rsid w:val="00152A93"/>
+    <w:rsid w:val="00250AA9"/>
     <w:pPr>
       <w:spacing w:before="120" w:after="60"/>
       <w:ind w:left="-1134"/>
@@ -18351,7 +18400,7 @@
     <w:next w:val="Normal"/>
     <w:uiPriority w:val="99"/>
     <w:semiHidden/>
-    <w:rsid w:val="00152A93"/>
+    <w:rsid w:val="00250AA9"/>
     <w:pPr>
       <w:tabs>
         <w:tab w:val="right" w:pos="3467"/>
@@ -18365,7 +18414,7 @@
     <w:aliases w:val="Anhang"/>
     <w:basedOn w:val="Heading1"/>
     <w:next w:val="Normal"/>
-    <w:rsid w:val="00152A93"/>
+    <w:rsid w:val="00250AA9"/>
     <w:pPr>
       <w:outlineLvl w:val="9"/>
     </w:pPr>
@@ -18375,7 +18424,7 @@
     <w:basedOn w:val="Normal"/>
     <w:next w:val="Normal"/>
     <w:semiHidden/>
-    <w:rsid w:val="00152A93"/>
+    <w:rsid w:val="00250AA9"/>
     <w:pPr>
       <w:tabs>
         <w:tab w:val="right" w:pos="3467"/>
@@ -18389,7 +18438,7 @@
     <w:basedOn w:val="Normal"/>
     <w:next w:val="Normal"/>
     <w:semiHidden/>
-    <w:rsid w:val="00152A93"/>
+    <w:rsid w:val="00250AA9"/>
     <w:pPr>
       <w:tabs>
         <w:tab w:val="right" w:pos="3467"/>
@@ -18403,7 +18452,7 @@
     <w:basedOn w:val="Normal"/>
     <w:next w:val="Normal"/>
     <w:semiHidden/>
-    <w:rsid w:val="00152A93"/>
+    <w:rsid w:val="00250AA9"/>
     <w:pPr>
       <w:tabs>
         <w:tab w:val="right" w:pos="3467"/>
@@ -18417,7 +18466,7 @@
     <w:basedOn w:val="Normal"/>
     <w:next w:val="Normal"/>
     <w:semiHidden/>
-    <w:rsid w:val="00152A93"/>
+    <w:rsid w:val="00250AA9"/>
     <w:pPr>
       <w:tabs>
         <w:tab w:val="right" w:pos="3467"/>
@@ -18431,7 +18480,7 @@
     <w:basedOn w:val="Normal"/>
     <w:next w:val="Normal"/>
     <w:semiHidden/>
-    <w:rsid w:val="00152A93"/>
+    <w:rsid w:val="00250AA9"/>
     <w:pPr>
       <w:tabs>
         <w:tab w:val="right" w:pos="3467"/>
@@ -18445,7 +18494,7 @@
     <w:basedOn w:val="Normal"/>
     <w:next w:val="Normal"/>
     <w:semiHidden/>
-    <w:rsid w:val="00152A93"/>
+    <w:rsid w:val="00250AA9"/>
     <w:pPr>
       <w:tabs>
         <w:tab w:val="right" w:pos="3467"/>
@@ -18459,7 +18508,7 @@
     <w:basedOn w:val="Normal"/>
     <w:next w:val="Normal"/>
     <w:semiHidden/>
-    <w:rsid w:val="00152A93"/>
+    <w:rsid w:val="00250AA9"/>
     <w:pPr>
       <w:tabs>
         <w:tab w:val="right" w:pos="3467"/>
@@ -18473,7 +18522,7 @@
     <w:basedOn w:val="Normal"/>
     <w:next w:val="Normal"/>
     <w:semiHidden/>
-    <w:rsid w:val="00152A93"/>
+    <w:rsid w:val="00250AA9"/>
     <w:pPr>
       <w:tabs>
         <w:tab w:val="right" w:pos="3467"/>
@@ -18486,7 +18535,7 @@
     <w:name w:val="Title"/>
     <w:basedOn w:val="Normal"/>
     <w:qFormat/>
-    <w:rsid w:val="00152A93"/>
+    <w:rsid w:val="00250AA9"/>
     <w:pPr>
       <w:spacing w:before="240"/>
       <w:ind w:left="-1134"/>
@@ -18504,7 +18553,7 @@
     <w:basedOn w:val="Normal"/>
     <w:next w:val="Normal"/>
     <w:semiHidden/>
-    <w:rsid w:val="00152A93"/>
+    <w:rsid w:val="00250AA9"/>
     <w:pPr>
       <w:tabs>
         <w:tab w:val="right" w:pos="7654"/>
@@ -18516,7 +18565,7 @@
   <w:style w:type="character" w:customStyle="1" w:styleId="Printnote">
     <w:name w:val="Printnote"/>
     <w:basedOn w:val="DefaultParagraphFont"/>
-    <w:rsid w:val="00152A93"/>
+    <w:rsid w:val="00250AA9"/>
     <w:rPr>
       <w:noProof w:val="0"/>
       <w:sz w:val="10"/>
@@ -18526,27 +18575,27 @@
   <w:style w:type="paragraph" w:customStyle="1" w:styleId="Ztitle">
     <w:name w:val="Z_title"/>
     <w:basedOn w:val="Normal"/>
-    <w:rsid w:val="00152A93"/>
+    <w:rsid w:val="00250AA9"/>
   </w:style>
   <w:style w:type="paragraph" w:customStyle="1" w:styleId="Zversion">
     <w:name w:val="Z_version"/>
     <w:basedOn w:val="Normal"/>
-    <w:rsid w:val="00152A93"/>
+    <w:rsid w:val="00250AA9"/>
   </w:style>
   <w:style w:type="paragraph" w:customStyle="1" w:styleId="Zclassification">
     <w:name w:val="Z_classification"/>
     <w:basedOn w:val="Normal"/>
-    <w:rsid w:val="00152A93"/>
+    <w:rsid w:val="00250AA9"/>
   </w:style>
   <w:style w:type="paragraph" w:customStyle="1" w:styleId="Zaudience">
     <w:name w:val="Z_audience"/>
     <w:basedOn w:val="Normal"/>
-    <w:rsid w:val="00152A93"/>
+    <w:rsid w:val="00250AA9"/>
   </w:style>
   <w:style w:type="paragraph" w:customStyle="1" w:styleId="Zkeywords">
     <w:name w:val="Z_keywords"/>
     <w:basedOn w:val="Normal"/>
-    <w:rsid w:val="00152A93"/>
+    <w:rsid w:val="00250AA9"/>
     <w:pPr>
       <w:ind w:right="33"/>
     </w:pPr>
@@ -18554,12 +18603,12 @@
   <w:style w:type="paragraph" w:customStyle="1" w:styleId="Zreference">
     <w:name w:val="Z_reference"/>
     <w:basedOn w:val="Normal"/>
-    <w:rsid w:val="00152A93"/>
+    <w:rsid w:val="00250AA9"/>
   </w:style>
   <w:style w:type="paragraph" w:customStyle="1" w:styleId="Zcomment">
     <w:name w:val="Z_comment"/>
     <w:basedOn w:val="Normal"/>
-    <w:rsid w:val="00152A93"/>
+    <w:rsid w:val="00250AA9"/>
     <w:pPr>
       <w:ind w:right="33"/>
     </w:pPr>
@@ -18567,7 +18616,7 @@
   <w:style w:type="paragraph" w:customStyle="1" w:styleId="Zauthor">
     <w:name w:val="Z_author"/>
     <w:basedOn w:val="Normal"/>
-    <w:rsid w:val="00152A93"/>
+    <w:rsid w:val="00250AA9"/>
     <w:pPr>
       <w:tabs>
         <w:tab w:val="left" w:leader="dot" w:pos="3715"/>
@@ -18579,7 +18628,7 @@
   <w:style w:type="paragraph" w:customStyle="1" w:styleId="Zapproval">
     <w:name w:val="Z_approval"/>
     <w:basedOn w:val="Normal"/>
-    <w:rsid w:val="00152A93"/>
+    <w:rsid w:val="00250AA9"/>
     <w:pPr>
       <w:tabs>
         <w:tab w:val="left" w:leader="dot" w:pos="3715"/>
@@ -18591,17 +18640,17 @@
   <w:style w:type="paragraph" w:customStyle="1" w:styleId="Zdistribution">
     <w:name w:val="Z_distribution"/>
     <w:basedOn w:val="Normal"/>
-    <w:rsid w:val="00152A93"/>
+    <w:rsid w:val="00250AA9"/>
   </w:style>
   <w:style w:type="paragraph" w:customStyle="1" w:styleId="Zproject">
     <w:name w:val="Z_project"/>
     <w:basedOn w:val="Normal"/>
-    <w:rsid w:val="00152A93"/>
+    <w:rsid w:val="00250AA9"/>
   </w:style>
   <w:style w:type="paragraph" w:customStyle="1" w:styleId="Index">
     <w:name w:val="Index"/>
     <w:basedOn w:val="Heading"/>
-    <w:rsid w:val="00152A93"/>
+    <w:rsid w:val="00250AA9"/>
     <w:pPr>
       <w:pageBreakBefore/>
     </w:pPr>
@@ -18611,7 +18660,7 @@
     <w:basedOn w:val="Normal"/>
     <w:next w:val="Normal"/>
     <w:qFormat/>
-    <w:rsid w:val="00152A93"/>
+    <w:rsid w:val="00250AA9"/>
     <w:pPr>
       <w:spacing w:before="120"/>
     </w:pPr>
@@ -18623,7 +18672,7 @@
     <w:name w:val="Glossary_item"/>
     <w:basedOn w:val="Normal"/>
     <w:next w:val="Normal"/>
-    <w:rsid w:val="00152A93"/>
+    <w:rsid w:val="00250AA9"/>
     <w:pPr>
       <w:spacing w:before="240"/>
       <w:ind w:left="-1418"/>
@@ -18636,7 +18685,7 @@
     <w:name w:val="Margin Note"/>
     <w:aliases w:val="Randbemerkung"/>
     <w:basedOn w:val="Normal"/>
-    <w:rsid w:val="00152A93"/>
+    <w:rsid w:val="00250AA9"/>
     <w:pPr>
       <w:framePr w:w="1361" w:h="397" w:vSpace="181" w:wrap="around" w:vAnchor="text" w:hAnchor="page" w:x="1345" w:y="1"/>
       <w:jc w:val="left"/>
@@ -18648,7 +18697,7 @@
   <w:style w:type="paragraph" w:styleId="MacroText">
     <w:name w:val="macro"/>
     <w:semiHidden/>
-    <w:rsid w:val="00152A93"/>
+    <w:rsid w:val="00250AA9"/>
     <w:pPr>
       <w:tabs>
         <w:tab w:val="left" w:pos="480"/>
@@ -18671,7 +18720,7 @@
   <w:style w:type="paragraph" w:customStyle="1" w:styleId="Zmaintitle">
     <w:name w:val="Z_main_title"/>
     <w:basedOn w:val="Normal"/>
-    <w:rsid w:val="00152A93"/>
+    <w:rsid w:val="00250AA9"/>
     <w:pPr>
       <w:jc w:val="left"/>
     </w:pPr>
@@ -18684,7 +18733,7 @@
     <w:basedOn w:val="Normal"/>
     <w:next w:val="Normal"/>
     <w:uiPriority w:val="99"/>
-    <w:rsid w:val="00152A93"/>
+    <w:rsid w:val="00250AA9"/>
     <w:pPr>
       <w:tabs>
         <w:tab w:val="right" w:leader="dot" w:pos="7654"/>
@@ -18698,12 +18747,12 @@
   <w:style w:type="paragraph" w:customStyle="1" w:styleId="Zsubtitle">
     <w:name w:val="Z_subtitle"/>
     <w:basedOn w:val="Normal"/>
-    <w:rsid w:val="00152A93"/>
+    <w:rsid w:val="00250AA9"/>
   </w:style>
   <w:style w:type="character" w:styleId="Hyperlink">
     <w:name w:val="Hyperlink"/>
     <w:basedOn w:val="DefaultParagraphFont"/>
-    <w:rsid w:val="00152A93"/>
+    <w:rsid w:val="00250AA9"/>
     <w:rPr>
       <w:color w:val="0000FF"/>
       <w:u w:val="single"/>
@@ -18712,7 +18761,7 @@
   <w:style w:type="paragraph" w:customStyle="1" w:styleId="CodeExample">
     <w:name w:val="Code Example"/>
     <w:basedOn w:val="Normal"/>
-    <w:rsid w:val="00152A93"/>
+    <w:rsid w:val="00250AA9"/>
     <w:pPr>
       <w:spacing w:before="120" w:after="120"/>
       <w:contextualSpacing/>
